--- a/Submission/New/Manuscript.docx
+++ b/Submission/New/Manuscript.docx
@@ -1,6 +1,6 @@
 
 <file path=word/document.xml><?xml version="1.0" encoding="utf-8"?>
-<w:document xmlns:wpc="http://schemas.microsoft.com/office/word/2010/wordprocessingCanvas" xmlns:mc="http://schemas.openxmlformats.org/markup-compatibility/2006" xmlns:o="urn:schemas-microsoft-com:office:office" xmlns:r="http://schemas.openxmlformats.org/officeDocument/2006/relationships" xmlns:m="http://schemas.openxmlformats.org/officeDocument/2006/math" xmlns:v="urn:schemas-microsoft-com:vml" xmlns:wp14="http://schemas.microsoft.com/office/word/2010/wordprocessingDrawing" xmlns:wp="http://schemas.openxmlformats.org/drawingml/2006/wordprocessingDrawing" xmlns:w="http://schemas.openxmlformats.org/wordprocessingml/2006/main" xmlns:w14="http://schemas.microsoft.com/office/word/2010/wordml" xmlns:w10="urn:schemas-microsoft-com:office:word" xmlns:w15="http://schemas.microsoft.com/office/word/2012/wordml" xmlns:wpg="http://schemas.microsoft.com/office/word/2010/wordprocessingGroup" xmlns:wpi="http://schemas.microsoft.com/office/word/2010/wordprocessingInk" xmlns:wne="http://schemas.microsoft.com/office/word/2006/wordml" xmlns:wps="http://schemas.microsoft.com/office/word/2010/wordprocessingShape" xmlns:wpsCustomData="http://www.wps.cn/officeDocument/2013/wpsCustomData" mc:Ignorable="w14 w15 wp14">
+<w:document xmlns:ve="http://schemas.openxmlformats.org/markup-compatibility/2006" xmlns:o="urn:schemas-microsoft-com:office:office" xmlns:r="http://schemas.openxmlformats.org/officeDocument/2006/relationships" xmlns:m="http://schemas.openxmlformats.org/officeDocument/2006/math" xmlns:v="urn:schemas-microsoft-com:vml" xmlns:wp="http://schemas.openxmlformats.org/drawingml/2006/wordprocessingDrawing" xmlns:w10="urn:schemas-microsoft-com:office:word" xmlns:w="http://schemas.openxmlformats.org/wordprocessingml/2006/main" xmlns:wne="http://schemas.microsoft.com/office/word/2006/wordml">
   <w:body>
     <w:p>
       <w:pPr>
@@ -8,7 +8,6 @@
         <w:rPr>
           <w:rFonts w:eastAsia="DFKai-SB" w:cs="Arial"/>
           <w:b/>
-          <w:color w:val="auto"/>
           <w:sz w:val="24"/>
           <w:szCs w:val="24"/>
         </w:rPr>
@@ -17,7 +16,6 @@
         <w:rPr>
           <w:rFonts w:eastAsia="DFKai-SB" w:cs="Arial"/>
           <w:b/>
-          <w:color w:val="auto"/>
           <w:sz w:val="24"/>
           <w:szCs w:val="24"/>
         </w:rPr>
@@ -29,7 +27,6 @@
         <w:spacing w:line="480" w:lineRule="auto"/>
         <w:rPr>
           <w:rFonts w:eastAsia="DFKai-SB" w:cs="Arial"/>
-          <w:color w:val="auto"/>
           <w:sz w:val="24"/>
           <w:szCs w:val="24"/>
         </w:rPr>
@@ -37,11 +34,28 @@
       <w:r>
         <w:rPr>
           <w:rFonts w:eastAsia="DFKai-SB" w:cs="Arial"/>
-          <w:color w:val="auto"/>
-          <w:sz w:val="24"/>
-          <w:szCs w:val="24"/>
-        </w:rPr>
-        <w:t>An experimental framework for determining the degree of intraguild predation in a three-species omnivorous food web in the field</w:t>
+          <w:sz w:val="24"/>
+          <w:szCs w:val="24"/>
+        </w:rPr>
+        <w:t xml:space="preserve">An experimental framework for determining the degree of </w:t>
+      </w:r>
+      <w:proofErr w:type="spellStart"/>
+      <w:r>
+        <w:rPr>
+          <w:rFonts w:eastAsia="DFKai-SB" w:cs="Arial"/>
+          <w:sz w:val="24"/>
+          <w:szCs w:val="24"/>
+        </w:rPr>
+        <w:t>intraguild</w:t>
+      </w:r>
+      <w:proofErr w:type="spellEnd"/>
+      <w:r>
+        <w:rPr>
+          <w:rFonts w:eastAsia="DFKai-SB" w:cs="Arial"/>
+          <w:sz w:val="24"/>
+          <w:szCs w:val="24"/>
+        </w:rPr>
+        <w:t xml:space="preserve"> predation in a three-species omnivorous food web in the field</w:t>
       </w:r>
     </w:p>
     <w:p>
@@ -49,7 +63,6 @@
         <w:spacing w:line="480" w:lineRule="auto"/>
         <w:rPr>
           <w:rFonts w:cs="Arial"/>
-          <w:color w:val="auto"/>
           <w:sz w:val="24"/>
           <w:szCs w:val="24"/>
         </w:rPr>
@@ -62,7 +75,6 @@
           <w:rFonts w:cs="Arial"/>
           <w:b/>
           <w:bCs/>
-          <w:color w:val="auto"/>
           <w:sz w:val="24"/>
           <w:szCs w:val="24"/>
         </w:rPr>
@@ -71,7 +83,6 @@
         <w:rPr>
           <w:rFonts w:eastAsia="DFKai-SB" w:cs="Arial"/>
           <w:b/>
-          <w:color w:val="auto"/>
           <w:sz w:val="24"/>
           <w:szCs w:val="24"/>
         </w:rPr>
@@ -79,9 +90,8 @@
       </w:r>
       <w:r>
         <w:rPr>
-          <w:rFonts w:hint="eastAsia" w:eastAsia="DFKai-SB" w:cs="Arial"/>
+          <w:rFonts w:eastAsia="DFKai-SB" w:cs="Arial" w:hint="eastAsia"/>
           <w:b/>
-          <w:color w:val="auto"/>
           <w:sz w:val="24"/>
           <w:szCs w:val="24"/>
         </w:rPr>
@@ -91,7 +101,6 @@
         <w:rPr>
           <w:rFonts w:eastAsia="DFKai-SB" w:cs="Arial"/>
           <w:b/>
-          <w:color w:val="auto"/>
           <w:sz w:val="24"/>
           <w:szCs w:val="24"/>
         </w:rPr>
@@ -99,9 +108,8 @@
       </w:r>
       <w:r>
         <w:rPr>
-          <w:rFonts w:hint="eastAsia" w:eastAsia="DFKai-SB" w:cs="Arial"/>
+          <w:rFonts w:eastAsia="DFKai-SB" w:cs="Arial" w:hint="eastAsia"/>
           <w:b/>
-          <w:color w:val="auto"/>
           <w:sz w:val="24"/>
           <w:szCs w:val="24"/>
         </w:rPr>
@@ -111,7 +119,6 @@
         <w:rPr>
           <w:rFonts w:eastAsia="DFKai-SB" w:cs="Arial"/>
           <w:b/>
-          <w:color w:val="auto"/>
           <w:sz w:val="24"/>
           <w:szCs w:val="24"/>
         </w:rPr>
@@ -123,7 +130,6 @@
         <w:spacing w:line="480" w:lineRule="auto"/>
         <w:rPr>
           <w:rFonts w:cs="Arial"/>
-          <w:color w:val="auto"/>
           <w:sz w:val="24"/>
           <w:szCs w:val="24"/>
         </w:rPr>
@@ -131,37 +137,45 @@
       <w:r>
         <w:rPr>
           <w:rFonts w:eastAsia="DFKai-SB" w:cs="Arial"/>
-          <w:color w:val="auto"/>
-          <w:sz w:val="24"/>
-          <w:szCs w:val="24"/>
-        </w:rPr>
-        <w:t>Gen-Chang Hsu</w:t>
-      </w:r>
-      <w:r>
-        <w:rPr>
-          <w:rFonts w:hint="eastAsia" w:cs="Arial"/>
-          <w:color w:val="auto"/>
+          <w:sz w:val="24"/>
+          <w:szCs w:val="24"/>
+        </w:rPr>
+        <w:t xml:space="preserve">Gen-Chang </w:t>
+      </w:r>
+      <w:proofErr w:type="spellStart"/>
+      <w:r>
+        <w:rPr>
+          <w:rFonts w:eastAsia="DFKai-SB" w:cs="Arial"/>
+          <w:sz w:val="24"/>
+          <w:szCs w:val="24"/>
+        </w:rPr>
+        <w:t>Hsu</w:t>
+      </w:r>
+      <w:r>
+        <w:rPr>
+          <w:rFonts w:cs="Arial" w:hint="eastAsia"/>
           <w:sz w:val="24"/>
           <w:szCs w:val="24"/>
           <w:vertAlign w:val="superscript"/>
         </w:rPr>
         <w:t>a</w:t>
       </w:r>
+      <w:proofErr w:type="spellEnd"/>
     </w:p>
     <w:p>
       <w:pPr>
         <w:spacing w:line="480" w:lineRule="auto"/>
         <w:rPr>
           <w:rFonts w:eastAsia="DFKai-SB" w:cs="Arial"/>
-          <w:color w:val="auto"/>
-          <w:sz w:val="24"/>
-          <w:szCs w:val="24"/>
-        </w:rPr>
-      </w:pPr>
-      <w:r>
-        <w:rPr>
-          <w:rFonts w:hint="eastAsia" w:cs="Arial"/>
-          <w:color w:val="auto"/>
+          <w:sz w:val="24"/>
+          <w:szCs w:val="24"/>
+        </w:rPr>
+      </w:pPr>
+      <w:proofErr w:type="spellStart"/>
+      <w:proofErr w:type="gramStart"/>
+      <w:r>
+        <w:rPr>
+          <w:rFonts w:cs="Arial" w:hint="eastAsia"/>
           <w:sz w:val="24"/>
           <w:szCs w:val="24"/>
           <w:vertAlign w:val="superscript"/>
@@ -171,11 +185,20 @@
       <w:r>
         <w:rPr>
           <w:rFonts w:eastAsia="DFKai-SB" w:cs="Arial"/>
-          <w:color w:val="auto"/>
-          <w:sz w:val="24"/>
-          <w:szCs w:val="24"/>
-        </w:rPr>
-        <w:t>Department of Life Science, National Taiwan University, Taipei, Taiwan</w:t>
+          <w:sz w:val="24"/>
+          <w:szCs w:val="24"/>
+        </w:rPr>
+        <w:t>Department</w:t>
+      </w:r>
+      <w:proofErr w:type="spellEnd"/>
+      <w:proofErr w:type="gramEnd"/>
+      <w:r>
+        <w:rPr>
+          <w:rFonts w:eastAsia="DFKai-SB" w:cs="Arial"/>
+          <w:sz w:val="24"/>
+          <w:szCs w:val="24"/>
+        </w:rPr>
+        <w:t xml:space="preserve"> of Life Science, National Taiwan University, Taipei, Taiwan</w:t>
       </w:r>
     </w:p>
     <w:p>
@@ -183,15 +206,14 @@
         <w:spacing w:line="480" w:lineRule="auto"/>
         <w:rPr>
           <w:rFonts w:eastAsia="DFKai-SB" w:cs="Arial"/>
-          <w:color w:val="auto"/>
-          <w:sz w:val="24"/>
-          <w:szCs w:val="24"/>
-        </w:rPr>
-      </w:pPr>
-      <w:r>
-        <w:rPr>
-          <w:rFonts w:hint="eastAsia" w:cs="Arial"/>
-          <w:color w:val="auto"/>
+          <w:sz w:val="24"/>
+          <w:szCs w:val="24"/>
+        </w:rPr>
+      </w:pPr>
+      <w:proofErr w:type="gramStart"/>
+      <w:r>
+        <w:rPr>
+          <w:rFonts w:cs="Arial" w:hint="eastAsia"/>
           <w:sz w:val="24"/>
           <w:szCs w:val="24"/>
           <w:vertAlign w:val="superscript"/>
@@ -201,12 +223,12 @@
       <w:r>
         <w:rPr>
           <w:rFonts w:eastAsia="DFKai-SB" w:cs="Arial"/>
-          <w:color w:val="auto"/>
           <w:sz w:val="24"/>
           <w:szCs w:val="24"/>
         </w:rPr>
         <w:t>No.1, Sec. 4, Roosevelt Rd., Taipei 10617, Taiwan (R.O.C.)</w:t>
       </w:r>
+      <w:proofErr w:type="gramEnd"/>
     </w:p>
     <w:p>
       <w:pPr>
@@ -214,7 +236,6 @@
         <w:rPr>
           <w:rFonts w:eastAsia="DFKai-SB" w:cs="Arial"/>
           <w:b/>
-          <w:color w:val="auto"/>
           <w:sz w:val="24"/>
           <w:szCs w:val="24"/>
         </w:rPr>
@@ -226,7 +247,6 @@
         <w:rPr>
           <w:rFonts w:cs="Arial"/>
           <w:b/>
-          <w:color w:val="auto"/>
           <w:sz w:val="24"/>
           <w:szCs w:val="24"/>
         </w:rPr>
@@ -235,7 +255,6 @@
         <w:rPr>
           <w:rFonts w:eastAsia="DFKai-SB" w:cs="Arial"/>
           <w:b/>
-          <w:color w:val="auto"/>
           <w:sz w:val="24"/>
           <w:szCs w:val="24"/>
         </w:rPr>
@@ -243,9 +262,8 @@
       </w:r>
       <w:r>
         <w:rPr>
-          <w:rFonts w:hint="eastAsia" w:eastAsia="DFKai-SB" w:cs="Arial"/>
+          <w:rFonts w:eastAsia="DFKai-SB" w:cs="Arial" w:hint="eastAsia"/>
           <w:b/>
-          <w:color w:val="auto"/>
           <w:sz w:val="24"/>
           <w:szCs w:val="24"/>
         </w:rPr>
@@ -255,7 +273,6 @@
         <w:rPr>
           <w:rFonts w:eastAsia="DFKai-SB" w:cs="Arial"/>
           <w:b/>
-          <w:color w:val="auto"/>
           <w:sz w:val="24"/>
           <w:szCs w:val="24"/>
         </w:rPr>
@@ -267,7 +284,6 @@
         <w:spacing w:line="480" w:lineRule="auto"/>
         <w:rPr>
           <w:rFonts w:cs="Arial"/>
-          <w:color w:val="auto"/>
           <w:sz w:val="24"/>
           <w:szCs w:val="24"/>
         </w:rPr>
@@ -275,7 +291,6 @@
       <w:r>
         <w:rPr>
           <w:rFonts w:eastAsia="DFKai-SB" w:cs="Arial"/>
-          <w:color w:val="auto"/>
           <w:sz w:val="24"/>
           <w:szCs w:val="24"/>
         </w:rPr>
@@ -287,15 +302,13 @@
         <w:spacing w:line="480" w:lineRule="auto"/>
         <w:rPr>
           <w:rFonts w:cs="Arial"/>
-          <w:color w:val="auto"/>
-          <w:sz w:val="24"/>
-          <w:szCs w:val="24"/>
-        </w:rPr>
-      </w:pPr>
-      <w:r>
-        <w:rPr>
-          <w:rFonts w:hint="eastAsia" w:cs="Arial"/>
-          <w:color w:val="auto"/>
+          <w:sz w:val="24"/>
+          <w:szCs w:val="24"/>
+        </w:rPr>
+      </w:pPr>
+      <w:r>
+        <w:rPr>
+          <w:rFonts w:cs="Arial" w:hint="eastAsia"/>
           <w:sz w:val="24"/>
           <w:szCs w:val="24"/>
         </w:rPr>
@@ -304,7 +317,6 @@
       <w:r>
         <w:rPr>
           <w:rFonts w:cs="Arial"/>
-          <w:color w:val="auto"/>
           <w:sz w:val="24"/>
           <w:szCs w:val="24"/>
         </w:rPr>
@@ -316,7 +328,6 @@
         <w:spacing w:line="480" w:lineRule="auto"/>
         <w:rPr>
           <w:rFonts w:cs="Arial"/>
-          <w:color w:val="auto"/>
           <w:sz w:val="24"/>
           <w:szCs w:val="24"/>
         </w:rPr>
@@ -324,7 +335,6 @@
       <w:r>
         <w:rPr>
           <w:rFonts w:eastAsia="DFKai-SB" w:cs="Arial"/>
-          <w:color w:val="auto"/>
           <w:sz w:val="24"/>
           <w:szCs w:val="24"/>
         </w:rPr>
@@ -332,8 +342,7 @@
       </w:r>
       <w:r>
         <w:rPr>
-          <w:rFonts w:hint="eastAsia" w:eastAsia="DFKai-SB" w:cs="Arial"/>
-          <w:color w:val="auto"/>
+          <w:rFonts w:eastAsia="DFKai-SB" w:cs="Arial" w:hint="eastAsia"/>
           <w:sz w:val="24"/>
           <w:szCs w:val="24"/>
         </w:rPr>
@@ -342,7 +351,6 @@
       <w:r>
         <w:rPr>
           <w:rFonts w:eastAsia="DFKai-SB" w:cs="Arial"/>
-          <w:color w:val="auto"/>
           <w:sz w:val="24"/>
           <w:szCs w:val="24"/>
         </w:rPr>
@@ -350,8 +358,7 @@
       </w:r>
       <w:r>
         <w:rPr>
-          <w:rFonts w:hint="eastAsia" w:eastAsia="DFKai-SB" w:cs="Arial"/>
-          <w:color w:val="auto"/>
+          <w:rFonts w:eastAsia="DFKai-SB" w:cs="Arial" w:hint="eastAsia"/>
           <w:sz w:val="24"/>
           <w:szCs w:val="24"/>
         </w:rPr>
@@ -360,7 +367,6 @@
       <w:r>
         <w:rPr>
           <w:rFonts w:eastAsia="DFKai-SB" w:cs="Arial"/>
-          <w:color w:val="auto"/>
           <w:sz w:val="24"/>
           <w:szCs w:val="24"/>
         </w:rPr>
@@ -372,65 +378,36 @@
         <w:spacing w:line="480" w:lineRule="auto"/>
         <w:rPr>
           <w:rFonts w:cs="Arial"/>
-          <w:color w:val="auto"/>
-          <w:sz w:val="24"/>
-          <w:szCs w:val="24"/>
-        </w:rPr>
-      </w:pPr>
-      <w:r>
-        <w:rPr>
-          <w:rFonts w:cs="Arial"/>
-          <w:color w:val="auto"/>
+          <w:sz w:val="24"/>
+          <w:szCs w:val="24"/>
+        </w:rPr>
+      </w:pPr>
+      <w:r>
+        <w:rPr>
+          <w:rFonts w:cs="Arial"/>
           <w:sz w:val="24"/>
           <w:szCs w:val="24"/>
         </w:rPr>
         <w:t xml:space="preserve">Email: </w:t>
       </w:r>
-      <w:r>
-        <w:rPr>
-          <w:color w:val="auto"/>
-        </w:rPr>
-        <w:fldChar w:fldCharType="begin"/>
-      </w:r>
-      <w:r>
-        <w:rPr>
-          <w:color w:val="auto"/>
-        </w:rPr>
-        <w:instrText xml:space="preserve"> HYPERLINK "mailto:genchanghsu@gmail.com" </w:instrText>
-      </w:r>
-      <w:r>
-        <w:rPr>
-          <w:color w:val="auto"/>
-        </w:rPr>
-        <w:fldChar w:fldCharType="separate"/>
-      </w:r>
-      <w:r>
-        <w:rPr>
-          <w:rStyle w:val="10"/>
-          <w:rFonts w:cs="Arial"/>
-          <w:color w:val="auto"/>
-          <w:sz w:val="24"/>
-          <w:szCs w:val="24"/>
-        </w:rPr>
-        <w:t>genchanghsu@gmail.com</w:t>
-      </w:r>
-      <w:r>
-        <w:rPr>
-          <w:rStyle w:val="10"/>
-          <w:rFonts w:cs="Arial"/>
-          <w:color w:val="auto"/>
-          <w:sz w:val="24"/>
-          <w:szCs w:val="24"/>
-        </w:rPr>
-        <w:fldChar w:fldCharType="end"/>
-      </w:r>
+      <w:hyperlink r:id="rId8" w:history="1">
+        <w:r>
+          <w:rPr>
+            <w:rStyle w:val="ab"/>
+            <w:rFonts w:cs="Arial"/>
+            <w:color w:val="auto"/>
+            <w:sz w:val="24"/>
+            <w:szCs w:val="24"/>
+          </w:rPr>
+          <w:t>genchanghsu@gmail.com</w:t>
+        </w:r>
+      </w:hyperlink>
     </w:p>
     <w:p>
       <w:pPr>
         <w:spacing w:line="480" w:lineRule="auto"/>
         <w:rPr>
           <w:rFonts w:eastAsia="DFKai-SB" w:cs="Arial"/>
-          <w:color w:val="auto"/>
           <w:sz w:val="24"/>
           <w:szCs w:val="24"/>
         </w:rPr>
@@ -438,50 +415,23 @@
       <w:r>
         <w:rPr>
           <w:rFonts w:eastAsia="DFKai-SB" w:cs="Arial"/>
-          <w:color w:val="auto"/>
           <w:sz w:val="24"/>
           <w:szCs w:val="24"/>
         </w:rPr>
         <w:t xml:space="preserve">ORCID: </w:t>
       </w:r>
-      <w:r>
-        <w:rPr>
-          <w:color w:val="auto"/>
-        </w:rPr>
-        <w:fldChar w:fldCharType="begin"/>
-      </w:r>
-      <w:r>
-        <w:rPr>
-          <w:color w:val="auto"/>
-        </w:rPr>
-        <w:instrText xml:space="preserve"> HYPERLINK "https://orcid.org/0000-0002-6607-4382" </w:instrText>
-      </w:r>
-      <w:r>
-        <w:rPr>
-          <w:color w:val="auto"/>
-        </w:rPr>
-        <w:fldChar w:fldCharType="separate"/>
-      </w:r>
-      <w:r>
-        <w:rPr>
-          <w:rStyle w:val="10"/>
-          <w:rFonts w:eastAsia="DFKai-SB" w:cs="Arial"/>
-          <w:color w:val="auto"/>
-          <w:sz w:val="24"/>
-          <w:szCs w:val="24"/>
-        </w:rPr>
-        <w:t>https://orcid.org/0000-0002-6607-4382</w:t>
-      </w:r>
-      <w:r>
-        <w:rPr>
-          <w:rStyle w:val="10"/>
-          <w:rFonts w:eastAsia="DFKai-SB" w:cs="Arial"/>
-          <w:color w:val="auto"/>
-          <w:sz w:val="24"/>
-          <w:szCs w:val="24"/>
-        </w:rPr>
-        <w:fldChar w:fldCharType="end"/>
-      </w:r>
+      <w:hyperlink r:id="rId9" w:history="1">
+        <w:r>
+          <w:rPr>
+            <w:rStyle w:val="ab"/>
+            <w:rFonts w:eastAsia="DFKai-SB" w:cs="Arial"/>
+            <w:color w:val="auto"/>
+            <w:sz w:val="24"/>
+            <w:szCs w:val="24"/>
+          </w:rPr>
+          <w:t>https://orcid.org/0000-0002-6607-4382</w:t>
+        </w:r>
+      </w:hyperlink>
     </w:p>
     <w:p>
       <w:pPr>
@@ -523,6 +473,7 @@
           <w:sz w:val="24"/>
           <w:szCs w:val="24"/>
         </w:rPr>
+        <w:lastRenderedPageBreak/>
         <w:t>Abstract</w:t>
       </w:r>
     </w:p>
@@ -541,18 +492,29 @@
           <w:szCs w:val="24"/>
         </w:rPr>
       </w:pPr>
-      <w:r>
-        <w:rPr>
-          <w:rFonts w:cs="Arial"/>
-          <w:color w:val="FF0000"/>
-          <w:sz w:val="24"/>
-          <w:szCs w:val="24"/>
-        </w:rPr>
-        <w:t xml:space="preserve">Intraguild predation (IGP) is common in natural and human-managed systems and plays a critical role in food web dynamics. </w:t>
-      </w:r>
-      <w:r>
-        <w:rPr>
-          <w:rFonts w:hint="eastAsia" w:cs="Arial"/>
+      <w:proofErr w:type="spellStart"/>
+      <w:r>
+        <w:rPr>
+          <w:rFonts w:cs="Arial"/>
+          <w:color w:val="FF0000"/>
+          <w:sz w:val="24"/>
+          <w:szCs w:val="24"/>
+        </w:rPr>
+        <w:t>Intraguild</w:t>
+      </w:r>
+      <w:proofErr w:type="spellEnd"/>
+      <w:r>
+        <w:rPr>
+          <w:rFonts w:cs="Arial"/>
+          <w:color w:val="FF0000"/>
+          <w:sz w:val="24"/>
+          <w:szCs w:val="24"/>
+        </w:rPr>
+        <w:t xml:space="preserve"> predation (IGP) is common in natural and human-managed systems and plays a critical role in food web dynamics. </w:t>
+      </w:r>
+      <w:r>
+        <w:rPr>
+          <w:rFonts w:cs="Arial" w:hint="eastAsia"/>
           <w:color w:val="FF0000"/>
           <w:sz w:val="24"/>
           <w:szCs w:val="24"/>
@@ -566,11 +528,31 @@
           <w:sz w:val="24"/>
           <w:szCs w:val="24"/>
         </w:rPr>
-        <w:t xml:space="preserve">revious studies have documented the occurrence of IGP across a wide range of arthropod predator taxa, </w:t>
-      </w:r>
-      <w:r>
-        <w:rPr>
-          <w:rFonts w:hint="eastAsia" w:cs="Arial"/>
+        <w:t xml:space="preserve">revious studies have documented the occurrence of IGP across a wide range of arthropod predator </w:t>
+      </w:r>
+      <w:proofErr w:type="spellStart"/>
+      <w:r>
+        <w:rPr>
+          <w:rFonts w:cs="Arial"/>
+          <w:color w:val="FF0000"/>
+          <w:sz w:val="24"/>
+          <w:szCs w:val="24"/>
+        </w:rPr>
+        <w:t>taxa</w:t>
+      </w:r>
+      <w:proofErr w:type="spellEnd"/>
+      <w:r>
+        <w:rPr>
+          <w:rFonts w:cs="Arial"/>
+          <w:color w:val="FF0000"/>
+          <w:sz w:val="24"/>
+          <w:szCs w:val="24"/>
+        </w:rPr>
+        <w:t xml:space="preserve">, </w:t>
+      </w:r>
+      <w:r>
+        <w:rPr>
+          <w:rFonts w:cs="Arial" w:hint="eastAsia"/>
           <w:color w:val="FF0000"/>
           <w:sz w:val="24"/>
           <w:szCs w:val="24"/>
@@ -588,7 +570,7 @@
       </w:r>
       <w:r>
         <w:rPr>
-          <w:rFonts w:hint="eastAsia" w:cs="Arial"/>
+          <w:rFonts w:cs="Arial" w:hint="eastAsia"/>
           <w:color w:val="FF0000"/>
           <w:sz w:val="24"/>
           <w:szCs w:val="24"/>
@@ -606,7 +588,7 @@
       </w:r>
       <w:r>
         <w:rPr>
-          <w:rFonts w:hint="eastAsia" w:cs="Arial"/>
+          <w:rFonts w:cs="Arial" w:hint="eastAsia"/>
           <w:color w:val="FF0000"/>
           <w:sz w:val="24"/>
           <w:szCs w:val="24"/>
@@ -624,7 +606,7 @@
       </w:r>
       <w:r>
         <w:rPr>
-          <w:rFonts w:hint="eastAsia" w:cs="Arial"/>
+          <w:rFonts w:cs="Arial" w:hint="eastAsia"/>
           <w:color w:val="FF0000"/>
           <w:sz w:val="24"/>
           <w:szCs w:val="24"/>
@@ -663,11 +645,31 @@
           <w:sz w:val="24"/>
           <w:szCs w:val="24"/>
         </w:rPr>
-        <w:t>I propose an experimental framework combining controlled feeding trials and stable isotope analysis to determine the degree of IGP in a three-species terrestrial omnivorous arthropod food web (top predator + mesopredator + shared prey) in the field. The degree of IGP is defined herein as the proportion</w:t>
-      </w:r>
-      <w:r>
-        <w:rPr>
-          <w:rFonts w:hint="eastAsia" w:cs="Arial"/>
+        <w:t xml:space="preserve">I propose an experimental framework combining controlled feeding trials and stable isotope analysis to determine the degree of IGP in a three-species terrestrial omnivorous arthropod food web (top predator + </w:t>
+      </w:r>
+      <w:proofErr w:type="spellStart"/>
+      <w:r>
+        <w:rPr>
+          <w:rFonts w:cs="Arial"/>
+          <w:color w:val="FF0000"/>
+          <w:sz w:val="24"/>
+          <w:szCs w:val="24"/>
+        </w:rPr>
+        <w:t>mesopredator</w:t>
+      </w:r>
+      <w:proofErr w:type="spellEnd"/>
+      <w:r>
+        <w:rPr>
+          <w:rFonts w:cs="Arial"/>
+          <w:color w:val="FF0000"/>
+          <w:sz w:val="24"/>
+          <w:szCs w:val="24"/>
+        </w:rPr>
+        <w:t xml:space="preserve"> + shared prey) in the field. The degree of IGP is defined herein as the proportion</w:t>
+      </w:r>
+      <w:r>
+        <w:rPr>
+          <w:rFonts w:cs="Arial" w:hint="eastAsia"/>
           <w:color w:val="FF0000"/>
           <w:sz w:val="24"/>
           <w:szCs w:val="24"/>
@@ -681,11 +683,51 @@
           <w:sz w:val="24"/>
           <w:szCs w:val="24"/>
         </w:rPr>
-        <w:t xml:space="preserve">of mesopredator consumed in the total diet (shared prey + mesopredator) of top predator. The feeding trials are used to construct a standard curve for the degree of IGP in the focal system, </w:t>
-      </w:r>
-      <w:r>
-        <w:rPr>
-          <w:rFonts w:hint="eastAsia" w:cs="Arial"/>
+        <w:t xml:space="preserve">of </w:t>
+      </w:r>
+      <w:proofErr w:type="spellStart"/>
+      <w:r>
+        <w:rPr>
+          <w:rFonts w:cs="Arial"/>
+          <w:color w:val="FF0000"/>
+          <w:sz w:val="24"/>
+          <w:szCs w:val="24"/>
+        </w:rPr>
+        <w:t>mesopredator</w:t>
+      </w:r>
+      <w:proofErr w:type="spellEnd"/>
+      <w:r>
+        <w:rPr>
+          <w:rFonts w:cs="Arial"/>
+          <w:color w:val="FF0000"/>
+          <w:sz w:val="24"/>
+          <w:szCs w:val="24"/>
+        </w:rPr>
+        <w:t xml:space="preserve"> consumed in the total diet (shared prey + </w:t>
+      </w:r>
+      <w:proofErr w:type="spellStart"/>
+      <w:r>
+        <w:rPr>
+          <w:rFonts w:cs="Arial"/>
+          <w:color w:val="FF0000"/>
+          <w:sz w:val="24"/>
+          <w:szCs w:val="24"/>
+        </w:rPr>
+        <w:t>mesopredator</w:t>
+      </w:r>
+      <w:proofErr w:type="spellEnd"/>
+      <w:r>
+        <w:rPr>
+          <w:rFonts w:cs="Arial"/>
+          <w:color w:val="FF0000"/>
+          <w:sz w:val="24"/>
+          <w:szCs w:val="24"/>
+        </w:rPr>
+        <w:t xml:space="preserve">) of top predator. The feeding trials are used to construct a standard curve for the degree of IGP in the focal system, </w:t>
+      </w:r>
+      <w:r>
+        <w:rPr>
+          <w:rFonts w:cs="Arial" w:hint="eastAsia"/>
           <w:color w:val="FF0000"/>
           <w:sz w:val="24"/>
           <w:szCs w:val="24"/>
@@ -703,7 +745,7 @@
       </w:r>
       <w:r>
         <w:rPr>
-          <w:rFonts w:hint="eastAsia" w:cs="Arial"/>
+          <w:rFonts w:cs="Arial" w:hint="eastAsia"/>
           <w:color w:val="FF0000"/>
           <w:sz w:val="24"/>
           <w:szCs w:val="24"/>
@@ -746,7 +788,7 @@
       </w:r>
       <w:r>
         <w:rPr>
-          <w:rFonts w:hint="eastAsia" w:cs="Arial"/>
+          <w:rFonts w:cs="Arial" w:hint="eastAsia"/>
           <w:color w:val="FF0000"/>
           <w:sz w:val="24"/>
           <w:szCs w:val="24"/>
@@ -764,7 +806,7 @@
       </w:r>
       <w:r>
         <w:rPr>
-          <w:rFonts w:hint="eastAsia" w:cs="Arial"/>
+          <w:rFonts w:cs="Arial" w:hint="eastAsia"/>
           <w:color w:val="FF0000"/>
           <w:sz w:val="24"/>
           <w:szCs w:val="24"/>
@@ -780,14 +822,25 @@
         </w:rPr>
         <w:t xml:space="preserve">approaches to studying </w:t>
       </w:r>
-      <w:r>
-        <w:rPr>
-          <w:rFonts w:hint="eastAsia" w:cs="Arial"/>
-          <w:color w:val="FF0000"/>
-          <w:sz w:val="24"/>
-          <w:szCs w:val="24"/>
-        </w:rPr>
-        <w:t xml:space="preserve">trophic interactions, </w:t>
+      <w:proofErr w:type="spellStart"/>
+      <w:r>
+        <w:rPr>
+          <w:rFonts w:cs="Arial" w:hint="eastAsia"/>
+          <w:color w:val="FF0000"/>
+          <w:sz w:val="24"/>
+          <w:szCs w:val="24"/>
+        </w:rPr>
+        <w:t>trophic</w:t>
+      </w:r>
+      <w:proofErr w:type="spellEnd"/>
+      <w:r>
+        <w:rPr>
+          <w:rFonts w:cs="Arial" w:hint="eastAsia"/>
+          <w:color w:val="FF0000"/>
+          <w:sz w:val="24"/>
+          <w:szCs w:val="24"/>
+        </w:rPr>
+        <w:t xml:space="preserve"> interactions, </w:t>
       </w:r>
       <w:r>
         <w:rPr>
@@ -800,7 +853,7 @@
       </w:r>
       <w:r>
         <w:rPr>
-          <w:rFonts w:hint="eastAsia" w:cs="Arial"/>
+          <w:rFonts w:cs="Arial" w:hint="eastAsia"/>
           <w:color w:val="FF0000"/>
           <w:sz w:val="24"/>
           <w:szCs w:val="24"/>
@@ -818,7 +871,7 @@
       </w:r>
       <w:r>
         <w:rPr>
-          <w:rFonts w:hint="eastAsia" w:cs="Arial"/>
+          <w:rFonts w:cs="Arial" w:hint="eastAsia"/>
           <w:color w:val="FF0000"/>
           <w:sz w:val="24"/>
           <w:szCs w:val="24"/>
@@ -861,7 +914,7 @@
       </w:r>
       <w:r>
         <w:rPr>
-          <w:rFonts w:hint="eastAsia" w:cs="Arial"/>
+          <w:rFonts w:cs="Arial" w:hint="eastAsia"/>
           <w:color w:val="FF0000"/>
           <w:sz w:val="24"/>
           <w:szCs w:val="24"/>
@@ -879,7 +932,7 @@
       </w:r>
       <w:r>
         <w:rPr>
-          <w:rFonts w:hint="eastAsia" w:cs="Arial"/>
+          <w:rFonts w:cs="Arial" w:hint="eastAsia"/>
           <w:color w:val="FF0000"/>
           <w:sz w:val="24"/>
           <w:szCs w:val="24"/>
@@ -901,26 +954,24 @@
         <w:spacing w:line="480" w:lineRule="auto"/>
         <w:rPr>
           <w:rFonts w:cs="Arial"/>
-          <w:color w:val="FF0000"/>
-          <w:sz w:val="24"/>
-          <w:szCs w:val="24"/>
-        </w:rPr>
-      </w:pPr>
-      <w:r>
-        <w:rPr>
-          <w:rFonts w:hint="eastAsia" w:cs="Arial"/>
+          <w:sz w:val="24"/>
+          <w:szCs w:val="24"/>
+        </w:rPr>
+      </w:pPr>
+      <w:r>
+        <w:rPr>
+          <w:rFonts w:cs="Arial" w:hint="eastAsia"/>
           <w:b/>
-          <w:color w:val="FF0000"/>
-          <w:sz w:val="24"/>
-          <w:szCs w:val="24"/>
-        </w:rPr>
+          <w:sz w:val="24"/>
+          <w:szCs w:val="24"/>
+        </w:rPr>
+        <w:lastRenderedPageBreak/>
         <w:t>K</w:t>
       </w:r>
       <w:r>
         <w:rPr>
           <w:rFonts w:cs="Arial"/>
           <w:b/>
-          <w:color w:val="FF0000"/>
           <w:sz w:val="24"/>
           <w:szCs w:val="24"/>
         </w:rPr>
@@ -928,9 +979,8 @@
       </w:r>
       <w:r>
         <w:rPr>
-          <w:rFonts w:hint="eastAsia" w:cs="Arial"/>
+          <w:rFonts w:cs="Arial" w:hint="eastAsia"/>
           <w:b/>
-          <w:color w:val="FF0000"/>
           <w:sz w:val="24"/>
           <w:szCs w:val="24"/>
         </w:rPr>
@@ -940,7 +990,6 @@
         <w:rPr>
           <w:rFonts w:cs="Arial"/>
           <w:b/>
-          <w:color w:val="FF0000"/>
           <w:sz w:val="24"/>
           <w:szCs w:val="24"/>
         </w:rPr>
@@ -958,10 +1007,11 @@
           <w:szCs w:val="24"/>
         </w:rPr>
       </w:pPr>
-      <w:r>
-        <w:rPr>
-          <w:rFonts w:hint="eastAsia" w:cs="Arial"/>
-          <w:color w:val="FF0000"/>
+      <w:proofErr w:type="spellStart"/>
+      <w:proofErr w:type="gramStart"/>
+      <w:r>
+        <w:rPr>
+          <w:rFonts w:cs="Arial" w:hint="eastAsia"/>
           <w:sz w:val="24"/>
           <w:szCs w:val="24"/>
         </w:rPr>
@@ -970,16 +1020,24 @@
       <w:r>
         <w:rPr>
           <w:rFonts w:cs="Arial"/>
-          <w:color w:val="FF0000"/>
-          <w:sz w:val="24"/>
-          <w:szCs w:val="24"/>
-        </w:rPr>
-        <w:t xml:space="preserve">ntraguild predation, </w:t>
-      </w:r>
-      <w:r>
-        <w:rPr>
-          <w:rFonts w:hint="eastAsia" w:cs="Arial"/>
-          <w:color w:val="FF0000"/>
+          <w:sz w:val="24"/>
+          <w:szCs w:val="24"/>
+        </w:rPr>
+        <w:t>ntraguild</w:t>
+      </w:r>
+      <w:proofErr w:type="spellEnd"/>
+      <w:proofErr w:type="gramEnd"/>
+      <w:r>
+        <w:rPr>
+          <w:rFonts w:cs="Arial"/>
+          <w:sz w:val="24"/>
+          <w:szCs w:val="24"/>
+        </w:rPr>
+        <w:t xml:space="preserve"> predation, </w:t>
+      </w:r>
+      <w:r>
+        <w:rPr>
+          <w:rFonts w:cs="Arial" w:hint="eastAsia"/>
           <w:sz w:val="24"/>
           <w:szCs w:val="24"/>
         </w:rPr>
@@ -988,20 +1046,44 @@
       <w:r>
         <w:rPr>
           <w:rFonts w:cs="Arial"/>
-          <w:color w:val="FF0000"/>
-          <w:sz w:val="24"/>
-          <w:szCs w:val="24"/>
-        </w:rPr>
-        <w:t xml:space="preserve"> terrestrial arthropods, stable isotope analysis, </w:t>
-      </w:r>
-      <w:r>
-        <w:rPr>
-          <w:rFonts w:hint="eastAsia" w:cs="Arial"/>
-          <w:color w:val="FF0000"/>
-          <w:sz w:val="24"/>
-          <w:szCs w:val="24"/>
-        </w:rPr>
-        <w:t>trophic interactions, feeding experiment</w:t>
+          <w:sz w:val="24"/>
+          <w:szCs w:val="24"/>
+        </w:rPr>
+        <w:t xml:space="preserve"> </w:t>
+      </w:r>
+      <w:proofErr w:type="spellStart"/>
+      <w:r>
+        <w:rPr>
+          <w:rFonts w:cs="Arial" w:hint="eastAsia"/>
+          <w:sz w:val="24"/>
+          <w:szCs w:val="24"/>
+        </w:rPr>
+        <w:t>omnivory</w:t>
+      </w:r>
+      <w:proofErr w:type="spellEnd"/>
+      <w:r>
+        <w:rPr>
+          <w:rFonts w:cs="Arial" w:hint="eastAsia"/>
+          <w:sz w:val="24"/>
+          <w:szCs w:val="24"/>
+        </w:rPr>
+        <w:t>, generalist predators</w:t>
+      </w:r>
+      <w:r>
+        <w:rPr>
+          <w:rFonts w:cs="Arial"/>
+          <w:sz w:val="24"/>
+          <w:szCs w:val="24"/>
+        </w:rPr>
+        <w:t>, stable isotope analysis</w:t>
+      </w:r>
+      <w:r>
+        <w:rPr>
+          <w:rFonts w:cs="Arial" w:hint="eastAsia"/>
+          <w:sz w:val="24"/>
+          <w:szCs w:val="24"/>
+        </w:rPr>
+        <w:t>, feeding experiment</w:t>
       </w:r>
       <w:r>
         <w:rPr>
@@ -1020,7 +1102,6 @@
         <w:rPr>
           <w:rFonts w:cs="Arial"/>
           <w:b/>
-          <w:color w:val="FF0000"/>
           <w:sz w:val="24"/>
           <w:szCs w:val="24"/>
         </w:rPr>
@@ -1029,10 +1110,10 @@
         <w:rPr>
           <w:rFonts w:cs="Arial"/>
           <w:b/>
-          <w:color w:val="FF0000"/>
-          <w:sz w:val="24"/>
-          <w:szCs w:val="24"/>
-        </w:rPr>
+          <w:sz w:val="24"/>
+          <w:szCs w:val="24"/>
+        </w:rPr>
+        <w:lastRenderedPageBreak/>
         <w:t>Introduction</w:t>
       </w:r>
     </w:p>
@@ -1041,34 +1122,31 @@
         <w:spacing w:line="480" w:lineRule="auto"/>
         <w:rPr>
           <w:rFonts w:cs="Arial"/>
-          <w:color w:val="FF0000"/>
-          <w:sz w:val="24"/>
-          <w:szCs w:val="24"/>
-        </w:rPr>
-      </w:pPr>
-      <w:r>
-        <w:rPr>
-          <w:rFonts w:cs="Arial"/>
-          <w:b/>
-          <w:color w:val="FF0000"/>
-          <w:sz w:val="24"/>
-          <w:szCs w:val="24"/>
-        </w:rPr>
-        <w:tab/>
-      </w:r>
-      <w:r>
-        <w:rPr>
-          <w:rFonts w:cs="Arial"/>
-          <w:color w:val="FF0000"/>
-          <w:sz w:val="24"/>
-          <w:szCs w:val="24"/>
-        </w:rPr>
-        <w:t xml:space="preserve">Intraguild predation (IGP) is common in natural and human-managed ecosystems </w:t>
-      </w:r>
-      <w:r>
-        <w:rPr>
-          <w:rFonts w:cs="Arial"/>
-          <w:color w:val="FF0000"/>
+          <w:sz w:val="24"/>
+          <w:szCs w:val="24"/>
+        </w:rPr>
+      </w:pPr>
+      <w:proofErr w:type="spellStart"/>
+      <w:r>
+        <w:rPr>
+          <w:rFonts w:cs="Arial"/>
+          <w:sz w:val="24"/>
+          <w:szCs w:val="24"/>
+        </w:rPr>
+        <w:t>Intraguild</w:t>
+      </w:r>
+      <w:proofErr w:type="spellEnd"/>
+      <w:r>
+        <w:rPr>
+          <w:rFonts w:cs="Arial"/>
+          <w:sz w:val="24"/>
+          <w:szCs w:val="24"/>
+        </w:rPr>
+        <w:t xml:space="preserve"> predation (IGP) is common in natural and human-managed ecosystems </w:t>
+      </w:r>
+      <w:r>
+        <w:rPr>
+          <w:rFonts w:cs="Arial"/>
           <w:sz w:val="24"/>
           <w:szCs w:val="24"/>
         </w:rPr>
@@ -1129,7 +1207,6 @@
       <w:r>
         <w:rPr>
           <w:rFonts w:cs="Arial"/>
-          <w:color w:val="FF0000"/>
           <w:sz w:val="24"/>
           <w:szCs w:val="24"/>
         </w:rPr>
@@ -1138,7 +1215,6 @@
       <w:r>
         <w:rPr>
           <w:rFonts w:cs="Arial"/>
-          <w:color w:val="FF0000"/>
           <w:sz w:val="24"/>
           <w:szCs w:val="24"/>
         </w:rPr>
@@ -1199,7 +1275,6 @@
       <w:r>
         <w:rPr>
           <w:rFonts w:cs="Arial"/>
-          <w:color w:val="FF0000"/>
           <w:sz w:val="24"/>
           <w:szCs w:val="24"/>
         </w:rPr>
@@ -1208,7 +1283,13 @@
       <w:r>
         <w:rPr>
           <w:rFonts w:cs="Arial"/>
-          <w:color w:val="FF0000"/>
+          <w:sz w:val="24"/>
+          <w:szCs w:val="24"/>
+        </w:rPr>
+      </w:r>
+      <w:r>
+        <w:rPr>
+          <w:rFonts w:cs="Arial"/>
           <w:sz w:val="24"/>
           <w:szCs w:val="24"/>
         </w:rPr>
@@ -1217,7 +1298,13 @@
       <w:r>
         <w:rPr>
           <w:rFonts w:cs="Arial"/>
-          <w:color w:val="FF0000"/>
+          <w:sz w:val="24"/>
+          <w:szCs w:val="24"/>
+        </w:rPr>
+      </w:r>
+      <w:r>
+        <w:rPr>
+          <w:rFonts w:cs="Arial"/>
           <w:sz w:val="24"/>
           <w:szCs w:val="24"/>
         </w:rPr>
@@ -1226,7 +1313,6 @@
       <w:r>
         <w:rPr>
           <w:rFonts w:cs="Arial"/>
-          <w:color w:val="FF0000"/>
           <w:sz w:val="24"/>
           <w:szCs w:val="24"/>
         </w:rPr>
@@ -1235,7 +1321,6 @@
       <w:r>
         <w:rPr>
           <w:rFonts w:cs="Arial"/>
-          <w:color w:val="FF0000"/>
           <w:sz w:val="24"/>
           <w:szCs w:val="24"/>
         </w:rPr>
@@ -1244,16 +1329,32 @@
       <w:r>
         <w:rPr>
           <w:rFonts w:cs="Arial"/>
-          <w:color w:val="FF0000"/>
-          <w:sz w:val="24"/>
-          <w:szCs w:val="24"/>
-        </w:rPr>
-        <w:t xml:space="preserve"> and has been documented across a wide range of arthropod predator taxa </w:t>
-      </w:r>
-      <w:r>
-        <w:rPr>
-          <w:rFonts w:cs="Arial"/>
-          <w:color w:val="FF0000"/>
+          <w:sz w:val="24"/>
+          <w:szCs w:val="24"/>
+        </w:rPr>
+        <w:t xml:space="preserve"> and has been documented across a wide range of arthropod predator </w:t>
+      </w:r>
+      <w:proofErr w:type="spellStart"/>
+      <w:r>
+        <w:rPr>
+          <w:rFonts w:cs="Arial"/>
+          <w:sz w:val="24"/>
+          <w:szCs w:val="24"/>
+        </w:rPr>
+        <w:t>taxa</w:t>
+      </w:r>
+      <w:proofErr w:type="spellEnd"/>
+      <w:r>
+        <w:rPr>
+          <w:rFonts w:cs="Arial"/>
+          <w:sz w:val="24"/>
+          <w:szCs w:val="24"/>
+        </w:rPr>
+        <w:t xml:space="preserve"> </w:t>
+      </w:r>
+      <w:r>
+        <w:rPr>
+          <w:rFonts w:cs="Arial"/>
           <w:sz w:val="24"/>
           <w:szCs w:val="24"/>
         </w:rPr>
@@ -1262,7 +1363,6 @@
       <w:r>
         <w:rPr>
           <w:rFonts w:cs="Arial"/>
-          <w:color w:val="FF0000"/>
           <w:sz w:val="24"/>
           <w:szCs w:val="24"/>
         </w:rPr>
@@ -1271,7 +1371,6 @@
       <w:r>
         <w:rPr>
           <w:rFonts w:cs="Arial"/>
-          <w:color w:val="FF0000"/>
           <w:sz w:val="24"/>
           <w:szCs w:val="24"/>
         </w:rPr>
@@ -1280,7 +1379,6 @@
       <w:r>
         <w:rPr>
           <w:rFonts w:cs="Arial"/>
-          <w:color w:val="FF0000"/>
           <w:sz w:val="24"/>
           <w:szCs w:val="24"/>
         </w:rPr>
@@ -1289,7 +1387,6 @@
       <w:r>
         <w:rPr>
           <w:rFonts w:cs="Arial"/>
-          <w:color w:val="FF0000"/>
           <w:sz w:val="24"/>
           <w:szCs w:val="24"/>
         </w:rPr>
@@ -1297,8 +1394,7 @@
       </w:r>
       <w:r>
         <w:rPr>
-          <w:rFonts w:hint="eastAsia" w:cs="Arial"/>
-          <w:color w:val="FF0000"/>
+          <w:rFonts w:cs="Arial" w:hint="eastAsia"/>
           <w:sz w:val="24"/>
           <w:szCs w:val="24"/>
         </w:rPr>
@@ -1307,7 +1403,6 @@
       <w:r>
         <w:rPr>
           <w:rFonts w:cs="Arial"/>
-          <w:color w:val="FF0000"/>
           <w:sz w:val="24"/>
           <w:szCs w:val="24"/>
         </w:rPr>
@@ -1316,7 +1411,6 @@
       <w:r>
         <w:rPr>
           <w:rFonts w:cs="Arial"/>
-          <w:color w:val="FF0000"/>
           <w:sz w:val="24"/>
           <w:szCs w:val="24"/>
         </w:rPr>
@@ -1325,7 +1419,6 @@
       <w:r>
         <w:rPr>
           <w:rFonts w:cs="Arial"/>
-          <w:color w:val="FF0000"/>
           <w:sz w:val="24"/>
           <w:szCs w:val="24"/>
         </w:rPr>
@@ -1334,7 +1427,6 @@
       <w:r>
         <w:rPr>
           <w:rFonts w:cs="Arial"/>
-          <w:color w:val="FF0000"/>
           <w:sz w:val="24"/>
           <w:szCs w:val="24"/>
         </w:rPr>
@@ -1343,7 +1435,6 @@
       <w:r>
         <w:rPr>
           <w:rFonts w:cs="Arial"/>
-          <w:color w:val="FF0000"/>
           <w:sz w:val="24"/>
           <w:szCs w:val="24"/>
         </w:rPr>
@@ -1352,7 +1443,6 @@
       <w:r>
         <w:rPr>
           <w:rFonts w:cs="Arial"/>
-          <w:color w:val="FF0000"/>
           <w:sz w:val="24"/>
           <w:szCs w:val="24"/>
         </w:rPr>
@@ -1361,7 +1451,6 @@
       <w:r>
         <w:rPr>
           <w:rFonts w:cs="Arial"/>
-          <w:color w:val="FF0000"/>
           <w:sz w:val="24"/>
           <w:szCs w:val="24"/>
         </w:rPr>
@@ -1373,32 +1462,21 @@
         <w:spacing w:line="480" w:lineRule="auto"/>
         <w:rPr>
           <w:rFonts w:cs="Arial"/>
-          <w:color w:val="FF0000"/>
-          <w:sz w:val="24"/>
-          <w:szCs w:val="24"/>
-        </w:rPr>
-      </w:pPr>
-      <w:r>
-        <w:rPr>
-          <w:rFonts w:cs="Arial"/>
-          <w:color w:val="FF0000"/>
+          <w:sz w:val="24"/>
+          <w:szCs w:val="24"/>
+        </w:rPr>
+      </w:pPr>
+      <w:r>
+        <w:rPr>
+          <w:rFonts w:cs="Arial"/>
           <w:sz w:val="24"/>
           <w:szCs w:val="24"/>
         </w:rPr>
         <w:tab/>
-      </w:r>
-      <w:r>
-        <w:rPr>
-          <w:rFonts w:cs="Arial"/>
-          <w:color w:val="FF0000"/>
-          <w:sz w:val="24"/>
-          <w:szCs w:val="24"/>
-        </w:rPr>
         <w:t>Previous studies have demonstrated</w:t>
       </w:r>
       <w:r>
         <w:rPr>
-          <w:color w:val="FF0000"/>
           <w:sz w:val="24"/>
           <w:szCs w:val="24"/>
         </w:rPr>
@@ -1407,7 +1485,6 @@
       <w:r>
         <w:rPr>
           <w:rFonts w:cs="Arial"/>
-          <w:color w:val="FF0000"/>
           <w:sz w:val="24"/>
           <w:szCs w:val="24"/>
         </w:rPr>
@@ -1416,7 +1493,6 @@
       <w:r>
         <w:rPr>
           <w:rFonts w:cs="Arial"/>
-          <w:color w:val="FF0000"/>
           <w:sz w:val="24"/>
           <w:szCs w:val="24"/>
         </w:rPr>
@@ -1425,7 +1501,6 @@
       <w:r>
         <w:rPr>
           <w:rFonts w:cs="Arial"/>
-          <w:color w:val="FF0000"/>
           <w:sz w:val="24"/>
           <w:szCs w:val="24"/>
         </w:rPr>
@@ -1434,7 +1509,6 @@
       <w:r>
         <w:rPr>
           <w:rFonts w:cs="Arial"/>
-          <w:color w:val="FF0000"/>
           <w:sz w:val="24"/>
           <w:szCs w:val="24"/>
         </w:rPr>
@@ -1443,7 +1517,6 @@
       <w:r>
         <w:rPr>
           <w:rFonts w:cs="Arial"/>
-          <w:color w:val="FF0000"/>
           <w:sz w:val="24"/>
           <w:szCs w:val="24"/>
         </w:rPr>
@@ -1452,7 +1525,6 @@
       <w:r>
         <w:rPr>
           <w:rFonts w:cs="Arial"/>
-          <w:color w:val="FF0000"/>
           <w:sz w:val="24"/>
           <w:szCs w:val="24"/>
         </w:rPr>
@@ -1461,7 +1533,6 @@
       <w:r>
         <w:rPr>
           <w:rFonts w:hint="eastAsia"/>
-          <w:color w:val="FF0000"/>
           <w:sz w:val="24"/>
           <w:szCs w:val="24"/>
         </w:rPr>
@@ -1470,7 +1541,6 @@
       <w:r>
         <w:rPr>
           <w:rFonts w:cs="Arial"/>
-          <w:color w:val="FF0000"/>
           <w:sz w:val="24"/>
           <w:szCs w:val="24"/>
         </w:rPr>
@@ -1479,7 +1549,6 @@
       <w:r>
         <w:rPr>
           <w:rFonts w:cs="Arial"/>
-          <w:color w:val="FF0000"/>
           <w:sz w:val="24"/>
           <w:szCs w:val="24"/>
         </w:rPr>
@@ -1488,7 +1557,6 @@
       <w:r>
         <w:rPr>
           <w:rFonts w:cs="Arial"/>
-          <w:color w:val="FF0000"/>
           <w:sz w:val="24"/>
           <w:szCs w:val="24"/>
         </w:rPr>
@@ -1497,25 +1565,22 @@
       <w:r>
         <w:rPr>
           <w:rFonts w:ascii="Cambria Math" w:hAnsi="Cambria Math" w:cs="Cambria Math"/>
-          <w:color w:val="FF0000"/>
-          <w:sz w:val="24"/>
-          <w:szCs w:val="24"/>
-        </w:rPr>
-        <w:instrText xml:space="preserve">‐</w:instrText>
-      </w:r>
-      <w:r>
-        <w:rPr>
-          <w:rFonts w:cs="Arial"/>
-          <w:color w:val="FF0000"/>
-          <w:sz w:val="24"/>
-          <w:szCs w:val="24"/>
-        </w:rPr>
-        <w:instrText xml:space="preserve">builder: consequences of intraguild predation and cannibalism for prey suppression&lt;/title&gt;&lt;secondary-title&gt;Ecological entomology&lt;/secondary-title&gt;&lt;/titles&gt;&lt;periodical&gt;&lt;full-title&gt;Ecological Entomology&lt;/full-title&gt;&lt;abbr-1&gt;Ecol. Entomol.&lt;/abbr-1&gt;&lt;abbr-2&gt;Ecol Entomol&lt;/abbr-2&gt;&lt;/periodical&gt;&lt;pages&gt;566-577&lt;/pages&gt;&lt;volume&gt;29&lt;/volume&gt;&lt;number&gt;5&lt;/number&gt;&lt;dates&gt;&lt;year&gt;2004&lt;/year&gt;&lt;/dates&gt;&lt;isbn&gt;0307-6946&lt;/isbn&gt;&lt;urls&gt;&lt;/urls&gt;&lt;electronic-resource-num&gt;&lt;style face="underline" font="default" size="100%"&gt;https://doi.org/10.1111/j.0307-6946.2004.00628.x&lt;/style&gt;&lt;/electronic-resource-num&gt;&lt;/record&gt;&lt;/Cite&gt;&lt;/EndNote&gt;</w:instrText>
-      </w:r>
-      <w:r>
-        <w:rPr>
-          <w:rFonts w:cs="Arial"/>
-          <w:color w:val="FF0000"/>
+          <w:sz w:val="24"/>
+          <w:szCs w:val="24"/>
+        </w:rPr>
+        <w:instrText>‐</w:instrText>
+      </w:r>
+      <w:r>
+        <w:rPr>
+          <w:rFonts w:cs="Arial"/>
+          <w:sz w:val="24"/>
+          <w:szCs w:val="24"/>
+        </w:rPr>
+        <w:instrText>builder: consequences of intraguild predation and cannibalism for prey suppression&lt;/title&gt;&lt;secondary-title&gt;Ecological entomology&lt;/secondary-title&gt;&lt;/titles&gt;&lt;periodical&gt;&lt;full-title&gt;Ecological Entomology&lt;/full-title&gt;&lt;abbr-1&gt;Ecol. Entomol.&lt;/abbr-1&gt;&lt;abbr-2&gt;Ecol Entomol&lt;/abbr-2&gt;&lt;/periodical&gt;&lt;pages&gt;566-577&lt;/pages&gt;&lt;volume&gt;29&lt;/volume&gt;&lt;number&gt;5&lt;/number&gt;&lt;dates&gt;&lt;year&gt;2004&lt;/year&gt;&lt;/dates&gt;&lt;isbn&gt;0307-6946&lt;/isbn&gt;&lt;urls&gt;&lt;/urls&gt;&lt;electronic-resource-num&gt;&lt;style face="underline" font="default" size="100%"&gt;https://doi.org/10.1111/j.0307-6946.2004.00628.x&lt;/style&gt;&lt;/electronic-resource-num&gt;&lt;/record&gt;&lt;/Cite&gt;&lt;/EndNote&gt;</w:instrText>
+      </w:r>
+      <w:r>
+        <w:rPr>
+          <w:rFonts w:cs="Arial"/>
           <w:sz w:val="24"/>
           <w:szCs w:val="24"/>
         </w:rPr>
@@ -1524,7 +1589,6 @@
       <w:r>
         <w:rPr>
           <w:rFonts w:cs="Arial"/>
-          <w:color w:val="FF0000"/>
           <w:sz w:val="24"/>
           <w:szCs w:val="24"/>
         </w:rPr>
@@ -1533,7 +1597,6 @@
       <w:r>
         <w:rPr>
           <w:rFonts w:cs="Arial"/>
-          <w:color w:val="FF0000"/>
           <w:sz w:val="24"/>
           <w:szCs w:val="24"/>
         </w:rPr>
@@ -1541,8 +1604,7 @@
       </w:r>
       <w:r>
         <w:rPr>
-          <w:rFonts w:hint="eastAsia" w:cs="Arial"/>
-          <w:color w:val="FF0000"/>
+          <w:rFonts w:cs="Arial" w:hint="eastAsia"/>
           <w:sz w:val="24"/>
           <w:szCs w:val="24"/>
         </w:rPr>
@@ -1551,7 +1613,6 @@
       <w:r>
         <w:rPr>
           <w:rFonts w:cs="Arial"/>
-          <w:color w:val="FF0000"/>
           <w:sz w:val="24"/>
           <w:szCs w:val="24"/>
         </w:rPr>
@@ -1560,7 +1621,6 @@
       <w:r>
         <w:rPr>
           <w:rFonts w:cs="Arial"/>
-          <w:color w:val="FF0000"/>
           <w:sz w:val="24"/>
           <w:szCs w:val="24"/>
         </w:rPr>
@@ -1569,7 +1629,6 @@
       <w:r>
         <w:rPr>
           <w:rFonts w:cs="Arial"/>
-          <w:color w:val="FF0000"/>
           <w:sz w:val="24"/>
           <w:szCs w:val="24"/>
         </w:rPr>
@@ -1578,7 +1637,6 @@
       <w:r>
         <w:rPr>
           <w:rFonts w:cs="Arial"/>
-          <w:color w:val="FF0000"/>
           <w:sz w:val="24"/>
           <w:szCs w:val="24"/>
         </w:rPr>
@@ -1587,7 +1645,6 @@
       <w:r>
         <w:rPr>
           <w:rFonts w:cs="Arial"/>
-          <w:color w:val="FF0000"/>
           <w:sz w:val="24"/>
           <w:szCs w:val="24"/>
         </w:rPr>
@@ -1596,7 +1653,6 @@
       <w:r>
         <w:rPr>
           <w:rFonts w:cs="Arial"/>
-          <w:color w:val="FF0000"/>
           <w:sz w:val="24"/>
           <w:szCs w:val="24"/>
         </w:rPr>
@@ -1604,8 +1660,7 @@
       </w:r>
       <w:r>
         <w:rPr>
-          <w:rFonts w:hint="eastAsia" w:cs="Arial"/>
-          <w:color w:val="FF0000"/>
+          <w:rFonts w:cs="Arial" w:hint="eastAsia"/>
           <w:sz w:val="24"/>
           <w:szCs w:val="24"/>
         </w:rPr>
@@ -1617,33 +1672,22 @@
         <w:spacing w:line="480" w:lineRule="auto"/>
         <w:rPr>
           <w:rFonts w:cs="Arial"/>
-          <w:color w:val="FF0000"/>
-          <w:sz w:val="24"/>
-          <w:szCs w:val="24"/>
-        </w:rPr>
-      </w:pPr>
-      <w:r>
-        <w:rPr>
-          <w:rFonts w:cs="Arial"/>
-          <w:color w:val="FF0000"/>
+          <w:sz w:val="24"/>
+          <w:szCs w:val="24"/>
+        </w:rPr>
+      </w:pPr>
+      <w:r>
+        <w:rPr>
+          <w:rFonts w:cs="Arial"/>
           <w:sz w:val="24"/>
           <w:szCs w:val="24"/>
         </w:rPr>
         <w:tab/>
-      </w:r>
-      <w:r>
-        <w:rPr>
-          <w:rFonts w:cs="Arial"/>
-          <w:color w:val="FF0000"/>
-          <w:sz w:val="24"/>
-          <w:szCs w:val="24"/>
-        </w:rPr>
         <w:t>Stable isotopes, particularly nitrogen isotope</w:t>
       </w:r>
       <w:r>
         <w:rPr>
-          <w:rFonts w:hint="eastAsia" w:cs="Arial"/>
-          <w:color w:val="FF0000"/>
+          <w:rFonts w:cs="Arial" w:hint="eastAsia"/>
           <w:sz w:val="24"/>
           <w:szCs w:val="24"/>
         </w:rPr>
@@ -1652,7 +1696,6 @@
       <w:r>
         <w:rPr>
           <w:rFonts w:cs="Arial"/>
-          <w:color w:val="FF0000"/>
           <w:sz w:val="24"/>
           <w:szCs w:val="24"/>
         </w:rPr>
@@ -1661,7 +1704,6 @@
       <w:r>
         <w:rPr>
           <w:rFonts w:cs="Arial"/>
-          <w:color w:val="FF0000"/>
           <w:sz w:val="24"/>
           <w:szCs w:val="24"/>
           <w:vertAlign w:val="superscript"/>
@@ -1671,16 +1713,32 @@
       <w:r>
         <w:rPr>
           <w:rFonts w:cs="Arial"/>
-          <w:color w:val="FF0000"/>
-          <w:sz w:val="24"/>
-          <w:szCs w:val="24"/>
-        </w:rPr>
-        <w:t xml:space="preserve">N), have been used to estimate the trophic level of predators in the field </w:t>
-      </w:r>
-      <w:r>
-        <w:rPr>
-          <w:rFonts w:hint="eastAsia" w:cs="Arial"/>
-          <w:color w:val="FF0000"/>
+          <w:sz w:val="24"/>
+          <w:szCs w:val="24"/>
+        </w:rPr>
+        <w:t xml:space="preserve">N), have been used to estimate the </w:t>
+      </w:r>
+      <w:proofErr w:type="spellStart"/>
+      <w:r>
+        <w:rPr>
+          <w:rFonts w:cs="Arial"/>
+          <w:sz w:val="24"/>
+          <w:szCs w:val="24"/>
+        </w:rPr>
+        <w:t>trophic</w:t>
+      </w:r>
+      <w:proofErr w:type="spellEnd"/>
+      <w:r>
+        <w:rPr>
+          <w:rFonts w:cs="Arial"/>
+          <w:sz w:val="24"/>
+          <w:szCs w:val="24"/>
+        </w:rPr>
+        <w:t xml:space="preserve"> level of predators in the field </w:t>
+      </w:r>
+      <w:r>
+        <w:rPr>
+          <w:rFonts w:cs="Arial" w:hint="eastAsia"/>
           <w:sz w:val="24"/>
           <w:szCs w:val="24"/>
         </w:rPr>
@@ -1689,7 +1747,6 @@
       <w:r>
         <w:rPr>
           <w:rFonts w:cs="Arial"/>
-          <w:color w:val="FF0000"/>
           <w:sz w:val="24"/>
           <w:szCs w:val="24"/>
         </w:rPr>
@@ -1698,7 +1755,6 @@
       <w:r>
         <w:rPr>
           <w:rFonts w:cs="Arial"/>
-          <w:color w:val="FF0000"/>
           <w:sz w:val="24"/>
           <w:szCs w:val="24"/>
         </w:rPr>
@@ -1707,7 +1763,6 @@
       <w:r>
         <w:rPr>
           <w:rFonts w:cs="Arial"/>
-          <w:color w:val="FF0000"/>
           <w:sz w:val="24"/>
           <w:szCs w:val="24"/>
         </w:rPr>
@@ -1716,7 +1771,6 @@
       <w:r>
         <w:rPr>
           <w:rFonts w:cs="Arial"/>
-          <w:color w:val="FF0000"/>
           <w:sz w:val="24"/>
           <w:szCs w:val="24"/>
         </w:rPr>
@@ -1725,7 +1779,6 @@
       <w:r>
         <w:rPr>
           <w:rFonts w:cs="Arial"/>
-          <w:color w:val="FF0000"/>
           <w:sz w:val="24"/>
           <w:szCs w:val="24"/>
         </w:rPr>
@@ -1734,7 +1787,6 @@
       <w:r>
         <w:rPr>
           <w:rFonts w:cs="Arial"/>
-          <w:color w:val="FF0000"/>
           <w:sz w:val="24"/>
           <w:szCs w:val="24"/>
         </w:rPr>
@@ -1742,8 +1794,7 @@
       </w:r>
       <w:r>
         <w:rPr>
-          <w:rFonts w:hint="eastAsia" w:cs="Arial"/>
-          <w:color w:val="FF0000"/>
+          <w:rFonts w:cs="Arial" w:hint="eastAsia"/>
           <w:sz w:val="24"/>
           <w:szCs w:val="24"/>
         </w:rPr>
@@ -1752,7 +1803,6 @@
       <w:r>
         <w:rPr>
           <w:rFonts w:cs="Arial"/>
-          <w:color w:val="FF0000"/>
           <w:sz w:val="24"/>
           <w:szCs w:val="24"/>
         </w:rPr>
@@ -1761,7 +1811,6 @@
       <w:r>
         <w:rPr>
           <w:rFonts w:cs="Arial"/>
-          <w:color w:val="FF0000"/>
           <w:sz w:val="24"/>
           <w:szCs w:val="24"/>
           <w:vertAlign w:val="superscript"/>
@@ -1771,7 +1820,6 @@
       <w:r>
         <w:rPr>
           <w:rFonts w:cs="Arial"/>
-          <w:color w:val="FF0000"/>
           <w:sz w:val="24"/>
           <w:szCs w:val="24"/>
         </w:rPr>
@@ -1780,7 +1828,6 @@
       <w:r>
         <w:rPr>
           <w:rFonts w:cs="Arial"/>
-          <w:color w:val="FF0000"/>
           <w:sz w:val="24"/>
           <w:szCs w:val="24"/>
         </w:rPr>
@@ -1789,7 +1836,6 @@
       <w:r>
         <w:rPr>
           <w:rFonts w:cs="Arial"/>
-          <w:color w:val="FF0000"/>
           <w:sz w:val="24"/>
           <w:szCs w:val="24"/>
         </w:rPr>
@@ -1798,25 +1844,22 @@
       <w:r>
         <w:rPr>
           <w:rFonts w:ascii="Cambria Math" w:hAnsi="Cambria Math" w:cs="Cambria Math"/>
-          <w:color w:val="FF0000"/>
-          <w:sz w:val="24"/>
-          <w:szCs w:val="24"/>
-        </w:rPr>
-        <w:instrText xml:space="preserve">‐</w:instrText>
-      </w:r>
-      <w:r>
-        <w:rPr>
-          <w:rFonts w:cs="Arial"/>
-          <w:color w:val="FF0000"/>
-          <w:sz w:val="24"/>
-          <w:szCs w:val="24"/>
-        </w:rPr>
-        <w:instrText xml:space="preserve">invertebrates?&lt;/title&gt;&lt;secondary-title&gt;Ecology&lt;/secondary-title&gt;&lt;/titles&gt;&lt;periodical&gt;&lt;full-title&gt;Ecology&lt;/full-title&gt;&lt;abbr-1&gt;Ecology&lt;/abbr-1&gt;&lt;abbr-2&gt;Ecology&lt;/abbr-2&gt;&lt;/periodical&gt;&lt;pages&gt;852-864&lt;/pages&gt;&lt;volume&gt;81&lt;/volume&gt;&lt;number&gt;3&lt;/number&gt;&lt;dates&gt;&lt;year&gt;2000&lt;/year&gt;&lt;/dates&gt;&lt;isbn&gt;1939-9170&lt;/isbn&gt;&lt;urls&gt;&lt;/urls&gt;&lt;electronic-resource-num&gt;&lt;style face="underline" font="default" size="100%"&gt;https://doi.org/10.1890/0012-9658(2000)081[0852:WCSINA]2.0.CO;2&lt;/style&gt;&lt;/electronic-resource-num&gt;&lt;/record&gt;&lt;/Cite&gt;&lt;/EndNote&gt;</w:instrText>
-      </w:r>
-      <w:r>
-        <w:rPr>
-          <w:rFonts w:cs="Arial"/>
-          <w:color w:val="FF0000"/>
+          <w:sz w:val="24"/>
+          <w:szCs w:val="24"/>
+        </w:rPr>
+        <w:instrText>‐</w:instrText>
+      </w:r>
+      <w:r>
+        <w:rPr>
+          <w:rFonts w:cs="Arial"/>
+          <w:sz w:val="24"/>
+          <w:szCs w:val="24"/>
+        </w:rPr>
+        <w:instrText>invertebrates?&lt;/title&gt;&lt;secondary-title&gt;Ecology&lt;/secondary-title&gt;&lt;/titles&gt;&lt;periodical&gt;&lt;full-title&gt;Ecology&lt;/full-title&gt;&lt;abbr-1&gt;Ecology&lt;/abbr-1&gt;&lt;abbr-2&gt;Ecology&lt;/abbr-2&gt;&lt;/periodical&gt;&lt;pages&gt;852-864&lt;/pages&gt;&lt;volume&gt;81&lt;/volume&gt;&lt;number&gt;3&lt;/number&gt;&lt;dates&gt;&lt;year&gt;2000&lt;/year&gt;&lt;/dates&gt;&lt;isbn&gt;1939-9170&lt;/isbn&gt;&lt;urls&gt;&lt;/urls&gt;&lt;electronic-resource-num&gt;&lt;style face="underline" font="default" size="100%"&gt;https://doi.org/10.1890/0012-9658(2000)081[0852:WCSINA]2.0.CO;2&lt;/style&gt;&lt;/electronic-resource-num&gt;&lt;/record&gt;&lt;/Cite&gt;&lt;/EndNote&gt;</w:instrText>
+      </w:r>
+      <w:r>
+        <w:rPr>
+          <w:rFonts w:cs="Arial"/>
           <w:sz w:val="24"/>
           <w:szCs w:val="24"/>
         </w:rPr>
@@ -1825,7 +1868,6 @@
       <w:r>
         <w:rPr>
           <w:rFonts w:cs="Arial"/>
-          <w:color w:val="FF0000"/>
           <w:sz w:val="24"/>
           <w:szCs w:val="24"/>
         </w:rPr>
@@ -1834,7 +1876,6 @@
       <w:r>
         <w:rPr>
           <w:rFonts w:cs="Arial"/>
-          <w:color w:val="FF0000"/>
           <w:sz w:val="24"/>
           <w:szCs w:val="24"/>
         </w:rPr>
@@ -1842,8 +1883,7 @@
       </w:r>
       <w:r>
         <w:rPr>
-          <w:rFonts w:hint="eastAsia" w:cs="Arial"/>
-          <w:color w:val="FF0000"/>
+          <w:rFonts w:cs="Arial" w:hint="eastAsia"/>
           <w:sz w:val="24"/>
           <w:szCs w:val="24"/>
         </w:rPr>
@@ -1852,7 +1892,6 @@
       <w:r>
         <w:rPr>
           <w:rFonts w:cs="Arial"/>
-          <w:color w:val="FF0000"/>
           <w:sz w:val="24"/>
           <w:szCs w:val="24"/>
         </w:rPr>
@@ -1861,7 +1900,6 @@
       <w:r>
         <w:rPr>
           <w:rFonts w:cs="Arial"/>
-          <w:color w:val="FF0000"/>
           <w:sz w:val="24"/>
           <w:szCs w:val="24"/>
         </w:rPr>
@@ -1870,7 +1908,6 @@
       <w:r>
         <w:rPr>
           <w:rFonts w:cs="Arial"/>
-          <w:color w:val="FF0000"/>
           <w:sz w:val="24"/>
           <w:szCs w:val="24"/>
         </w:rPr>
@@ -1879,7 +1916,6 @@
       <w:r>
         <w:rPr>
           <w:rFonts w:cs="Arial"/>
-          <w:color w:val="FF0000"/>
           <w:sz w:val="24"/>
           <w:szCs w:val="24"/>
         </w:rPr>
@@ -1888,7 +1924,6 @@
       <w:r>
         <w:rPr>
           <w:rFonts w:cs="Arial"/>
-          <w:color w:val="FF0000"/>
           <w:sz w:val="24"/>
           <w:szCs w:val="24"/>
         </w:rPr>
@@ -1897,7 +1932,6 @@
       <w:r>
         <w:rPr>
           <w:rFonts w:cs="Arial"/>
-          <w:color w:val="FF0000"/>
           <w:sz w:val="24"/>
           <w:szCs w:val="24"/>
         </w:rPr>
@@ -1906,26 +1940,45 @@
       <w:r>
         <w:rPr>
           <w:rFonts w:cs="Arial"/>
-          <w:color w:val="FF0000"/>
           <w:sz w:val="24"/>
           <w:szCs w:val="24"/>
         </w:rPr>
         <w:t xml:space="preserve"> conducted feeding experiments on wolf spiders (</w:t>
       </w:r>
+      <w:proofErr w:type="spellStart"/>
       <w:r>
         <w:rPr>
           <w:rFonts w:cs="Arial"/>
           <w:i/>
-          <w:color w:val="FF0000"/>
-          <w:sz w:val="24"/>
-          <w:szCs w:val="24"/>
-        </w:rPr>
-        <w:t>Alopecosa cuneata</w:t>
-      </w:r>
-      <w:r>
-        <w:rPr>
-          <w:rFonts w:cs="Arial"/>
-          <w:color w:val="FF0000"/>
+          <w:sz w:val="24"/>
+          <w:szCs w:val="24"/>
+        </w:rPr>
+        <w:t>Alopecosa</w:t>
+      </w:r>
+      <w:proofErr w:type="spellEnd"/>
+      <w:r>
+        <w:rPr>
+          <w:rFonts w:cs="Arial"/>
+          <w:i/>
+          <w:sz w:val="24"/>
+          <w:szCs w:val="24"/>
+        </w:rPr>
+        <w:t xml:space="preserve"> </w:t>
+      </w:r>
+      <w:proofErr w:type="spellStart"/>
+      <w:r>
+        <w:rPr>
+          <w:rFonts w:cs="Arial"/>
+          <w:i/>
+          <w:sz w:val="24"/>
+          <w:szCs w:val="24"/>
+        </w:rPr>
+        <w:t>cuneata</w:t>
+      </w:r>
+      <w:proofErr w:type="spellEnd"/>
+      <w:r>
+        <w:rPr>
+          <w:rFonts w:cs="Arial"/>
           <w:sz w:val="24"/>
           <w:szCs w:val="24"/>
         </w:rPr>
@@ -1934,7 +1987,6 @@
       <w:r>
         <w:rPr>
           <w:rFonts w:cs="Arial"/>
-          <w:color w:val="FF0000"/>
           <w:sz w:val="24"/>
           <w:szCs w:val="24"/>
           <w:vertAlign w:val="superscript"/>
@@ -1944,7 +1996,6 @@
       <w:r>
         <w:rPr>
           <w:rFonts w:cs="Arial"/>
-          <w:color w:val="FF0000"/>
           <w:sz w:val="24"/>
           <w:szCs w:val="24"/>
         </w:rPr>
@@ -1952,8 +2003,7 @@
       </w:r>
       <w:r>
         <w:rPr>
-          <w:rFonts w:hint="eastAsia" w:cs="Arial"/>
-          <w:color w:val="FF0000"/>
+          <w:rFonts w:cs="Arial" w:hint="eastAsia"/>
           <w:sz w:val="24"/>
           <w:szCs w:val="24"/>
         </w:rPr>
@@ -1962,7 +2012,6 @@
       <w:r>
         <w:rPr>
           <w:rFonts w:cs="Arial"/>
-          <w:color w:val="FF0000"/>
           <w:sz w:val="24"/>
           <w:szCs w:val="24"/>
         </w:rPr>
@@ -1970,8 +2019,7 @@
       </w:r>
       <w:r>
         <w:rPr>
-          <w:rFonts w:hint="eastAsia" w:cs="Arial"/>
-          <w:color w:val="FF0000"/>
+          <w:rFonts w:cs="Arial" w:hint="eastAsia"/>
           <w:sz w:val="24"/>
           <w:szCs w:val="24"/>
         </w:rPr>
@@ -1980,16 +2028,95 @@
       <w:r>
         <w:rPr>
           <w:rFonts w:cs="Arial"/>
-          <w:color w:val="FF0000"/>
-          <w:sz w:val="24"/>
-          <w:szCs w:val="24"/>
-        </w:rPr>
-        <w:t xml:space="preserve">. However, the study did not quantify the degree of IGP as the IGP treatment was binary (absence vs. presence of mesopredator) with constant numbers of shared prey and mesopredator. On top of that, the trophic levels of top predators in previous studies were often calculated based on assumed trophic discrimination factors (TDFs) </w:t>
-      </w:r>
-      <w:r>
-        <w:rPr>
-          <w:rFonts w:cs="Arial"/>
-          <w:color w:val="FF0000"/>
+          <w:sz w:val="24"/>
+          <w:szCs w:val="24"/>
+        </w:rPr>
+        <w:t xml:space="preserve">. However, the study did not quantify the degree of IGP as the IGP treatment was binary (absence vs. presence of </w:t>
+      </w:r>
+      <w:proofErr w:type="spellStart"/>
+      <w:r>
+        <w:rPr>
+          <w:rFonts w:cs="Arial"/>
+          <w:sz w:val="24"/>
+          <w:szCs w:val="24"/>
+        </w:rPr>
+        <w:t>mesopredator</w:t>
+      </w:r>
+      <w:proofErr w:type="spellEnd"/>
+      <w:r>
+        <w:rPr>
+          <w:rFonts w:cs="Arial"/>
+          <w:sz w:val="24"/>
+          <w:szCs w:val="24"/>
+        </w:rPr>
+        <w:t xml:space="preserve">) with constant numbers of shared </w:t>
+      </w:r>
+      <w:r>
+        <w:rPr>
+          <w:rFonts w:cs="Arial"/>
+          <w:sz w:val="24"/>
+          <w:szCs w:val="24"/>
+        </w:rPr>
+        <w:lastRenderedPageBreak/>
+        <w:t xml:space="preserve">prey and </w:t>
+      </w:r>
+      <w:proofErr w:type="spellStart"/>
+      <w:r>
+        <w:rPr>
+          <w:rFonts w:cs="Arial"/>
+          <w:sz w:val="24"/>
+          <w:szCs w:val="24"/>
+        </w:rPr>
+        <w:t>mesopredator</w:t>
+      </w:r>
+      <w:proofErr w:type="spellEnd"/>
+      <w:r>
+        <w:rPr>
+          <w:rFonts w:cs="Arial"/>
+          <w:sz w:val="24"/>
+          <w:szCs w:val="24"/>
+        </w:rPr>
+        <w:t xml:space="preserve">. On top of that, the </w:t>
+      </w:r>
+      <w:proofErr w:type="spellStart"/>
+      <w:r>
+        <w:rPr>
+          <w:rFonts w:cs="Arial"/>
+          <w:sz w:val="24"/>
+          <w:szCs w:val="24"/>
+        </w:rPr>
+        <w:t>trophic</w:t>
+      </w:r>
+      <w:proofErr w:type="spellEnd"/>
+      <w:r>
+        <w:rPr>
+          <w:rFonts w:cs="Arial"/>
+          <w:sz w:val="24"/>
+          <w:szCs w:val="24"/>
+        </w:rPr>
+        <w:t xml:space="preserve"> levels of top predators in previous studies were often calculated based on assumed </w:t>
+      </w:r>
+      <w:proofErr w:type="spellStart"/>
+      <w:r>
+        <w:rPr>
+          <w:rFonts w:cs="Arial"/>
+          <w:sz w:val="24"/>
+          <w:szCs w:val="24"/>
+        </w:rPr>
+        <w:t>trophic</w:t>
+      </w:r>
+      <w:proofErr w:type="spellEnd"/>
+      <w:r>
+        <w:rPr>
+          <w:rFonts w:cs="Arial"/>
+          <w:sz w:val="24"/>
+          <w:szCs w:val="24"/>
+        </w:rPr>
+        <w:t xml:space="preserve"> discrimination factors (TDFs) </w:t>
+      </w:r>
+      <w:r>
+        <w:rPr>
+          <w:rFonts w:cs="Arial"/>
           <w:sz w:val="24"/>
           <w:szCs w:val="24"/>
         </w:rPr>
@@ -1998,7 +2125,6 @@
       <w:r>
         <w:rPr>
           <w:rFonts w:cs="Arial"/>
-          <w:color w:val="FF0000"/>
           <w:sz w:val="24"/>
           <w:szCs w:val="24"/>
         </w:rPr>
@@ -2007,7 +2133,6 @@
       <w:r>
         <w:rPr>
           <w:rFonts w:cs="Arial"/>
-          <w:color w:val="FF0000"/>
           <w:sz w:val="24"/>
           <w:szCs w:val="24"/>
         </w:rPr>
@@ -2016,7 +2141,6 @@
       <w:r>
         <w:rPr>
           <w:rFonts w:cs="Arial"/>
-          <w:color w:val="FF0000"/>
           <w:sz w:val="24"/>
           <w:szCs w:val="24"/>
         </w:rPr>
@@ -2025,7 +2149,6 @@
       <w:r>
         <w:rPr>
           <w:rFonts w:cs="Arial"/>
-          <w:color w:val="FF0000"/>
           <w:sz w:val="24"/>
           <w:szCs w:val="24"/>
         </w:rPr>
@@ -2033,8 +2156,7 @@
       </w:r>
       <w:r>
         <w:rPr>
-          <w:rFonts w:hint="eastAsia" w:cs="Arial"/>
-          <w:color w:val="FF0000"/>
+          <w:rFonts w:cs="Arial" w:hint="eastAsia"/>
           <w:sz w:val="24"/>
           <w:szCs w:val="24"/>
         </w:rPr>
@@ -2043,16 +2165,32 @@
       <w:r>
         <w:rPr>
           <w:rFonts w:cs="Arial"/>
-          <w:color w:val="FF0000"/>
-          <w:sz w:val="24"/>
-          <w:szCs w:val="24"/>
-        </w:rPr>
-        <w:t xml:space="preserve">Since TDFs are quite taxon-specific </w:t>
-      </w:r>
-      <w:r>
-        <w:rPr>
-          <w:rFonts w:cs="Arial"/>
-          <w:color w:val="FF0000"/>
+          <w:sz w:val="24"/>
+          <w:szCs w:val="24"/>
+        </w:rPr>
+        <w:t xml:space="preserve">Since TDFs are quite </w:t>
+      </w:r>
+      <w:proofErr w:type="spellStart"/>
+      <w:r>
+        <w:rPr>
+          <w:rFonts w:cs="Arial"/>
+          <w:sz w:val="24"/>
+          <w:szCs w:val="24"/>
+        </w:rPr>
+        <w:t>taxon</w:t>
+      </w:r>
+      <w:proofErr w:type="spellEnd"/>
+      <w:r>
+        <w:rPr>
+          <w:rFonts w:cs="Arial"/>
+          <w:sz w:val="24"/>
+          <w:szCs w:val="24"/>
+        </w:rPr>
+        <w:t xml:space="preserve">-specific </w:t>
+      </w:r>
+      <w:r>
+        <w:rPr>
+          <w:rFonts w:cs="Arial"/>
           <w:sz w:val="24"/>
           <w:szCs w:val="24"/>
         </w:rPr>
@@ -2061,7 +2199,6 @@
       <w:r>
         <w:rPr>
           <w:rFonts w:cs="Arial"/>
-          <w:color w:val="FF0000"/>
           <w:sz w:val="24"/>
           <w:szCs w:val="24"/>
         </w:rPr>
@@ -2070,7 +2207,6 @@
       <w:r>
         <w:rPr>
           <w:rFonts w:cs="Arial"/>
-          <w:color w:val="FF0000"/>
           <w:sz w:val="24"/>
           <w:szCs w:val="24"/>
         </w:rPr>
@@ -2079,7 +2215,6 @@
       <w:r>
         <w:rPr>
           <w:rFonts w:cs="Arial"/>
-          <w:color w:val="FF0000"/>
           <w:sz w:val="24"/>
           <w:szCs w:val="24"/>
         </w:rPr>
@@ -2088,7 +2223,6 @@
       <w:r>
         <w:rPr>
           <w:rFonts w:cs="Arial"/>
-          <w:color w:val="FF0000"/>
           <w:sz w:val="24"/>
           <w:szCs w:val="24"/>
         </w:rPr>
@@ -2097,7 +2231,6 @@
       <w:r>
         <w:rPr>
           <w:rFonts w:cs="Arial"/>
-          <w:color w:val="FF0000"/>
           <w:sz w:val="24"/>
           <w:szCs w:val="24"/>
         </w:rPr>
@@ -2105,8 +2238,7 @@
       </w:r>
       <w:r>
         <w:rPr>
-          <w:rFonts w:hint="eastAsia" w:cs="Arial"/>
-          <w:color w:val="FF0000"/>
+          <w:rFonts w:cs="Arial" w:hint="eastAsia"/>
           <w:sz w:val="24"/>
           <w:szCs w:val="24"/>
         </w:rPr>
@@ -2115,7 +2247,6 @@
       <w:r>
         <w:rPr>
           <w:rFonts w:cs="Arial"/>
-          <w:color w:val="FF0000"/>
           <w:sz w:val="24"/>
           <w:szCs w:val="24"/>
         </w:rPr>
@@ -2123,26 +2254,33 @@
       </w:r>
       <w:r>
         <w:rPr>
-          <w:rFonts w:hint="eastAsia" w:cs="Arial"/>
-          <w:color w:val="FF0000"/>
+          <w:rFonts w:cs="Arial" w:hint="eastAsia"/>
           <w:sz w:val="24"/>
           <w:szCs w:val="24"/>
         </w:rPr>
         <w:t xml:space="preserve"> incorrect </w:t>
       </w:r>
-      <w:r>
-        <w:rPr>
-          <w:rFonts w:cs="Arial"/>
-          <w:color w:val="FF0000"/>
-          <w:sz w:val="24"/>
-          <w:szCs w:val="24"/>
-        </w:rPr>
-        <w:t xml:space="preserve">trophic level estimates </w:t>
-      </w:r>
-      <w:r>
-        <w:rPr>
-          <w:rFonts w:hint="eastAsia" w:cs="Arial"/>
-          <w:color w:val="FF0000"/>
+      <w:proofErr w:type="spellStart"/>
+      <w:r>
+        <w:rPr>
+          <w:rFonts w:cs="Arial"/>
+          <w:sz w:val="24"/>
+          <w:szCs w:val="24"/>
+        </w:rPr>
+        <w:t>trophic</w:t>
+      </w:r>
+      <w:proofErr w:type="spellEnd"/>
+      <w:r>
+        <w:rPr>
+          <w:rFonts w:cs="Arial"/>
+          <w:sz w:val="24"/>
+          <w:szCs w:val="24"/>
+        </w:rPr>
+        <w:t xml:space="preserve"> level estimates </w:t>
+      </w:r>
+      <w:r>
+        <w:rPr>
+          <w:rFonts w:cs="Arial" w:hint="eastAsia"/>
           <w:sz w:val="24"/>
           <w:szCs w:val="24"/>
         </w:rPr>
@@ -2151,7 +2289,6 @@
       <w:r>
         <w:rPr>
           <w:rFonts w:cs="Arial"/>
-          <w:color w:val="FF0000"/>
           <w:sz w:val="24"/>
           <w:szCs w:val="24"/>
         </w:rPr>
@@ -2164,15 +2301,13 @@
         <w:ind w:firstLine="720"/>
         <w:rPr>
           <w:rFonts w:cs="Arial"/>
-          <w:color w:val="FF0000"/>
-          <w:sz w:val="24"/>
-          <w:szCs w:val="24"/>
-        </w:rPr>
-      </w:pPr>
-      <w:r>
-        <w:rPr>
-          <w:rFonts w:cs="Arial"/>
-          <w:color w:val="FF0000"/>
+          <w:sz w:val="24"/>
+          <w:szCs w:val="24"/>
+        </w:rPr>
+      </w:pPr>
+      <w:r>
+        <w:rPr>
+          <w:rFonts w:cs="Arial"/>
           <w:sz w:val="24"/>
           <w:szCs w:val="24"/>
         </w:rPr>
@@ -2180,8 +2315,7 @@
       </w:r>
       <w:r>
         <w:rPr>
-          <w:rFonts w:hint="eastAsia" w:cs="Arial"/>
-          <w:color w:val="FF0000"/>
+          <w:rFonts w:cs="Arial" w:hint="eastAsia"/>
           <w:sz w:val="24"/>
           <w:szCs w:val="24"/>
         </w:rPr>
@@ -2190,7 +2324,6 @@
       <w:r>
         <w:rPr>
           <w:rFonts w:cs="Arial"/>
-          <w:color w:val="FF0000"/>
           <w:sz w:val="24"/>
           <w:szCs w:val="24"/>
         </w:rPr>
@@ -2199,7 +2332,6 @@
       <w:r>
         <w:rPr>
           <w:rFonts w:cs="Arial"/>
-          <w:color w:val="FF0000"/>
           <w:sz w:val="24"/>
           <w:szCs w:val="24"/>
         </w:rPr>
@@ -2208,7 +2340,6 @@
       <w:r>
         <w:rPr>
           <w:rFonts w:cs="Arial"/>
-          <w:color w:val="FF0000"/>
           <w:sz w:val="24"/>
           <w:szCs w:val="24"/>
         </w:rPr>
@@ -2217,7 +2348,6 @@
       <w:r>
         <w:rPr>
           <w:rFonts w:cs="Arial"/>
-          <w:color w:val="FF0000"/>
           <w:sz w:val="24"/>
           <w:szCs w:val="24"/>
         </w:rPr>
@@ -2226,7 +2356,6 @@
       <w:r>
         <w:rPr>
           <w:rFonts w:cs="Arial"/>
-          <w:color w:val="FF0000"/>
           <w:sz w:val="24"/>
           <w:szCs w:val="24"/>
         </w:rPr>
@@ -2235,7 +2364,6 @@
       <w:r>
         <w:rPr>
           <w:rFonts w:cs="Arial"/>
-          <w:color w:val="FF0000"/>
           <w:sz w:val="24"/>
           <w:szCs w:val="24"/>
         </w:rPr>
@@ -2243,8 +2371,7 @@
       </w:r>
       <w:r>
         <w:rPr>
-          <w:rFonts w:hint="eastAsia" w:cs="Arial"/>
-          <w:color w:val="FF0000"/>
+          <w:rFonts w:cs="Arial" w:hint="eastAsia"/>
           <w:sz w:val="24"/>
           <w:szCs w:val="24"/>
         </w:rPr>
@@ -2253,7 +2380,6 @@
       <w:r>
         <w:rPr>
           <w:rFonts w:cs="Arial"/>
-          <w:color w:val="FF0000"/>
           <w:sz w:val="24"/>
           <w:szCs w:val="24"/>
         </w:rPr>
@@ -2261,8 +2387,7 @@
       </w:r>
       <w:r>
         <w:rPr>
-          <w:rFonts w:hint="eastAsia" w:cs="Arial"/>
-          <w:color w:val="FF0000"/>
+          <w:rFonts w:cs="Arial" w:hint="eastAsia"/>
           <w:sz w:val="24"/>
           <w:szCs w:val="24"/>
         </w:rPr>
@@ -2271,16 +2396,32 @@
       <w:r>
         <w:rPr>
           <w:rFonts w:cs="Arial"/>
-          <w:color w:val="FF0000"/>
-          <w:sz w:val="24"/>
-          <w:szCs w:val="24"/>
-        </w:rPr>
-        <w:t xml:space="preserve"> the incidence rates of IGP (i.e., the percentage of top predator individuals with mesopredator detected in the gut contents). Nonetheless, the incidence rates may not necessarily reflect the degree of IGP in the system </w:t>
-      </w:r>
-      <w:r>
-        <w:rPr>
-          <w:rFonts w:cs="Arial"/>
-          <w:color w:val="FF0000"/>
+          <w:sz w:val="24"/>
+          <w:szCs w:val="24"/>
+        </w:rPr>
+        <w:t xml:space="preserve"> the incidence rates of IGP (i.e., the percentage of top predator individuals with </w:t>
+      </w:r>
+      <w:proofErr w:type="spellStart"/>
+      <w:r>
+        <w:rPr>
+          <w:rFonts w:cs="Arial"/>
+          <w:sz w:val="24"/>
+          <w:szCs w:val="24"/>
+        </w:rPr>
+        <w:t>mesopredator</w:t>
+      </w:r>
+      <w:proofErr w:type="spellEnd"/>
+      <w:r>
+        <w:rPr>
+          <w:rFonts w:cs="Arial"/>
+          <w:sz w:val="24"/>
+          <w:szCs w:val="24"/>
+        </w:rPr>
+        <w:t xml:space="preserve"> detected in the gut contents). Nonetheless, the incidence rates may not necessarily reflect the degree of IGP in the system </w:t>
+      </w:r>
+      <w:r>
+        <w:rPr>
+          <w:rFonts w:cs="Arial"/>
           <w:sz w:val="24"/>
           <w:szCs w:val="24"/>
         </w:rPr>
@@ -2289,7 +2430,6 @@
       <w:r>
         <w:rPr>
           <w:rFonts w:cs="Arial"/>
-          <w:color w:val="FF0000"/>
           <w:sz w:val="24"/>
           <w:szCs w:val="24"/>
         </w:rPr>
@@ -2298,7 +2438,6 @@
       <w:r>
         <w:rPr>
           <w:rFonts w:cs="Arial"/>
-          <w:color w:val="FF0000"/>
           <w:sz w:val="24"/>
           <w:szCs w:val="24"/>
         </w:rPr>
@@ -2307,7 +2446,6 @@
       <w:r>
         <w:rPr>
           <w:rFonts w:cs="Arial"/>
-          <w:color w:val="FF0000"/>
           <w:sz w:val="24"/>
           <w:szCs w:val="24"/>
         </w:rPr>
@@ -2316,7 +2454,6 @@
       <w:r>
         <w:rPr>
           <w:rFonts w:cs="Arial"/>
-          <w:color w:val="FF0000"/>
           <w:sz w:val="24"/>
           <w:szCs w:val="24"/>
         </w:rPr>
@@ -2325,11 +2462,46 @@
       <w:r>
         <w:rPr>
           <w:rFonts w:cs="Arial"/>
-          <w:color w:val="FF0000"/>
-          <w:sz w:val="24"/>
-          <w:szCs w:val="24"/>
-        </w:rPr>
-        <w:t>. For example, it is possible that a high percentage of top predator individuals feed on mesopredator yet each consumes on average only a low proportion of mesopredator in the diet. In this case, a high incidence rate of IGP only provides an incomplete picture of IGP dynamics and could be misleading.</w:t>
+          <w:sz w:val="24"/>
+          <w:szCs w:val="24"/>
+        </w:rPr>
+        <w:t xml:space="preserve">. For example, it is possible that a high percentage of top predator individuals feed on </w:t>
+      </w:r>
+      <w:proofErr w:type="spellStart"/>
+      <w:r>
+        <w:rPr>
+          <w:rFonts w:cs="Arial"/>
+          <w:sz w:val="24"/>
+          <w:szCs w:val="24"/>
+        </w:rPr>
+        <w:t>mesopredator</w:t>
+      </w:r>
+      <w:proofErr w:type="spellEnd"/>
+      <w:r>
+        <w:rPr>
+          <w:rFonts w:cs="Arial"/>
+          <w:sz w:val="24"/>
+          <w:szCs w:val="24"/>
+        </w:rPr>
+        <w:t xml:space="preserve"> yet each consumes on average only a low proportion of </w:t>
+      </w:r>
+      <w:proofErr w:type="spellStart"/>
+      <w:r>
+        <w:rPr>
+          <w:rFonts w:cs="Arial"/>
+          <w:sz w:val="24"/>
+          <w:szCs w:val="24"/>
+        </w:rPr>
+        <w:t>mesopredator</w:t>
+      </w:r>
+      <w:proofErr w:type="spellEnd"/>
+      <w:r>
+        <w:rPr>
+          <w:rFonts w:cs="Arial"/>
+          <w:sz w:val="24"/>
+          <w:szCs w:val="24"/>
+        </w:rPr>
+        <w:t xml:space="preserve"> in the diet. In this case, a high incidence rate of IGP only provides an incomplete picture of IGP dynamics and could be misleading.</w:t>
       </w:r>
     </w:p>
     <w:p>
@@ -2338,15 +2510,13 @@
         <w:ind w:firstLine="720"/>
         <w:rPr>
           <w:rFonts w:cs="Arial"/>
-          <w:color w:val="FF0000"/>
-          <w:sz w:val="24"/>
-          <w:szCs w:val="24"/>
-        </w:rPr>
-      </w:pPr>
-      <w:r>
-        <w:rPr>
-          <w:rFonts w:cs="Arial"/>
-          <w:color w:val="FF0000"/>
+          <w:sz w:val="24"/>
+          <w:szCs w:val="24"/>
+        </w:rPr>
+      </w:pPr>
+      <w:r>
+        <w:rPr>
+          <w:rFonts w:cs="Arial"/>
           <w:sz w:val="24"/>
           <w:szCs w:val="24"/>
         </w:rPr>
@@ -2354,8 +2524,7 @@
       </w:r>
       <w:r>
         <w:rPr>
-          <w:rFonts w:hint="eastAsia" w:cs="Arial"/>
-          <w:color w:val="FF0000"/>
+          <w:rFonts w:cs="Arial" w:hint="eastAsia"/>
           <w:sz w:val="24"/>
           <w:szCs w:val="24"/>
         </w:rPr>
@@ -2364,7 +2533,6 @@
       <w:r>
         <w:rPr>
           <w:rFonts w:cs="Arial"/>
-          <w:color w:val="FF0000"/>
           <w:sz w:val="24"/>
           <w:szCs w:val="24"/>
         </w:rPr>
@@ -2372,8 +2540,7 @@
       </w:r>
       <w:r>
         <w:rPr>
-          <w:rFonts w:hint="eastAsia" w:cs="Arial"/>
-          <w:color w:val="FF0000"/>
+          <w:rFonts w:cs="Arial" w:hint="eastAsia"/>
           <w:sz w:val="24"/>
           <w:szCs w:val="24"/>
         </w:rPr>
@@ -2382,16 +2549,32 @@
       <w:r>
         <w:rPr>
           <w:rFonts w:cs="Arial"/>
-          <w:color w:val="FF0000"/>
-          <w:sz w:val="24"/>
-          <w:szCs w:val="24"/>
-        </w:rPr>
-        <w:t xml:space="preserve">dynamics. Research has attempted to predict the intensity/degree of IGP based on allometric theory </w:t>
-      </w:r>
-      <w:r>
-        <w:rPr>
-          <w:rFonts w:cs="Arial"/>
-          <w:color w:val="FF0000"/>
+          <w:sz w:val="24"/>
+          <w:szCs w:val="24"/>
+        </w:rPr>
+        <w:t xml:space="preserve">dynamics. Research has attempted to predict the intensity/degree of IGP based on </w:t>
+      </w:r>
+      <w:proofErr w:type="spellStart"/>
+      <w:r>
+        <w:rPr>
+          <w:rFonts w:cs="Arial"/>
+          <w:sz w:val="24"/>
+          <w:szCs w:val="24"/>
+        </w:rPr>
+        <w:t>allometric</w:t>
+      </w:r>
+      <w:proofErr w:type="spellEnd"/>
+      <w:r>
+        <w:rPr>
+          <w:rFonts w:cs="Arial"/>
+          <w:sz w:val="24"/>
+          <w:szCs w:val="24"/>
+        </w:rPr>
+        <w:t xml:space="preserve"> theory </w:t>
+      </w:r>
+      <w:r>
+        <w:rPr>
+          <w:rFonts w:cs="Arial"/>
           <w:sz w:val="24"/>
           <w:szCs w:val="24"/>
         </w:rPr>
@@ -2400,7 +2583,6 @@
       <w:r>
         <w:rPr>
           <w:rFonts w:cs="Arial"/>
-          <w:color w:val="FF0000"/>
           <w:sz w:val="24"/>
           <w:szCs w:val="24"/>
         </w:rPr>
@@ -2409,7 +2591,6 @@
       <w:r>
         <w:rPr>
           <w:rFonts w:cs="Arial"/>
-          <w:color w:val="FF0000"/>
           <w:sz w:val="24"/>
           <w:szCs w:val="24"/>
         </w:rPr>
@@ -2418,7 +2599,6 @@
       <w:r>
         <w:rPr>
           <w:rFonts w:cs="Arial"/>
-          <w:color w:val="FF0000"/>
           <w:sz w:val="24"/>
           <w:szCs w:val="24"/>
         </w:rPr>
@@ -2427,7 +2607,6 @@
       <w:r>
         <w:rPr>
           <w:rFonts w:cs="Arial"/>
-          <w:color w:val="FF0000"/>
           <w:sz w:val="24"/>
           <w:szCs w:val="24"/>
         </w:rPr>
@@ -2435,8 +2614,7 @@
       </w:r>
       <w:r>
         <w:rPr>
-          <w:rFonts w:hint="eastAsia" w:cs="Arial"/>
-          <w:color w:val="FF0000"/>
+          <w:rFonts w:cs="Arial" w:hint="eastAsia"/>
           <w:sz w:val="24"/>
           <w:szCs w:val="24"/>
         </w:rPr>
@@ -2445,7 +2623,6 @@
       <w:r>
         <w:rPr>
           <w:rFonts w:cs="Arial"/>
-          <w:color w:val="FF0000"/>
           <w:sz w:val="24"/>
           <w:szCs w:val="24"/>
         </w:rPr>
@@ -2453,8 +2630,7 @@
       </w:r>
       <w:r>
         <w:rPr>
-          <w:rFonts w:hint="eastAsia" w:cs="Arial"/>
-          <w:color w:val="FF0000"/>
+          <w:rFonts w:cs="Arial" w:hint="eastAsia"/>
           <w:sz w:val="24"/>
           <w:szCs w:val="24"/>
         </w:rPr>
@@ -2463,7 +2639,6 @@
       <w:r>
         <w:rPr>
           <w:rFonts w:cs="Arial"/>
-          <w:color w:val="FF0000"/>
           <w:sz w:val="24"/>
           <w:szCs w:val="24"/>
         </w:rPr>
@@ -2471,8 +2646,7 @@
       </w:r>
       <w:r>
         <w:rPr>
-          <w:rFonts w:hint="eastAsia" w:cs="Arial"/>
-          <w:color w:val="FF0000"/>
+          <w:rFonts w:cs="Arial" w:hint="eastAsia"/>
           <w:sz w:val="24"/>
           <w:szCs w:val="24"/>
         </w:rPr>
@@ -2481,16 +2655,32 @@
       <w:r>
         <w:rPr>
           <w:rFonts w:cs="Arial"/>
-          <w:color w:val="FF0000"/>
-          <w:sz w:val="24"/>
-          <w:szCs w:val="24"/>
-        </w:rPr>
-        <w:t xml:space="preserve"> food web (top predator + mesopredator + shared prey). The degree of IGP is defined herein as the proportion</w:t>
-      </w:r>
-      <w:r>
-        <w:rPr>
-          <w:rFonts w:hint="eastAsia" w:cs="Arial"/>
-          <w:color w:val="FF0000"/>
+          <w:sz w:val="24"/>
+          <w:szCs w:val="24"/>
+        </w:rPr>
+        <w:t xml:space="preserve"> food web (top predator + </w:t>
+      </w:r>
+      <w:proofErr w:type="spellStart"/>
+      <w:r>
+        <w:rPr>
+          <w:rFonts w:cs="Arial"/>
+          <w:sz w:val="24"/>
+          <w:szCs w:val="24"/>
+        </w:rPr>
+        <w:t>mesopredator</w:t>
+      </w:r>
+      <w:proofErr w:type="spellEnd"/>
+      <w:r>
+        <w:rPr>
+          <w:rFonts w:cs="Arial"/>
+          <w:sz w:val="24"/>
+          <w:szCs w:val="24"/>
+        </w:rPr>
+        <w:t xml:space="preserve"> + shared prey). The degree of IGP is defined herein as the proportion</w:t>
+      </w:r>
+      <w:r>
+        <w:rPr>
+          <w:rFonts w:cs="Arial" w:hint="eastAsia"/>
           <w:sz w:val="24"/>
           <w:szCs w:val="24"/>
         </w:rPr>
@@ -2499,25 +2689,68 @@
       <w:r>
         <w:rPr>
           <w:rFonts w:cs="Arial"/>
-          <w:color w:val="FF0000"/>
-          <w:sz w:val="24"/>
-          <w:szCs w:val="24"/>
-        </w:rPr>
-        <w:t xml:space="preserve"> of mesopredator consumed in the total diet (mesopredator + shared prey) of top </w:t>
-      </w:r>
-      <w:r>
-        <w:rPr>
-          <w:rFonts w:cs="Arial"/>
-          <w:color w:val="FF0000"/>
-          <w:sz w:val="24"/>
-          <w:szCs w:val="24"/>
-        </w:rPr>
-        <w:t>predator. The feeding trials will experimentally link different levels of mesopredator consumption by top predator</w:t>
-      </w:r>
-      <w:r>
-        <w:rPr>
-          <w:rFonts w:hint="eastAsia" w:cs="Arial"/>
-          <w:color w:val="FF0000"/>
+          <w:sz w:val="24"/>
+          <w:szCs w:val="24"/>
+        </w:rPr>
+        <w:t xml:space="preserve"> of </w:t>
+      </w:r>
+      <w:proofErr w:type="spellStart"/>
+      <w:r>
+        <w:rPr>
+          <w:rFonts w:cs="Arial"/>
+          <w:sz w:val="24"/>
+          <w:szCs w:val="24"/>
+        </w:rPr>
+        <w:t>mesopredator</w:t>
+      </w:r>
+      <w:proofErr w:type="spellEnd"/>
+      <w:r>
+        <w:rPr>
+          <w:rFonts w:cs="Arial"/>
+          <w:sz w:val="24"/>
+          <w:szCs w:val="24"/>
+        </w:rPr>
+        <w:t xml:space="preserve"> consumed in the total diet (</w:t>
+      </w:r>
+      <w:proofErr w:type="spellStart"/>
+      <w:r>
+        <w:rPr>
+          <w:rFonts w:cs="Arial"/>
+          <w:sz w:val="24"/>
+          <w:szCs w:val="24"/>
+        </w:rPr>
+        <w:t>mesopredator</w:t>
+      </w:r>
+      <w:proofErr w:type="spellEnd"/>
+      <w:r>
+        <w:rPr>
+          <w:rFonts w:cs="Arial"/>
+          <w:sz w:val="24"/>
+          <w:szCs w:val="24"/>
+        </w:rPr>
+        <w:t xml:space="preserve"> + shared prey) of top predator. The feeding trials will experimentally link different levels of </w:t>
+      </w:r>
+      <w:proofErr w:type="spellStart"/>
+      <w:r>
+        <w:rPr>
+          <w:rFonts w:cs="Arial"/>
+          <w:sz w:val="24"/>
+          <w:szCs w:val="24"/>
+        </w:rPr>
+        <w:t>mesopredator</w:t>
+      </w:r>
+      <w:proofErr w:type="spellEnd"/>
+      <w:r>
+        <w:rPr>
+          <w:rFonts w:cs="Arial"/>
+          <w:sz w:val="24"/>
+          <w:szCs w:val="24"/>
+        </w:rPr>
+        <w:t xml:space="preserve"> consumption by top predator</w:t>
+      </w:r>
+      <w:r>
+        <w:rPr>
+          <w:rFonts w:cs="Arial" w:hint="eastAsia"/>
           <w:sz w:val="24"/>
           <w:szCs w:val="24"/>
         </w:rPr>
@@ -2526,7 +2759,6 @@
       <w:r>
         <w:rPr>
           <w:rFonts w:cs="Arial"/>
-          <w:color w:val="FF0000"/>
           <w:sz w:val="24"/>
           <w:szCs w:val="24"/>
         </w:rPr>
@@ -2534,8 +2766,7 @@
       </w:r>
       <w:r>
         <w:rPr>
-          <w:rFonts w:hint="eastAsia" w:cs="Arial"/>
-          <w:color w:val="FF0000"/>
+          <w:rFonts w:cs="Arial" w:hint="eastAsia"/>
           <w:sz w:val="24"/>
           <w:szCs w:val="24"/>
         </w:rPr>
@@ -2544,7 +2775,6 @@
       <w:r>
         <w:rPr>
           <w:rFonts w:cs="Arial"/>
-          <w:color w:val="FF0000"/>
           <w:sz w:val="24"/>
           <w:szCs w:val="24"/>
         </w:rPr>
@@ -2552,8 +2782,7 @@
       </w:r>
       <w:r>
         <w:rPr>
-          <w:rFonts w:hint="eastAsia" w:cs="Arial"/>
-          <w:color w:val="FF0000"/>
+          <w:rFonts w:cs="Arial" w:hint="eastAsia"/>
           <w:sz w:val="24"/>
           <w:szCs w:val="24"/>
         </w:rPr>
@@ -2562,7 +2791,6 @@
       <w:r>
         <w:rPr>
           <w:rFonts w:cs="Arial"/>
-          <w:color w:val="FF0000"/>
           <w:sz w:val="24"/>
           <w:szCs w:val="24"/>
         </w:rPr>
@@ -2571,7 +2799,6 @@
       <w:r>
         <w:rPr>
           <w:rFonts w:cs="Arial"/>
-          <w:color w:val="FF0000"/>
           <w:sz w:val="24"/>
           <w:szCs w:val="24"/>
           <w:vertAlign w:val="superscript"/>
@@ -2581,11 +2808,19 @@
       <w:r>
         <w:rPr>
           <w:rFonts w:cs="Arial"/>
-          <w:color w:val="FF0000"/>
-          <w:sz w:val="24"/>
-          <w:szCs w:val="24"/>
-        </w:rPr>
-        <w:t>N) via a standard curve, to which the isotope signatures of field samples are compared to estimate the degree of IGP in the field.</w:t>
+          <w:sz w:val="24"/>
+          <w:szCs w:val="24"/>
+        </w:rPr>
+        <w:t xml:space="preserve">N) via a </w:t>
+      </w:r>
+      <w:r>
+        <w:rPr>
+          <w:rFonts w:cs="Arial"/>
+          <w:sz w:val="24"/>
+          <w:szCs w:val="24"/>
+        </w:rPr>
+        <w:lastRenderedPageBreak/>
+        <w:t>standard curve, to which the isotope signatures of field samples are compared to estimate the degree of IGP in the field.</w:t>
       </w:r>
     </w:p>
     <w:p>
@@ -2601,24 +2836,43 @@
     </w:p>
     <w:p>
       <w:pPr>
+        <w:spacing w:after="0" w:line="240" w:lineRule="auto"/>
+        <w:jc w:val="left"/>
+        <w:rPr>
+          <w:rFonts w:cs="Arial"/>
+          <w:b/>
+          <w:sz w:val="24"/>
+          <w:szCs w:val="24"/>
+        </w:rPr>
+      </w:pPr>
+      <w:r>
+        <w:rPr>
+          <w:rFonts w:cs="Arial"/>
+          <w:b/>
+          <w:sz w:val="24"/>
+          <w:szCs w:val="24"/>
+        </w:rPr>
+        <w:br w:type="page"/>
+      </w:r>
+    </w:p>
+    <w:p>
+      <w:pPr>
         <w:spacing w:line="480" w:lineRule="auto"/>
         <w:rPr>
           <w:rFonts w:cs="Arial"/>
           <w:b/>
-          <w:color w:val="FF0000"/>
-          <w:sz w:val="24"/>
-          <w:szCs w:val="24"/>
-        </w:rPr>
-      </w:pPr>
-      <w:r>
-        <w:rPr>
-          <w:rFonts w:hint="default" w:cs="Arial"/>
+          <w:sz w:val="24"/>
+          <w:szCs w:val="24"/>
+        </w:rPr>
+      </w:pPr>
+      <w:r>
+        <w:rPr>
+          <w:rFonts w:cs="Arial"/>
           <w:b/>
-          <w:color w:val="FF0000"/>
-          <w:sz w:val="24"/>
-          <w:szCs w:val="24"/>
-          <w:lang w:val="en-US"/>
-        </w:rPr>
+          <w:sz w:val="24"/>
+          <w:szCs w:val="24"/>
+        </w:rPr>
+        <w:lastRenderedPageBreak/>
         <w:t>The proposed experimental framework</w:t>
       </w:r>
     </w:p>
@@ -2626,774 +2880,1568 @@
       <w:pPr>
         <w:spacing w:line="480" w:lineRule="auto"/>
         <w:rPr>
-          <w:rFonts w:cs="Arial"/>
-          <w:color w:val="FF0000"/>
-          <w:sz w:val="24"/>
-          <w:szCs w:val="24"/>
-        </w:rPr>
-      </w:pPr>
-      <w:r>
+          <w:rFonts w:cs="Arial" w:hint="eastAsia"/>
+          <w:sz w:val="24"/>
+          <w:szCs w:val="24"/>
+        </w:rPr>
+      </w:pPr>
+      <w:r>
+        <w:rPr>
+          <w:rFonts w:cs="Arial" w:hint="eastAsia"/>
+          <w:sz w:val="24"/>
+          <w:szCs w:val="24"/>
+        </w:rPr>
+        <w:t xml:space="preserve">The </w:t>
+      </w:r>
+      <w:r>
+        <w:rPr>
+          <w:rFonts w:cs="Arial"/>
+          <w:sz w:val="24"/>
+          <w:szCs w:val="24"/>
+        </w:rPr>
+        <w:t>proposed experimental framework</w:t>
+      </w:r>
+      <w:r>
+        <w:rPr>
+          <w:rFonts w:cs="Arial" w:hint="eastAsia"/>
+          <w:sz w:val="24"/>
+          <w:szCs w:val="24"/>
+        </w:rPr>
+        <w:t xml:space="preserve"> consists of </w:t>
+      </w:r>
+      <w:r>
+        <w:rPr>
+          <w:rFonts w:cs="Arial" w:hint="eastAsia"/>
+          <w:sz w:val="24"/>
+          <w:szCs w:val="24"/>
+        </w:rPr>
+        <w:t xml:space="preserve">three main stages: (1) the first feeding trial, (2) the second feeding trial, and (3) </w:t>
+      </w:r>
+      <w:r>
+        <w:rPr>
+          <w:rFonts w:cs="Arial" w:hint="eastAsia"/>
+          <w:sz w:val="24"/>
+          <w:szCs w:val="24"/>
+        </w:rPr>
+        <w:t>collection of field samples</w:t>
+      </w:r>
+      <w:r>
+        <w:rPr>
+          <w:rFonts w:cs="Arial" w:hint="eastAsia"/>
+          <w:sz w:val="24"/>
+          <w:szCs w:val="24"/>
+        </w:rPr>
+        <w:t xml:space="preserve">. </w:t>
+      </w:r>
+      <w:r>
+        <w:rPr>
+          <w:rFonts w:cs="Arial"/>
+          <w:sz w:val="24"/>
+          <w:szCs w:val="24"/>
+        </w:rPr>
+        <w:t xml:space="preserve">Here, I </w:t>
+      </w:r>
+      <w:r>
+        <w:rPr>
+          <w:rFonts w:cs="Arial"/>
+          <w:sz w:val="24"/>
+          <w:szCs w:val="24"/>
+        </w:rPr>
+        <w:t>will</w:t>
+      </w:r>
+      <w:r>
+        <w:rPr>
+          <w:rFonts w:cs="Arial" w:hint="eastAsia"/>
+          <w:sz w:val="24"/>
+          <w:szCs w:val="24"/>
+        </w:rPr>
+        <w:t xml:space="preserve"> </w:t>
+      </w:r>
+      <w:r>
+        <w:rPr>
+          <w:rFonts w:cs="Arial"/>
+          <w:sz w:val="24"/>
+          <w:szCs w:val="24"/>
+        </w:rPr>
+        <w:t>illustrate the</w:t>
+      </w:r>
+      <w:r>
+        <w:rPr>
+          <w:rFonts w:cs="Arial" w:hint="eastAsia"/>
+          <w:sz w:val="24"/>
+          <w:szCs w:val="24"/>
+        </w:rPr>
+        <w:t xml:space="preserve"> </w:t>
+      </w:r>
+      <w:r>
+        <w:rPr>
+          <w:rFonts w:cs="Arial"/>
+          <w:sz w:val="24"/>
+          <w:szCs w:val="24"/>
+        </w:rPr>
+        <w:t>framework using an example of a terrestrial</w:t>
+      </w:r>
+      <w:r>
+        <w:rPr>
+          <w:rFonts w:cs="Arial" w:hint="eastAsia"/>
+          <w:sz w:val="24"/>
+          <w:szCs w:val="24"/>
+        </w:rPr>
+        <w:t xml:space="preserve"> arthropod</w:t>
+      </w:r>
+      <w:r>
+        <w:rPr>
+          <w:rFonts w:cs="Arial"/>
+          <w:sz w:val="24"/>
+          <w:szCs w:val="24"/>
+        </w:rPr>
+        <w:t xml:space="preserve"> food web</w:t>
+      </w:r>
+      <w:r>
+        <w:rPr>
+          <w:rFonts w:cs="Arial" w:hint="eastAsia"/>
+          <w:sz w:val="24"/>
+          <w:szCs w:val="24"/>
+        </w:rPr>
+        <w:t xml:space="preserve"> involving a</w:t>
+      </w:r>
+      <w:r>
+        <w:rPr>
+          <w:rFonts w:cs="Arial"/>
+          <w:sz w:val="24"/>
+          <w:szCs w:val="24"/>
+        </w:rPr>
+        <w:t xml:space="preserve"> </w:t>
+      </w:r>
+      <w:r>
+        <w:rPr>
+          <w:rFonts w:cs="Arial" w:hint="eastAsia"/>
+          <w:sz w:val="24"/>
+          <w:szCs w:val="24"/>
+        </w:rPr>
+        <w:t xml:space="preserve">spider </w:t>
+      </w:r>
+      <w:r>
+        <w:rPr>
+          <w:rFonts w:cs="Arial"/>
+          <w:sz w:val="24"/>
+          <w:szCs w:val="24"/>
+        </w:rPr>
+        <w:t>top predator</w:t>
+      </w:r>
+      <w:r>
+        <w:rPr>
+          <w:rFonts w:cs="Arial" w:hint="eastAsia"/>
+          <w:sz w:val="24"/>
+          <w:szCs w:val="24"/>
+        </w:rPr>
+        <w:t>,</w:t>
+      </w:r>
+      <w:r>
+        <w:rPr>
+          <w:rFonts w:cs="Arial"/>
+          <w:sz w:val="24"/>
+          <w:szCs w:val="24"/>
+        </w:rPr>
+        <w:t xml:space="preserve"> a </w:t>
+      </w:r>
+      <w:r>
+        <w:rPr>
+          <w:rFonts w:cs="Arial" w:hint="eastAsia"/>
+          <w:sz w:val="24"/>
+          <w:szCs w:val="24"/>
+        </w:rPr>
+        <w:t xml:space="preserve">spider </w:t>
+      </w:r>
+      <w:proofErr w:type="spellStart"/>
+      <w:r>
+        <w:rPr>
+          <w:rFonts w:cs="Arial"/>
+          <w:sz w:val="24"/>
+          <w:szCs w:val="24"/>
+        </w:rPr>
+        <w:t>mesopredator</w:t>
+      </w:r>
+      <w:proofErr w:type="spellEnd"/>
+      <w:r>
+        <w:rPr>
+          <w:rFonts w:cs="Arial" w:hint="eastAsia"/>
+          <w:sz w:val="24"/>
+          <w:szCs w:val="24"/>
+        </w:rPr>
+        <w:t xml:space="preserve">, and a </w:t>
+      </w:r>
+      <w:proofErr w:type="spellStart"/>
+      <w:r>
+        <w:rPr>
+          <w:rFonts w:cs="Arial" w:hint="eastAsia"/>
+          <w:sz w:val="24"/>
+          <w:szCs w:val="24"/>
+        </w:rPr>
+        <w:t>planthopper</w:t>
+      </w:r>
+      <w:proofErr w:type="spellEnd"/>
+      <w:r>
+        <w:rPr>
+          <w:rFonts w:cs="Arial"/>
+          <w:sz w:val="24"/>
+          <w:szCs w:val="24"/>
+        </w:rPr>
+        <w:t xml:space="preserve"> </w:t>
+      </w:r>
+      <w:r>
+        <w:rPr>
+          <w:rFonts w:cs="Arial" w:hint="eastAsia"/>
+          <w:sz w:val="24"/>
+          <w:szCs w:val="24"/>
+        </w:rPr>
+        <w:t xml:space="preserve">shared </w:t>
+      </w:r>
+      <w:r>
+        <w:rPr>
+          <w:rFonts w:cs="Arial"/>
+          <w:sz w:val="24"/>
+          <w:szCs w:val="24"/>
+        </w:rPr>
+        <w:t>prey</w:t>
+      </w:r>
+      <w:r>
+        <w:rPr>
+          <w:rFonts w:cs="Arial" w:hint="eastAsia"/>
+          <w:sz w:val="24"/>
+          <w:szCs w:val="24"/>
+        </w:rPr>
+        <w:t xml:space="preserve"> </w:t>
+      </w:r>
+      <w:r>
+        <w:rPr>
+          <w:rFonts w:cs="Arial"/>
+          <w:sz w:val="24"/>
+          <w:szCs w:val="24"/>
+        </w:rPr>
+        <w:t xml:space="preserve">(Fig. 1a). </w:t>
+      </w:r>
+    </w:p>
+    <w:p>
+      <w:pPr>
+        <w:spacing w:line="480" w:lineRule="auto"/>
+        <w:rPr>
+          <w:rFonts w:cs="Arial" w:hint="eastAsia"/>
+          <w:sz w:val="24"/>
+          <w:szCs w:val="24"/>
+        </w:rPr>
+      </w:pPr>
+      <w:r>
+        <w:rPr>
+          <w:rFonts w:cs="Arial" w:hint="eastAsia"/>
+          <w:sz w:val="24"/>
+          <w:szCs w:val="24"/>
+        </w:rPr>
+        <w:tab/>
+      </w:r>
+      <w:r>
+        <w:rPr>
+          <w:rFonts w:cs="Arial" w:hint="eastAsia"/>
+          <w:sz w:val="24"/>
+          <w:szCs w:val="24"/>
+        </w:rPr>
+        <w:t>T</w:t>
+      </w:r>
+      <w:r>
+        <w:rPr>
+          <w:rFonts w:cs="Arial"/>
+          <w:sz w:val="24"/>
+          <w:szCs w:val="24"/>
+        </w:rPr>
+        <w:t xml:space="preserve">he first </w:t>
+      </w:r>
+      <w:r>
+        <w:rPr>
+          <w:rFonts w:cs="Arial" w:hint="eastAsia"/>
+          <w:sz w:val="24"/>
+          <w:szCs w:val="24"/>
+        </w:rPr>
+        <w:t xml:space="preserve">feeding </w:t>
+      </w:r>
+      <w:r>
+        <w:rPr>
+          <w:rFonts w:cs="Arial"/>
+          <w:sz w:val="24"/>
+          <w:szCs w:val="24"/>
+        </w:rPr>
+        <w:t>trial</w:t>
+      </w:r>
+      <w:r>
+        <w:rPr>
+          <w:rFonts w:cs="Arial" w:hint="eastAsia"/>
+          <w:sz w:val="24"/>
+          <w:szCs w:val="24"/>
+        </w:rPr>
+        <w:t xml:space="preserve"> is to calibrate the isotope signatures of the focal organisms. In this trial, </w:t>
+      </w:r>
+      <w:r>
+        <w:rPr>
+          <w:rFonts w:cs="Arial"/>
+          <w:sz w:val="24"/>
+          <w:szCs w:val="24"/>
+        </w:rPr>
+        <w:t xml:space="preserve">the top predator and the </w:t>
+      </w:r>
+      <w:proofErr w:type="spellStart"/>
+      <w:r>
+        <w:rPr>
+          <w:rFonts w:cs="Arial"/>
+          <w:sz w:val="24"/>
+          <w:szCs w:val="24"/>
+        </w:rPr>
+        <w:t>mesopredator</w:t>
+      </w:r>
+      <w:proofErr w:type="spellEnd"/>
+      <w:r>
+        <w:rPr>
+          <w:rFonts w:cs="Arial"/>
+          <w:sz w:val="24"/>
+          <w:szCs w:val="24"/>
+        </w:rPr>
+        <w:t xml:space="preserve"> </w:t>
+      </w:r>
+      <w:r>
+        <w:rPr>
+          <w:rFonts w:cs="Arial" w:hint="eastAsia"/>
+          <w:sz w:val="24"/>
+          <w:szCs w:val="24"/>
+        </w:rPr>
+        <w:t>are</w:t>
+      </w:r>
+      <w:r>
+        <w:rPr>
+          <w:rFonts w:cs="Arial"/>
+          <w:sz w:val="24"/>
+          <w:szCs w:val="24"/>
+        </w:rPr>
+        <w:t xml:space="preserve"> fed the shared prey</w:t>
+      </w:r>
+      <w:r>
+        <w:rPr>
+          <w:rFonts w:cs="Arial" w:hint="eastAsia"/>
+          <w:sz w:val="24"/>
+          <w:szCs w:val="24"/>
+        </w:rPr>
+        <w:t xml:space="preserve"> for a period of time</w:t>
+      </w:r>
+      <w:r>
+        <w:rPr>
+          <w:rFonts w:cs="Arial"/>
+          <w:sz w:val="24"/>
+          <w:szCs w:val="24"/>
+        </w:rPr>
+        <w:t xml:space="preserve"> (Fig. 1b). </w:t>
+      </w:r>
+      <w:r>
+        <w:rPr>
+          <w:rFonts w:cs="Arial" w:hint="eastAsia"/>
+          <w:sz w:val="24"/>
+          <w:szCs w:val="24"/>
+        </w:rPr>
+        <w:t xml:space="preserve">The </w:t>
+      </w:r>
+      <w:r>
+        <w:rPr>
+          <w:rFonts w:cs="Arial"/>
+          <w:sz w:val="24"/>
+          <w:szCs w:val="24"/>
+        </w:rPr>
+        <w:t>actual</w:t>
+      </w:r>
+      <w:r>
+        <w:rPr>
+          <w:rFonts w:cs="Arial" w:hint="eastAsia"/>
+          <w:sz w:val="24"/>
+          <w:szCs w:val="24"/>
+        </w:rPr>
+        <w:t xml:space="preserve"> duration</w:t>
+      </w:r>
+      <w:r>
+        <w:rPr>
+          <w:rFonts w:cs="Arial" w:hint="eastAsia"/>
+          <w:sz w:val="24"/>
+          <w:szCs w:val="24"/>
+        </w:rPr>
+        <w:t xml:space="preserve"> of feeding</w:t>
+      </w:r>
+      <w:r>
+        <w:rPr>
+          <w:rFonts w:cs="Arial" w:hint="eastAsia"/>
+          <w:sz w:val="24"/>
+          <w:szCs w:val="24"/>
+        </w:rPr>
+        <w:t xml:space="preserve"> may vary depending on the focal species.</w:t>
+      </w:r>
+      <w:r>
+        <w:rPr>
+          <w:rFonts w:cs="Arial" w:hint="eastAsia"/>
+          <w:sz w:val="24"/>
+          <w:szCs w:val="24"/>
+        </w:rPr>
+        <w:t xml:space="preserve"> For arthropods,</w:t>
+      </w:r>
+      <w:r>
+        <w:rPr>
+          <w:rFonts w:cs="Arial" w:hint="eastAsia"/>
+          <w:sz w:val="24"/>
+          <w:szCs w:val="24"/>
+        </w:rPr>
+        <w:t xml:space="preserve"> a period of </w:t>
+      </w:r>
+      <w:r>
+        <w:rPr>
+          <w:rFonts w:cs="Arial"/>
+          <w:sz w:val="24"/>
+          <w:szCs w:val="24"/>
+        </w:rPr>
+        <w:t>5–10 </w:t>
+      </w:r>
+      <w:r>
+        <w:rPr>
+          <w:rFonts w:cs="Arial" w:hint="eastAsia"/>
+          <w:sz w:val="24"/>
+          <w:szCs w:val="24"/>
+        </w:rPr>
+        <w:t xml:space="preserve">days will allow predators to </w:t>
+      </w:r>
+      <w:r>
+        <w:rPr>
+          <w:rFonts w:cs="Arial"/>
+          <w:sz w:val="24"/>
+          <w:szCs w:val="24"/>
+        </w:rPr>
+        <w:t>incorporat</w:t>
+      </w:r>
+      <w:r>
+        <w:rPr>
+          <w:rFonts w:cs="Arial" w:hint="eastAsia"/>
+          <w:sz w:val="24"/>
+          <w:szCs w:val="24"/>
+        </w:rPr>
+        <w:t>e</w:t>
+      </w:r>
+      <w:r>
+        <w:rPr>
+          <w:rFonts w:cs="Arial"/>
+          <w:sz w:val="24"/>
+          <w:szCs w:val="24"/>
+        </w:rPr>
+        <w:t xml:space="preserve"> isotope</w:t>
+      </w:r>
+      <w:r>
+        <w:rPr>
+          <w:rFonts w:cs="Arial" w:hint="eastAsia"/>
+          <w:sz w:val="24"/>
+          <w:szCs w:val="24"/>
+        </w:rPr>
+        <w:t xml:space="preserve"> signatures</w:t>
+      </w:r>
+      <w:r>
+        <w:rPr>
+          <w:rFonts w:cs="Arial"/>
+          <w:sz w:val="24"/>
+          <w:szCs w:val="24"/>
+        </w:rPr>
+        <w:t xml:space="preserve"> into the</w:t>
+      </w:r>
+      <w:r>
+        <w:rPr>
+          <w:rFonts w:cs="Arial" w:hint="eastAsia"/>
+          <w:sz w:val="24"/>
+          <w:szCs w:val="24"/>
+        </w:rPr>
+        <w:t>ir</w:t>
+      </w:r>
+      <w:r>
+        <w:rPr>
+          <w:rFonts w:cs="Arial"/>
+          <w:sz w:val="24"/>
+          <w:szCs w:val="24"/>
+        </w:rPr>
+        <w:t xml:space="preserve"> tissues</w:t>
+      </w:r>
+      <w:r>
+        <w:rPr>
+          <w:rFonts w:cs="Arial" w:hint="eastAsia"/>
+          <w:sz w:val="24"/>
+          <w:szCs w:val="24"/>
+        </w:rPr>
+        <w:t xml:space="preserve"> and </w:t>
+      </w:r>
+      <w:r>
+        <w:rPr>
+          <w:rFonts w:cs="Arial"/>
+          <w:sz w:val="24"/>
+          <w:szCs w:val="24"/>
+        </w:rPr>
+        <w:t>reach an isotopic equilibrium state with the shared prey</w:t>
+      </w:r>
+      <w:r>
+        <w:rPr>
+          <w:rFonts w:cs="Arial" w:hint="eastAsia"/>
+          <w:sz w:val="24"/>
+          <w:szCs w:val="24"/>
+        </w:rPr>
+        <w:t xml:space="preserve"> </w:t>
+      </w:r>
+      <w:r>
+        <w:rPr>
+          <w:rFonts w:cs="Arial"/>
+          <w:sz w:val="24"/>
+          <w:szCs w:val="24"/>
+        </w:rPr>
+        <w:fldChar w:fldCharType="begin"/>
+      </w:r>
+      <w:r>
+        <w:rPr>
+          <w:rFonts w:cs="Arial"/>
+          <w:sz w:val="24"/>
+          <w:szCs w:val="24"/>
+        </w:rPr>
+        <w:instrText xml:space="preserve"> ADDIN EN.CITE &lt;EndNote&gt;&lt;Cite&gt;&lt;Author&gt;Quinby&lt;/Author&gt;&lt;Year&gt;2020&lt;/Year&gt;&lt;RecNum&gt;32&lt;/RecNum&gt;&lt;DisplayText&gt;(Quinby et al., 2020)&lt;/DisplayText&gt;&lt;record&gt;&lt;rec-number&gt;32&lt;/rec-number&gt;&lt;foreign-keys&gt;&lt;key app="EN" db-id="edrs0tdw6d5p0heeswv5s9eg29easr0wf0ww" timestamp="1646926715"&gt;32&lt;/key&gt;&lt;/foreign-keys&gt;&lt;ref-type name="Journal Article"&gt;17&lt;/ref-type&gt;&lt;contributors&gt;&lt;authors&gt;&lt;author&gt;Quinby, Brandon M&lt;/author&gt;&lt;author&gt;Creighton, J Curtis&lt;/author&gt;&lt;author&gt;Flaherty, Elizabeth A&lt;/author&gt;&lt;/authors&gt;&lt;/contributors&gt;&lt;titles&gt;&lt;title&gt;Stable isotope ecology in insects: a review&lt;/title&gt;&lt;secondary-title&gt;Ecological Entomology&lt;/secondary-title&gt;&lt;/titles&gt;&lt;periodical&gt;&lt;full-title&gt;Ecological Entomology&lt;/full-title&gt;&lt;abbr-1&gt;Ecol. Entomol.&lt;/abbr-1&gt;&lt;abbr-2&gt;Ecol Entomol&lt;/abbr-2&gt;&lt;/periodical&gt;&lt;pages&gt;1231-1246&lt;/pages&gt;&lt;volume&gt;45&lt;/volume&gt;&lt;number&gt;6&lt;/number&gt;&lt;dates&gt;&lt;year&gt;2020&lt;/year&gt;&lt;/dates&gt;&lt;isbn&gt;0307-6946&lt;/isbn&gt;&lt;urls&gt;&lt;/urls&gt;&lt;/record&gt;&lt;/Cite&gt;&lt;/EndNote&gt;</w:instrText>
+      </w:r>
+      <w:r>
+        <w:rPr>
+          <w:rFonts w:cs="Arial"/>
+          <w:sz w:val="24"/>
+          <w:szCs w:val="24"/>
+        </w:rPr>
+        <w:fldChar w:fldCharType="separate"/>
+      </w:r>
+      <w:r>
+        <w:rPr>
+          <w:rFonts w:cs="Arial"/>
+          <w:sz w:val="24"/>
+          <w:szCs w:val="24"/>
+        </w:rPr>
+        <w:t>(Quinby et al., 2020)</w:t>
+      </w:r>
+      <w:r>
+        <w:rPr>
+          <w:rFonts w:cs="Arial"/>
+          <w:sz w:val="24"/>
+          <w:szCs w:val="24"/>
+        </w:rPr>
+        <w:fldChar w:fldCharType="end"/>
+      </w:r>
+      <w:r>
+        <w:rPr>
+          <w:rFonts w:cs="Arial" w:hint="eastAsia"/>
+          <w:sz w:val="24"/>
+          <w:szCs w:val="24"/>
+        </w:rPr>
+        <w:t>.</w:t>
+      </w:r>
+      <w:r>
+        <w:rPr>
+          <w:rFonts w:cs="Arial" w:hint="eastAsia"/>
+          <w:sz w:val="24"/>
+          <w:szCs w:val="24"/>
+        </w:rPr>
+        <w:t xml:space="preserve"> </w:t>
+      </w:r>
+    </w:p>
+    <w:p>
+      <w:pPr>
+        <w:spacing w:line="480" w:lineRule="auto"/>
+        <w:rPr>
+          <w:rFonts w:cs="Arial" w:hint="eastAsia"/>
+          <w:color w:val="FF0000"/>
+          <w:sz w:val="24"/>
+          <w:szCs w:val="24"/>
+        </w:rPr>
+      </w:pPr>
+      <w:r>
+        <w:rPr>
+          <w:rFonts w:cs="Arial" w:hint="eastAsia"/>
+          <w:sz w:val="24"/>
+          <w:szCs w:val="24"/>
+        </w:rPr>
+        <w:tab/>
+      </w:r>
+      <w:r>
+        <w:rPr>
+          <w:rFonts w:cs="Arial"/>
+          <w:sz w:val="24"/>
+          <w:szCs w:val="24"/>
+        </w:rPr>
+        <w:t xml:space="preserve">The </w:t>
+      </w:r>
+      <w:r>
+        <w:rPr>
+          <w:rFonts w:cs="Arial" w:hint="eastAsia"/>
+          <w:sz w:val="24"/>
+          <w:szCs w:val="24"/>
+        </w:rPr>
+        <w:t>second</w:t>
+      </w:r>
+      <w:r>
+        <w:rPr>
+          <w:rFonts w:cs="Arial"/>
+          <w:sz w:val="24"/>
+          <w:szCs w:val="24"/>
+        </w:rPr>
+        <w:t xml:space="preserve"> </w:t>
+      </w:r>
+      <w:r>
+        <w:rPr>
+          <w:rFonts w:cs="Arial" w:hint="eastAsia"/>
+          <w:sz w:val="24"/>
+          <w:szCs w:val="24"/>
+        </w:rPr>
+        <w:t xml:space="preserve">feeding </w:t>
+      </w:r>
+      <w:r>
+        <w:rPr>
+          <w:rFonts w:cs="Arial"/>
+          <w:sz w:val="24"/>
+          <w:szCs w:val="24"/>
+        </w:rPr>
+        <w:t xml:space="preserve">trial is to simulate </w:t>
+      </w:r>
+      <w:r>
+        <w:rPr>
+          <w:rFonts w:cs="Arial" w:hint="eastAsia"/>
+          <w:sz w:val="24"/>
+          <w:szCs w:val="24"/>
+        </w:rPr>
+        <w:t xml:space="preserve">a full range of </w:t>
+      </w:r>
+      <w:proofErr w:type="spellStart"/>
+      <w:r>
+        <w:rPr>
+          <w:rFonts w:cs="Arial" w:hint="eastAsia"/>
+          <w:sz w:val="24"/>
+          <w:szCs w:val="24"/>
+        </w:rPr>
+        <w:t>omnivory</w:t>
+      </w:r>
+      <w:proofErr w:type="spellEnd"/>
+      <w:r>
+        <w:rPr>
+          <w:rFonts w:cs="Arial" w:hint="eastAsia"/>
+          <w:sz w:val="24"/>
+          <w:szCs w:val="24"/>
+        </w:rPr>
+        <w:t xml:space="preserve"> that the top predator may exhibit in the field</w:t>
+      </w:r>
+      <w:r>
+        <w:rPr>
+          <w:rFonts w:cs="Arial"/>
+          <w:sz w:val="24"/>
+          <w:szCs w:val="24"/>
+        </w:rPr>
+        <w:t xml:space="preserve">. </w:t>
+      </w:r>
+      <w:r>
+        <w:rPr>
+          <w:rFonts w:cs="Arial"/>
+          <w:sz w:val="24"/>
+          <w:szCs w:val="24"/>
+        </w:rPr>
+        <w:t xml:space="preserve">In </w:t>
+      </w:r>
+      <w:r>
+        <w:rPr>
+          <w:rFonts w:cs="Arial" w:hint="eastAsia"/>
+          <w:sz w:val="24"/>
+          <w:szCs w:val="24"/>
+        </w:rPr>
+        <w:t>this</w:t>
+      </w:r>
+      <w:r>
+        <w:rPr>
+          <w:rFonts w:cs="Arial" w:hint="eastAsia"/>
+          <w:sz w:val="24"/>
+          <w:szCs w:val="24"/>
+        </w:rPr>
+        <w:t xml:space="preserve"> </w:t>
+      </w:r>
+      <w:r>
+        <w:rPr>
+          <w:rFonts w:cs="Arial"/>
+          <w:sz w:val="24"/>
+          <w:szCs w:val="24"/>
+        </w:rPr>
+        <w:t xml:space="preserve">trial, the top predator </w:t>
+      </w:r>
+      <w:r>
+        <w:rPr>
+          <w:rFonts w:cs="Arial" w:hint="eastAsia"/>
+          <w:sz w:val="24"/>
+          <w:szCs w:val="24"/>
+        </w:rPr>
+        <w:t>is</w:t>
+      </w:r>
+      <w:r>
+        <w:rPr>
+          <w:rFonts w:cs="Arial"/>
+          <w:sz w:val="24"/>
+          <w:szCs w:val="24"/>
+        </w:rPr>
+        <w:t xml:space="preserve"> fed mixed diets with different proportions of </w:t>
+      </w:r>
+      <w:r>
+        <w:rPr>
+          <w:rFonts w:cs="Arial"/>
+          <w:sz w:val="24"/>
+          <w:szCs w:val="24"/>
+        </w:rPr>
+        <w:t>shared prey</w:t>
+      </w:r>
+      <w:r>
+        <w:rPr>
+          <w:rFonts w:cs="Arial" w:hint="eastAsia"/>
+          <w:sz w:val="24"/>
+          <w:szCs w:val="24"/>
+        </w:rPr>
+        <w:t xml:space="preserve"> and </w:t>
+      </w:r>
+      <w:proofErr w:type="spellStart"/>
+      <w:r>
+        <w:rPr>
+          <w:rFonts w:cs="Arial"/>
+          <w:sz w:val="24"/>
+          <w:szCs w:val="24"/>
+        </w:rPr>
+        <w:t>mesopredator</w:t>
+      </w:r>
+      <w:proofErr w:type="spellEnd"/>
+      <w:r>
+        <w:rPr>
+          <w:rFonts w:cs="Arial" w:hint="eastAsia"/>
+          <w:sz w:val="24"/>
+          <w:szCs w:val="24"/>
+        </w:rPr>
+        <w:t xml:space="preserve"> </w:t>
+      </w:r>
+      <w:r>
+        <w:rPr>
+          <w:rFonts w:cs="Arial"/>
+          <w:sz w:val="24"/>
+          <w:szCs w:val="24"/>
+        </w:rPr>
+        <w:t>individuals</w:t>
+      </w:r>
+      <w:r>
+        <w:rPr>
+          <w:rFonts w:cs="Arial"/>
+          <w:sz w:val="24"/>
+          <w:szCs w:val="24"/>
+        </w:rPr>
+        <w:t xml:space="preserve">: (1) </w:t>
+      </w:r>
+      <w:r>
+        <w:rPr>
+          <w:rFonts w:cs="Arial" w:hint="eastAsia"/>
+          <w:sz w:val="24"/>
+          <w:szCs w:val="24"/>
+        </w:rPr>
+        <w:t xml:space="preserve">100% </w:t>
+      </w:r>
+      <w:r>
+        <w:rPr>
+          <w:rFonts w:cs="Arial"/>
+          <w:sz w:val="24"/>
+          <w:szCs w:val="24"/>
+        </w:rPr>
+        <w:t>shared pre</w:t>
+      </w:r>
+      <w:r>
+        <w:rPr>
+          <w:rFonts w:cs="Arial"/>
+          <w:sz w:val="24"/>
+          <w:szCs w:val="24"/>
+        </w:rPr>
+        <w:t>y</w:t>
+      </w:r>
+      <w:r>
+        <w:rPr>
+          <w:rFonts w:cs="Arial"/>
+          <w:sz w:val="24"/>
+          <w:szCs w:val="24"/>
+        </w:rPr>
+        <w:t xml:space="preserve">, (2) 75% of shared prey + 25% of </w:t>
+      </w:r>
+      <w:proofErr w:type="spellStart"/>
+      <w:r>
+        <w:rPr>
+          <w:rFonts w:cs="Arial"/>
+          <w:sz w:val="24"/>
+          <w:szCs w:val="24"/>
+        </w:rPr>
+        <w:t>mesopredator</w:t>
+      </w:r>
+      <w:proofErr w:type="spellEnd"/>
+      <w:r>
+        <w:rPr>
+          <w:rFonts w:cs="Arial"/>
+          <w:sz w:val="24"/>
+          <w:szCs w:val="24"/>
+        </w:rPr>
+        <w:t xml:space="preserve">, (3) 50% of shared prey + 50% of </w:t>
+      </w:r>
+      <w:proofErr w:type="spellStart"/>
+      <w:r>
+        <w:rPr>
+          <w:rFonts w:cs="Arial"/>
+          <w:sz w:val="24"/>
+          <w:szCs w:val="24"/>
+        </w:rPr>
+        <w:t>mesopredator</w:t>
+      </w:r>
+      <w:proofErr w:type="spellEnd"/>
+      <w:r>
+        <w:rPr>
+          <w:rFonts w:cs="Arial"/>
+          <w:sz w:val="24"/>
+          <w:szCs w:val="24"/>
+        </w:rPr>
+        <w:t xml:space="preserve">, (4) 25% of shared prey + 75% of </w:t>
+      </w:r>
+      <w:proofErr w:type="spellStart"/>
+      <w:r>
+        <w:rPr>
+          <w:rFonts w:cs="Arial"/>
+          <w:sz w:val="24"/>
+          <w:szCs w:val="24"/>
+        </w:rPr>
+        <w:t>mesopredator</w:t>
+      </w:r>
+      <w:proofErr w:type="spellEnd"/>
+      <w:r>
+        <w:rPr>
+          <w:rFonts w:cs="Arial"/>
+          <w:sz w:val="24"/>
+          <w:szCs w:val="24"/>
+        </w:rPr>
+        <w:t xml:space="preserve">, and (5) </w:t>
+      </w:r>
+      <w:r>
+        <w:rPr>
+          <w:rFonts w:cs="Arial" w:hint="eastAsia"/>
+          <w:sz w:val="24"/>
+          <w:szCs w:val="24"/>
+        </w:rPr>
+        <w:t xml:space="preserve">100% </w:t>
+      </w:r>
+      <w:proofErr w:type="spellStart"/>
+      <w:r>
+        <w:rPr>
+          <w:rFonts w:cs="Arial"/>
+          <w:sz w:val="24"/>
+          <w:szCs w:val="24"/>
+        </w:rPr>
+        <w:t>mesopredator</w:t>
+      </w:r>
+      <w:proofErr w:type="spellEnd"/>
+      <w:r>
+        <w:rPr>
+          <w:rFonts w:cs="Arial"/>
+          <w:sz w:val="24"/>
+          <w:szCs w:val="24"/>
+        </w:rPr>
+        <w:t xml:space="preserve"> (Fig. 1c).</w:t>
+      </w:r>
+      <w:r>
+        <w:rPr>
+          <w:rFonts w:cs="Arial" w:hint="eastAsia"/>
+          <w:sz w:val="24"/>
+          <w:szCs w:val="24"/>
+        </w:rPr>
+        <w:t xml:space="preserve"> </w:t>
+      </w:r>
+      <w:r>
+        <w:rPr>
+          <w:rFonts w:cs="Arial"/>
+          <w:sz w:val="24"/>
+          <w:szCs w:val="24"/>
+        </w:rPr>
+        <w:t xml:space="preserve">The </w:t>
+      </w:r>
+      <w:r>
+        <w:rPr>
+          <w:rFonts w:cs="Arial" w:hint="eastAsia"/>
+          <w:sz w:val="24"/>
+          <w:szCs w:val="24"/>
+        </w:rPr>
+        <w:t xml:space="preserve">actual </w:t>
+      </w:r>
+      <w:r>
+        <w:rPr>
+          <w:rFonts w:cs="Arial"/>
+          <w:sz w:val="24"/>
+          <w:szCs w:val="24"/>
+        </w:rPr>
+        <w:t xml:space="preserve">numbers of shared prey </w:t>
+      </w:r>
+      <w:r>
+        <w:rPr>
+          <w:rFonts w:cs="Arial" w:hint="eastAsia"/>
+          <w:sz w:val="24"/>
+          <w:szCs w:val="24"/>
+        </w:rPr>
+        <w:t xml:space="preserve">and </w:t>
+      </w:r>
+      <w:proofErr w:type="spellStart"/>
+      <w:r>
+        <w:rPr>
+          <w:rFonts w:cs="Arial"/>
+          <w:sz w:val="24"/>
+          <w:szCs w:val="24"/>
+        </w:rPr>
+        <w:t>mesopredato</w:t>
+      </w:r>
+      <w:r>
+        <w:rPr>
+          <w:rFonts w:cs="Arial" w:hint="eastAsia"/>
+          <w:sz w:val="24"/>
+          <w:szCs w:val="24"/>
+        </w:rPr>
+        <w:t>r</w:t>
+      </w:r>
+      <w:proofErr w:type="spellEnd"/>
+      <w:r>
+        <w:rPr>
+          <w:rFonts w:cs="Arial"/>
+          <w:sz w:val="24"/>
+          <w:szCs w:val="24"/>
+        </w:rPr>
+        <w:t xml:space="preserve"> </w:t>
+      </w:r>
+      <w:r>
+        <w:rPr>
+          <w:rFonts w:cs="Arial"/>
+          <w:sz w:val="24"/>
+          <w:szCs w:val="24"/>
+        </w:rPr>
+        <w:t>in the</w:t>
+      </w:r>
+      <w:r>
+        <w:rPr>
+          <w:rFonts w:cs="Arial" w:hint="eastAsia"/>
+          <w:sz w:val="24"/>
+          <w:szCs w:val="24"/>
+        </w:rPr>
+        <w:t xml:space="preserve"> supplied</w:t>
+      </w:r>
+      <w:r>
+        <w:rPr>
+          <w:rFonts w:cs="Arial"/>
+          <w:sz w:val="24"/>
+          <w:szCs w:val="24"/>
+        </w:rPr>
+        <w:t xml:space="preserve"> diet can be determined based on their field densities</w:t>
+      </w:r>
+      <w:r>
+        <w:rPr>
+          <w:rFonts w:cs="Arial" w:hint="eastAsia"/>
+          <w:sz w:val="24"/>
+          <w:szCs w:val="24"/>
+        </w:rPr>
+        <w:t xml:space="preserve">. </w:t>
+      </w:r>
+      <w:r>
+        <w:rPr>
+          <w:rFonts w:cs="Arial" w:hint="eastAsia"/>
+          <w:sz w:val="24"/>
+          <w:szCs w:val="24"/>
+        </w:rPr>
+        <w:t>T</w:t>
+      </w:r>
+      <w:r>
+        <w:rPr>
+          <w:rFonts w:cs="Arial" w:hint="eastAsia"/>
+          <w:sz w:val="24"/>
+          <w:szCs w:val="24"/>
+        </w:rPr>
+        <w:t xml:space="preserve">o avoid the potential interfering effects of </w:t>
+      </w:r>
+      <w:proofErr w:type="spellStart"/>
+      <w:r>
+        <w:rPr>
+          <w:rFonts w:cs="Arial" w:hint="eastAsia"/>
+          <w:sz w:val="24"/>
+          <w:szCs w:val="24"/>
+        </w:rPr>
+        <w:t>mesopredator</w:t>
+      </w:r>
+      <w:proofErr w:type="spellEnd"/>
+      <w:r>
+        <w:rPr>
+          <w:rFonts w:cs="Arial" w:hint="eastAsia"/>
+          <w:sz w:val="24"/>
+          <w:szCs w:val="24"/>
+        </w:rPr>
+        <w:t xml:space="preserve"> feeding on the shared prey</w:t>
+      </w:r>
+      <w:r>
+        <w:rPr>
+          <w:rFonts w:cs="Arial" w:hint="eastAsia"/>
+          <w:sz w:val="24"/>
+          <w:szCs w:val="24"/>
+        </w:rPr>
+        <w:t>, t</w:t>
+      </w:r>
+      <w:r>
+        <w:rPr>
+          <w:rFonts w:cs="Arial" w:hint="eastAsia"/>
+          <w:sz w:val="24"/>
+          <w:szCs w:val="24"/>
+        </w:rPr>
+        <w:t xml:space="preserve">he prey items are </w:t>
+      </w:r>
+      <w:r>
+        <w:rPr>
+          <w:rFonts w:cs="Arial" w:hint="eastAsia"/>
+          <w:sz w:val="24"/>
+          <w:szCs w:val="24"/>
+        </w:rPr>
+        <w:t>presented</w:t>
+      </w:r>
+      <w:r>
+        <w:rPr>
+          <w:rFonts w:cs="Arial" w:hint="eastAsia"/>
+          <w:sz w:val="24"/>
+          <w:szCs w:val="24"/>
+        </w:rPr>
+        <w:t xml:space="preserve"> to the top predator</w:t>
+      </w:r>
+      <w:r>
+        <w:rPr>
+          <w:rFonts w:cs="Arial" w:hint="eastAsia"/>
+          <w:sz w:val="24"/>
+          <w:szCs w:val="24"/>
+        </w:rPr>
+        <w:t xml:space="preserve"> one at a time</w:t>
+      </w:r>
+      <w:r>
+        <w:rPr>
+          <w:rFonts w:cs="Arial" w:hint="eastAsia"/>
+          <w:sz w:val="24"/>
+          <w:szCs w:val="24"/>
+        </w:rPr>
+        <w:t xml:space="preserve"> in a sequential fashion instead of all at once. </w:t>
+      </w:r>
+      <w:r>
+        <w:rPr>
+          <w:rFonts w:cs="Arial" w:hint="eastAsia"/>
+          <w:sz w:val="24"/>
+          <w:szCs w:val="24"/>
+        </w:rPr>
+        <w:t>This also allows the researcher to ensure that a prey item is consumed by the top predator before the next item is presented.</w:t>
+      </w:r>
+      <w:r>
+        <w:rPr>
+          <w:rFonts w:cs="Arial" w:hint="eastAsia"/>
+          <w:sz w:val="24"/>
+          <w:szCs w:val="24"/>
+        </w:rPr>
+        <w:t xml:space="preserve"> </w:t>
+      </w:r>
+    </w:p>
+    <w:p>
+      <w:pPr>
+        <w:spacing w:line="480" w:lineRule="auto"/>
+        <w:rPr>
+          <w:rFonts w:cs="Arial" w:hint="eastAsia"/>
+          <w:color w:val="FF0000"/>
+          <w:sz w:val="24"/>
+          <w:szCs w:val="24"/>
+        </w:rPr>
+      </w:pPr>
+      <w:r>
+        <w:rPr>
+          <w:rFonts w:cs="Arial"/>
+          <w:color w:val="FF0000"/>
+          <w:sz w:val="24"/>
+          <w:szCs w:val="24"/>
+        </w:rPr>
+        <w:lastRenderedPageBreak/>
+        <w:tab/>
+        <w:t>At the end of the second trial, the numbers of shared prey</w:t>
+      </w:r>
+      <w:r>
+        <w:rPr>
+          <w:rFonts w:cs="Arial" w:hint="eastAsia"/>
+          <w:color w:val="FF0000"/>
+          <w:sz w:val="24"/>
+          <w:szCs w:val="24"/>
+        </w:rPr>
+        <w:t xml:space="preserve"> and </w:t>
+      </w:r>
+      <w:proofErr w:type="spellStart"/>
+      <w:r>
+        <w:rPr>
+          <w:rFonts w:cs="Arial"/>
+          <w:color w:val="FF0000"/>
+          <w:sz w:val="24"/>
+          <w:szCs w:val="24"/>
+        </w:rPr>
+        <w:t>mesopredator</w:t>
+      </w:r>
+      <w:proofErr w:type="spellEnd"/>
+      <w:r>
+        <w:rPr>
+          <w:rFonts w:cs="Arial" w:hint="eastAsia"/>
+          <w:color w:val="FF0000"/>
+          <w:sz w:val="24"/>
+          <w:szCs w:val="24"/>
+        </w:rPr>
+        <w:t xml:space="preserve"> </w:t>
+      </w:r>
+      <w:r>
+        <w:rPr>
+          <w:rFonts w:cs="Arial"/>
+          <w:color w:val="FF0000"/>
+          <w:sz w:val="24"/>
+          <w:szCs w:val="24"/>
+        </w:rPr>
+        <w:t>consumed by the top predator in each diet treatment are recorded, and the differences in δ</w:t>
+      </w:r>
+      <w:r>
+        <w:rPr>
+          <w:rFonts w:cs="Arial"/>
+          <w:color w:val="FF0000"/>
+          <w:sz w:val="24"/>
+          <w:szCs w:val="24"/>
+          <w:vertAlign w:val="superscript"/>
+        </w:rPr>
+        <w:t>15</w:t>
+      </w:r>
+      <w:r>
+        <w:rPr>
+          <w:rFonts w:cs="Arial"/>
+          <w:color w:val="FF0000"/>
+          <w:sz w:val="24"/>
+          <w:szCs w:val="24"/>
+        </w:rPr>
+        <w:t>N values between the top predator individuals and the shared prey (baseline) are computed (δ</w:t>
+      </w:r>
+      <w:r>
+        <w:rPr>
+          <w:rFonts w:cs="Arial"/>
+          <w:color w:val="FF0000"/>
+          <w:sz w:val="24"/>
+          <w:szCs w:val="24"/>
+          <w:vertAlign w:val="superscript"/>
+        </w:rPr>
+        <w:t>15</w:t>
+      </w:r>
+      <w:r>
+        <w:rPr>
+          <w:rFonts w:cs="Arial"/>
+          <w:color w:val="FF0000"/>
+          <w:sz w:val="24"/>
+          <w:szCs w:val="24"/>
+        </w:rPr>
+        <w:t>N</w:t>
+      </w:r>
+      <w:r>
+        <w:rPr>
+          <w:rFonts w:cs="Arial"/>
+          <w:i/>
+          <w:color w:val="FF0000"/>
+          <w:sz w:val="24"/>
+          <w:szCs w:val="24"/>
+          <w:vertAlign w:val="subscript"/>
+        </w:rPr>
+        <w:t>predator</w:t>
+      </w:r>
+      <w:r>
+        <w:rPr>
+          <w:rFonts w:cs="Arial"/>
+          <w:color w:val="FF0000"/>
+          <w:sz w:val="24"/>
+          <w:szCs w:val="24"/>
+          <w:vertAlign w:val="subscript"/>
+        </w:rPr>
+        <w:t xml:space="preserve"> </w:t>
+      </w:r>
+      <w:r>
+        <w:rPr>
+          <w:rFonts w:cs="Arial"/>
+          <w:color w:val="FF0000"/>
+          <w:sz w:val="24"/>
+          <w:szCs w:val="24"/>
+        </w:rPr>
+        <w:t>─ δ</w:t>
+      </w:r>
+      <w:r>
+        <w:rPr>
+          <w:rFonts w:cs="Arial"/>
+          <w:color w:val="FF0000"/>
+          <w:sz w:val="24"/>
+          <w:szCs w:val="24"/>
+          <w:vertAlign w:val="superscript"/>
+        </w:rPr>
+        <w:t>15</w:t>
+      </w:r>
+      <w:r>
+        <w:rPr>
+          <w:rFonts w:cs="Arial"/>
+          <w:color w:val="FF0000"/>
+          <w:sz w:val="24"/>
+          <w:szCs w:val="24"/>
+        </w:rPr>
+        <w:t>N</w:t>
+      </w:r>
+      <w:r>
+        <w:rPr>
+          <w:rFonts w:cs="Arial"/>
+          <w:i/>
+          <w:color w:val="FF0000"/>
+          <w:sz w:val="24"/>
+          <w:szCs w:val="24"/>
+          <w:vertAlign w:val="subscript"/>
+        </w:rPr>
+        <w:t>prey</w:t>
+      </w:r>
+      <w:r>
+        <w:rPr>
+          <w:rFonts w:cs="Arial"/>
+          <w:color w:val="FF0000"/>
+          <w:sz w:val="24"/>
+          <w:szCs w:val="24"/>
+        </w:rPr>
+        <w:t>; Δ</w:t>
+      </w:r>
+      <w:r>
+        <w:rPr>
+          <w:rFonts w:cs="Arial"/>
+          <w:color w:val="FF0000"/>
+          <w:sz w:val="24"/>
+          <w:szCs w:val="24"/>
+          <w:vertAlign w:val="superscript"/>
+        </w:rPr>
+        <w:t>15</w:t>
+      </w:r>
+      <w:r>
+        <w:rPr>
+          <w:rFonts w:cs="Arial"/>
+          <w:color w:val="FF0000"/>
+          <w:sz w:val="24"/>
+          <w:szCs w:val="24"/>
+        </w:rPr>
+        <w:t>N). A standard curve can be constructed by plotting the</w:t>
+      </w:r>
+      <w:r>
+        <w:rPr>
+          <w:rFonts w:cs="Arial" w:hint="eastAsia"/>
+          <w:color w:val="FF0000"/>
+          <w:sz w:val="24"/>
+          <w:szCs w:val="24"/>
+        </w:rPr>
+        <w:t xml:space="preserve"> experimental</w:t>
+      </w:r>
+      <w:r>
+        <w:rPr>
+          <w:rFonts w:cs="Arial"/>
+          <w:color w:val="FF0000"/>
+          <w:sz w:val="24"/>
+          <w:szCs w:val="24"/>
+        </w:rPr>
+        <w:t xml:space="preserve"> Δ</w:t>
+      </w:r>
+      <w:r>
+        <w:rPr>
+          <w:rFonts w:cs="Arial"/>
+          <w:color w:val="FF0000"/>
+          <w:sz w:val="24"/>
+          <w:szCs w:val="24"/>
+          <w:vertAlign w:val="superscript"/>
+        </w:rPr>
+        <w:t>15</w:t>
+      </w:r>
+      <w:r>
+        <w:rPr>
+          <w:rFonts w:cs="Arial"/>
+          <w:color w:val="FF0000"/>
+          <w:sz w:val="24"/>
+          <w:szCs w:val="24"/>
+        </w:rPr>
+        <w:t xml:space="preserve">N of top predator against the proportion of </w:t>
+      </w:r>
+      <w:proofErr w:type="spellStart"/>
+      <w:r>
+        <w:rPr>
+          <w:rFonts w:cs="Arial"/>
+          <w:color w:val="FF0000"/>
+          <w:sz w:val="24"/>
+          <w:szCs w:val="24"/>
+        </w:rPr>
+        <w:t>mesopredator</w:t>
+      </w:r>
+      <w:proofErr w:type="spellEnd"/>
+      <w:r>
+        <w:rPr>
+          <w:rFonts w:cs="Arial"/>
+          <w:color w:val="FF0000"/>
+          <w:sz w:val="24"/>
+          <w:szCs w:val="24"/>
+        </w:rPr>
+        <w:t xml:space="preserve"> consumed (Fig. 1d). </w:t>
+      </w:r>
+    </w:p>
+    <w:p>
+      <w:pPr>
+        <w:spacing w:line="480" w:lineRule="auto"/>
+        <w:rPr>
+          <w:rFonts w:cs="Arial" w:hint="eastAsia"/>
+          <w:color w:val="FF0000"/>
+          <w:sz w:val="24"/>
+          <w:szCs w:val="24"/>
+        </w:rPr>
+      </w:pPr>
+      <w:r>
+        <w:rPr>
+          <w:rFonts w:cs="Arial" w:hint="eastAsia"/>
+          <w:color w:val="FF0000"/>
+          <w:sz w:val="24"/>
+          <w:szCs w:val="24"/>
+        </w:rPr>
+        <w:tab/>
+      </w:r>
+      <w:r>
+        <w:rPr>
+          <w:rFonts w:cs="Arial"/>
+          <w:color w:val="FF0000"/>
+          <w:sz w:val="24"/>
+          <w:szCs w:val="24"/>
+        </w:rPr>
+        <w:t>Finally, field samples of top predator and shared prey individuals are collected, with their δ</w:t>
+      </w:r>
+      <w:r>
+        <w:rPr>
+          <w:rFonts w:cs="Arial"/>
+          <w:color w:val="FF0000"/>
+          <w:sz w:val="24"/>
+          <w:szCs w:val="24"/>
+          <w:vertAlign w:val="superscript"/>
+        </w:rPr>
+        <w:t>15</w:t>
+      </w:r>
+      <w:r>
+        <w:rPr>
+          <w:rFonts w:cs="Arial"/>
+          <w:color w:val="FF0000"/>
+          <w:sz w:val="24"/>
+          <w:szCs w:val="24"/>
+        </w:rPr>
+        <w:t>N analyzed to obtain the empirical Δ</w:t>
+      </w:r>
+      <w:r>
+        <w:rPr>
+          <w:rFonts w:cs="Arial"/>
+          <w:color w:val="FF0000"/>
+          <w:sz w:val="24"/>
+          <w:szCs w:val="24"/>
+          <w:vertAlign w:val="superscript"/>
+        </w:rPr>
+        <w:t>15</w:t>
+      </w:r>
+      <w:r>
+        <w:rPr>
+          <w:rFonts w:cs="Arial"/>
+          <w:color w:val="FF0000"/>
+          <w:sz w:val="24"/>
+          <w:szCs w:val="24"/>
+        </w:rPr>
+        <w:t>N. The degree of IGP in the field can th</w:t>
+      </w:r>
+      <w:r>
+        <w:rPr>
+          <w:rFonts w:cs="Arial" w:hint="eastAsia"/>
+          <w:color w:val="FF0000"/>
+          <w:sz w:val="24"/>
+          <w:szCs w:val="24"/>
+        </w:rPr>
+        <w:t>us</w:t>
+      </w:r>
+      <w:r>
+        <w:rPr>
+          <w:rFonts w:cs="Arial"/>
+          <w:color w:val="FF0000"/>
+          <w:sz w:val="24"/>
+          <w:szCs w:val="24"/>
+        </w:rPr>
+        <w:t xml:space="preserve"> be </w:t>
+      </w:r>
+      <w:r>
+        <w:rPr>
+          <w:rFonts w:cs="Arial" w:hint="eastAsia"/>
+          <w:color w:val="FF0000"/>
+          <w:sz w:val="24"/>
+          <w:szCs w:val="24"/>
+        </w:rPr>
+        <w:t>estimated</w:t>
+      </w:r>
+      <w:r>
+        <w:rPr>
+          <w:rFonts w:cs="Arial"/>
+          <w:color w:val="FF0000"/>
+          <w:sz w:val="24"/>
+          <w:szCs w:val="24"/>
+        </w:rPr>
+        <w:t xml:space="preserve"> by interpolating the empirical Δ</w:t>
+      </w:r>
+      <w:r>
+        <w:rPr>
+          <w:rFonts w:cs="Arial"/>
+          <w:color w:val="FF0000"/>
+          <w:sz w:val="24"/>
+          <w:szCs w:val="24"/>
+          <w:vertAlign w:val="superscript"/>
+        </w:rPr>
+        <w:t>15</w:t>
+      </w:r>
+      <w:r>
+        <w:rPr>
+          <w:rFonts w:cs="Arial"/>
+          <w:color w:val="FF0000"/>
+          <w:sz w:val="24"/>
+          <w:szCs w:val="24"/>
+        </w:rPr>
+        <w:t xml:space="preserve">N to the standard curve (Fig. 1e). </w:t>
+      </w:r>
+    </w:p>
+    <w:p>
+      <w:pPr>
+        <w:spacing w:line="480" w:lineRule="auto"/>
+        <w:rPr>
+          <w:rFonts w:cs="Arial"/>
+          <w:color w:val="FF0000"/>
+          <w:sz w:val="24"/>
+          <w:szCs w:val="24"/>
+        </w:rPr>
+      </w:pPr>
+      <w:r>
+        <w:rPr>
+          <w:rFonts w:cs="Arial" w:hint="eastAsia"/>
+          <w:color w:val="FF0000"/>
+          <w:sz w:val="24"/>
+          <w:szCs w:val="24"/>
+        </w:rPr>
+        <w:tab/>
+      </w:r>
+      <w:r>
+        <w:rPr>
+          <w:rFonts w:cs="Arial"/>
+          <w:color w:val="FF0000"/>
+          <w:sz w:val="24"/>
+          <w:szCs w:val="24"/>
+        </w:rPr>
+        <w:t>A hypothetical example of data collection in the second</w:t>
+      </w:r>
+      <w:r>
+        <w:rPr>
+          <w:rFonts w:cs="Arial" w:hint="eastAsia"/>
+          <w:color w:val="FF0000"/>
+          <w:sz w:val="24"/>
+          <w:szCs w:val="24"/>
+        </w:rPr>
+        <w:t xml:space="preserve"> </w:t>
+      </w:r>
+      <w:r>
+        <w:rPr>
+          <w:rFonts w:cs="Arial"/>
+          <w:color w:val="FF0000"/>
+          <w:sz w:val="24"/>
+          <w:szCs w:val="24"/>
+        </w:rPr>
+        <w:t>trial for standard curve construction is provided in Fig. 2.</w:t>
+      </w:r>
+      <w:r>
+        <w:rPr>
+          <w:rFonts w:cs="Arial" w:hint="eastAsia"/>
+          <w:color w:val="FF0000"/>
+          <w:sz w:val="24"/>
+          <w:szCs w:val="24"/>
+        </w:rPr>
+        <w:t xml:space="preserve"> In this example, the top predator is fed 10 prey </w:t>
+      </w:r>
+      <w:proofErr w:type="gramStart"/>
+      <w:r>
+        <w:rPr>
+          <w:rFonts w:cs="Arial" w:hint="eastAsia"/>
+          <w:color w:val="FF0000"/>
+          <w:sz w:val="24"/>
+          <w:szCs w:val="24"/>
+        </w:rPr>
+        <w:t>item</w:t>
+      </w:r>
+      <w:proofErr w:type="gramEnd"/>
+      <w:r>
+        <w:rPr>
+          <w:rFonts w:cs="Arial" w:hint="eastAsia"/>
+          <w:color w:val="FF0000"/>
+          <w:sz w:val="24"/>
+          <w:szCs w:val="24"/>
+        </w:rPr>
+        <w:t xml:space="preserve"> during the experimental period. Field samples of top predators and shared prey are collected and the delta values are plugged into the curve to estimate the intensity of IGP.</w:t>
+      </w:r>
+    </w:p>
+    <w:p>
+      <w:pPr>
+        <w:spacing w:line="480" w:lineRule="auto"/>
+        <w:rPr>
+          <w:rFonts w:cs="Arial"/>
+          <w:color w:val="FF0000"/>
+          <w:sz w:val="24"/>
+          <w:szCs w:val="24"/>
+        </w:rPr>
+      </w:pPr>
+    </w:p>
+    <w:p>
+      <w:pPr>
+        <w:spacing w:after="0" w:line="240" w:lineRule="auto"/>
+        <w:jc w:val="left"/>
         <w:rPr>
           <w:rFonts w:cs="Arial"/>
           <w:b/>
           <w:color w:val="FF0000"/>
           <w:sz w:val="24"/>
           <w:szCs w:val="24"/>
-        </w:rPr>
-        <w:tab/>
-      </w:r>
-      <w:r>
-        <w:rPr>
-          <w:rFonts w:cs="Arial"/>
-          <w:color w:val="FF0000"/>
-          <w:sz w:val="24"/>
-          <w:szCs w:val="24"/>
-        </w:rPr>
-        <w:t>Here, I illustrate the proposed framework using an example of a terrestrial</w:t>
-      </w:r>
-      <w:r>
-        <w:rPr>
-          <w:rFonts w:hint="eastAsia" w:cs="Arial"/>
-          <w:color w:val="FF0000"/>
-          <w:sz w:val="24"/>
-          <w:szCs w:val="24"/>
-        </w:rPr>
-        <w:t xml:space="preserve"> arthropod</w:t>
-      </w:r>
-      <w:r>
-        <w:rPr>
-          <w:rFonts w:cs="Arial"/>
-          <w:color w:val="FF0000"/>
-          <w:sz w:val="24"/>
-          <w:szCs w:val="24"/>
-        </w:rPr>
-        <w:t xml:space="preserve"> food web</w:t>
-      </w:r>
-      <w:r>
-        <w:rPr>
-          <w:rFonts w:hint="eastAsia" w:cs="Arial"/>
-          <w:color w:val="FF0000"/>
-          <w:sz w:val="24"/>
-          <w:szCs w:val="24"/>
-        </w:rPr>
-        <w:t xml:space="preserve"> involving a</w:t>
-      </w:r>
-      <w:r>
-        <w:rPr>
-          <w:rFonts w:cs="Arial"/>
-          <w:color w:val="FF0000"/>
-          <w:sz w:val="24"/>
-          <w:szCs w:val="24"/>
-        </w:rPr>
-        <w:t xml:space="preserve"> </w:t>
-      </w:r>
-      <w:r>
-        <w:rPr>
-          <w:rFonts w:hint="eastAsia" w:cs="Arial"/>
-          <w:color w:val="FF0000"/>
-          <w:sz w:val="24"/>
-          <w:szCs w:val="24"/>
-        </w:rPr>
-        <w:t xml:space="preserve">spider </w:t>
-      </w:r>
-      <w:r>
-        <w:rPr>
-          <w:rFonts w:cs="Arial"/>
-          <w:color w:val="FF0000"/>
-          <w:sz w:val="24"/>
-          <w:szCs w:val="24"/>
-        </w:rPr>
-        <w:t>top predator</w:t>
-      </w:r>
-      <w:r>
-        <w:rPr>
-          <w:rFonts w:hint="eastAsia" w:cs="Arial"/>
-          <w:color w:val="FF0000"/>
-          <w:sz w:val="24"/>
-          <w:szCs w:val="24"/>
-        </w:rPr>
-        <w:t>,</w:t>
-      </w:r>
-      <w:r>
-        <w:rPr>
-          <w:rFonts w:cs="Arial"/>
-          <w:color w:val="FF0000"/>
-          <w:sz w:val="24"/>
-          <w:szCs w:val="24"/>
-        </w:rPr>
-        <w:t xml:space="preserve"> a </w:t>
-      </w:r>
-      <w:r>
-        <w:rPr>
-          <w:rFonts w:hint="eastAsia" w:cs="Arial"/>
-          <w:color w:val="FF0000"/>
-          <w:sz w:val="24"/>
-          <w:szCs w:val="24"/>
-        </w:rPr>
-        <w:t xml:space="preserve">spider </w:t>
-      </w:r>
-      <w:r>
-        <w:rPr>
-          <w:rFonts w:cs="Arial"/>
-          <w:color w:val="FF0000"/>
-          <w:sz w:val="24"/>
-          <w:szCs w:val="24"/>
-        </w:rPr>
-        <w:t>mesopredator</w:t>
-      </w:r>
-      <w:r>
-        <w:rPr>
-          <w:rFonts w:hint="eastAsia" w:cs="Arial"/>
-          <w:color w:val="FF0000"/>
-          <w:sz w:val="24"/>
-          <w:szCs w:val="24"/>
-        </w:rPr>
-        <w:t>, and a planthopper</w:t>
-      </w:r>
-      <w:r>
-        <w:rPr>
-          <w:rFonts w:cs="Arial"/>
-          <w:color w:val="FF0000"/>
-          <w:sz w:val="24"/>
-          <w:szCs w:val="24"/>
-        </w:rPr>
-        <w:t xml:space="preserve"> </w:t>
-      </w:r>
-      <w:r>
-        <w:rPr>
-          <w:rFonts w:hint="eastAsia" w:cs="Arial"/>
-          <w:color w:val="FF0000"/>
-          <w:sz w:val="24"/>
-          <w:szCs w:val="24"/>
-        </w:rPr>
-        <w:t xml:space="preserve">shared </w:t>
-      </w:r>
-      <w:r>
-        <w:rPr>
-          <w:rFonts w:cs="Arial"/>
-          <w:color w:val="FF0000"/>
-          <w:sz w:val="24"/>
-          <w:szCs w:val="24"/>
-        </w:rPr>
-        <w:t>prey</w:t>
-      </w:r>
-      <w:r>
-        <w:rPr>
-          <w:rFonts w:hint="eastAsia" w:cs="Arial"/>
-          <w:color w:val="FF0000"/>
-          <w:sz w:val="24"/>
-          <w:szCs w:val="24"/>
-        </w:rPr>
-        <w:t xml:space="preserve"> </w:t>
-      </w:r>
-      <w:r>
-        <w:rPr>
-          <w:rFonts w:cs="Arial"/>
-          <w:color w:val="FF0000"/>
-          <w:sz w:val="24"/>
-          <w:szCs w:val="24"/>
-        </w:rPr>
-        <w:t xml:space="preserve">(Fig. 1a). Two sets of controlled feeding trials will be </w:t>
-      </w:r>
-      <w:r>
-        <w:rPr>
-          <w:rFonts w:cs="Arial"/>
-          <w:color w:val="FF0000"/>
-          <w:sz w:val="24"/>
-          <w:szCs w:val="24"/>
-        </w:rPr>
-        <w:t xml:space="preserve">conducted. In the first trial, the top predator and the mesopredator </w:t>
-      </w:r>
-      <w:r>
-        <w:rPr>
-          <w:rFonts w:hint="eastAsia" w:cs="Arial"/>
-          <w:color w:val="FF0000"/>
-          <w:sz w:val="24"/>
-          <w:szCs w:val="24"/>
-        </w:rPr>
-        <w:t>are</w:t>
-      </w:r>
-      <w:r>
-        <w:rPr>
-          <w:rFonts w:cs="Arial"/>
-          <w:color w:val="FF0000"/>
-          <w:sz w:val="24"/>
-          <w:szCs w:val="24"/>
-        </w:rPr>
-        <w:t xml:space="preserve"> fed the shared prey (Fig. 1b). </w:t>
-      </w:r>
-      <w:r>
-        <w:rPr>
-          <w:rFonts w:hint="eastAsia" w:cs="Arial"/>
-          <w:color w:val="FF0000"/>
-          <w:sz w:val="24"/>
-          <w:szCs w:val="24"/>
-        </w:rPr>
-        <w:t xml:space="preserve">As invertebrates may exhibit rapid tissue turnover, a period of </w:t>
-      </w:r>
-      <w:r>
-        <w:rPr>
-          <w:rFonts w:cs="Arial"/>
-          <w:color w:val="FF0000"/>
-          <w:sz w:val="24"/>
-          <w:szCs w:val="24"/>
-        </w:rPr>
-        <w:t>5–10 </w:t>
-      </w:r>
-      <w:r>
-        <w:rPr>
-          <w:rFonts w:hint="eastAsia" w:cs="Arial"/>
-          <w:color w:val="FF0000"/>
-          <w:sz w:val="24"/>
-          <w:szCs w:val="24"/>
-        </w:rPr>
-        <w:t xml:space="preserve">days will allow predators to </w:t>
-      </w:r>
-      <w:r>
-        <w:rPr>
-          <w:rFonts w:cs="Arial"/>
-          <w:color w:val="FF0000"/>
-          <w:sz w:val="24"/>
-          <w:szCs w:val="24"/>
-        </w:rPr>
-        <w:t>incorporat</w:t>
-      </w:r>
-      <w:r>
-        <w:rPr>
-          <w:rFonts w:hint="eastAsia" w:cs="Arial"/>
-          <w:color w:val="FF0000"/>
-          <w:sz w:val="24"/>
-          <w:szCs w:val="24"/>
-        </w:rPr>
-        <w:t>e</w:t>
-      </w:r>
-      <w:r>
-        <w:rPr>
-          <w:rFonts w:cs="Arial"/>
-          <w:color w:val="FF0000"/>
-          <w:sz w:val="24"/>
-          <w:szCs w:val="24"/>
-        </w:rPr>
-        <w:t xml:space="preserve"> isotope</w:t>
-      </w:r>
-      <w:r>
-        <w:rPr>
-          <w:rFonts w:hint="eastAsia" w:cs="Arial"/>
-          <w:color w:val="FF0000"/>
-          <w:sz w:val="24"/>
-          <w:szCs w:val="24"/>
-        </w:rPr>
-        <w:t xml:space="preserve"> signatures</w:t>
-      </w:r>
-      <w:r>
-        <w:rPr>
-          <w:rFonts w:cs="Arial"/>
-          <w:color w:val="FF0000"/>
-          <w:sz w:val="24"/>
-          <w:szCs w:val="24"/>
-        </w:rPr>
-        <w:t xml:space="preserve"> into the</w:t>
-      </w:r>
-      <w:r>
-        <w:rPr>
-          <w:rFonts w:hint="eastAsia" w:cs="Arial"/>
-          <w:color w:val="FF0000"/>
-          <w:sz w:val="24"/>
-          <w:szCs w:val="24"/>
-        </w:rPr>
-        <w:t>ir</w:t>
-      </w:r>
-      <w:r>
-        <w:rPr>
-          <w:rFonts w:cs="Arial"/>
-          <w:color w:val="FF0000"/>
-          <w:sz w:val="24"/>
-          <w:szCs w:val="24"/>
-        </w:rPr>
-        <w:t xml:space="preserve"> tissues</w:t>
-      </w:r>
-      <w:r>
-        <w:rPr>
-          <w:rFonts w:hint="eastAsia" w:cs="Arial"/>
-          <w:color w:val="FF0000"/>
-          <w:sz w:val="24"/>
-          <w:szCs w:val="24"/>
-        </w:rPr>
-        <w:t xml:space="preserve"> and </w:t>
-      </w:r>
-      <w:r>
-        <w:rPr>
-          <w:rFonts w:cs="Arial"/>
-          <w:color w:val="FF0000"/>
-          <w:sz w:val="24"/>
-          <w:szCs w:val="24"/>
-        </w:rPr>
-        <w:t>reach an isotopic equilibrium state with the shared prey</w:t>
-      </w:r>
-      <w:r>
-        <w:rPr>
-          <w:rFonts w:hint="eastAsia" w:cs="Arial"/>
-          <w:color w:val="FF0000"/>
-          <w:sz w:val="24"/>
-          <w:szCs w:val="24"/>
-        </w:rPr>
-        <w:t xml:space="preserve"> </w:t>
-      </w:r>
-      <w:r>
-        <w:rPr>
-          <w:rFonts w:cs="Arial"/>
-          <w:color w:val="FF0000"/>
-          <w:sz w:val="24"/>
-          <w:szCs w:val="24"/>
-        </w:rPr>
-        <w:fldChar w:fldCharType="begin"/>
-      </w:r>
-      <w:r>
-        <w:rPr>
-          <w:rFonts w:cs="Arial"/>
-          <w:color w:val="FF0000"/>
-          <w:sz w:val="24"/>
-          <w:szCs w:val="24"/>
-        </w:rPr>
-        <w:instrText xml:space="preserve"> ADDIN EN.CITE &lt;EndNote&gt;&lt;Cite&gt;&lt;Author&gt;Quinby&lt;/Author&gt;&lt;Year&gt;2020&lt;/Year&gt;&lt;RecNum&gt;32&lt;/RecNum&gt;&lt;DisplayText&gt;(Quinby et al., 2020)&lt;/DisplayText&gt;&lt;record&gt;&lt;rec-number&gt;32&lt;/rec-number&gt;&lt;foreign-keys&gt;&lt;key app="EN" db-id="edrs0tdw6d5p0heeswv5s9eg29easr0wf0ww" timestamp="1646926715"&gt;32&lt;/key&gt;&lt;/foreign-keys&gt;&lt;ref-type name="Journal Article"&gt;17&lt;/ref-type&gt;&lt;contributors&gt;&lt;authors&gt;&lt;author&gt;Quinby, Brandon M&lt;/author&gt;&lt;author&gt;Creighton, J Curtis&lt;/author&gt;&lt;author&gt;Flaherty, Elizabeth A&lt;/author&gt;&lt;/authors&gt;&lt;/contributors&gt;&lt;titles&gt;&lt;title&gt;Stable isotope ecology in insects: a review&lt;/title&gt;&lt;secondary-title&gt;Ecological Entomology&lt;/secondary-title&gt;&lt;/titles&gt;&lt;periodical&gt;&lt;full-title&gt;Ecological Entomology&lt;/full-title&gt;&lt;abbr-1&gt;Ecol. Entomol.&lt;/abbr-1&gt;&lt;abbr-2&gt;Ecol Entomol&lt;/abbr-2&gt;&lt;/periodical&gt;&lt;pages&gt;1231-1246&lt;/pages&gt;&lt;volume&gt;45&lt;/volume&gt;&lt;number&gt;6&lt;/number&gt;&lt;dates&gt;&lt;year&gt;2020&lt;/year&gt;&lt;/dates&gt;&lt;isbn&gt;0307-6946&lt;/isbn&gt;&lt;urls&gt;&lt;/urls&gt;&lt;/record&gt;&lt;/Cite&gt;&lt;/EndNote&gt;</w:instrText>
-      </w:r>
-      <w:r>
-        <w:rPr>
-          <w:rFonts w:cs="Arial"/>
-          <w:color w:val="FF0000"/>
-          <w:sz w:val="24"/>
-          <w:szCs w:val="24"/>
-        </w:rPr>
-        <w:fldChar w:fldCharType="separate"/>
-      </w:r>
-      <w:r>
-        <w:rPr>
-          <w:rFonts w:cs="Arial"/>
-          <w:color w:val="FF0000"/>
-          <w:sz w:val="24"/>
-          <w:szCs w:val="24"/>
-        </w:rPr>
-        <w:t>(Quinby et al., 2020)</w:t>
-      </w:r>
-      <w:r>
-        <w:rPr>
-          <w:rFonts w:cs="Arial"/>
-          <w:color w:val="FF0000"/>
-          <w:sz w:val="24"/>
-          <w:szCs w:val="24"/>
-        </w:rPr>
-        <w:fldChar w:fldCharType="end"/>
-      </w:r>
-      <w:r>
-        <w:rPr>
-          <w:rFonts w:cs="Arial"/>
-          <w:color w:val="FF0000"/>
-          <w:sz w:val="24"/>
-          <w:szCs w:val="24"/>
-        </w:rPr>
-        <w:t>.</w:t>
-      </w:r>
-      <w:r>
-        <w:rPr>
-          <w:rFonts w:hint="eastAsia" w:cs="Arial"/>
-          <w:color w:val="FF0000"/>
-          <w:sz w:val="24"/>
-          <w:szCs w:val="24"/>
-        </w:rPr>
-        <w:t xml:space="preserve"> </w:t>
-      </w:r>
-      <w:r>
-        <w:rPr>
-          <w:rFonts w:cs="Arial"/>
-          <w:color w:val="FF0000"/>
-          <w:sz w:val="24"/>
-          <w:szCs w:val="24"/>
-        </w:rPr>
-        <w:t xml:space="preserve">In the second trial (same duration as the first trial), the top predator </w:t>
-      </w:r>
-      <w:r>
-        <w:rPr>
-          <w:rFonts w:hint="eastAsia" w:cs="Arial"/>
-          <w:color w:val="FF0000"/>
-          <w:sz w:val="24"/>
-          <w:szCs w:val="24"/>
-        </w:rPr>
-        <w:t>is</w:t>
-      </w:r>
-      <w:r>
-        <w:rPr>
-          <w:rFonts w:cs="Arial"/>
-          <w:color w:val="FF0000"/>
-          <w:sz w:val="24"/>
-          <w:szCs w:val="24"/>
-        </w:rPr>
-        <w:t xml:space="preserve"> fed mixed diets with different proportions of mesopredator and shared prey individuals from the first trial: (1) shared prey only, (2) 75% of shared prey + 25% of mesopredator, (3) 50% of shared prey + 50% of mesopredator, (4) 25% of shared prey + 75% of mesopredator, and (5) mesopredator only (Fig. 1c). The numbers of mesopredator and shared prey in the </w:t>
-      </w:r>
-      <w:r>
-        <w:rPr>
-          <w:rFonts w:hint="eastAsia" w:cs="Arial"/>
-          <w:color w:val="FF0000"/>
-          <w:sz w:val="24"/>
-          <w:szCs w:val="24"/>
-        </w:rPr>
-        <w:t>supplied</w:t>
-      </w:r>
-      <w:r>
-        <w:rPr>
-          <w:rFonts w:cs="Arial"/>
-          <w:color w:val="FF0000"/>
-          <w:sz w:val="24"/>
-          <w:szCs w:val="24"/>
-        </w:rPr>
-        <w:t xml:space="preserve"> diet can be determined based on their field densities. The purpose of this trial is to simulate a full range of potential encounter rates that the focal organisms might experience in the field.</w:t>
-      </w:r>
-      <w:r>
-        <w:rPr>
-          <w:rFonts w:cs="Arial"/>
-          <w:color w:val="FF0000"/>
-          <w:sz w:val="24"/>
-          <w:szCs w:val="24"/>
-        </w:rPr>
-        <w:t xml:space="preserve"> </w:t>
-      </w:r>
-    </w:p>
-    <w:p>
-      <w:pPr>
-        <w:spacing w:line="480" w:lineRule="auto"/>
-        <w:rPr>
-          <w:rFonts w:cs="Arial"/>
-          <w:color w:val="FF0000"/>
-          <w:sz w:val="24"/>
-          <w:szCs w:val="24"/>
-        </w:rPr>
-      </w:pPr>
-      <w:r>
-        <w:rPr>
-          <w:rFonts w:cs="Arial"/>
-          <w:color w:val="FF0000"/>
-          <w:sz w:val="24"/>
-          <w:szCs w:val="24"/>
-        </w:rPr>
-        <w:tab/>
-      </w:r>
-      <w:r>
-        <w:rPr>
-          <w:rFonts w:cs="Arial"/>
-          <w:color w:val="FF0000"/>
-          <w:sz w:val="24"/>
-          <w:szCs w:val="24"/>
-        </w:rPr>
-        <w:t>At the end of the second trial, the numbers of mesopredator and shared prey consumed by the top predator in each diet treatment are recorded, and the differences in δ</w:t>
-      </w:r>
-      <w:r>
-        <w:rPr>
-          <w:rFonts w:cs="Arial"/>
-          <w:color w:val="FF0000"/>
-          <w:sz w:val="24"/>
-          <w:szCs w:val="24"/>
-          <w:vertAlign w:val="superscript"/>
-        </w:rPr>
-        <w:t>15</w:t>
-      </w:r>
-      <w:r>
-        <w:rPr>
-          <w:rFonts w:cs="Arial"/>
-          <w:color w:val="FF0000"/>
-          <w:sz w:val="24"/>
-          <w:szCs w:val="24"/>
-        </w:rPr>
-        <w:t>N values between the top predator individuals and the shared prey (baseline) are computed (δ</w:t>
-      </w:r>
-      <w:r>
-        <w:rPr>
-          <w:rFonts w:cs="Arial"/>
-          <w:color w:val="FF0000"/>
-          <w:sz w:val="24"/>
-          <w:szCs w:val="24"/>
-          <w:vertAlign w:val="superscript"/>
-        </w:rPr>
-        <w:t>15</w:t>
-      </w:r>
-      <w:r>
-        <w:rPr>
-          <w:rFonts w:cs="Arial"/>
-          <w:color w:val="FF0000"/>
-          <w:sz w:val="24"/>
-          <w:szCs w:val="24"/>
-        </w:rPr>
-        <w:t>N</w:t>
-      </w:r>
-      <w:r>
-        <w:rPr>
-          <w:rFonts w:cs="Arial"/>
-          <w:i/>
-          <w:color w:val="FF0000"/>
-          <w:sz w:val="24"/>
-          <w:szCs w:val="24"/>
-          <w:vertAlign w:val="subscript"/>
-        </w:rPr>
-        <w:t>predator</w:t>
-      </w:r>
-      <w:r>
-        <w:rPr>
-          <w:rFonts w:cs="Arial"/>
-          <w:color w:val="FF0000"/>
-          <w:sz w:val="24"/>
-          <w:szCs w:val="24"/>
-          <w:vertAlign w:val="subscript"/>
-        </w:rPr>
-        <w:t xml:space="preserve"> </w:t>
-      </w:r>
-      <w:r>
-        <w:rPr>
-          <w:rFonts w:cs="Arial"/>
-          <w:color w:val="FF0000"/>
-          <w:sz w:val="24"/>
-          <w:szCs w:val="24"/>
-        </w:rPr>
-        <w:t>─ δ</w:t>
-      </w:r>
-      <w:r>
-        <w:rPr>
-          <w:rFonts w:cs="Arial"/>
-          <w:color w:val="FF0000"/>
-          <w:sz w:val="24"/>
-          <w:szCs w:val="24"/>
-          <w:vertAlign w:val="superscript"/>
-        </w:rPr>
-        <w:t>15</w:t>
-      </w:r>
-      <w:r>
-        <w:rPr>
-          <w:rFonts w:cs="Arial"/>
-          <w:color w:val="FF0000"/>
-          <w:sz w:val="24"/>
-          <w:szCs w:val="24"/>
-        </w:rPr>
-        <w:t>N</w:t>
-      </w:r>
-      <w:r>
-        <w:rPr>
-          <w:rFonts w:cs="Arial"/>
-          <w:i/>
-          <w:color w:val="FF0000"/>
-          <w:sz w:val="24"/>
-          <w:szCs w:val="24"/>
-          <w:vertAlign w:val="subscript"/>
-        </w:rPr>
-        <w:t>prey</w:t>
-      </w:r>
-      <w:r>
-        <w:rPr>
-          <w:rFonts w:cs="Arial"/>
-          <w:color w:val="FF0000"/>
-          <w:sz w:val="24"/>
-          <w:szCs w:val="24"/>
-        </w:rPr>
-        <w:t>; Δ</w:t>
-      </w:r>
-      <w:r>
-        <w:rPr>
-          <w:rFonts w:cs="Arial"/>
-          <w:color w:val="FF0000"/>
-          <w:sz w:val="24"/>
-          <w:szCs w:val="24"/>
-          <w:vertAlign w:val="superscript"/>
-        </w:rPr>
-        <w:t>15</w:t>
-      </w:r>
-      <w:r>
-        <w:rPr>
-          <w:rFonts w:cs="Arial"/>
-          <w:color w:val="FF0000"/>
-          <w:sz w:val="24"/>
-          <w:szCs w:val="24"/>
-        </w:rPr>
-        <w:t>N). A standard curve can be constructed by plotting the</w:t>
-      </w:r>
-      <w:r>
-        <w:rPr>
-          <w:rFonts w:hint="eastAsia" w:cs="Arial"/>
-          <w:color w:val="FF0000"/>
-          <w:sz w:val="24"/>
-          <w:szCs w:val="24"/>
-        </w:rPr>
-        <w:t xml:space="preserve"> experimental</w:t>
-      </w:r>
-      <w:r>
-        <w:rPr>
-          <w:rFonts w:cs="Arial"/>
-          <w:color w:val="FF0000"/>
-          <w:sz w:val="24"/>
-          <w:szCs w:val="24"/>
-        </w:rPr>
-        <w:t xml:space="preserve"> Δ</w:t>
-      </w:r>
-      <w:r>
-        <w:rPr>
-          <w:rFonts w:cs="Arial"/>
-          <w:color w:val="FF0000"/>
-          <w:sz w:val="24"/>
-          <w:szCs w:val="24"/>
-          <w:vertAlign w:val="superscript"/>
-        </w:rPr>
-        <w:t>15</w:t>
-      </w:r>
-      <w:r>
-        <w:rPr>
-          <w:rFonts w:cs="Arial"/>
-          <w:color w:val="FF0000"/>
-          <w:sz w:val="24"/>
-          <w:szCs w:val="24"/>
-        </w:rPr>
-        <w:t>N of top predator against the proportion of mesopredator consumed (Fig. 1d). Finally, field samples of top predator and shared prey individuals are collected, with their δ</w:t>
-      </w:r>
-      <w:r>
-        <w:rPr>
-          <w:rFonts w:cs="Arial"/>
-          <w:color w:val="FF0000"/>
-          <w:sz w:val="24"/>
-          <w:szCs w:val="24"/>
-          <w:vertAlign w:val="superscript"/>
-        </w:rPr>
-        <w:t>15</w:t>
-      </w:r>
-      <w:r>
-        <w:rPr>
-          <w:rFonts w:cs="Arial"/>
-          <w:color w:val="FF0000"/>
-          <w:sz w:val="24"/>
-          <w:szCs w:val="24"/>
-        </w:rPr>
-        <w:t>N analyzed to obtain the empirical Δ</w:t>
-      </w:r>
-      <w:r>
-        <w:rPr>
-          <w:rFonts w:cs="Arial"/>
-          <w:color w:val="FF0000"/>
-          <w:sz w:val="24"/>
-          <w:szCs w:val="24"/>
-          <w:vertAlign w:val="superscript"/>
-        </w:rPr>
-        <w:t>15</w:t>
-      </w:r>
-      <w:r>
-        <w:rPr>
-          <w:rFonts w:cs="Arial"/>
-          <w:color w:val="FF0000"/>
-          <w:sz w:val="24"/>
-          <w:szCs w:val="24"/>
-        </w:rPr>
-        <w:t>N. The degree of IGP in the field can th</w:t>
-      </w:r>
-      <w:r>
-        <w:rPr>
-          <w:rFonts w:hint="eastAsia" w:cs="Arial"/>
-          <w:color w:val="FF0000"/>
-          <w:sz w:val="24"/>
-          <w:szCs w:val="24"/>
-        </w:rPr>
-        <w:t>us</w:t>
-      </w:r>
-      <w:r>
-        <w:rPr>
-          <w:rFonts w:cs="Arial"/>
-          <w:color w:val="FF0000"/>
-          <w:sz w:val="24"/>
-          <w:szCs w:val="24"/>
-        </w:rPr>
-        <w:t xml:space="preserve"> be </w:t>
-      </w:r>
-      <w:r>
-        <w:rPr>
-          <w:rFonts w:hint="eastAsia" w:cs="Arial"/>
-          <w:color w:val="FF0000"/>
-          <w:sz w:val="24"/>
-          <w:szCs w:val="24"/>
-        </w:rPr>
-        <w:t>estimated</w:t>
-      </w:r>
-      <w:r>
-        <w:rPr>
-          <w:rFonts w:cs="Arial"/>
-          <w:color w:val="FF0000"/>
-          <w:sz w:val="24"/>
-          <w:szCs w:val="24"/>
-        </w:rPr>
-        <w:t xml:space="preserve"> by interpolating the empirical Δ</w:t>
-      </w:r>
-      <w:r>
-        <w:rPr>
-          <w:rFonts w:cs="Arial"/>
-          <w:color w:val="FF0000"/>
-          <w:sz w:val="24"/>
-          <w:szCs w:val="24"/>
-          <w:vertAlign w:val="superscript"/>
-        </w:rPr>
-        <w:t>15</w:t>
-      </w:r>
-      <w:r>
-        <w:rPr>
-          <w:rFonts w:cs="Arial"/>
-          <w:color w:val="FF0000"/>
-          <w:sz w:val="24"/>
-          <w:szCs w:val="24"/>
-        </w:rPr>
-        <w:t>N to the standard curve (Fig. 1e). A hypothetical example of data collection in the second</w:t>
-      </w:r>
-      <w:r>
-        <w:rPr>
-          <w:rFonts w:hint="eastAsia" w:cs="Arial"/>
-          <w:color w:val="FF0000"/>
-          <w:sz w:val="24"/>
-          <w:szCs w:val="24"/>
-        </w:rPr>
-        <w:t xml:space="preserve"> </w:t>
-      </w:r>
-      <w:r>
-        <w:rPr>
-          <w:rFonts w:cs="Arial"/>
-          <w:color w:val="FF0000"/>
-          <w:sz w:val="24"/>
-          <w:szCs w:val="24"/>
-        </w:rPr>
-        <w:t>trial for standard curve construction is provided in Fig. 2.</w:t>
-      </w:r>
-    </w:p>
-    <w:p>
-      <w:pPr>
-        <w:spacing w:line="480" w:lineRule="auto"/>
-        <w:rPr>
-          <w:rFonts w:cs="Arial"/>
-          <w:color w:val="FF0000"/>
-          <w:sz w:val="24"/>
-          <w:szCs w:val="24"/>
-        </w:rPr>
-      </w:pPr>
-    </w:p>
-    <w:p>
-      <w:pPr>
-        <w:spacing w:line="480" w:lineRule="auto"/>
-        <w:rPr>
-          <w:rFonts w:hint="default" w:cs="Arial"/>
-          <w:b/>
-          <w:color w:val="FF0000"/>
-          <w:sz w:val="24"/>
-          <w:szCs w:val="24"/>
-          <w:lang w:val="en-US"/>
         </w:rPr>
       </w:pPr>
       <w:bookmarkStart w:id="0" w:name="_GoBack"/>
       <w:bookmarkEnd w:id="0"/>
       <w:r>
         <w:rPr>
-          <w:rFonts w:hint="default" w:cs="Arial"/>
+          <w:rFonts w:cs="Arial"/>
           <w:b/>
           <w:color w:val="FF0000"/>
           <w:sz w:val="24"/>
           <w:szCs w:val="24"/>
-          <w:lang w:val="en-US"/>
-        </w:rPr>
+        </w:rPr>
+        <w:br w:type="page"/>
+      </w:r>
+    </w:p>
+    <w:p>
+      <w:pPr>
+        <w:spacing w:line="480" w:lineRule="auto"/>
+        <w:rPr>
+          <w:rFonts w:cs="Arial"/>
+          <w:b/>
+          <w:color w:val="FF0000"/>
+          <w:sz w:val="24"/>
+          <w:szCs w:val="24"/>
+        </w:rPr>
+      </w:pPr>
+      <w:r>
+        <w:rPr>
+          <w:rFonts w:cs="Arial"/>
+          <w:b/>
+          <w:color w:val="FF0000"/>
+          <w:sz w:val="24"/>
+          <w:szCs w:val="24"/>
+        </w:rPr>
+        <w:lastRenderedPageBreak/>
         <w:t>Application</w:t>
       </w:r>
     </w:p>
@@ -3401,7 +4449,7 @@
       <w:pPr>
         <w:spacing w:line="480" w:lineRule="auto"/>
         <w:rPr>
-          <w:rFonts w:cs="Arial"/>
+          <w:rFonts w:cs="Arial" w:hint="eastAsia"/>
           <w:color w:val="FF0000"/>
           <w:sz w:val="24"/>
           <w:szCs w:val="24"/>
@@ -3415,19 +4463,11 @@
           <w:szCs w:val="24"/>
         </w:rPr>
         <w:tab/>
-      </w:r>
-      <w:r>
-        <w:rPr>
-          <w:rFonts w:cs="Arial"/>
-          <w:color w:val="FF0000"/>
-          <w:sz w:val="24"/>
-          <w:szCs w:val="24"/>
-        </w:rPr>
         <w:t xml:space="preserve">The proposed framework </w:t>
       </w:r>
       <w:r>
         <w:rPr>
-          <w:rFonts w:hint="eastAsia" w:cs="Arial"/>
+          <w:rFonts w:cs="Arial" w:hint="eastAsia"/>
           <w:color w:val="FF0000"/>
           <w:sz w:val="24"/>
           <w:szCs w:val="24"/>
@@ -3445,7 +4485,7 @@
       </w:r>
       <w:r>
         <w:rPr>
-          <w:rFonts w:hint="eastAsia" w:cs="Arial"/>
+          <w:rFonts w:cs="Arial" w:hint="eastAsia"/>
           <w:color w:val="FF0000"/>
           <w:sz w:val="24"/>
           <w:szCs w:val="24"/>
@@ -3463,7 +4503,7 @@
       </w:r>
       <w:r>
         <w:rPr>
-          <w:rFonts w:hint="eastAsia" w:cs="Arial"/>
+          <w:rFonts w:cs="Arial" w:hint="eastAsia"/>
           <w:color w:val="FF0000"/>
           <w:sz w:val="24"/>
           <w:szCs w:val="24"/>
@@ -3500,7 +4540,7 @@
       </w:r>
       <w:r>
         <w:rPr>
-          <w:rFonts w:hint="eastAsia" w:cs="Arial"/>
+          <w:rFonts w:cs="Arial" w:hint="eastAsia"/>
           <w:color w:val="FF0000"/>
           <w:sz w:val="24"/>
           <w:szCs w:val="24"/>
@@ -3518,7 +4558,7 @@
       </w:r>
       <w:r>
         <w:rPr>
-          <w:rFonts w:hint="eastAsia" w:cs="Arial"/>
+          <w:rFonts w:cs="Arial" w:hint="eastAsia"/>
           <w:color w:val="FF0000"/>
           <w:sz w:val="24"/>
           <w:szCs w:val="24"/>
@@ -3555,7 +4595,7 @@
       </w:r>
       <w:r>
         <w:rPr>
-          <w:rFonts w:hint="eastAsia" w:cs="Arial"/>
+          <w:rFonts w:cs="Arial" w:hint="eastAsia"/>
           <w:color w:val="FF0000"/>
           <w:sz w:val="24"/>
           <w:szCs w:val="24"/>
@@ -3573,7 +4613,7 @@
       </w:r>
       <w:r>
         <w:rPr>
-          <w:rFonts w:hint="eastAsia" w:cs="Arial"/>
+          <w:rFonts w:cs="Arial" w:hint="eastAsia"/>
           <w:color w:val="FF0000"/>
           <w:sz w:val="24"/>
           <w:szCs w:val="24"/>
@@ -3587,29 +4627,31 @@
           <w:sz w:val="24"/>
           <w:szCs w:val="24"/>
         </w:rPr>
-        <w:t xml:space="preserve"> trophic interactions under natural setti</w:t>
-      </w:r>
-      <w:r>
-        <w:rPr>
-          <w:rFonts w:cs="Arial"/>
-          <w:color w:val="FF0000"/>
-          <w:sz w:val="24"/>
-          <w:szCs w:val="24"/>
-        </w:rPr>
-        <w:t xml:space="preserve">ngs. Although it is possible that the isotope signatures of predators in the field may represent multiple dietary items over time and space, the framework could still provide a </w:t>
-      </w:r>
-      <w:r>
-        <w:rPr>
-          <w:rFonts w:cs="Arial"/>
-          <w:color w:val="FF0000"/>
-          <w:sz w:val="24"/>
-          <w:szCs w:val="24"/>
-        </w:rPr>
-        <w:t>useful tool for assessing IGP in more quantitative and realistic fashion</w:t>
-      </w:r>
-      <w:r>
-        <w:rPr>
-          <w:rFonts w:hint="eastAsia" w:cs="Arial"/>
+        <w:t xml:space="preserve"> </w:t>
+      </w:r>
+      <w:proofErr w:type="spellStart"/>
+      <w:r>
+        <w:rPr>
+          <w:rFonts w:cs="Arial"/>
+          <w:color w:val="FF0000"/>
+          <w:sz w:val="24"/>
+          <w:szCs w:val="24"/>
+        </w:rPr>
+        <w:t>trophic</w:t>
+      </w:r>
+      <w:proofErr w:type="spellEnd"/>
+      <w:r>
+        <w:rPr>
+          <w:rFonts w:cs="Arial"/>
+          <w:color w:val="FF0000"/>
+          <w:sz w:val="24"/>
+          <w:szCs w:val="24"/>
+        </w:rPr>
+        <w:t xml:space="preserve"> interactions under natural settings. Although it is possible that the isotope signatures of predators in the field may represent multiple dietary items over time and space, the framework could still provide a useful tool for assessing IGP in more quantitative and realistic fashion</w:t>
+      </w:r>
+      <w:r>
+        <w:rPr>
+          <w:rFonts w:cs="Arial" w:hint="eastAsia"/>
           <w:color w:val="FF0000"/>
           <w:sz w:val="24"/>
           <w:szCs w:val="24"/>
@@ -3621,15 +4663,192 @@
       <w:pPr>
         <w:spacing w:line="480" w:lineRule="auto"/>
         <w:rPr>
-          <w:rFonts w:cs="Arial"/>
-          <w:color w:val="FF0000"/>
-          <w:sz w:val="24"/>
-          <w:szCs w:val="24"/>
-        </w:rPr>
-      </w:pPr>
-      <w:r>
-        <w:rPr>
-          <w:rFonts w:hint="eastAsia" w:cs="Arial"/>
+          <w:rFonts w:cs="Arial" w:hint="eastAsia"/>
+          <w:color w:val="FF0000"/>
+          <w:sz w:val="24"/>
+          <w:szCs w:val="24"/>
+        </w:rPr>
+      </w:pPr>
+    </w:p>
+    <w:p>
+      <w:pPr>
+        <w:pStyle w:val="ad"/>
+        <w:numPr>
+          <w:ilvl w:val="0"/>
+          <w:numId w:val="2"/>
+        </w:numPr>
+        <w:spacing w:line="480" w:lineRule="auto"/>
+        <w:rPr>
+          <w:rFonts w:cs="Arial" w:hint="eastAsia"/>
+          <w:color w:val="FF0000"/>
+          <w:sz w:val="24"/>
+          <w:szCs w:val="24"/>
+        </w:rPr>
+      </w:pPr>
+      <w:r>
+        <w:rPr>
+          <w:rFonts w:cs="Arial" w:hint="eastAsia"/>
+          <w:color w:val="FF0000"/>
+          <w:sz w:val="24"/>
+          <w:szCs w:val="24"/>
+        </w:rPr>
+        <w:t>Also note that the example here is given as spider, but the framework applies to generalist predators, provided that they are amenable to feeding trials and easy to collect samples in the field.</w:t>
+      </w:r>
+    </w:p>
+    <w:p>
+      <w:pPr>
+        <w:pStyle w:val="ad"/>
+        <w:numPr>
+          <w:ilvl w:val="0"/>
+          <w:numId w:val="2"/>
+        </w:numPr>
+        <w:spacing w:line="480" w:lineRule="auto"/>
+        <w:rPr>
+          <w:rFonts w:cs="Arial" w:hint="eastAsia"/>
+          <w:color w:val="FF0000"/>
+          <w:sz w:val="24"/>
+          <w:szCs w:val="24"/>
+        </w:rPr>
+      </w:pPr>
+      <w:r>
+        <w:rPr>
+          <w:rFonts w:cs="Arial"/>
+          <w:color w:val="FF0000"/>
+          <w:sz w:val="24"/>
+          <w:szCs w:val="24"/>
+        </w:rPr>
+        <w:t>M</w:t>
+      </w:r>
+      <w:r>
+        <w:rPr>
+          <w:rFonts w:cs="Arial" w:hint="eastAsia"/>
+          <w:color w:val="FF0000"/>
+          <w:sz w:val="24"/>
+          <w:szCs w:val="24"/>
+        </w:rPr>
+        <w:t>ean and variance</w:t>
+      </w:r>
+      <w:r>
+        <w:rPr>
+          <w:rFonts w:cs="Arial" w:hint="eastAsia"/>
+          <w:color w:val="FF0000"/>
+          <w:sz w:val="24"/>
+          <w:szCs w:val="24"/>
+        </w:rPr>
+        <w:t xml:space="preserve"> of field samples</w:t>
+      </w:r>
+    </w:p>
+    <w:p>
+      <w:pPr>
+        <w:pStyle w:val="ad"/>
+        <w:numPr>
+          <w:ilvl w:val="0"/>
+          <w:numId w:val="2"/>
+        </w:numPr>
+        <w:spacing w:line="480" w:lineRule="auto"/>
+        <w:rPr>
+          <w:rFonts w:cs="Arial" w:hint="eastAsia"/>
+          <w:color w:val="FF0000"/>
+          <w:sz w:val="24"/>
+          <w:szCs w:val="24"/>
+        </w:rPr>
+      </w:pPr>
+      <w:r>
+        <w:rPr>
+          <w:rFonts w:cs="Arial"/>
+          <w:color w:val="FF0000"/>
+          <w:sz w:val="24"/>
+          <w:szCs w:val="24"/>
+        </w:rPr>
+        <w:t>This framework works at the community level. There could be quite a few variations at the individual level, but if we collect enough shared prey and top predator samples, then the average responses should be reflective the overall situation in the field</w:t>
+      </w:r>
+      <w:r>
+        <w:rPr>
+          <w:rFonts w:cs="Arial" w:hint="eastAsia"/>
+          <w:color w:val="FF0000"/>
+          <w:sz w:val="24"/>
+          <w:szCs w:val="24"/>
+        </w:rPr>
+        <w:t>.</w:t>
+      </w:r>
+    </w:p>
+    <w:p>
+      <w:pPr>
+        <w:pStyle w:val="ad"/>
+        <w:numPr>
+          <w:ilvl w:val="0"/>
+          <w:numId w:val="2"/>
+        </w:numPr>
+        <w:spacing w:line="480" w:lineRule="auto"/>
+        <w:rPr>
+          <w:rFonts w:cs="Arial"/>
+          <w:color w:val="FF0000"/>
+          <w:sz w:val="24"/>
+          <w:szCs w:val="24"/>
+        </w:rPr>
+      </w:pPr>
+      <w:r>
+        <w:rPr>
+          <w:rFonts w:cs="Arial" w:hint="eastAsia"/>
+          <w:color w:val="FF0000"/>
+          <w:sz w:val="24"/>
+          <w:szCs w:val="24"/>
+        </w:rPr>
+        <w:t>One potential caveat of this framework is that</w:t>
+      </w:r>
+      <w:r>
+        <w:rPr>
+          <w:rFonts w:cs="Arial"/>
+          <w:color w:val="FF0000"/>
+          <w:sz w:val="24"/>
+          <w:szCs w:val="24"/>
+        </w:rPr>
+        <w:t xml:space="preserve"> there could be multiple </w:t>
+      </w:r>
+      <w:proofErr w:type="spellStart"/>
+      <w:r>
+        <w:rPr>
+          <w:rFonts w:cs="Arial"/>
+          <w:color w:val="FF0000"/>
+          <w:sz w:val="24"/>
+          <w:szCs w:val="24"/>
+        </w:rPr>
+        <w:t>mesopredators</w:t>
+      </w:r>
+      <w:proofErr w:type="spellEnd"/>
+      <w:r>
+        <w:rPr>
+          <w:rFonts w:cs="Arial"/>
+          <w:color w:val="FF0000"/>
+          <w:sz w:val="24"/>
+          <w:szCs w:val="24"/>
+        </w:rPr>
+        <w:t xml:space="preserve"> and even shared prey in the field, with different isotopic signatures. This is indeed one of the limitations of this approach. However, as mentioned, the framework will first be tested in systems where the food webs are relatively simple so that the potential interfering effects from other species can be </w:t>
+      </w:r>
+      <w:r>
+        <w:rPr>
+          <w:rFonts w:cs="Arial"/>
+          <w:color w:val="FF0000"/>
+          <w:sz w:val="24"/>
+          <w:szCs w:val="24"/>
+        </w:rPr>
+        <w:lastRenderedPageBreak/>
+        <w:t>minimized. In fact, even if there are some variations, the average responses should still fairly reflect the reality given large enough samples. So again, this framework aims to quantify IGP at community level, not IGP for each individual.</w:t>
+      </w:r>
+    </w:p>
+    <w:p>
+      <w:pPr>
+        <w:spacing w:line="480" w:lineRule="auto"/>
+        <w:rPr>
+          <w:rFonts w:cs="Arial" w:hint="eastAsia"/>
+          <w:color w:val="FF0000"/>
+          <w:sz w:val="24"/>
+          <w:szCs w:val="24"/>
+        </w:rPr>
+      </w:pPr>
+      <w:r>
+        <w:rPr>
+          <w:rFonts w:cs="Arial" w:hint="eastAsia"/>
           <w:color w:val="FF0000"/>
           <w:sz w:val="24"/>
           <w:szCs w:val="24"/>
@@ -3647,7 +4866,7 @@
       </w:r>
       <w:r>
         <w:rPr>
-          <w:rFonts w:hint="eastAsia" w:cs="Arial"/>
+          <w:rFonts w:cs="Arial" w:hint="eastAsia"/>
           <w:color w:val="FF0000"/>
           <w:sz w:val="24"/>
           <w:szCs w:val="24"/>
@@ -3665,7 +4884,7 @@
       </w:r>
       <w:r>
         <w:rPr>
-          <w:rFonts w:hint="eastAsia" w:cs="Arial"/>
+          <w:rFonts w:cs="Arial" w:hint="eastAsia"/>
           <w:color w:val="FF0000"/>
           <w:sz w:val="24"/>
           <w:szCs w:val="24"/>
@@ -3797,6 +5016,14 @@
           <w:sz w:val="24"/>
           <w:szCs w:val="24"/>
         </w:rPr>
+      </w:r>
+      <w:r>
+        <w:rPr>
+          <w:rFonts w:cs="Arial"/>
+          <w:color w:val="FF0000"/>
+          <w:sz w:val="24"/>
+          <w:szCs w:val="24"/>
+        </w:rPr>
         <w:fldChar w:fldCharType="end"/>
       </w:r>
       <w:r>
@@ -3806,6 +5033,14 @@
           <w:sz w:val="24"/>
           <w:szCs w:val="24"/>
         </w:rPr>
+      </w:r>
+      <w:r>
+        <w:rPr>
+          <w:rFonts w:cs="Arial"/>
+          <w:color w:val="FF0000"/>
+          <w:sz w:val="24"/>
+          <w:szCs w:val="24"/>
+        </w:rPr>
         <w:fldChar w:fldCharType="separate"/>
       </w:r>
       <w:r>
@@ -3828,7 +5063,7 @@
       </w:r>
       <w:r>
         <w:rPr>
-          <w:rFonts w:hint="eastAsia" w:cs="Arial"/>
+          <w:rFonts w:cs="Arial" w:hint="eastAsia"/>
           <w:color w:val="FF0000"/>
           <w:sz w:val="24"/>
           <w:szCs w:val="24"/>
@@ -3846,7 +5081,7 @@
       </w:r>
       <w:r>
         <w:rPr>
-          <w:rFonts w:hint="eastAsia" w:cs="Arial"/>
+          <w:rFonts w:cs="Arial" w:hint="eastAsia"/>
           <w:color w:val="FF0000"/>
           <w:sz w:val="24"/>
           <w:szCs w:val="24"/>
@@ -3864,7 +5099,7 @@
       </w:r>
       <w:r>
         <w:rPr>
-          <w:rFonts w:hint="eastAsia" w:cs="Arial"/>
+          <w:rFonts w:cs="Arial" w:hint="eastAsia"/>
           <w:color w:val="FF0000"/>
           <w:sz w:val="24"/>
           <w:szCs w:val="24"/>
@@ -3882,7 +5117,7 @@
       </w:r>
       <w:r>
         <w:rPr>
-          <w:rFonts w:hint="eastAsia" w:cs="Arial"/>
+          <w:rFonts w:cs="Arial" w:hint="eastAsia"/>
           <w:color w:val="FF0000"/>
           <w:sz w:val="24"/>
           <w:szCs w:val="24"/>
@@ -3900,7 +5135,7 @@
       </w:r>
       <w:r>
         <w:rPr>
-          <w:rFonts w:hint="eastAsia" w:cs="Arial"/>
+          <w:rFonts w:cs="Arial" w:hint="eastAsia"/>
           <w:color w:val="FF0000"/>
           <w:sz w:val="24"/>
           <w:szCs w:val="24"/>
@@ -3918,7 +5153,7 @@
       </w:r>
       <w:r>
         <w:rPr>
-          <w:rFonts w:hint="eastAsia" w:cs="Arial"/>
+          <w:rFonts w:cs="Arial" w:hint="eastAsia"/>
           <w:color w:val="FF0000"/>
           <w:sz w:val="24"/>
           <w:szCs w:val="24"/>
@@ -3936,7 +5171,7 @@
       </w:r>
       <w:r>
         <w:rPr>
-          <w:rFonts w:hint="eastAsia" w:cs="Arial"/>
+          <w:rFonts w:cs="Arial" w:hint="eastAsia"/>
           <w:color w:val="FF0000"/>
           <w:sz w:val="24"/>
           <w:szCs w:val="24"/>
@@ -3950,11 +5185,31 @@
           <w:sz w:val="24"/>
           <w:szCs w:val="24"/>
         </w:rPr>
-        <w:t xml:space="preserve"> species on the trophic interactions among focal organisms can be </w:t>
-      </w:r>
-      <w:r>
-        <w:rPr>
-          <w:rFonts w:hint="eastAsia" w:cs="Arial"/>
+        <w:t xml:space="preserve"> species on the </w:t>
+      </w:r>
+      <w:proofErr w:type="spellStart"/>
+      <w:r>
+        <w:rPr>
+          <w:rFonts w:cs="Arial"/>
+          <w:color w:val="FF0000"/>
+          <w:sz w:val="24"/>
+          <w:szCs w:val="24"/>
+        </w:rPr>
+        <w:t>trophic</w:t>
+      </w:r>
+      <w:proofErr w:type="spellEnd"/>
+      <w:r>
+        <w:rPr>
+          <w:rFonts w:cs="Arial"/>
+          <w:color w:val="FF0000"/>
+          <w:sz w:val="24"/>
+          <w:szCs w:val="24"/>
+        </w:rPr>
+        <w:t xml:space="preserve"> interactions among focal organisms can be </w:t>
+      </w:r>
+      <w:r>
+        <w:rPr>
+          <w:rFonts w:cs="Arial" w:hint="eastAsia"/>
           <w:color w:val="FF0000"/>
           <w:sz w:val="24"/>
           <w:szCs w:val="24"/>
@@ -3986,16 +5241,16 @@
           <w:sz w:val="24"/>
           <w:szCs w:val="24"/>
         </w:rPr>
-        <w:instrText xml:space="preserve">‐</w:instrText>
-      </w:r>
-      <w:r>
-        <w:rPr>
-          <w:rFonts w:cs="Arial"/>
-          <w:color w:val="FF0000"/>
-          <w:sz w:val="24"/>
-          <w:szCs w:val="24"/>
-        </w:rPr>
-        <w:instrText xml:space="preserve">analysis&lt;/title&gt;&lt;secondary-title&gt;Ecology&lt;/secondary-title&gt;&lt;/titles&gt;&lt;periodical&gt;&lt;full-title&gt;Ecology&lt;/full-title&gt;&lt;/periodical&gt;&lt;pages&gt;2689-2696&lt;/pages&gt;&lt;volume&gt;88&lt;/volume&gt;&lt;number&gt;11&lt;/number&gt;&lt;dates&gt;&lt;year&gt;2007&lt;/year&gt;&lt;/dates&gt;&lt;isbn&gt;1939-9170&lt;/isbn&gt;&lt;urls&gt;&lt;/urls&gt;&lt;/record&gt;&lt;/Cite&gt;&lt;/EndNote&gt;</w:instrText>
+        <w:instrText>‐</w:instrText>
+      </w:r>
+      <w:r>
+        <w:rPr>
+          <w:rFonts w:cs="Arial"/>
+          <w:color w:val="FF0000"/>
+          <w:sz w:val="24"/>
+          <w:szCs w:val="24"/>
+        </w:rPr>
+        <w:instrText>analysis&lt;/title&gt;&lt;secondary-title&gt;Ecology&lt;/secondary-title&gt;&lt;/titles&gt;&lt;periodical&gt;&lt;full-title&gt;Ecology&lt;/full-title&gt;&lt;/periodical&gt;&lt;pages&gt;2689-2696&lt;/pages&gt;&lt;volume&gt;88&lt;/volume&gt;&lt;number&gt;11&lt;/number&gt;&lt;dates&gt;&lt;year&gt;2007&lt;/year&gt;&lt;/dates&gt;&lt;isbn&gt;1939-9170&lt;/isbn&gt;&lt;urls&gt;&lt;/urls&gt;&lt;/record&gt;&lt;/Cite&gt;&lt;/EndNote&gt;</w:instrText>
       </w:r>
       <w:r>
         <w:rPr>
@@ -4033,9 +5288,31 @@
         </w:rPr>
         <w:t xml:space="preserve">. </w:t>
       </w:r>
-      <w:r>
-        <w:rPr>
-          <w:rFonts w:hint="eastAsia" w:cs="Arial"/>
+    </w:p>
+    <w:p>
+      <w:pPr>
+        <w:spacing w:line="480" w:lineRule="auto"/>
+        <w:rPr>
+          <w:rFonts w:cs="Arial" w:hint="eastAsia"/>
+          <w:color w:val="FF0000"/>
+          <w:sz w:val="24"/>
+          <w:szCs w:val="24"/>
+        </w:rPr>
+      </w:pPr>
+    </w:p>
+    <w:p>
+      <w:pPr>
+        <w:spacing w:line="480" w:lineRule="auto"/>
+        <w:rPr>
+          <w:rFonts w:cs="Arial" w:hint="eastAsia"/>
+          <w:color w:val="FF0000"/>
+          <w:sz w:val="24"/>
+          <w:szCs w:val="24"/>
+        </w:rPr>
+      </w:pPr>
+      <w:r>
+        <w:rPr>
+          <w:rFonts w:cs="Arial" w:hint="eastAsia"/>
           <w:color w:val="FF0000"/>
           <w:sz w:val="24"/>
           <w:szCs w:val="24"/>
@@ -4053,7 +5330,7 @@
       </w:r>
       <w:r>
         <w:rPr>
-          <w:rFonts w:hint="eastAsia" w:cs="Arial"/>
+          <w:rFonts w:cs="Arial" w:hint="eastAsia"/>
           <w:color w:val="FF0000"/>
           <w:sz w:val="24"/>
           <w:szCs w:val="24"/>
@@ -4067,11 +5344,31 @@
           <w:sz w:val="24"/>
           <w:szCs w:val="24"/>
         </w:rPr>
-        <w:t>how various abiotic and biotic factors</w:t>
-      </w:r>
-      <w:r>
-        <w:rPr>
-          <w:rFonts w:hint="eastAsia" w:cs="Arial"/>
+        <w:t xml:space="preserve">how various </w:t>
+      </w:r>
+      <w:proofErr w:type="spellStart"/>
+      <w:r>
+        <w:rPr>
+          <w:rFonts w:cs="Arial"/>
+          <w:color w:val="FF0000"/>
+          <w:sz w:val="24"/>
+          <w:szCs w:val="24"/>
+        </w:rPr>
+        <w:t>abiotic</w:t>
+      </w:r>
+      <w:proofErr w:type="spellEnd"/>
+      <w:r>
+        <w:rPr>
+          <w:rFonts w:cs="Arial"/>
+          <w:color w:val="FF0000"/>
+          <w:sz w:val="24"/>
+          <w:szCs w:val="24"/>
+        </w:rPr>
+        <w:t xml:space="preserve"> and biotic factors</w:t>
+      </w:r>
+      <w:r>
+        <w:rPr>
+          <w:rFonts w:cs="Arial" w:hint="eastAsia"/>
           <w:color w:val="FF0000"/>
           <w:sz w:val="24"/>
           <w:szCs w:val="24"/>
@@ -4089,7 +5386,7 @@
       </w:r>
       <w:r>
         <w:rPr>
-          <w:rFonts w:hint="eastAsia" w:cs="Arial"/>
+          <w:rFonts w:cs="Arial" w:hint="eastAsia"/>
           <w:color w:val="FF0000"/>
           <w:sz w:val="24"/>
           <w:szCs w:val="24"/>
@@ -4107,7 +5404,7 @@
       </w:r>
       <w:r>
         <w:rPr>
-          <w:rFonts w:hint="eastAsia" w:cs="Arial"/>
+          <w:rFonts w:cs="Arial" w:hint="eastAsia"/>
           <w:color w:val="FF0000"/>
           <w:sz w:val="24"/>
           <w:szCs w:val="24"/>
@@ -4125,7 +5422,7 @@
       </w:r>
       <w:r>
         <w:rPr>
-          <w:rFonts w:hint="eastAsia" w:cs="Arial"/>
+          <w:rFonts w:cs="Arial" w:hint="eastAsia"/>
           <w:color w:val="FF0000"/>
           <w:sz w:val="24"/>
           <w:szCs w:val="24"/>
@@ -4143,7 +5440,7 @@
       </w:r>
       <w:r>
         <w:rPr>
-          <w:rFonts w:hint="eastAsia" w:cs="Arial"/>
+          <w:rFonts w:cs="Arial" w:hint="eastAsia"/>
           <w:color w:val="FF0000"/>
           <w:sz w:val="24"/>
           <w:szCs w:val="24"/>
@@ -4161,7 +5458,7 @@
       </w:r>
       <w:r>
         <w:rPr>
-          <w:rFonts w:hint="eastAsia" w:cs="Arial"/>
+          <w:rFonts w:cs="Arial" w:hint="eastAsia"/>
           <w:color w:val="FF0000"/>
           <w:sz w:val="24"/>
           <w:szCs w:val="24"/>
@@ -4179,7 +5476,7 @@
       </w:r>
       <w:r>
         <w:rPr>
-          <w:rFonts w:hint="eastAsia" w:cs="Arial"/>
+          <w:rFonts w:cs="Arial" w:hint="eastAsia"/>
           <w:color w:val="FF0000"/>
           <w:sz w:val="24"/>
           <w:szCs w:val="24"/>
@@ -4197,7 +5494,7 @@
       </w:r>
       <w:r>
         <w:rPr>
-          <w:rFonts w:hint="eastAsia" w:cs="Arial"/>
+          <w:rFonts w:cs="Arial" w:hint="eastAsia"/>
           <w:color w:val="FF0000"/>
           <w:sz w:val="24"/>
           <w:szCs w:val="24"/>
@@ -4215,7 +5512,7 @@
       </w:r>
       <w:r>
         <w:rPr>
-          <w:rFonts w:hint="eastAsia" w:cs="Arial"/>
+          <w:rFonts w:cs="Arial" w:hint="eastAsia"/>
           <w:color w:val="FF0000"/>
           <w:sz w:val="24"/>
           <w:szCs w:val="24"/>
@@ -4233,7 +5530,7 @@
       </w:r>
       <w:r>
         <w:rPr>
-          <w:rFonts w:hint="eastAsia" w:cs="Arial"/>
+          <w:rFonts w:cs="Arial" w:hint="eastAsia"/>
           <w:color w:val="FF0000"/>
           <w:sz w:val="24"/>
           <w:szCs w:val="24"/>
@@ -4251,7 +5548,7 @@
       </w:r>
       <w:r>
         <w:rPr>
-          <w:rFonts w:hint="eastAsia" w:cs="Arial"/>
+          <w:rFonts w:cs="Arial" w:hint="eastAsia"/>
           <w:color w:val="FF0000"/>
           <w:sz w:val="24"/>
           <w:szCs w:val="24"/>
@@ -4269,7 +5566,7 @@
       </w:r>
       <w:r>
         <w:rPr>
-          <w:rFonts w:hint="eastAsia" w:cs="Arial"/>
+          <w:rFonts w:cs="Arial" w:hint="eastAsia"/>
           <w:color w:val="FF0000"/>
           <w:sz w:val="24"/>
           <w:szCs w:val="24"/>
@@ -4306,7 +5603,7 @@
       </w:r>
       <w:r>
         <w:rPr>
-          <w:rFonts w:hint="eastAsia" w:cs="Arial"/>
+          <w:rFonts w:cs="Arial" w:hint="eastAsia"/>
           <w:color w:val="FF0000"/>
           <w:sz w:val="24"/>
           <w:szCs w:val="24"/>
@@ -4324,7 +5621,7 @@
       </w:r>
       <w:r>
         <w:rPr>
-          <w:rFonts w:hint="eastAsia" w:cs="Arial"/>
+          <w:rFonts w:cs="Arial" w:hint="eastAsia"/>
           <w:color w:val="FF0000"/>
           <w:sz w:val="24"/>
           <w:szCs w:val="24"/>
@@ -4342,7 +5639,7 @@
       </w:r>
       <w:r>
         <w:rPr>
-          <w:rFonts w:hint="eastAsia" w:cs="Arial"/>
+          <w:rFonts w:cs="Arial" w:hint="eastAsia"/>
           <w:color w:val="FF0000"/>
           <w:sz w:val="24"/>
           <w:szCs w:val="24"/>
@@ -4360,7 +5657,7 @@
       </w:r>
       <w:r>
         <w:rPr>
-          <w:rFonts w:hint="eastAsia" w:cs="Arial"/>
+          <w:rFonts w:cs="Arial" w:hint="eastAsia"/>
           <w:color w:val="FF0000"/>
           <w:sz w:val="24"/>
           <w:szCs w:val="24"/>
@@ -4397,7 +5694,7 @@
       </w:r>
       <w:r>
         <w:rPr>
-          <w:rFonts w:hint="eastAsia" w:cs="Arial"/>
+          <w:rFonts w:cs="Arial" w:hint="eastAsia"/>
           <w:color w:val="FF0000"/>
           <w:sz w:val="24"/>
           <w:szCs w:val="24"/>
@@ -4415,7 +5712,7 @@
       </w:r>
       <w:r>
         <w:rPr>
-          <w:rFonts w:hint="eastAsia" w:cs="Arial"/>
+          <w:rFonts w:cs="Arial" w:hint="eastAsia"/>
           <w:color w:val="FF0000"/>
           <w:sz w:val="24"/>
           <w:szCs w:val="24"/>
@@ -4433,7 +5730,7 @@
       </w:r>
       <w:r>
         <w:rPr>
-          <w:rFonts w:hint="eastAsia" w:cs="Arial"/>
+          <w:rFonts w:cs="Arial" w:hint="eastAsia"/>
           <w:color w:val="FF0000"/>
           <w:sz w:val="24"/>
           <w:szCs w:val="24"/>
@@ -4451,7 +5748,7 @@
       </w:r>
       <w:r>
         <w:rPr>
-          <w:rFonts w:hint="eastAsia" w:cs="Arial"/>
+          <w:rFonts w:cs="Arial" w:hint="eastAsia"/>
           <w:color w:val="FF0000"/>
           <w:sz w:val="24"/>
           <w:szCs w:val="24"/>
@@ -4469,7 +5766,7 @@
       </w:r>
       <w:r>
         <w:rPr>
-          <w:rFonts w:hint="eastAsia" w:cs="Arial"/>
+          <w:rFonts w:cs="Arial" w:hint="eastAsia"/>
           <w:color w:val="FF0000"/>
           <w:sz w:val="24"/>
           <w:szCs w:val="24"/>
@@ -4487,7 +5784,7 @@
       </w:r>
       <w:r>
         <w:rPr>
-          <w:rFonts w:hint="eastAsia" w:cs="Arial"/>
+          <w:rFonts w:cs="Arial" w:hint="eastAsia"/>
           <w:color w:val="FF0000"/>
           <w:sz w:val="24"/>
           <w:szCs w:val="24"/>
@@ -4505,12 +5802,57 @@
       </w:r>
       <w:r>
         <w:rPr>
-          <w:rFonts w:hint="eastAsia" w:cs="Arial"/>
+          <w:rFonts w:cs="Arial" w:hint="eastAsia"/>
           <w:color w:val="FF0000"/>
           <w:sz w:val="24"/>
           <w:szCs w:val="24"/>
         </w:rPr>
         <w:t>signatures.</w:t>
+      </w:r>
+    </w:p>
+    <w:p>
+      <w:pPr>
+        <w:pStyle w:val="ad"/>
+        <w:numPr>
+          <w:ilvl w:val="0"/>
+          <w:numId w:val="3"/>
+        </w:numPr>
+        <w:spacing w:line="480" w:lineRule="auto"/>
+        <w:rPr>
+          <w:rFonts w:cs="Arial"/>
+          <w:color w:val="FF0000"/>
+          <w:sz w:val="24"/>
+          <w:szCs w:val="24"/>
+        </w:rPr>
+      </w:pPr>
+      <w:r>
+        <w:rPr>
+          <w:rFonts w:cs="Arial"/>
+          <w:color w:val="FF0000"/>
+          <w:sz w:val="24"/>
+          <w:szCs w:val="24"/>
+        </w:rPr>
+        <w:t xml:space="preserve">proposing a new experimental framework idea and can be tested later in the field, so at this current stage is purely theoretical but later will test it </w:t>
+      </w:r>
+      <w:proofErr w:type="spellStart"/>
+      <w:r>
+        <w:rPr>
+          <w:rFonts w:cs="Arial"/>
+          <w:color w:val="FF0000"/>
+          <w:sz w:val="24"/>
+          <w:szCs w:val="24"/>
+        </w:rPr>
+        <w:t>our</w:t>
+      </w:r>
+      <w:proofErr w:type="spellEnd"/>
+      <w:r>
+        <w:rPr>
+          <w:rFonts w:cs="Arial"/>
+          <w:color w:val="FF0000"/>
+          <w:sz w:val="24"/>
+          <w:szCs w:val="24"/>
+        </w:rPr>
+        <w:t xml:space="preserve"> with empirical data</w:t>
       </w:r>
     </w:p>
     <w:p>
@@ -4536,7 +5878,7 @@
       </w:r>
       <w:r>
         <w:rPr>
-          <w:rFonts w:hint="eastAsia" w:cs="Arial"/>
+          <w:rFonts w:cs="Arial" w:hint="eastAsia"/>
           <w:color w:val="FF0000"/>
           <w:sz w:val="24"/>
           <w:szCs w:val="24"/>
@@ -4550,11 +5892,31 @@
           <w:sz w:val="24"/>
           <w:szCs w:val="24"/>
         </w:rPr>
-        <w:t>insights into the complex predator-predator-prey trophic interactions</w:t>
-      </w:r>
-      <w:r>
-        <w:rPr>
-          <w:rFonts w:hint="eastAsia" w:cs="Arial"/>
+        <w:t xml:space="preserve">insights into the complex predator-predator-prey </w:t>
+      </w:r>
+      <w:proofErr w:type="spellStart"/>
+      <w:r>
+        <w:rPr>
+          <w:rFonts w:cs="Arial"/>
+          <w:color w:val="FF0000"/>
+          <w:sz w:val="24"/>
+          <w:szCs w:val="24"/>
+        </w:rPr>
+        <w:t>trophic</w:t>
+      </w:r>
+      <w:proofErr w:type="spellEnd"/>
+      <w:r>
+        <w:rPr>
+          <w:rFonts w:cs="Arial"/>
+          <w:color w:val="FF0000"/>
+          <w:sz w:val="24"/>
+          <w:szCs w:val="24"/>
+        </w:rPr>
+        <w:t xml:space="preserve"> interactions</w:t>
+      </w:r>
+      <w:r>
+        <w:rPr>
+          <w:rFonts w:cs="Arial" w:hint="eastAsia"/>
           <w:color w:val="FF0000"/>
           <w:sz w:val="24"/>
           <w:szCs w:val="24"/>
@@ -4572,7 +5934,7 @@
       </w:r>
       <w:r>
         <w:rPr>
-          <w:rFonts w:hint="eastAsia" w:cs="Arial"/>
+          <w:rFonts w:cs="Arial" w:hint="eastAsia"/>
           <w:color w:val="FF0000"/>
           <w:sz w:val="24"/>
           <w:szCs w:val="24"/>
@@ -4590,7 +5952,7 @@
       </w:r>
       <w:r>
         <w:rPr>
-          <w:rFonts w:hint="eastAsia" w:cs="Arial"/>
+          <w:rFonts w:cs="Arial" w:hint="eastAsia"/>
           <w:color w:val="FF0000"/>
           <w:sz w:val="24"/>
           <w:szCs w:val="24"/>
@@ -4644,7 +6006,7 @@
       </w:r>
       <w:r>
         <w:rPr>
-          <w:rFonts w:hint="eastAsia" w:cs="Arial"/>
+          <w:rFonts w:cs="Arial" w:hint="eastAsia"/>
           <w:color w:val="FF0000"/>
           <w:sz w:val="24"/>
           <w:szCs w:val="24"/>
@@ -4658,11 +6020,12 @@
           <w:sz w:val="24"/>
           <w:szCs w:val="24"/>
         </w:rPr>
+        <w:lastRenderedPageBreak/>
         <w:t xml:space="preserve">Furthermore, such </w:t>
       </w:r>
       <w:r>
         <w:rPr>
-          <w:rFonts w:hint="eastAsia" w:cs="Arial"/>
+          <w:rFonts w:cs="Arial" w:hint="eastAsia"/>
           <w:color w:val="FF0000"/>
           <w:sz w:val="24"/>
           <w:szCs w:val="24"/>
@@ -4680,7 +6043,7 @@
       </w:r>
       <w:r>
         <w:rPr>
-          <w:rFonts w:hint="eastAsia" w:cs="Arial"/>
+          <w:rFonts w:cs="Arial" w:hint="eastAsia"/>
           <w:color w:val="FF0000"/>
           <w:sz w:val="24"/>
           <w:szCs w:val="24"/>
@@ -4694,7 +6057,27 @@
           <w:sz w:val="24"/>
           <w:szCs w:val="24"/>
         </w:rPr>
-        <w:t xml:space="preserve">tioners, for example, evaluation of the effectiveness of biocontrol agents in pest control programs </w:t>
+        <w:t xml:space="preserve">tioners, for example, evaluation of the effectiveness of </w:t>
+      </w:r>
+      <w:proofErr w:type="spellStart"/>
+      <w:r>
+        <w:rPr>
+          <w:rFonts w:cs="Arial"/>
+          <w:color w:val="FF0000"/>
+          <w:sz w:val="24"/>
+          <w:szCs w:val="24"/>
+        </w:rPr>
+        <w:t>biocontrol</w:t>
+      </w:r>
+      <w:proofErr w:type="spellEnd"/>
+      <w:r>
+        <w:rPr>
+          <w:rFonts w:cs="Arial"/>
+          <w:color w:val="FF0000"/>
+          <w:sz w:val="24"/>
+          <w:szCs w:val="24"/>
+        </w:rPr>
+        <w:t xml:space="preserve"> agents in pest control programs </w:t>
       </w:r>
       <w:r>
         <w:rPr>
@@ -4743,7 +6126,7 @@
       </w:r>
       <w:r>
         <w:rPr>
-          <w:rFonts w:hint="eastAsia" w:cs="Arial"/>
+          <w:rFonts w:cs="Arial" w:hint="eastAsia"/>
           <w:color w:val="FF0000"/>
           <w:sz w:val="24"/>
           <w:szCs w:val="24"/>
@@ -4761,7 +6144,7 @@
       </w:r>
       <w:r>
         <w:rPr>
-          <w:rFonts w:hint="eastAsia" w:cs="Arial"/>
+          <w:rFonts w:cs="Arial" w:hint="eastAsia"/>
           <w:color w:val="FF0000"/>
           <w:sz w:val="24"/>
           <w:szCs w:val="24"/>
@@ -4779,7 +6162,7 @@
       </w:r>
       <w:r>
         <w:rPr>
-          <w:rFonts w:hint="eastAsia" w:cs="Arial"/>
+          <w:rFonts w:cs="Arial" w:hint="eastAsia"/>
           <w:color w:val="FF0000"/>
           <w:sz w:val="24"/>
           <w:szCs w:val="24"/>
@@ -4793,29 +6176,31 @@
           <w:sz w:val="24"/>
           <w:szCs w:val="24"/>
         </w:rPr>
-        <w:t xml:space="preserve"> multiple shared prey) and complemented with other approaches (e.g., </w:t>
-      </w:r>
-      <w:r>
-        <w:rPr>
-          <w:rFonts w:cs="Arial"/>
-          <w:color w:val="FF0000"/>
-          <w:sz w:val="24"/>
-          <w:szCs w:val="24"/>
-        </w:rPr>
-        <w:t>molecular gut content analysis</w:t>
-      </w:r>
-      <w:r>
-        <w:rPr>
-          <w:rFonts w:cs="Arial"/>
-          <w:color w:val="FF0000"/>
-          <w:sz w:val="24"/>
-          <w:szCs w:val="24"/>
-        </w:rPr>
-        <w:t xml:space="preserve">) to better </w:t>
-      </w:r>
-      <w:r>
-        <w:rPr>
-          <w:rFonts w:hint="eastAsia" w:cs="Arial"/>
+        <w:t xml:space="preserve"> multiple shared </w:t>
+      </w:r>
+      <w:proofErr w:type="gramStart"/>
+      <w:r>
+        <w:rPr>
+          <w:rFonts w:cs="Arial"/>
+          <w:color w:val="FF0000"/>
+          <w:sz w:val="24"/>
+          <w:szCs w:val="24"/>
+        </w:rPr>
+        <w:t>prey</w:t>
+      </w:r>
+      <w:proofErr w:type="gramEnd"/>
+      <w:r>
+        <w:rPr>
+          <w:rFonts w:cs="Arial"/>
+          <w:color w:val="FF0000"/>
+          <w:sz w:val="24"/>
+          <w:szCs w:val="24"/>
+        </w:rPr>
+        <w:t xml:space="preserve">) and complemented with other approaches (e.g., molecular gut content analysis) to better </w:t>
+      </w:r>
+      <w:r>
+        <w:rPr>
+          <w:rFonts w:cs="Arial" w:hint="eastAsia"/>
           <w:color w:val="FF0000"/>
           <w:sz w:val="24"/>
           <w:szCs w:val="24"/>
@@ -4889,8 +6274,20 @@
           <w:sz w:val="24"/>
           <w:szCs w:val="24"/>
         </w:rPr>
-        <w:t xml:space="preserve"> J.-A. Ou</w:t>
-      </w:r>
+        <w:t xml:space="preserve"> J.-A. </w:t>
+      </w:r>
+      <w:proofErr w:type="spellStart"/>
+      <w:proofErr w:type="gramStart"/>
+      <w:r>
+        <w:rPr>
+          <w:rFonts w:hint="eastAsia"/>
+          <w:color w:val="FF0000"/>
+          <w:sz w:val="24"/>
+          <w:szCs w:val="24"/>
+        </w:rPr>
+        <w:t>Ou</w:t>
+      </w:r>
+      <w:proofErr w:type="spellEnd"/>
       <w:r>
         <w:rPr>
           <w:color w:val="FF0000"/>
@@ -4899,6 +6296,7 @@
         </w:rPr>
         <w:t xml:space="preserve"> for the useful comments and editing work on this manuscript.</w:t>
       </w:r>
+      <w:proofErr w:type="gramEnd"/>
       <w:r>
         <w:rPr>
           <w:rFonts w:hint="eastAsia"/>
@@ -5077,7 +6475,7 @@
     </w:p>
     <w:p>
       <w:pPr>
-        <w:pStyle w:val="15"/>
+        <w:pStyle w:val="EndNoteBibliographyTitle"/>
         <w:spacing w:line="480" w:lineRule="auto"/>
         <w:jc w:val="left"/>
         <w:rPr>
@@ -5089,7 +6487,7 @@
     </w:p>
     <w:p>
       <w:pPr>
-        <w:pStyle w:val="15"/>
+        <w:pStyle w:val="EndNoteBibliographyTitle"/>
         <w:ind w:left="567" w:hanging="567"/>
         <w:rPr>
           <w:color w:val="FF0000"/>
@@ -5122,7 +6520,7 @@
     </w:p>
     <w:p>
       <w:pPr>
-        <w:pStyle w:val="15"/>
+        <w:pStyle w:val="EndNoteBibliographyTitle"/>
         <w:ind w:left="567" w:hanging="567"/>
         <w:rPr>
           <w:color w:val="FF0000"/>
@@ -5131,7 +6529,7 @@
     </w:p>
     <w:p>
       <w:pPr>
-        <w:pStyle w:val="17"/>
+        <w:pStyle w:val="EndNoteBibliography"/>
         <w:spacing w:after="0"/>
         <w:ind w:left="567" w:hanging="567"/>
         <w:rPr>
@@ -5142,6 +6540,7 @@
         <w:rPr>
           <w:color w:val="FF0000"/>
         </w:rPr>
+        <w:lastRenderedPageBreak/>
         <w:t xml:space="preserve">Arim, M. &amp; Marquet, P.A. (2004) Intraguild predation: a widespread interaction related to species biology. </w:t>
       </w:r>
       <w:r>
@@ -5173,7 +6572,7 @@
     </w:p>
     <w:p>
       <w:pPr>
-        <w:pStyle w:val="17"/>
+        <w:pStyle w:val="EndNoteBibliography"/>
         <w:spacing w:after="0"/>
         <w:ind w:left="567" w:hanging="567"/>
         <w:rPr>
@@ -5189,7 +6588,7 @@
     </w:p>
     <w:p>
       <w:pPr>
-        <w:pStyle w:val="17"/>
+        <w:pStyle w:val="EndNoteBibliography"/>
         <w:spacing w:after="0"/>
         <w:ind w:left="567" w:hanging="567"/>
         <w:rPr>
@@ -5231,7 +6630,7 @@
     </w:p>
     <w:p>
       <w:pPr>
-        <w:pStyle w:val="17"/>
+        <w:pStyle w:val="EndNoteBibliography"/>
         <w:spacing w:after="0"/>
         <w:ind w:left="567" w:hanging="567"/>
         <w:rPr>
@@ -5286,7 +6685,7 @@
     </w:p>
     <w:p>
       <w:pPr>
-        <w:pStyle w:val="17"/>
+        <w:pStyle w:val="EndNoteBibliography"/>
         <w:spacing w:after="0"/>
         <w:ind w:left="567" w:hanging="567"/>
         <w:rPr>
@@ -5328,7 +6727,7 @@
     </w:p>
     <w:p>
       <w:pPr>
-        <w:pStyle w:val="17"/>
+        <w:pStyle w:val="EndNoteBibliography"/>
         <w:spacing w:after="0"/>
         <w:ind w:left="567" w:hanging="567"/>
         <w:rPr>
@@ -5370,7 +6769,7 @@
     </w:p>
     <w:p>
       <w:pPr>
-        <w:pStyle w:val="17"/>
+        <w:pStyle w:val="EndNoteBibliography"/>
         <w:spacing w:after="0"/>
         <w:ind w:left="567" w:hanging="567"/>
         <w:rPr>
@@ -5412,7 +6811,7 @@
     </w:p>
     <w:p>
       <w:pPr>
-        <w:pStyle w:val="17"/>
+        <w:pStyle w:val="EndNoteBibliography"/>
         <w:spacing w:after="0"/>
         <w:ind w:left="567" w:hanging="567"/>
         <w:rPr>
@@ -5441,7 +6840,7 @@
     </w:p>
     <w:p>
       <w:pPr>
-        <w:pStyle w:val="17"/>
+        <w:pStyle w:val="EndNoteBibliography"/>
         <w:spacing w:after="0"/>
         <w:ind w:left="567" w:hanging="567"/>
         <w:rPr>
@@ -5483,7 +6882,7 @@
     </w:p>
     <w:p>
       <w:pPr>
-        <w:pStyle w:val="17"/>
+        <w:pStyle w:val="EndNoteBibliography"/>
         <w:spacing w:after="0"/>
         <w:ind w:left="567" w:hanging="567"/>
         <w:rPr>
@@ -5525,7 +6924,7 @@
     </w:p>
     <w:p>
       <w:pPr>
-        <w:pStyle w:val="17"/>
+        <w:pStyle w:val="EndNoteBibliography"/>
         <w:spacing w:after="0"/>
         <w:ind w:left="567" w:hanging="567"/>
         <w:rPr>
@@ -5580,7 +6979,7 @@
     </w:p>
     <w:p>
       <w:pPr>
-        <w:pStyle w:val="17"/>
+        <w:pStyle w:val="EndNoteBibliography"/>
         <w:spacing w:after="0"/>
         <w:ind w:left="567" w:hanging="567"/>
         <w:rPr>
@@ -5622,7 +7021,7 @@
     </w:p>
     <w:p>
       <w:pPr>
-        <w:pStyle w:val="17"/>
+        <w:pStyle w:val="EndNoteBibliography"/>
         <w:spacing w:after="0"/>
         <w:ind w:left="567" w:hanging="567"/>
         <w:rPr>
@@ -5664,7 +7063,7 @@
     </w:p>
     <w:p>
       <w:pPr>
-        <w:pStyle w:val="17"/>
+        <w:pStyle w:val="EndNoteBibliography"/>
         <w:spacing w:after="0"/>
         <w:ind w:left="567" w:hanging="567"/>
         <w:rPr>
@@ -5675,6 +7074,7 @@
         <w:rPr>
           <w:color w:val="FF0000"/>
         </w:rPr>
+        <w:lastRenderedPageBreak/>
         <w:t xml:space="preserve">Rickers, S., Langel, R., &amp; Scheu, S. (2006) Stable isotope analyses document intraguild predation in wolf spiders (Araneae: Lycosidae) and underline beneficial effects of alternative prey and microhabitat structure on intraguild prey survival. </w:t>
       </w:r>
       <w:r>
@@ -5706,7 +7106,7 @@
     </w:p>
     <w:p>
       <w:pPr>
-        <w:pStyle w:val="17"/>
+        <w:pStyle w:val="EndNoteBibliography"/>
         <w:spacing w:after="0"/>
         <w:ind w:left="567" w:hanging="567"/>
         <w:rPr>
@@ -5748,7 +7148,7 @@
     </w:p>
     <w:p>
       <w:pPr>
-        <w:pStyle w:val="17"/>
+        <w:pStyle w:val="EndNoteBibliography"/>
         <w:spacing w:after="0"/>
         <w:ind w:left="567" w:hanging="567"/>
         <w:rPr>
@@ -5790,7 +7190,7 @@
     </w:p>
     <w:p>
       <w:pPr>
-        <w:pStyle w:val="17"/>
+        <w:pStyle w:val="EndNoteBibliography"/>
         <w:spacing w:after="0"/>
         <w:ind w:left="567" w:hanging="567"/>
         <w:rPr>
@@ -5832,7 +7232,7 @@
     </w:p>
     <w:p>
       <w:pPr>
-        <w:pStyle w:val="17"/>
+        <w:pStyle w:val="EndNoteBibliography"/>
         <w:spacing w:after="0"/>
         <w:ind w:left="567" w:hanging="567"/>
         <w:rPr>
@@ -5874,7 +7274,7 @@
     </w:p>
     <w:p>
       <w:pPr>
-        <w:pStyle w:val="17"/>
+        <w:pStyle w:val="EndNoteBibliography"/>
         <w:spacing w:after="0"/>
         <w:ind w:left="567" w:hanging="567"/>
         <w:rPr>
@@ -5929,7 +7329,7 @@
     </w:p>
     <w:p>
       <w:pPr>
-        <w:pStyle w:val="17"/>
+        <w:pStyle w:val="EndNoteBibliography"/>
         <w:ind w:left="567" w:hanging="567"/>
         <w:rPr>
           <w:color w:val="FF0000"/>
@@ -6000,7 +7400,7 @@
     </w:p>
     <w:p>
       <w:pPr>
-        <w:pStyle w:val="17"/>
+        <w:pStyle w:val="EndNoteBibliography"/>
         <w:spacing w:line="480" w:lineRule="auto"/>
         <w:ind w:left="720" w:hanging="720"/>
         <w:rPr>
@@ -6017,6 +7417,7 @@
           <w:sz w:val="24"/>
           <w:szCs w:val="24"/>
         </w:rPr>
+        <w:lastRenderedPageBreak/>
         <w:t>Figure</w:t>
       </w:r>
       <w:r>
@@ -6032,7 +7433,7 @@
     </w:p>
     <w:p>
       <w:pPr>
-        <w:pStyle w:val="17"/>
+        <w:pStyle w:val="EndNoteBibliography"/>
         <w:spacing w:line="480" w:lineRule="auto"/>
         <w:rPr>
           <w:color w:val="FF0000"/>
@@ -6040,6 +7441,7 @@
           <w:szCs w:val="24"/>
         </w:rPr>
       </w:pPr>
+      <w:proofErr w:type="gramStart"/>
       <w:r>
         <w:rPr>
           <w:color w:val="FF0000"/>
@@ -6048,6 +7450,7 @@
         </w:rPr>
         <w:t>Figure 1.</w:t>
       </w:r>
+      <w:proofErr w:type="gramEnd"/>
       <w:r>
         <w:rPr>
           <w:b/>
@@ -6057,13 +7460,32 @@
         </w:rPr>
         <w:t xml:space="preserve"> </w:t>
       </w:r>
-      <w:r>
-        <w:rPr>
-          <w:color w:val="FF0000"/>
-          <w:sz w:val="24"/>
-          <w:szCs w:val="24"/>
-        </w:rPr>
-        <w:t>A schematic diagram of the proposed experimental framework for determining the degree of intraguild predation</w:t>
+      <w:proofErr w:type="gramStart"/>
+      <w:r>
+        <w:rPr>
+          <w:color w:val="FF0000"/>
+          <w:sz w:val="24"/>
+          <w:szCs w:val="24"/>
+        </w:rPr>
+        <w:t xml:space="preserve">A schematic diagram of the proposed experimental framework for determining the degree of </w:t>
+      </w:r>
+      <w:proofErr w:type="spellStart"/>
+      <w:r>
+        <w:rPr>
+          <w:color w:val="FF0000"/>
+          <w:sz w:val="24"/>
+          <w:szCs w:val="24"/>
+        </w:rPr>
+        <w:t>intraguild</w:t>
+      </w:r>
+      <w:proofErr w:type="spellEnd"/>
+      <w:r>
+        <w:rPr>
+          <w:color w:val="FF0000"/>
+          <w:sz w:val="24"/>
+          <w:szCs w:val="24"/>
+        </w:rPr>
+        <w:t xml:space="preserve"> predation</w:t>
       </w:r>
       <w:r>
         <w:rPr>
@@ -6176,6 +7598,7 @@
         </w:rPr>
         <w:t xml:space="preserve">spider </w:t>
       </w:r>
+      <w:proofErr w:type="spellStart"/>
       <w:r>
         <w:rPr>
           <w:color w:val="FF0000"/>
@@ -6184,6 +7607,7 @@
         </w:rPr>
         <w:t>mesopredator</w:t>
       </w:r>
+      <w:proofErr w:type="spellEnd"/>
       <w:r>
         <w:rPr>
           <w:rFonts w:hint="eastAsia"/>
@@ -6191,8 +7615,19 @@
           <w:sz w:val="24"/>
           <w:szCs w:val="24"/>
         </w:rPr>
-        <w:t>, and a planthopper</w:t>
-      </w:r>
+        <w:t xml:space="preserve">, and a </w:t>
+      </w:r>
+      <w:proofErr w:type="spellStart"/>
+      <w:r>
+        <w:rPr>
+          <w:rFonts w:hint="eastAsia"/>
+          <w:color w:val="FF0000"/>
+          <w:sz w:val="24"/>
+          <w:szCs w:val="24"/>
+        </w:rPr>
+        <w:t>planthopper</w:t>
+      </w:r>
+      <w:proofErr w:type="spellEnd"/>
       <w:r>
         <w:rPr>
           <w:color w:val="FF0000"/>
@@ -6216,6 +7651,233 @@
           <w:sz w:val="24"/>
           <w:szCs w:val="24"/>
         </w:rPr>
+        <w:t>prey (a).</w:t>
+      </w:r>
+      <w:proofErr w:type="gramEnd"/>
+      <w:r>
+        <w:rPr>
+          <w:color w:val="FF0000"/>
+          <w:sz w:val="24"/>
+          <w:szCs w:val="24"/>
+        </w:rPr>
+        <w:t xml:space="preserve"> In the first</w:t>
+      </w:r>
+      <w:r>
+        <w:rPr>
+          <w:rFonts w:hint="eastAsia"/>
+          <w:color w:val="FF0000"/>
+          <w:sz w:val="24"/>
+          <w:szCs w:val="24"/>
+        </w:rPr>
+        <w:t xml:space="preserve"> </w:t>
+      </w:r>
+      <w:r>
+        <w:rPr>
+          <w:color w:val="FF0000"/>
+          <w:sz w:val="24"/>
+          <w:szCs w:val="24"/>
+        </w:rPr>
+        <w:t xml:space="preserve">trial (b), the top predator and the </w:t>
+      </w:r>
+      <w:proofErr w:type="spellStart"/>
+      <w:r>
+        <w:rPr>
+          <w:color w:val="FF0000"/>
+          <w:sz w:val="24"/>
+          <w:szCs w:val="24"/>
+        </w:rPr>
+        <w:t>mesopredator</w:t>
+      </w:r>
+      <w:proofErr w:type="spellEnd"/>
+      <w:r>
+        <w:rPr>
+          <w:color w:val="FF0000"/>
+          <w:sz w:val="24"/>
+          <w:szCs w:val="24"/>
+        </w:rPr>
+        <w:t xml:space="preserve"> are fed the shared prey for 5–10 </w:t>
+      </w:r>
+      <w:r>
+        <w:rPr>
+          <w:rFonts w:hint="eastAsia"/>
+          <w:color w:val="FF0000"/>
+          <w:sz w:val="24"/>
+          <w:szCs w:val="24"/>
+        </w:rPr>
+        <w:t>days</w:t>
+      </w:r>
+      <w:r>
+        <w:rPr>
+          <w:color w:val="FF0000"/>
+          <w:sz w:val="24"/>
+          <w:szCs w:val="24"/>
+        </w:rPr>
+        <w:t xml:space="preserve"> to ensure </w:t>
+      </w:r>
+      <w:r>
+        <w:rPr>
+          <w:rFonts w:hint="eastAsia"/>
+          <w:color w:val="FF0000"/>
+          <w:sz w:val="24"/>
+          <w:szCs w:val="24"/>
+        </w:rPr>
+        <w:t xml:space="preserve">an </w:t>
+      </w:r>
+      <w:r>
+        <w:rPr>
+          <w:color w:val="FF0000"/>
+          <w:sz w:val="24"/>
+          <w:szCs w:val="24"/>
+        </w:rPr>
+        <w:t xml:space="preserve">isotopic equilibrium state </w:t>
+      </w:r>
+      <w:r>
+        <w:rPr>
+          <w:rFonts w:hint="eastAsia"/>
+          <w:color w:val="FF0000"/>
+          <w:sz w:val="24"/>
+          <w:szCs w:val="24"/>
+        </w:rPr>
+        <w:t xml:space="preserve">between </w:t>
+      </w:r>
+      <w:r>
+        <w:rPr>
+          <w:color w:val="FF0000"/>
+          <w:sz w:val="24"/>
+          <w:szCs w:val="24"/>
+        </w:rPr>
+        <w:t xml:space="preserve">the predators </w:t>
+      </w:r>
+      <w:r>
+        <w:rPr>
+          <w:rFonts w:hint="eastAsia"/>
+          <w:color w:val="FF0000"/>
+          <w:sz w:val="24"/>
+          <w:szCs w:val="24"/>
+        </w:rPr>
+        <w:t>and the</w:t>
+      </w:r>
+      <w:r>
+        <w:rPr>
+          <w:color w:val="FF0000"/>
+          <w:sz w:val="24"/>
+          <w:szCs w:val="24"/>
+        </w:rPr>
+        <w:t xml:space="preserve"> prey. In the second trial (c), the top predator</w:t>
+      </w:r>
+      <w:r>
+        <w:rPr>
+          <w:rFonts w:hint="eastAsia"/>
+          <w:color w:val="FF0000"/>
+          <w:sz w:val="24"/>
+          <w:szCs w:val="24"/>
+        </w:rPr>
+        <w:t xml:space="preserve"> is </w:t>
+      </w:r>
+      <w:r>
+        <w:rPr>
+          <w:color w:val="FF0000"/>
+          <w:sz w:val="24"/>
+          <w:szCs w:val="24"/>
+        </w:rPr>
+        <w:t xml:space="preserve">fed mixed diets with different proportions of </w:t>
+      </w:r>
+      <w:proofErr w:type="spellStart"/>
+      <w:r>
+        <w:rPr>
+          <w:color w:val="FF0000"/>
+          <w:sz w:val="24"/>
+          <w:szCs w:val="24"/>
+        </w:rPr>
+        <w:t>mesopredator</w:t>
+      </w:r>
+      <w:proofErr w:type="spellEnd"/>
+      <w:r>
+        <w:rPr>
+          <w:color w:val="FF0000"/>
+          <w:sz w:val="24"/>
+          <w:szCs w:val="24"/>
+        </w:rPr>
+        <w:t xml:space="preserve"> and shared prey individuals to simulate a full range of potential encounter rates that the focal organisms might experience in the field. (d) A standard curve can be constructed by plotting the difference in nitrogen isotope signatures between the top predator individuals and the shared prey (baseline) (δ</w:t>
+      </w:r>
+      <w:r>
+        <w:rPr>
+          <w:color w:val="FF0000"/>
+          <w:sz w:val="24"/>
+          <w:szCs w:val="24"/>
+          <w:vertAlign w:val="superscript"/>
+        </w:rPr>
+        <w:t>15</w:t>
+      </w:r>
+      <w:r>
+        <w:rPr>
+          <w:color w:val="FF0000"/>
+          <w:sz w:val="24"/>
+          <w:szCs w:val="24"/>
+        </w:rPr>
+        <w:t>N</w:t>
+      </w:r>
+      <w:r>
+        <w:rPr>
+          <w:i/>
+          <w:color w:val="FF0000"/>
+          <w:sz w:val="24"/>
+          <w:szCs w:val="24"/>
+          <w:vertAlign w:val="subscript"/>
+        </w:rPr>
+        <w:t>predator</w:t>
+      </w:r>
+      <w:r>
+        <w:rPr>
+          <w:color w:val="FF0000"/>
+          <w:sz w:val="24"/>
+          <w:szCs w:val="24"/>
+          <w:vertAlign w:val="subscript"/>
+        </w:rPr>
+        <w:t xml:space="preserve"> </w:t>
+      </w:r>
+      <w:r>
+        <w:rPr>
+          <w:color w:val="FF0000"/>
+          <w:sz w:val="24"/>
+          <w:szCs w:val="24"/>
+        </w:rPr>
+        <w:t>─</w:t>
+      </w:r>
+      <w:r>
+        <w:rPr>
+          <w:rFonts w:ascii="Calibri" w:hAnsi="Calibri" w:cs="Calibri"/>
+          <w:color w:val="FF0000"/>
+          <w:sz w:val="24"/>
+          <w:szCs w:val="24"/>
+        </w:rPr>
+        <w:t xml:space="preserve"> δ</w:t>
+      </w:r>
+      <w:r>
+        <w:rPr>
+          <w:color w:val="FF0000"/>
+          <w:sz w:val="24"/>
+          <w:szCs w:val="24"/>
+          <w:vertAlign w:val="superscript"/>
+        </w:rPr>
+        <w:t>15</w:t>
+      </w:r>
+      <w:r>
+        <w:rPr>
+          <w:color w:val="FF0000"/>
+          <w:sz w:val="24"/>
+          <w:szCs w:val="24"/>
+        </w:rPr>
+        <w:t>N</w:t>
+      </w:r>
+      <w:r>
+        <w:rPr>
+          <w:i/>
+          <w:color w:val="FF0000"/>
+          <w:sz w:val="24"/>
+          <w:szCs w:val="24"/>
+          <w:vertAlign w:val="subscript"/>
+        </w:rPr>
         <w:t>prey</w:t>
       </w:r>
       <w:r>
@@ -6224,7 +7886,7 @@
           <w:sz w:val="24"/>
           <w:szCs w:val="24"/>
         </w:rPr>
-        <w:t xml:space="preserve"> (a). In the first</w:t>
+        <w:t xml:space="preserve">; </w:t>
       </w:r>
       <w:r>
         <w:rPr>
@@ -6233,15 +7895,178 @@
           <w:sz w:val="24"/>
           <w:szCs w:val="24"/>
         </w:rPr>
+        <w:t xml:space="preserve">experimental </w:t>
+      </w:r>
+      <w:r>
+        <w:rPr>
+          <w:color w:val="FF0000"/>
+          <w:sz w:val="24"/>
+          <w:szCs w:val="24"/>
+        </w:rPr>
+        <w:t>Δ</w:t>
+      </w:r>
+      <w:r>
+        <w:rPr>
+          <w:color w:val="FF0000"/>
+          <w:sz w:val="24"/>
+          <w:szCs w:val="24"/>
+          <w:vertAlign w:val="superscript"/>
+        </w:rPr>
+        <w:t>15</w:t>
+      </w:r>
+      <w:r>
+        <w:rPr>
+          <w:color w:val="FF0000"/>
+          <w:sz w:val="24"/>
+          <w:szCs w:val="24"/>
+        </w:rPr>
+        <w:t xml:space="preserve">N) against the proportion of </w:t>
+      </w:r>
+      <w:proofErr w:type="spellStart"/>
+      <w:r>
+        <w:rPr>
+          <w:color w:val="FF0000"/>
+          <w:sz w:val="24"/>
+          <w:szCs w:val="24"/>
+        </w:rPr>
+        <w:t>mesopredator</w:t>
+      </w:r>
+      <w:proofErr w:type="spellEnd"/>
+      <w:r>
+        <w:rPr>
+          <w:color w:val="FF0000"/>
+          <w:sz w:val="24"/>
+          <w:szCs w:val="24"/>
+        </w:rPr>
+        <w:t xml:space="preserve"> consumed. Note that the curve may not necessarily be linear due to biomass differences between </w:t>
+      </w:r>
+      <w:proofErr w:type="spellStart"/>
+      <w:r>
+        <w:rPr>
+          <w:color w:val="FF0000"/>
+          <w:sz w:val="24"/>
+          <w:szCs w:val="24"/>
+        </w:rPr>
+        <w:t>mesopredator</w:t>
+      </w:r>
+      <w:proofErr w:type="spellEnd"/>
+      <w:r>
+        <w:rPr>
+          <w:color w:val="FF0000"/>
+          <w:sz w:val="24"/>
+          <w:szCs w:val="24"/>
+        </w:rPr>
+        <w:t xml:space="preserve"> and shared prey. (e) The δ</w:t>
+      </w:r>
+      <w:r>
+        <w:rPr>
+          <w:color w:val="FF0000"/>
+          <w:sz w:val="24"/>
+          <w:szCs w:val="24"/>
+          <w:vertAlign w:val="superscript"/>
+        </w:rPr>
+        <w:t>15</w:t>
+      </w:r>
+      <w:r>
+        <w:rPr>
+          <w:color w:val="FF0000"/>
+          <w:sz w:val="24"/>
+          <w:szCs w:val="24"/>
+        </w:rPr>
+        <w:t>N of field-sampled top predator and shared prey individuals are analyzed to obtain the empirical Δ</w:t>
+      </w:r>
+      <w:r>
+        <w:rPr>
+          <w:color w:val="FF0000"/>
+          <w:sz w:val="24"/>
+          <w:szCs w:val="24"/>
+          <w:vertAlign w:val="superscript"/>
+        </w:rPr>
+        <w:t>15</w:t>
+      </w:r>
+      <w:r>
+        <w:rPr>
+          <w:color w:val="FF0000"/>
+          <w:sz w:val="24"/>
+          <w:szCs w:val="24"/>
+        </w:rPr>
+        <w:t xml:space="preserve">N, which is then interpolated to the standard curve to </w:t>
+      </w:r>
+      <w:r>
+        <w:rPr>
+          <w:rFonts w:hint="eastAsia"/>
+          <w:color w:val="FF0000"/>
+          <w:sz w:val="24"/>
+          <w:szCs w:val="24"/>
+        </w:rPr>
+        <w:t>estimate</w:t>
+      </w:r>
+      <w:r>
+        <w:rPr>
+          <w:color w:val="FF0000"/>
+          <w:sz w:val="24"/>
+          <w:szCs w:val="24"/>
+        </w:rPr>
+        <w:t xml:space="preserve"> the degree of IGP in the field.</w:t>
+      </w:r>
+    </w:p>
+    <w:p>
+      <w:pPr>
+        <w:pStyle w:val="EndNoteBibliography"/>
+        <w:spacing w:line="480" w:lineRule="auto"/>
+        <w:rPr>
+          <w:b/>
+          <w:color w:val="FF0000"/>
+          <w:sz w:val="24"/>
+          <w:szCs w:val="24"/>
+        </w:rPr>
+      </w:pPr>
+    </w:p>
+    <w:p>
+      <w:pPr>
+        <w:pStyle w:val="EndNoteBibliography"/>
+        <w:spacing w:line="480" w:lineRule="auto"/>
+        <w:rPr>
+          <w:color w:val="FF0000"/>
+          <w:sz w:val="24"/>
+          <w:szCs w:val="24"/>
+        </w:rPr>
+      </w:pPr>
+      <w:proofErr w:type="gramStart"/>
+      <w:r>
+        <w:rPr>
+          <w:color w:val="FF0000"/>
+          <w:sz w:val="24"/>
+          <w:szCs w:val="24"/>
+        </w:rPr>
+        <w:t>Figure 2.</w:t>
+      </w:r>
+      <w:proofErr w:type="gramEnd"/>
+      <w:r>
+        <w:rPr>
+          <w:color w:val="FF0000"/>
+          <w:sz w:val="24"/>
+          <w:szCs w:val="24"/>
+        </w:rPr>
         <w:t xml:space="preserve"> </w:t>
       </w:r>
-      <w:r>
-        <w:rPr>
-          <w:color w:val="FF0000"/>
-          <w:sz w:val="24"/>
-          <w:szCs w:val="24"/>
-        </w:rPr>
-        <w:t>trial (b), the top predator and the mesopredator are fed the shared prey for 5–10 </w:t>
+      <w:proofErr w:type="gramStart"/>
+      <w:r>
+        <w:rPr>
+          <w:color w:val="FF0000"/>
+          <w:sz w:val="24"/>
+          <w:szCs w:val="24"/>
+        </w:rPr>
+        <w:t>A hypothetical example of data collection in the second trial for standard curve construction.</w:t>
+      </w:r>
+      <w:proofErr w:type="gramEnd"/>
+      <w:r>
+        <w:rPr>
+          <w:color w:val="FF0000"/>
+          <w:sz w:val="24"/>
+          <w:szCs w:val="24"/>
+        </w:rPr>
+        <w:t xml:space="preserve"> Each diet treatment consists of five replicates (</w:t>
       </w:r>
       <w:r>
         <w:rPr>
@@ -6250,15 +8075,103 @@
           <w:sz w:val="24"/>
           <w:szCs w:val="24"/>
         </w:rPr>
-        <w:t>days</w:t>
-      </w:r>
-      <w:r>
-        <w:rPr>
-          <w:color w:val="FF0000"/>
-          <w:sz w:val="24"/>
-          <w:szCs w:val="24"/>
-        </w:rPr>
-        <w:t xml:space="preserve"> to ensure </w:t>
+        <w:t>i.e., five different</w:t>
+      </w:r>
+      <w:r>
+        <w:rPr>
+          <w:color w:val="FF0000"/>
+          <w:sz w:val="24"/>
+          <w:szCs w:val="24"/>
+        </w:rPr>
+        <w:t xml:space="preserve"> top predator individuals). </w:t>
+      </w:r>
+      <w:r>
+        <w:rPr>
+          <w:i/>
+          <w:color w:val="FF0000"/>
+          <w:sz w:val="24"/>
+          <w:szCs w:val="24"/>
+        </w:rPr>
+        <w:t>N</w:t>
+      </w:r>
+      <w:r>
+        <w:rPr>
+          <w:color w:val="FF0000"/>
+          <w:sz w:val="24"/>
+          <w:szCs w:val="24"/>
+        </w:rPr>
+        <w:t xml:space="preserve">: number of </w:t>
+      </w:r>
+      <w:proofErr w:type="gramStart"/>
+      <w:r>
+        <w:rPr>
+          <w:color w:val="FF0000"/>
+          <w:sz w:val="24"/>
+          <w:szCs w:val="24"/>
+        </w:rPr>
+        <w:t>shared  prey</w:t>
+      </w:r>
+      <w:proofErr w:type="gramEnd"/>
+      <w:r>
+        <w:rPr>
+          <w:color w:val="FF0000"/>
+          <w:sz w:val="24"/>
+          <w:szCs w:val="24"/>
+        </w:rPr>
+        <w:t>/</w:t>
+      </w:r>
+      <w:proofErr w:type="spellStart"/>
+      <w:r>
+        <w:rPr>
+          <w:color w:val="FF0000"/>
+          <w:sz w:val="24"/>
+          <w:szCs w:val="24"/>
+        </w:rPr>
+        <w:t>mesopredator</w:t>
+      </w:r>
+      <w:proofErr w:type="spellEnd"/>
+      <w:r>
+        <w:rPr>
+          <w:color w:val="FF0000"/>
+          <w:sz w:val="24"/>
+          <w:szCs w:val="24"/>
+        </w:rPr>
+        <w:t xml:space="preserve"> supplied in the mixed diet; </w:t>
+      </w:r>
+      <w:r>
+        <w:rPr>
+          <w:i/>
+          <w:color w:val="FF0000"/>
+          <w:sz w:val="24"/>
+          <w:szCs w:val="24"/>
+        </w:rPr>
+        <w:t>C</w:t>
+      </w:r>
+      <w:r>
+        <w:rPr>
+          <w:color w:val="FF0000"/>
+          <w:sz w:val="24"/>
+          <w:szCs w:val="24"/>
+        </w:rPr>
+        <w:t>: number of shared  prey/</w:t>
+      </w:r>
+      <w:proofErr w:type="spellStart"/>
+      <w:r>
+        <w:rPr>
+          <w:color w:val="FF0000"/>
+          <w:sz w:val="24"/>
+          <w:szCs w:val="24"/>
+        </w:rPr>
+        <w:t>mesopredator</w:t>
+      </w:r>
+      <w:proofErr w:type="spellEnd"/>
+      <w:r>
+        <w:rPr>
+          <w:color w:val="FF0000"/>
+          <w:sz w:val="24"/>
+          <w:szCs w:val="24"/>
+        </w:rPr>
+        <w:t xml:space="preserve"> consumed by the top predator</w:t>
       </w:r>
       <w:r>
         <w:rPr>
@@ -6267,15 +8180,59 @@
           <w:sz w:val="24"/>
           <w:szCs w:val="24"/>
         </w:rPr>
-        <w:t xml:space="preserve">an </w:t>
-      </w:r>
-      <w:r>
-        <w:rPr>
-          <w:color w:val="FF0000"/>
-          <w:sz w:val="24"/>
-          <w:szCs w:val="24"/>
-        </w:rPr>
-        <w:t xml:space="preserve">isotopic equilibrium state </w:t>
+        <w:t>s</w:t>
+      </w:r>
+      <w:r>
+        <w:rPr>
+          <w:color w:val="FF0000"/>
+          <w:sz w:val="24"/>
+          <w:szCs w:val="24"/>
+        </w:rPr>
+        <w:t xml:space="preserve">; </w:t>
+      </w:r>
+      <w:r>
+        <w:rPr>
+          <w:i/>
+          <w:color w:val="FF0000"/>
+          <w:sz w:val="24"/>
+          <w:szCs w:val="24"/>
+        </w:rPr>
+        <w:t>P</w:t>
+      </w:r>
+      <w:r>
+        <w:rPr>
+          <w:color w:val="FF0000"/>
+          <w:sz w:val="24"/>
+          <w:szCs w:val="24"/>
+        </w:rPr>
+        <w:t xml:space="preserve">: </w:t>
+      </w:r>
+      <w:r>
+        <w:rPr>
+          <w:color w:val="FF0000"/>
+          <w:sz w:val="24"/>
+          <w:szCs w:val="24"/>
+        </w:rPr>
+        <w:lastRenderedPageBreak/>
+        <w:t xml:space="preserve">proportion of </w:t>
+      </w:r>
+      <w:proofErr w:type="spellStart"/>
+      <w:r>
+        <w:rPr>
+          <w:color w:val="FF0000"/>
+          <w:sz w:val="24"/>
+          <w:szCs w:val="24"/>
+        </w:rPr>
+        <w:t>mesopredator</w:t>
+      </w:r>
+      <w:proofErr w:type="spellEnd"/>
+      <w:r>
+        <w:rPr>
+          <w:color w:val="FF0000"/>
+          <w:sz w:val="24"/>
+          <w:szCs w:val="24"/>
+        </w:rPr>
+        <w:t xml:space="preserve"> consumed (%). </w:t>
       </w:r>
       <w:r>
         <w:rPr>
@@ -6284,373 +8241,24 @@
           <w:sz w:val="24"/>
           <w:szCs w:val="24"/>
         </w:rPr>
-        <w:t xml:space="preserve">between </w:t>
-      </w:r>
-      <w:r>
-        <w:rPr>
-          <w:color w:val="FF0000"/>
-          <w:sz w:val="24"/>
-          <w:szCs w:val="24"/>
-        </w:rPr>
-        <w:t xml:space="preserve">the predators </w:t>
-      </w:r>
-      <w:r>
-        <w:rPr>
-          <w:rFonts w:hint="eastAsia"/>
-          <w:color w:val="FF0000"/>
-          <w:sz w:val="24"/>
-          <w:szCs w:val="24"/>
-        </w:rPr>
-        <w:t>and the</w:t>
-      </w:r>
-      <w:r>
-        <w:rPr>
-          <w:color w:val="FF0000"/>
-          <w:sz w:val="24"/>
-          <w:szCs w:val="24"/>
-        </w:rPr>
-        <w:t xml:space="preserve"> prey. In the </w:t>
-      </w:r>
-      <w:r>
-        <w:rPr>
-          <w:color w:val="FF0000"/>
-          <w:sz w:val="24"/>
-          <w:szCs w:val="24"/>
-        </w:rPr>
-        <w:t>second trial (c), the top predator</w:t>
-      </w:r>
-      <w:r>
-        <w:rPr>
-          <w:rFonts w:hint="eastAsia"/>
-          <w:color w:val="FF0000"/>
-          <w:sz w:val="24"/>
-          <w:szCs w:val="24"/>
-        </w:rPr>
-        <w:t xml:space="preserve"> is </w:t>
-      </w:r>
-      <w:r>
-        <w:rPr>
-          <w:color w:val="FF0000"/>
-          <w:sz w:val="24"/>
-          <w:szCs w:val="24"/>
-        </w:rPr>
-        <w:t>fed mixed diets with different proportions of mesopredator and shared prey individuals to simulate a full range of potential encounter rates that the focal organisms might experience in the field. (d) A standard curve can be constructed by plotting the difference in nitrogen isotope signatures between the top predator individuals and the shared prey (baseline) (δ</w:t>
-      </w:r>
-      <w:r>
-        <w:rPr>
-          <w:color w:val="FF0000"/>
-          <w:sz w:val="24"/>
-          <w:szCs w:val="24"/>
-          <w:vertAlign w:val="superscript"/>
-        </w:rPr>
-        <w:t>15</w:t>
-      </w:r>
-      <w:r>
-        <w:rPr>
-          <w:color w:val="FF0000"/>
-          <w:sz w:val="24"/>
-          <w:szCs w:val="24"/>
-        </w:rPr>
-        <w:t>N</w:t>
-      </w:r>
-      <w:r>
-        <w:rPr>
-          <w:i/>
-          <w:color w:val="FF0000"/>
-          <w:sz w:val="24"/>
-          <w:szCs w:val="24"/>
-          <w:vertAlign w:val="subscript"/>
-        </w:rPr>
-        <w:t>predator</w:t>
-      </w:r>
-      <w:r>
-        <w:rPr>
-          <w:color w:val="FF0000"/>
-          <w:sz w:val="24"/>
-          <w:szCs w:val="24"/>
-          <w:vertAlign w:val="subscript"/>
-        </w:rPr>
-        <w:t xml:space="preserve"> </w:t>
-      </w:r>
-      <w:r>
-        <w:rPr>
-          <w:color w:val="FF0000"/>
-          <w:sz w:val="24"/>
-          <w:szCs w:val="24"/>
-        </w:rPr>
-        <w:t>─</w:t>
-      </w:r>
-      <w:r>
-        <w:rPr>
-          <w:rFonts w:ascii="Calibri" w:hAnsi="Calibri" w:cs="Calibri"/>
-          <w:color w:val="FF0000"/>
-          <w:sz w:val="24"/>
-          <w:szCs w:val="24"/>
-        </w:rPr>
-        <w:t xml:space="preserve"> δ</w:t>
-      </w:r>
-      <w:r>
-        <w:rPr>
-          <w:color w:val="FF0000"/>
-          <w:sz w:val="24"/>
-          <w:szCs w:val="24"/>
-          <w:vertAlign w:val="superscript"/>
-        </w:rPr>
-        <w:t>15</w:t>
-      </w:r>
-      <w:r>
-        <w:rPr>
-          <w:color w:val="FF0000"/>
-          <w:sz w:val="24"/>
-          <w:szCs w:val="24"/>
-        </w:rPr>
-        <w:t>N</w:t>
-      </w:r>
-      <w:r>
-        <w:rPr>
-          <w:i/>
-          <w:color w:val="FF0000"/>
-          <w:sz w:val="24"/>
-          <w:szCs w:val="24"/>
-          <w:vertAlign w:val="subscript"/>
-        </w:rPr>
-        <w:t>prey</w:t>
-      </w:r>
-      <w:r>
-        <w:rPr>
-          <w:color w:val="FF0000"/>
-          <w:sz w:val="24"/>
-          <w:szCs w:val="24"/>
-        </w:rPr>
-        <w:t xml:space="preserve">; </w:t>
-      </w:r>
-      <w:r>
-        <w:rPr>
-          <w:rFonts w:hint="eastAsia"/>
-          <w:color w:val="FF0000"/>
-          <w:sz w:val="24"/>
-          <w:szCs w:val="24"/>
-        </w:rPr>
-        <w:t xml:space="preserve">experimental </w:t>
-      </w:r>
-      <w:r>
-        <w:rPr>
-          <w:color w:val="FF0000"/>
-          <w:sz w:val="24"/>
-          <w:szCs w:val="24"/>
-        </w:rPr>
-        <w:t>Δ</w:t>
-      </w:r>
-      <w:r>
-        <w:rPr>
-          <w:color w:val="FF0000"/>
-          <w:sz w:val="24"/>
-          <w:szCs w:val="24"/>
-          <w:vertAlign w:val="superscript"/>
-        </w:rPr>
-        <w:t>15</w:t>
-      </w:r>
-      <w:r>
-        <w:rPr>
-          <w:color w:val="FF0000"/>
-          <w:sz w:val="24"/>
-          <w:szCs w:val="24"/>
-        </w:rPr>
-        <w:t>N) against the proportion of mesopredator consumed. Note that the curve may not necessarily be linear due to biomass differences between mesopredator and shared prey. (e) The δ</w:t>
-      </w:r>
-      <w:r>
-        <w:rPr>
-          <w:color w:val="FF0000"/>
-          <w:sz w:val="24"/>
-          <w:szCs w:val="24"/>
-          <w:vertAlign w:val="superscript"/>
-        </w:rPr>
-        <w:t>15</w:t>
-      </w:r>
-      <w:r>
-        <w:rPr>
-          <w:color w:val="FF0000"/>
-          <w:sz w:val="24"/>
-          <w:szCs w:val="24"/>
-        </w:rPr>
-        <w:t>N of field-sampled top predator and shared prey individuals are analyzed to obtain the empirical Δ</w:t>
-      </w:r>
-      <w:r>
-        <w:rPr>
-          <w:color w:val="FF0000"/>
-          <w:sz w:val="24"/>
-          <w:szCs w:val="24"/>
-          <w:vertAlign w:val="superscript"/>
-        </w:rPr>
-        <w:t>15</w:t>
-      </w:r>
-      <w:r>
-        <w:rPr>
-          <w:color w:val="FF0000"/>
-          <w:sz w:val="24"/>
-          <w:szCs w:val="24"/>
-        </w:rPr>
-        <w:t xml:space="preserve">N, which is then interpolated to the standard curve to </w:t>
-      </w:r>
-      <w:r>
-        <w:rPr>
-          <w:rFonts w:hint="eastAsia"/>
-          <w:color w:val="FF0000"/>
-          <w:sz w:val="24"/>
-          <w:szCs w:val="24"/>
-        </w:rPr>
-        <w:t>estimate</w:t>
-      </w:r>
-      <w:r>
-        <w:rPr>
-          <w:color w:val="FF0000"/>
-          <w:sz w:val="24"/>
-          <w:szCs w:val="24"/>
-        </w:rPr>
-        <w:t xml:space="preserve"> the degree of IGP in the field.</w:t>
-      </w:r>
-    </w:p>
-    <w:p>
-      <w:pPr>
-        <w:pStyle w:val="17"/>
+        <w:t>Each point in the standard curve represents a top predator individual.</w:t>
+      </w:r>
+    </w:p>
+    <w:p>
+      <w:pPr>
         <w:spacing w:line="480" w:lineRule="auto"/>
         <w:rPr>
-          <w:b/>
-          <w:color w:val="FF0000"/>
-          <w:sz w:val="24"/>
-          <w:szCs w:val="24"/>
-        </w:rPr>
-      </w:pPr>
-    </w:p>
-    <w:p>
-      <w:pPr>
-        <w:pStyle w:val="17"/>
-        <w:spacing w:line="480" w:lineRule="auto"/>
-        <w:rPr>
-          <w:color w:val="FF0000"/>
-          <w:sz w:val="24"/>
-          <w:szCs w:val="24"/>
-        </w:rPr>
-      </w:pPr>
-      <w:r>
-        <w:rPr>
-          <w:color w:val="FF0000"/>
-          <w:sz w:val="24"/>
-          <w:szCs w:val="24"/>
-        </w:rPr>
-        <w:t>Figure 2. A hypothetical example of data collection in the second trial for standard curve construction. Each diet treatment consists of five replicates (</w:t>
-      </w:r>
-      <w:r>
-        <w:rPr>
-          <w:rFonts w:hint="eastAsia"/>
-          <w:color w:val="FF0000"/>
-          <w:sz w:val="24"/>
-          <w:szCs w:val="24"/>
-        </w:rPr>
-        <w:t>i.e., five different</w:t>
-      </w:r>
-      <w:r>
-        <w:rPr>
-          <w:color w:val="FF0000"/>
-          <w:sz w:val="24"/>
-          <w:szCs w:val="24"/>
-        </w:rPr>
-        <w:t xml:space="preserve"> top predator individuals). </w:t>
-      </w:r>
-      <w:r>
-        <w:rPr>
-          <w:i/>
-          <w:color w:val="FF0000"/>
-          <w:sz w:val="24"/>
-          <w:szCs w:val="24"/>
-        </w:rPr>
-        <w:t>N</w:t>
-      </w:r>
-      <w:r>
-        <w:rPr>
-          <w:color w:val="FF0000"/>
-          <w:sz w:val="24"/>
-          <w:szCs w:val="24"/>
-        </w:rPr>
-        <w:t xml:space="preserve">: number of shared  prey/mesopredator supplied in the mixed diet; </w:t>
-      </w:r>
-      <w:r>
-        <w:rPr>
-          <w:i/>
-          <w:color w:val="FF0000"/>
-          <w:sz w:val="24"/>
-          <w:szCs w:val="24"/>
-        </w:rPr>
-        <w:t>C</w:t>
-      </w:r>
-      <w:r>
-        <w:rPr>
-          <w:color w:val="FF0000"/>
-          <w:sz w:val="24"/>
-          <w:szCs w:val="24"/>
-        </w:rPr>
-        <w:t>: number of shared  prey/mesopredator consumed by the top predator</w:t>
-      </w:r>
-      <w:r>
-        <w:rPr>
-          <w:rFonts w:hint="eastAsia"/>
-          <w:color w:val="FF0000"/>
-          <w:sz w:val="24"/>
-          <w:szCs w:val="24"/>
-        </w:rPr>
-        <w:t>s</w:t>
-      </w:r>
-      <w:r>
-        <w:rPr>
-          <w:color w:val="FF0000"/>
-          <w:sz w:val="24"/>
-          <w:szCs w:val="24"/>
-        </w:rPr>
-        <w:t xml:space="preserve">; </w:t>
-      </w:r>
-      <w:r>
-        <w:rPr>
-          <w:i/>
-          <w:color w:val="FF0000"/>
-          <w:sz w:val="24"/>
-          <w:szCs w:val="24"/>
-        </w:rPr>
-        <w:t>P</w:t>
-      </w:r>
-      <w:r>
-        <w:rPr>
-          <w:color w:val="FF0000"/>
-          <w:sz w:val="24"/>
-          <w:szCs w:val="24"/>
-        </w:rPr>
-        <w:t xml:space="preserve">: proportion of mesopredator consumed (%). </w:t>
-      </w:r>
-      <w:r>
-        <w:rPr>
-          <w:rFonts w:hint="eastAsia"/>
-          <w:color w:val="FF0000"/>
-          <w:sz w:val="24"/>
-          <w:szCs w:val="24"/>
-        </w:rPr>
-        <w:t>Each point in the standard curve represents a top predator individual.</w:t>
-      </w:r>
-    </w:p>
-    <w:p>
-      <w:pPr>
-        <w:spacing w:line="480" w:lineRule="auto"/>
-        <w:rPr>
           <w:rFonts w:cs="Arial"/>
           <w:color w:val="FF0000"/>
           <w:sz w:val="24"/>
           <w:szCs w:val="24"/>
         </w:rPr>
         <w:sectPr>
-          <w:footerReference r:id="rId5" w:type="default"/>
+          <w:footerReference w:type="default" r:id="rId10"/>
           <w:pgSz w:w="12240" w:h="15840"/>
           <w:pgMar w:top="1440" w:right="1440" w:bottom="1440" w:left="1440" w:header="709" w:footer="709" w:gutter="0"/>
-          <w:lnNumType w:countBy="1" w:restart="continuous"/>
-          <w:cols w:space="708" w:num="1"/>
-          <w:docGrid w:linePitch="381" w:charSpace="0"/>
+          <w:cols w:space="708"/>
+          <w:docGrid w:linePitch="381"/>
         </w:sectPr>
       </w:pPr>
     </w:p>
@@ -6672,6 +8280,7 @@
           <w:sz w:val="24"/>
           <w:szCs w:val="24"/>
         </w:rPr>
+        <w:lastRenderedPageBreak/>
         <w:t>Figures</w:t>
       </w:r>
     </w:p>
@@ -6684,6 +8293,7 @@
           <w:szCs w:val="24"/>
         </w:rPr>
       </w:pPr>
+      <w:proofErr w:type="gramStart"/>
       <w:r>
         <w:rPr>
           <w:rFonts w:hint="eastAsia"/>
@@ -6691,7 +8301,17 @@
           <w:sz w:val="24"/>
           <w:szCs w:val="24"/>
         </w:rPr>
-        <w:t xml:space="preserve">Figure 1. </w:t>
+        <w:t>Figure 1.</w:t>
+      </w:r>
+      <w:proofErr w:type="gramEnd"/>
+      <w:r>
+        <w:rPr>
+          <w:rFonts w:hint="eastAsia"/>
+          <w:color w:val="FF0000"/>
+          <w:sz w:val="24"/>
+          <w:szCs w:val="24"/>
+        </w:rPr>
+        <w:t xml:space="preserve"> </w:t>
       </w:r>
     </w:p>
     <w:p>
@@ -6707,6 +8327,7 @@
       <w:r>
         <w:rPr>
           <w:b/>
+          <w:noProof/>
           <w:color w:val="FF0000"/>
           <w:sz w:val="24"/>
           <w:szCs w:val="24"/>
@@ -6729,7 +8350,7 @@
                     </pic:cNvPicPr>
                   </pic:nvPicPr>
                   <pic:blipFill>
-                    <a:blip r:embed="rId7" cstate="print"/>
+                    <a:blip r:embed="rId11" cstate="print"/>
                     <a:stretch>
                       <a:fillRect/>
                     </a:stretch>
@@ -6779,6 +8400,7 @@
           <w:szCs w:val="24"/>
         </w:rPr>
       </w:pPr>
+      <w:proofErr w:type="gramStart"/>
       <w:r>
         <w:rPr>
           <w:rFonts w:hint="eastAsia"/>
@@ -6786,8 +8408,10 @@
           <w:sz w:val="24"/>
           <w:szCs w:val="24"/>
         </w:rPr>
+        <w:lastRenderedPageBreak/>
         <w:t>Figure 2.</w:t>
       </w:r>
+      <w:proofErr w:type="gramEnd"/>
     </w:p>
     <w:p>
       <w:pPr>
@@ -6801,6 +8425,7 @@
       </w:pPr>
       <w:r>
         <w:rPr>
+          <w:noProof/>
           <w:color w:val="FF0000"/>
           <w:sz w:val="24"/>
           <w:szCs w:val="24"/>
@@ -6823,7 +8448,7 @@
                     </pic:cNvPicPr>
                   </pic:nvPicPr>
                   <pic:blipFill>
-                    <a:blip r:embed="rId8" cstate="print"/>
+                    <a:blip r:embed="rId12" cstate="print"/>
                     <a:stretch>
                       <a:fillRect/>
                     </a:stretch>
@@ -6847,17 +8472,17 @@
     <w:sectPr>
       <w:pgSz w:w="12240" w:h="15840"/>
       <w:pgMar w:top="1440" w:right="1440" w:bottom="1440" w:left="1440" w:header="709" w:footer="709" w:gutter="0"/>
-      <w:cols w:space="708" w:num="1"/>
+      <w:cols w:space="708"/>
       <w:titlePg/>
-      <w:docGrid w:linePitch="381" w:charSpace="0"/>
+      <w:docGrid w:linePitch="381"/>
     </w:sectPr>
   </w:body>
 </w:document>
 </file>
 
 <file path=word/endnotes.xml><?xml version="1.0" encoding="utf-8"?>
-<w:endnotes xmlns:wpc="http://schemas.microsoft.com/office/word/2010/wordprocessingCanvas" xmlns:mc="http://schemas.openxmlformats.org/markup-compatibility/2006" xmlns:o="urn:schemas-microsoft-com:office:office" xmlns:r="http://schemas.openxmlformats.org/officeDocument/2006/relationships" xmlns:m="http://schemas.openxmlformats.org/officeDocument/2006/math" xmlns:v="urn:schemas-microsoft-com:vml" xmlns:wp14="http://schemas.microsoft.com/office/word/2010/wordprocessingDrawing" xmlns:wp="http://schemas.openxmlformats.org/drawingml/2006/wordprocessingDrawing" xmlns:w="http://schemas.openxmlformats.org/wordprocessingml/2006/main" xmlns:w14="http://schemas.microsoft.com/office/word/2010/wordml" xmlns:w15="http://schemas.microsoft.com/office/word/2012/wordml" xmlns:w10="urn:schemas-microsoft-com:office:word" xmlns:wpg="http://schemas.microsoft.com/office/word/2010/wordprocessingGroup" xmlns:wpi="http://schemas.microsoft.com/office/word/2010/wordprocessingInk" xmlns:wne="http://schemas.microsoft.com/office/word/2006/wordml" xmlns:wps="http://schemas.microsoft.com/office/word/2010/wordprocessingShape" xmlns:wpsCustomData="http://www.wps.cn/officeDocument/2013/wpsCustomData" mc:Ignorable="w14 w15 wp14">
-  <w:endnote w:type="separator" w:id="0">
+<w:endnotes xmlns:ve="http://schemas.openxmlformats.org/markup-compatibility/2006" xmlns:o="urn:schemas-microsoft-com:office:office" xmlns:r="http://schemas.openxmlformats.org/officeDocument/2006/relationships" xmlns:m="http://schemas.openxmlformats.org/officeDocument/2006/math" xmlns:v="urn:schemas-microsoft-com:vml" xmlns:wp="http://schemas.openxmlformats.org/drawingml/2006/wordprocessingDrawing" xmlns:w10="urn:schemas-microsoft-com:office:word" xmlns:w="http://schemas.openxmlformats.org/wordprocessingml/2006/main" xmlns:wne="http://schemas.microsoft.com/office/word/2006/wordml">
+  <w:endnote w:type="separator" w:id="-1">
     <w:p>
       <w:pPr>
         <w:spacing w:line="240" w:lineRule="auto"/>
@@ -6867,7 +8492,7 @@
       </w:r>
     </w:p>
   </w:endnote>
-  <w:endnote w:type="continuationSeparator" w:id="1">
+  <w:endnote w:type="continuationSeparator" w:id="0">
     <w:p>
       <w:pPr>
         <w:spacing w:line="240" w:lineRule="auto"/>
@@ -6881,7 +8506,7 @@
 </file>
 
 <file path=word/footer1.xml><?xml version="1.0" encoding="utf-8"?>
-<w:ftr xmlns:wpc="http://schemas.microsoft.com/office/word/2010/wordprocessingCanvas" xmlns:mc="http://schemas.openxmlformats.org/markup-compatibility/2006" xmlns:o="urn:schemas-microsoft-com:office:office" xmlns:r="http://schemas.openxmlformats.org/officeDocument/2006/relationships" xmlns:m="http://schemas.openxmlformats.org/officeDocument/2006/math" xmlns:v="urn:schemas-microsoft-com:vml" xmlns:wp14="http://schemas.microsoft.com/office/word/2010/wordprocessingDrawing" xmlns:wp="http://schemas.openxmlformats.org/drawingml/2006/wordprocessingDrawing" xmlns:w10="urn:schemas-microsoft-com:office:word" xmlns:w="http://schemas.openxmlformats.org/wordprocessingml/2006/main" xmlns:w14="http://schemas.microsoft.com/office/word/2010/wordml" xmlns:w15="http://schemas.microsoft.com/office/word/2012/wordml" xmlns:wpg="http://schemas.microsoft.com/office/word/2010/wordprocessingGroup" xmlns:wpi="http://schemas.microsoft.com/office/word/2010/wordprocessingInk" xmlns:wne="http://schemas.microsoft.com/office/word/2006/wordml" xmlns:wps="http://schemas.microsoft.com/office/word/2010/wordprocessingShape" xmlns:wpsCustomData="http://www.wps.cn/officeDocument/2013/wpsCustomData" mc:Ignorable="w14 w15 wp14">
+<w:ftr xmlns:ve="http://schemas.openxmlformats.org/markup-compatibility/2006" xmlns:o="urn:schemas-microsoft-com:office:office" xmlns:r="http://schemas.openxmlformats.org/officeDocument/2006/relationships" xmlns:m="http://schemas.openxmlformats.org/officeDocument/2006/math" xmlns:v="urn:schemas-microsoft-com:vml" xmlns:wp="http://schemas.openxmlformats.org/drawingml/2006/wordprocessingDrawing" xmlns:w10="urn:schemas-microsoft-com:office:word" xmlns:w="http://schemas.openxmlformats.org/wordprocessingml/2006/main" xmlns:wne="http://schemas.microsoft.com/office/word/2006/wordml">
   <w:sdt>
     <w:sdtPr>
       <w:id w:val="5978208"/>
@@ -6889,7 +8514,7 @@
     <w:sdtContent>
       <w:p>
         <w:pPr>
-          <w:pStyle w:val="6"/>
+          <w:pStyle w:val="a5"/>
           <w:jc w:val="center"/>
         </w:pPr>
         <w:r>
@@ -6903,9 +8528,10 @@
         </w:r>
         <w:r>
           <w:rPr>
+            <w:noProof/>
             <w:lang w:val="zh-TW"/>
           </w:rPr>
-          <w:t>4</w:t>
+          <w:t>11</w:t>
         </w:r>
         <w:r>
           <w:rPr>
@@ -6918,28 +8544,28 @@
   </w:sdt>
   <w:p>
     <w:pPr>
-      <w:pStyle w:val="6"/>
+      <w:pStyle w:val="a5"/>
     </w:pPr>
   </w:p>
 </w:ftr>
 </file>
 
 <file path=word/footnotes.xml><?xml version="1.0" encoding="utf-8"?>
-<w:footnotes xmlns:wpc="http://schemas.microsoft.com/office/word/2010/wordprocessingCanvas" xmlns:mc="http://schemas.openxmlformats.org/markup-compatibility/2006" xmlns:o="urn:schemas-microsoft-com:office:office" xmlns:r="http://schemas.openxmlformats.org/officeDocument/2006/relationships" xmlns:m="http://schemas.openxmlformats.org/officeDocument/2006/math" xmlns:v="urn:schemas-microsoft-com:vml" xmlns:wp14="http://schemas.microsoft.com/office/word/2010/wordprocessingDrawing" xmlns:wp="http://schemas.openxmlformats.org/drawingml/2006/wordprocessingDrawing" xmlns:w="http://schemas.openxmlformats.org/wordprocessingml/2006/main" xmlns:w14="http://schemas.microsoft.com/office/word/2010/wordml" xmlns:w15="http://schemas.microsoft.com/office/word/2012/wordml" xmlns:w10="urn:schemas-microsoft-com:office:word" xmlns:wpg="http://schemas.microsoft.com/office/word/2010/wordprocessingGroup" xmlns:wpi="http://schemas.microsoft.com/office/word/2010/wordprocessingInk" xmlns:wne="http://schemas.microsoft.com/office/word/2006/wordml" xmlns:wps="http://schemas.microsoft.com/office/word/2010/wordprocessingShape" xmlns:wpsCustomData="http://www.wps.cn/officeDocument/2013/wpsCustomData" mc:Ignorable="w14 w15 wp14">
-  <w:footnote w:type="separator" w:id="0">
-    <w:p>
-      <w:pPr>
-        <w:spacing w:before="0" w:after="0" w:line="360" w:lineRule="auto"/>
+<w:footnotes xmlns:ve="http://schemas.openxmlformats.org/markup-compatibility/2006" xmlns:o="urn:schemas-microsoft-com:office:office" xmlns:r="http://schemas.openxmlformats.org/officeDocument/2006/relationships" xmlns:m="http://schemas.openxmlformats.org/officeDocument/2006/math" xmlns:v="urn:schemas-microsoft-com:vml" xmlns:wp="http://schemas.openxmlformats.org/drawingml/2006/wordprocessingDrawing" xmlns:w10="urn:schemas-microsoft-com:office:word" xmlns:w="http://schemas.openxmlformats.org/wordprocessingml/2006/main" xmlns:wne="http://schemas.microsoft.com/office/word/2006/wordml">
+  <w:footnote w:type="separator" w:id="-1">
+    <w:p>
+      <w:pPr>
+        <w:spacing w:after="0"/>
       </w:pPr>
       <w:r>
         <w:separator/>
       </w:r>
     </w:p>
   </w:footnote>
-  <w:footnote w:type="continuationSeparator" w:id="1">
-    <w:p>
-      <w:pPr>
-        <w:spacing w:before="0" w:after="0" w:line="360" w:lineRule="auto"/>
+  <w:footnote w:type="continuationSeparator" w:id="0">
+    <w:p>
+      <w:pPr>
+        <w:spacing w:after="0"/>
       </w:pPr>
       <w:r>
         <w:continuationSeparator/>
@@ -6950,12 +8576,12 @@
 </file>
 
 <file path=word/numbering.xml><?xml version="1.0" encoding="utf-8"?>
-<w:numbering xmlns:wpc="http://schemas.microsoft.com/office/word/2010/wordprocessingCanvas" xmlns:mc="http://schemas.openxmlformats.org/markup-compatibility/2006" xmlns:o="urn:schemas-microsoft-com:office:office" xmlns:r="http://schemas.openxmlformats.org/officeDocument/2006/relationships" xmlns:m="http://schemas.openxmlformats.org/officeDocument/2006/math" xmlns:v="urn:schemas-microsoft-com:vml" xmlns:wp14="http://schemas.microsoft.com/office/word/2010/wordprocessingDrawing" xmlns:wp="http://schemas.openxmlformats.org/drawingml/2006/wordprocessingDrawing" xmlns:w10="urn:schemas-microsoft-com:office:word" xmlns:w="http://schemas.openxmlformats.org/wordprocessingml/2006/main" xmlns:w14="http://schemas.microsoft.com/office/word/2010/wordml" xmlns:wpg="http://schemas.microsoft.com/office/word/2010/wordprocessingGroup" xmlns:wpi="http://schemas.microsoft.com/office/word/2010/wordprocessingInk" xmlns:wne="http://schemas.microsoft.com/office/word/2006/wordml" xmlns:wps="http://schemas.microsoft.com/office/word/2010/wordprocessingShape" xmlns:wpsCustomData="http://www.wps.cn/officeDocument/2013/wpsCustomData" mc:Ignorable="w14 wp14">
+<w:numbering xmlns:ve="http://schemas.openxmlformats.org/markup-compatibility/2006" xmlns:o="urn:schemas-microsoft-com:office:office" xmlns:r="http://schemas.openxmlformats.org/officeDocument/2006/relationships" xmlns:m="http://schemas.openxmlformats.org/officeDocument/2006/math" xmlns:v="urn:schemas-microsoft-com:vml" xmlns:wp="http://schemas.openxmlformats.org/drawingml/2006/wordprocessingDrawing" xmlns:w10="urn:schemas-microsoft-com:office:word" xmlns:w="http://schemas.openxmlformats.org/wordprocessingml/2006/main" xmlns:wne="http://schemas.microsoft.com/office/word/2006/wordml">
   <w:abstractNum w:abstractNumId="0">
     <w:nsid w:val="B9069430"/>
     <w:multiLevelType w:val="singleLevel"/>
     <w:tmpl w:val="B9069430"/>
-    <w:lvl w:ilvl="0" w:tentative="0">
+    <w:lvl w:ilvl="0">
       <w:start w:val="1"/>
       <w:numFmt w:val="decimal"/>
       <w:lvlText w:val="%1."/>
@@ -6967,7 +8593,7 @@
         <w:ind w:left="425" w:hanging="425"/>
       </w:pPr>
       <w:rPr>
-        <w:rFonts w:hint="default" w:ascii="Arial" w:hAnsi="Arial" w:cs="Arial"/>
+        <w:rFonts w:ascii="Arial" w:hAnsi="Arial" w:cs="Arial" w:hint="default"/>
         <w:b w:val="0"/>
         <w:bCs w:val="0"/>
         <w:sz w:val="24"/>
@@ -6975,319 +8601,440 @@
       </w:rPr>
     </w:lvl>
   </w:abstractNum>
+  <w:abstractNum w:abstractNumId="1">
+    <w:nsid w:val="5A164705"/>
+    <w:multiLevelType w:val="hybridMultilevel"/>
+    <w:tmpl w:val="8A988790"/>
+    <w:lvl w:ilvl="0" w:tplc="04090001">
+      <w:start w:val="1"/>
+      <w:numFmt w:val="bullet"/>
+      <w:lvlText w:val=""/>
+      <w:lvlJc w:val="left"/>
+      <w:pPr>
+        <w:ind w:left="720" w:hanging="360"/>
+      </w:pPr>
+      <w:rPr>
+        <w:rFonts w:ascii="Symbol" w:hAnsi="Symbol" w:hint="default"/>
+      </w:rPr>
+    </w:lvl>
+    <w:lvl w:ilvl="1" w:tplc="04090003" w:tentative="1">
+      <w:start w:val="1"/>
+      <w:numFmt w:val="bullet"/>
+      <w:lvlText w:val="o"/>
+      <w:lvlJc w:val="left"/>
+      <w:pPr>
+        <w:ind w:left="1440" w:hanging="360"/>
+      </w:pPr>
+      <w:rPr>
+        <w:rFonts w:ascii="Courier New" w:hAnsi="Courier New" w:cs="Courier New" w:hint="default"/>
+      </w:rPr>
+    </w:lvl>
+    <w:lvl w:ilvl="2" w:tplc="04090005" w:tentative="1">
+      <w:start w:val="1"/>
+      <w:numFmt w:val="bullet"/>
+      <w:lvlText w:val=""/>
+      <w:lvlJc w:val="left"/>
+      <w:pPr>
+        <w:ind w:left="2160" w:hanging="360"/>
+      </w:pPr>
+      <w:rPr>
+        <w:rFonts w:ascii="Wingdings" w:hAnsi="Wingdings" w:hint="default"/>
+      </w:rPr>
+    </w:lvl>
+    <w:lvl w:ilvl="3" w:tplc="04090001" w:tentative="1">
+      <w:start w:val="1"/>
+      <w:numFmt w:val="bullet"/>
+      <w:lvlText w:val=""/>
+      <w:lvlJc w:val="left"/>
+      <w:pPr>
+        <w:ind w:left="2880" w:hanging="360"/>
+      </w:pPr>
+      <w:rPr>
+        <w:rFonts w:ascii="Symbol" w:hAnsi="Symbol" w:hint="default"/>
+      </w:rPr>
+    </w:lvl>
+    <w:lvl w:ilvl="4" w:tplc="04090003" w:tentative="1">
+      <w:start w:val="1"/>
+      <w:numFmt w:val="bullet"/>
+      <w:lvlText w:val="o"/>
+      <w:lvlJc w:val="left"/>
+      <w:pPr>
+        <w:ind w:left="3600" w:hanging="360"/>
+      </w:pPr>
+      <w:rPr>
+        <w:rFonts w:ascii="Courier New" w:hAnsi="Courier New" w:cs="Courier New" w:hint="default"/>
+      </w:rPr>
+    </w:lvl>
+    <w:lvl w:ilvl="5" w:tplc="04090005" w:tentative="1">
+      <w:start w:val="1"/>
+      <w:numFmt w:val="bullet"/>
+      <w:lvlText w:val=""/>
+      <w:lvlJc w:val="left"/>
+      <w:pPr>
+        <w:ind w:left="4320" w:hanging="360"/>
+      </w:pPr>
+      <w:rPr>
+        <w:rFonts w:ascii="Wingdings" w:hAnsi="Wingdings" w:hint="default"/>
+      </w:rPr>
+    </w:lvl>
+    <w:lvl w:ilvl="6" w:tplc="04090001" w:tentative="1">
+      <w:start w:val="1"/>
+      <w:numFmt w:val="bullet"/>
+      <w:lvlText w:val=""/>
+      <w:lvlJc w:val="left"/>
+      <w:pPr>
+        <w:ind w:left="5040" w:hanging="360"/>
+      </w:pPr>
+      <w:rPr>
+        <w:rFonts w:ascii="Symbol" w:hAnsi="Symbol" w:hint="default"/>
+      </w:rPr>
+    </w:lvl>
+    <w:lvl w:ilvl="7" w:tplc="04090003" w:tentative="1">
+      <w:start w:val="1"/>
+      <w:numFmt w:val="bullet"/>
+      <w:lvlText w:val="o"/>
+      <w:lvlJc w:val="left"/>
+      <w:pPr>
+        <w:ind w:left="5760" w:hanging="360"/>
+      </w:pPr>
+      <w:rPr>
+        <w:rFonts w:ascii="Courier New" w:hAnsi="Courier New" w:cs="Courier New" w:hint="default"/>
+      </w:rPr>
+    </w:lvl>
+    <w:lvl w:ilvl="8" w:tplc="04090005" w:tentative="1">
+      <w:start w:val="1"/>
+      <w:numFmt w:val="bullet"/>
+      <w:lvlText w:val=""/>
+      <w:lvlJc w:val="left"/>
+      <w:pPr>
+        <w:ind w:left="6480" w:hanging="360"/>
+      </w:pPr>
+      <w:rPr>
+        <w:rFonts w:ascii="Wingdings" w:hAnsi="Wingdings" w:hint="default"/>
+      </w:rPr>
+    </w:lvl>
+  </w:abstractNum>
+  <w:abstractNum w:abstractNumId="2">
+    <w:nsid w:val="75870C70"/>
+    <w:multiLevelType w:val="hybridMultilevel"/>
+    <w:tmpl w:val="D22EE624"/>
+    <w:lvl w:ilvl="0" w:tplc="04090001">
+      <w:start w:val="1"/>
+      <w:numFmt w:val="bullet"/>
+      <w:lvlText w:val=""/>
+      <w:lvlJc w:val="left"/>
+      <w:pPr>
+        <w:ind w:left="720" w:hanging="360"/>
+      </w:pPr>
+      <w:rPr>
+        <w:rFonts w:ascii="Symbol" w:hAnsi="Symbol" w:hint="default"/>
+      </w:rPr>
+    </w:lvl>
+    <w:lvl w:ilvl="1" w:tplc="04090003" w:tentative="1">
+      <w:start w:val="1"/>
+      <w:numFmt w:val="bullet"/>
+      <w:lvlText w:val="o"/>
+      <w:lvlJc w:val="left"/>
+      <w:pPr>
+        <w:ind w:left="1440" w:hanging="360"/>
+      </w:pPr>
+      <w:rPr>
+        <w:rFonts w:ascii="Courier New" w:hAnsi="Courier New" w:cs="Courier New" w:hint="default"/>
+      </w:rPr>
+    </w:lvl>
+    <w:lvl w:ilvl="2" w:tplc="04090005" w:tentative="1">
+      <w:start w:val="1"/>
+      <w:numFmt w:val="bullet"/>
+      <w:lvlText w:val=""/>
+      <w:lvlJc w:val="left"/>
+      <w:pPr>
+        <w:ind w:left="2160" w:hanging="360"/>
+      </w:pPr>
+      <w:rPr>
+        <w:rFonts w:ascii="Wingdings" w:hAnsi="Wingdings" w:hint="default"/>
+      </w:rPr>
+    </w:lvl>
+    <w:lvl w:ilvl="3" w:tplc="04090001" w:tentative="1">
+      <w:start w:val="1"/>
+      <w:numFmt w:val="bullet"/>
+      <w:lvlText w:val=""/>
+      <w:lvlJc w:val="left"/>
+      <w:pPr>
+        <w:ind w:left="2880" w:hanging="360"/>
+      </w:pPr>
+      <w:rPr>
+        <w:rFonts w:ascii="Symbol" w:hAnsi="Symbol" w:hint="default"/>
+      </w:rPr>
+    </w:lvl>
+    <w:lvl w:ilvl="4" w:tplc="04090003" w:tentative="1">
+      <w:start w:val="1"/>
+      <w:numFmt w:val="bullet"/>
+      <w:lvlText w:val="o"/>
+      <w:lvlJc w:val="left"/>
+      <w:pPr>
+        <w:ind w:left="3600" w:hanging="360"/>
+      </w:pPr>
+      <w:rPr>
+        <w:rFonts w:ascii="Courier New" w:hAnsi="Courier New" w:cs="Courier New" w:hint="default"/>
+      </w:rPr>
+    </w:lvl>
+    <w:lvl w:ilvl="5" w:tplc="04090005" w:tentative="1">
+      <w:start w:val="1"/>
+      <w:numFmt w:val="bullet"/>
+      <w:lvlText w:val=""/>
+      <w:lvlJc w:val="left"/>
+      <w:pPr>
+        <w:ind w:left="4320" w:hanging="360"/>
+      </w:pPr>
+      <w:rPr>
+        <w:rFonts w:ascii="Wingdings" w:hAnsi="Wingdings" w:hint="default"/>
+      </w:rPr>
+    </w:lvl>
+    <w:lvl w:ilvl="6" w:tplc="04090001" w:tentative="1">
+      <w:start w:val="1"/>
+      <w:numFmt w:val="bullet"/>
+      <w:lvlText w:val=""/>
+      <w:lvlJc w:val="left"/>
+      <w:pPr>
+        <w:ind w:left="5040" w:hanging="360"/>
+      </w:pPr>
+      <w:rPr>
+        <w:rFonts w:ascii="Symbol" w:hAnsi="Symbol" w:hint="default"/>
+      </w:rPr>
+    </w:lvl>
+    <w:lvl w:ilvl="7" w:tplc="04090003" w:tentative="1">
+      <w:start w:val="1"/>
+      <w:numFmt w:val="bullet"/>
+      <w:lvlText w:val="o"/>
+      <w:lvlJc w:val="left"/>
+      <w:pPr>
+        <w:ind w:left="5760" w:hanging="360"/>
+      </w:pPr>
+      <w:rPr>
+        <w:rFonts w:ascii="Courier New" w:hAnsi="Courier New" w:cs="Courier New" w:hint="default"/>
+      </w:rPr>
+    </w:lvl>
+    <w:lvl w:ilvl="8" w:tplc="04090005" w:tentative="1">
+      <w:start w:val="1"/>
+      <w:numFmt w:val="bullet"/>
+      <w:lvlText w:val=""/>
+      <w:lvlJc w:val="left"/>
+      <w:pPr>
+        <w:ind w:left="6480" w:hanging="360"/>
+      </w:pPr>
+      <w:rPr>
+        <w:rFonts w:ascii="Wingdings" w:hAnsi="Wingdings" w:hint="default"/>
+      </w:rPr>
+    </w:lvl>
+  </w:abstractNum>
   <w:num w:numId="1">
     <w:abstractNumId w:val="0"/>
+  </w:num>
+  <w:num w:numId="2">
+    <w:abstractNumId w:val="1"/>
+  </w:num>
+  <w:num w:numId="3">
+    <w:abstractNumId w:val="2"/>
   </w:num>
 </w:numbering>
 </file>
 
 <file path=word/styles.xml><?xml version="1.0" encoding="utf-8"?>
-<w:styles xmlns:mc="http://schemas.openxmlformats.org/markup-compatibility/2006" xmlns:o="urn:schemas-microsoft-com:office:office" xmlns:r="http://schemas.openxmlformats.org/officeDocument/2006/relationships" xmlns:m="http://schemas.openxmlformats.org/officeDocument/2006/math" xmlns:v="urn:schemas-microsoft-com:vml" xmlns:w="http://schemas.openxmlformats.org/wordprocessingml/2006/main" xmlns:w14="http://schemas.microsoft.com/office/word/2010/wordml" xmlns:w10="urn:schemas-microsoft-com:office:word" xmlns:sl="http://schemas.openxmlformats.org/schemaLibrary/2006/main" xmlns:wpsCustomData="http://www.wps.cn/officeDocument/2013/wpsCustomData" mc:Ignorable="w14">
+<w:styles xmlns:r="http://schemas.openxmlformats.org/officeDocument/2006/relationships" xmlns:w="http://schemas.openxmlformats.org/wordprocessingml/2006/main">
   <w:docDefaults>
     <w:rPrDefault>
       <w:rPr>
-        <w:rFonts w:ascii="Times New Roman" w:hAnsi="Times New Roman" w:eastAsia="SimSun" w:cs="Times New Roman"/>
+        <w:rFonts w:ascii="Times New Roman" w:eastAsia="SimSun" w:hAnsi="Times New Roman" w:cs="Times New Roman"/>
+        <w:lang w:val="en-US" w:eastAsia="zh-TW" w:bidi="ar-SA"/>
       </w:rPr>
     </w:rPrDefault>
     <w:pPrDefault/>
   </w:docDefaults>
-  <w:latentStyles w:count="260" w:defQFormat="0" w:defUnhideWhenUsed="1" w:defSemiHidden="1" w:defUIPriority="99" w:defLockedState="0">
-    <w:lsdException w:qFormat="1" w:unhideWhenUsed="0" w:uiPriority="0" w:semiHidden="0" w:name="Normal"/>
-    <w:lsdException w:qFormat="1" w:unhideWhenUsed="0" w:uiPriority="9" w:semiHidden="0" w:name="heading 1"/>
-    <w:lsdException w:qFormat="1" w:uiPriority="9" w:name="heading 2"/>
-    <w:lsdException w:qFormat="1" w:uiPriority="9" w:name="heading 3"/>
-    <w:lsdException w:qFormat="1" w:uiPriority="9" w:name="heading 4"/>
-    <w:lsdException w:qFormat="1" w:uiPriority="9" w:name="heading 5"/>
-    <w:lsdException w:qFormat="1" w:uiPriority="9" w:name="heading 6"/>
-    <w:lsdException w:qFormat="1" w:uiPriority="9" w:name="heading 7"/>
-    <w:lsdException w:qFormat="1" w:uiPriority="9" w:name="heading 8"/>
-    <w:lsdException w:qFormat="1" w:uiPriority="9" w:name="heading 9"/>
-    <w:lsdException w:uiPriority="99" w:name="index 1"/>
-    <w:lsdException w:uiPriority="99" w:name="index 2"/>
-    <w:lsdException w:uiPriority="99" w:name="index 3"/>
-    <w:lsdException w:uiPriority="99" w:name="index 4"/>
-    <w:lsdException w:uiPriority="99" w:name="index 5"/>
-    <w:lsdException w:uiPriority="99" w:name="index 6"/>
-    <w:lsdException w:uiPriority="99" w:name="index 7"/>
-    <w:lsdException w:uiPriority="99" w:name="index 8"/>
-    <w:lsdException w:uiPriority="99" w:name="index 9"/>
-    <w:lsdException w:uiPriority="39" w:name="toc 1"/>
-    <w:lsdException w:uiPriority="39" w:name="toc 2"/>
-    <w:lsdException w:uiPriority="39" w:name="toc 3"/>
-    <w:lsdException w:uiPriority="39" w:name="toc 4"/>
-    <w:lsdException w:uiPriority="39" w:name="toc 5"/>
-    <w:lsdException w:uiPriority="39" w:name="toc 6"/>
-    <w:lsdException w:uiPriority="39" w:name="toc 7"/>
-    <w:lsdException w:uiPriority="39" w:name="toc 8"/>
-    <w:lsdException w:uiPriority="39" w:name="toc 9"/>
-    <w:lsdException w:uiPriority="99" w:name="Normal Indent"/>
-    <w:lsdException w:qFormat="1" w:uiPriority="99" w:name="footnote text"/>
-    <w:lsdException w:uiPriority="99" w:name="annotation text"/>
-    <w:lsdException w:uiPriority="99" w:name="header"/>
-    <w:lsdException w:qFormat="1" w:uiPriority="99" w:semiHidden="0" w:name="footer"/>
-    <w:lsdException w:uiPriority="99" w:name="index heading"/>
-    <w:lsdException w:qFormat="1" w:uiPriority="35" w:name="caption"/>
-    <w:lsdException w:uiPriority="99" w:name="table of figures"/>
-    <w:lsdException w:uiPriority="99" w:name="envelope address"/>
-    <w:lsdException w:uiPriority="99" w:name="envelope return"/>
-    <w:lsdException w:uiPriority="99" w:name="footnote reference"/>
-    <w:lsdException w:uiPriority="99" w:name="annotation reference"/>
-    <w:lsdException w:uiPriority="99" w:name="line number"/>
-    <w:lsdException w:uiPriority="99" w:name="page number"/>
-    <w:lsdException w:uiPriority="99" w:name="endnote reference"/>
-    <w:lsdException w:uiPriority="99" w:name="endnote text"/>
-    <w:lsdException w:uiPriority="99" w:name="table of authorities"/>
-    <w:lsdException w:uiPriority="99" w:name="macro"/>
-    <w:lsdException w:uiPriority="99" w:name="toa heading"/>
-    <w:lsdException w:uiPriority="99" w:name="List"/>
-    <w:lsdException w:uiPriority="99" w:name="List Bullet"/>
-    <w:lsdException w:uiPriority="99" w:name="List Number"/>
-    <w:lsdException w:uiPriority="99" w:name="List 2"/>
-    <w:lsdException w:uiPriority="99" w:name="List 3"/>
-    <w:lsdException w:uiPriority="99" w:name="List 4"/>
-    <w:lsdException w:uiPriority="99" w:name="List 5"/>
-    <w:lsdException w:uiPriority="99" w:name="List Bullet 2"/>
-    <w:lsdException w:uiPriority="99" w:name="List Bullet 3"/>
-    <w:lsdException w:uiPriority="99" w:name="List Bullet 4"/>
-    <w:lsdException w:uiPriority="99" w:name="List Bullet 5"/>
-    <w:lsdException w:uiPriority="99" w:name="List Number 2"/>
-    <w:lsdException w:uiPriority="99" w:name="List Number 3"/>
-    <w:lsdException w:uiPriority="99" w:name="List Number 4"/>
-    <w:lsdException w:uiPriority="99" w:name="List Number 5"/>
-    <w:lsdException w:qFormat="1" w:unhideWhenUsed="0" w:uiPriority="10" w:semiHidden="0" w:name="Title"/>
-    <w:lsdException w:uiPriority="99" w:name="Closing"/>
-    <w:lsdException w:uiPriority="99" w:name="Signature"/>
-    <w:lsdException w:uiPriority="1" w:semiHidden="0" w:name="Default Paragraph Font"/>
-    <w:lsdException w:uiPriority="99" w:name="Body Text"/>
-    <w:lsdException w:uiPriority="99" w:name="Body Text Indent"/>
-    <w:lsdException w:uiPriority="99" w:name="List Continue"/>
-    <w:lsdException w:uiPriority="99" w:name="List Continue 2"/>
-    <w:lsdException w:uiPriority="99" w:name="List Continue 3"/>
-    <w:lsdException w:uiPriority="99" w:name="List Continue 4"/>
-    <w:lsdException w:uiPriority="99" w:name="List Continue 5"/>
-    <w:lsdException w:uiPriority="99" w:name="Message Header"/>
-    <w:lsdException w:qFormat="1" w:unhideWhenUsed="0" w:uiPriority="11" w:semiHidden="0" w:name="Subtitle"/>
-    <w:lsdException w:uiPriority="99" w:name="Salutation"/>
-    <w:lsdException w:uiPriority="99" w:name="Date"/>
-    <w:lsdException w:uiPriority="99" w:name="Body Text First Indent"/>
-    <w:lsdException w:uiPriority="99" w:name="Body Text First Indent 2"/>
-    <w:lsdException w:uiPriority="99" w:name="Note Heading"/>
-    <w:lsdException w:uiPriority="99" w:name="Body Text 2"/>
-    <w:lsdException w:uiPriority="99" w:name="Body Text 3"/>
-    <w:lsdException w:uiPriority="99" w:name="Body Text Indent 2"/>
-    <w:lsdException w:uiPriority="99" w:name="Body Text Indent 3"/>
-    <w:lsdException w:uiPriority="99" w:name="Block Text"/>
-    <w:lsdException w:qFormat="1" w:uiPriority="99" w:semiHidden="0" w:name="Hyperlink"/>
-    <w:lsdException w:uiPriority="99" w:name="FollowedHyperlink"/>
-    <w:lsdException w:qFormat="1" w:unhideWhenUsed="0" w:uiPriority="22" w:semiHidden="0" w:name="Strong"/>
-    <w:lsdException w:qFormat="1" w:unhideWhenUsed="0" w:uiPriority="20" w:semiHidden="0" w:name="Emphasis"/>
-    <w:lsdException w:uiPriority="99" w:name="Document Map"/>
-    <w:lsdException w:uiPriority="99" w:name="Plain Text"/>
-    <w:lsdException w:uiPriority="99" w:name="E-mail Signature"/>
-    <w:lsdException w:uiPriority="99" w:name="Normal (Web)"/>
-    <w:lsdException w:uiPriority="99" w:name="HTML Acronym"/>
-    <w:lsdException w:uiPriority="99" w:name="HTML Address"/>
-    <w:lsdException w:uiPriority="99" w:name="HTML Cite"/>
-    <w:lsdException w:uiPriority="99" w:name="HTML Code"/>
-    <w:lsdException w:uiPriority="99" w:name="HTML Definition"/>
-    <w:lsdException w:uiPriority="99" w:name="HTML Keyboard"/>
-    <w:lsdException w:uiPriority="99" w:name="HTML Preformatted"/>
-    <w:lsdException w:uiPriority="99" w:name="HTML Sample"/>
-    <w:lsdException w:uiPriority="99" w:name="HTML Typewriter"/>
-    <w:lsdException w:uiPriority="99" w:name="HTML Variable"/>
-    <w:lsdException w:qFormat="1" w:uiPriority="99" w:name="Normal Table"/>
-    <w:lsdException w:uiPriority="99" w:name="annotation subject"/>
-    <w:lsdException w:uiPriority="99" w:name="Table Simple 1"/>
-    <w:lsdException w:uiPriority="99" w:name="Table Simple 2"/>
-    <w:lsdException w:uiPriority="99" w:name="Table Simple 3"/>
-    <w:lsdException w:uiPriority="99" w:name="Table Classic 1"/>
-    <w:lsdException w:uiPriority="99" w:name="Table Classic 2"/>
-    <w:lsdException w:uiPriority="99" w:name="Table Classic 3"/>
-    <w:lsdException w:uiPriority="99" w:name="Table Classic 4"/>
-    <w:lsdException w:uiPriority="99" w:name="Table Colorful 1"/>
-    <w:lsdException w:uiPriority="99" w:name="Table Colorful 2"/>
-    <w:lsdException w:uiPriority="99" w:name="Table Colorful 3"/>
-    <w:lsdException w:uiPriority="99" w:name="Table Columns 1"/>
-    <w:lsdException w:uiPriority="99" w:name="Table Columns 2"/>
-    <w:lsdException w:uiPriority="99" w:name="Table Columns 3"/>
-    <w:lsdException w:uiPriority="99" w:name="Table Columns 4"/>
-    <w:lsdException w:uiPriority="99" w:name="Table Columns 5"/>
-    <w:lsdException w:uiPriority="99" w:name="Table Grid 1"/>
-    <w:lsdException w:uiPriority="99" w:name="Table Grid 2"/>
-    <w:lsdException w:uiPriority="99" w:name="Table Grid 3"/>
-    <w:lsdException w:uiPriority="99" w:name="Table Grid 4"/>
-    <w:lsdException w:uiPriority="99" w:name="Table Grid 5"/>
-    <w:lsdException w:uiPriority="99" w:name="Table Grid 6"/>
-    <w:lsdException w:uiPriority="99" w:name="Table Grid 7"/>
-    <w:lsdException w:uiPriority="99" w:name="Table Grid 8"/>
-    <w:lsdException w:uiPriority="99" w:name="Table List 1"/>
-    <w:lsdException w:uiPriority="99" w:name="Table List 2"/>
-    <w:lsdException w:uiPriority="99" w:name="Table List 3"/>
-    <w:lsdException w:uiPriority="99" w:name="Table List 4"/>
-    <w:lsdException w:uiPriority="99" w:name="Table List 5"/>
-    <w:lsdException w:uiPriority="99" w:name="Table List 6"/>
-    <w:lsdException w:uiPriority="99" w:name="Table List 7"/>
-    <w:lsdException w:uiPriority="99" w:name="Table List 8"/>
-    <w:lsdException w:uiPriority="99" w:name="Table 3D effects 1"/>
-    <w:lsdException w:uiPriority="99" w:name="Table 3D effects 2"/>
-    <w:lsdException w:uiPriority="99" w:name="Table 3D effects 3"/>
-    <w:lsdException w:uiPriority="99" w:name="Table Contemporary"/>
-    <w:lsdException w:uiPriority="99" w:name="Table Elegant"/>
-    <w:lsdException w:uiPriority="99" w:name="Table Professional"/>
-    <w:lsdException w:uiPriority="99" w:name="Table Subtle 1"/>
-    <w:lsdException w:uiPriority="99" w:name="Table Subtle 2"/>
-    <w:lsdException w:uiPriority="99" w:name="Table Web 1"/>
-    <w:lsdException w:uiPriority="99" w:name="Table Web 2"/>
-    <w:lsdException w:uiPriority="99" w:name="Table Web 3"/>
-    <w:lsdException w:uiPriority="99" w:name="Balloon Text"/>
-    <w:lsdException w:uiPriority="59" w:name="Table Grid"/>
-    <w:lsdException w:uiPriority="99" w:name="Table Theme"/>
-    <w:lsdException w:qFormat="1" w:unhideWhenUsed="0" w:uiPriority="60" w:semiHidden="0" w:name="Light Shading"/>
-    <w:lsdException w:unhideWhenUsed="0" w:uiPriority="61" w:semiHidden="0" w:name="Light List"/>
-    <w:lsdException w:unhideWhenUsed="0" w:uiPriority="62" w:semiHidden="0" w:name="Light Grid"/>
-    <w:lsdException w:unhideWhenUsed="0" w:uiPriority="63" w:semiHidden="0" w:name="Medium Shading 1"/>
-    <w:lsdException w:unhideWhenUsed="0" w:uiPriority="64" w:semiHidden="0" w:name="Medium Shading 2"/>
-    <w:lsdException w:unhideWhenUsed="0" w:uiPriority="65" w:semiHidden="0" w:name="Medium List 1"/>
-    <w:lsdException w:unhideWhenUsed="0" w:uiPriority="66" w:semiHidden="0" w:name="Medium List 2"/>
-    <w:lsdException w:unhideWhenUsed="0" w:uiPriority="67" w:semiHidden="0" w:name="Medium Grid 1"/>
-    <w:lsdException w:qFormat="1" w:unhideWhenUsed="0" w:uiPriority="68" w:semiHidden="0" w:name="Medium Grid 2"/>
-    <w:lsdException w:unhideWhenUsed="0" w:uiPriority="69" w:semiHidden="0" w:name="Medium Grid 3"/>
-    <w:lsdException w:unhideWhenUsed="0" w:uiPriority="70" w:semiHidden="0" w:name="Dark List"/>
-    <w:lsdException w:unhideWhenUsed="0" w:uiPriority="71" w:semiHidden="0" w:name="Colorful Shading"/>
-    <w:lsdException w:unhideWhenUsed="0" w:uiPriority="72" w:semiHidden="0" w:name="Colorful List"/>
-    <w:lsdException w:unhideWhenUsed="0" w:uiPriority="73" w:semiHidden="0" w:name="Colorful Grid"/>
-    <w:lsdException w:unhideWhenUsed="0" w:uiPriority="60" w:semiHidden="0" w:name="Light Shading Accent 1"/>
-    <w:lsdException w:unhideWhenUsed="0" w:uiPriority="61" w:semiHidden="0" w:name="Light List Accent 1"/>
-    <w:lsdException w:unhideWhenUsed="0" w:uiPriority="62" w:semiHidden="0" w:name="Light Grid Accent 1"/>
-    <w:lsdException w:unhideWhenUsed="0" w:uiPriority="63" w:semiHidden="0" w:name="Medium Shading 1 Accent 1"/>
-    <w:lsdException w:unhideWhenUsed="0" w:uiPriority="64" w:semiHidden="0" w:name="Medium Shading 2 Accent 1"/>
-    <w:lsdException w:unhideWhenUsed="0" w:uiPriority="65" w:semiHidden="0" w:name="Medium List 1 Accent 1"/>
-    <w:lsdException w:qFormat="1" w:unhideWhenUsed="0" w:uiPriority="34" w:semiHidden="0" w:name="List Paragraph"/>
-    <w:lsdException w:unhideWhenUsed="0" w:uiPriority="66" w:semiHidden="0" w:name="Medium List 2 Accent 1"/>
-    <w:lsdException w:unhideWhenUsed="0" w:uiPriority="67" w:semiHidden="0" w:name="Medium Grid 1 Accent 1"/>
-    <w:lsdException w:qFormat="1" w:unhideWhenUsed="0" w:uiPriority="68" w:semiHidden="0" w:name="Medium Grid 2 Accent 1"/>
-    <w:lsdException w:unhideWhenUsed="0" w:uiPriority="69" w:semiHidden="0" w:name="Medium Grid 3 Accent 1"/>
-    <w:lsdException w:unhideWhenUsed="0" w:uiPriority="70" w:semiHidden="0" w:name="Dark List Accent 1"/>
-    <w:lsdException w:unhideWhenUsed="0" w:uiPriority="71" w:semiHidden="0" w:name="Colorful Shading Accent 1"/>
-    <w:lsdException w:unhideWhenUsed="0" w:uiPriority="72" w:semiHidden="0" w:name="Colorful List Accent 1"/>
-    <w:lsdException w:unhideWhenUsed="0" w:uiPriority="73" w:semiHidden="0" w:name="Colorful Grid Accent 1"/>
-    <w:lsdException w:unhideWhenUsed="0" w:uiPriority="60" w:semiHidden="0" w:name="Light Shading Accent 2"/>
-    <w:lsdException w:unhideWhenUsed="0" w:uiPriority="61" w:semiHidden="0" w:name="Light List Accent 2"/>
-    <w:lsdException w:unhideWhenUsed="0" w:uiPriority="62" w:semiHidden="0" w:name="Light Grid Accent 2"/>
-    <w:lsdException w:unhideWhenUsed="0" w:uiPriority="63" w:semiHidden="0" w:name="Medium Shading 1 Accent 2"/>
-    <w:lsdException w:unhideWhenUsed="0" w:uiPriority="64" w:semiHidden="0" w:name="Medium Shading 2 Accent 2"/>
-    <w:lsdException w:unhideWhenUsed="0" w:uiPriority="65" w:semiHidden="0" w:name="Medium List 1 Accent 2"/>
-    <w:lsdException w:unhideWhenUsed="0" w:uiPriority="66" w:semiHidden="0" w:name="Medium List 2 Accent 2"/>
-    <w:lsdException w:unhideWhenUsed="0" w:uiPriority="67" w:semiHidden="0" w:name="Medium Grid 1 Accent 2"/>
-    <w:lsdException w:unhideWhenUsed="0" w:uiPriority="68" w:semiHidden="0" w:name="Medium Grid 2 Accent 2"/>
-    <w:lsdException w:unhideWhenUsed="0" w:uiPriority="69" w:semiHidden="0" w:name="Medium Grid 3 Accent 2"/>
-    <w:lsdException w:unhideWhenUsed="0" w:uiPriority="70" w:semiHidden="0" w:name="Dark List Accent 2"/>
-    <w:lsdException w:unhideWhenUsed="0" w:uiPriority="71" w:semiHidden="0" w:name="Colorful Shading Accent 2"/>
-    <w:lsdException w:unhideWhenUsed="0" w:uiPriority="72" w:semiHidden="0" w:name="Colorful List Accent 2"/>
-    <w:lsdException w:unhideWhenUsed="0" w:uiPriority="73" w:semiHidden="0" w:name="Colorful Grid Accent 2"/>
-    <w:lsdException w:unhideWhenUsed="0" w:uiPriority="60" w:semiHidden="0" w:name="Light Shading Accent 3"/>
-    <w:lsdException w:unhideWhenUsed="0" w:uiPriority="61" w:semiHidden="0" w:name="Light List Accent 3"/>
-    <w:lsdException w:unhideWhenUsed="0" w:uiPriority="62" w:semiHidden="0" w:name="Light Grid Accent 3"/>
-    <w:lsdException w:unhideWhenUsed="0" w:uiPriority="63" w:semiHidden="0" w:name="Medium Shading 1 Accent 3"/>
-    <w:lsdException w:unhideWhenUsed="0" w:uiPriority="64" w:semiHidden="0" w:name="Medium Shading 2 Accent 3"/>
-    <w:lsdException w:unhideWhenUsed="0" w:uiPriority="65" w:semiHidden="0" w:name="Medium List 1 Accent 3"/>
-    <w:lsdException w:unhideWhenUsed="0" w:uiPriority="66" w:semiHidden="0" w:name="Medium List 2 Accent 3"/>
-    <w:lsdException w:unhideWhenUsed="0" w:uiPriority="67" w:semiHidden="0" w:name="Medium Grid 1 Accent 3"/>
-    <w:lsdException w:unhideWhenUsed="0" w:uiPriority="68" w:semiHidden="0" w:name="Medium Grid 2 Accent 3"/>
-    <w:lsdException w:unhideWhenUsed="0" w:uiPriority="69" w:semiHidden="0" w:name="Medium Grid 3 Accent 3"/>
-    <w:lsdException w:unhideWhenUsed="0" w:uiPriority="70" w:semiHidden="0" w:name="Dark List Accent 3"/>
-    <w:lsdException w:unhideWhenUsed="0" w:uiPriority="71" w:semiHidden="0" w:name="Colorful Shading Accent 3"/>
-    <w:lsdException w:unhideWhenUsed="0" w:uiPriority="72" w:semiHidden="0" w:name="Colorful List Accent 3"/>
-    <w:lsdException w:unhideWhenUsed="0" w:uiPriority="73" w:semiHidden="0" w:name="Colorful Grid Accent 3"/>
-    <w:lsdException w:unhideWhenUsed="0" w:uiPriority="60" w:semiHidden="0" w:name="Light Shading Accent 4"/>
-    <w:lsdException w:unhideWhenUsed="0" w:uiPriority="61" w:semiHidden="0" w:name="Light List Accent 4"/>
-    <w:lsdException w:unhideWhenUsed="0" w:uiPriority="62" w:semiHidden="0" w:name="Light Grid Accent 4"/>
-    <w:lsdException w:unhideWhenUsed="0" w:uiPriority="63" w:semiHidden="0" w:name="Medium Shading 1 Accent 4"/>
-    <w:lsdException w:unhideWhenUsed="0" w:uiPriority="64" w:semiHidden="0" w:name="Medium Shading 2 Accent 4"/>
-    <w:lsdException w:qFormat="1" w:unhideWhenUsed="0" w:uiPriority="65" w:semiHidden="0" w:name="Medium List 1 Accent 4"/>
-    <w:lsdException w:unhideWhenUsed="0" w:uiPriority="66" w:semiHidden="0" w:name="Medium List 2 Accent 4"/>
-    <w:lsdException w:unhideWhenUsed="0" w:uiPriority="67" w:semiHidden="0" w:name="Medium Grid 1 Accent 4"/>
-    <w:lsdException w:unhideWhenUsed="0" w:uiPriority="68" w:semiHidden="0" w:name="Medium Grid 2 Accent 4"/>
-    <w:lsdException w:unhideWhenUsed="0" w:uiPriority="69" w:semiHidden="0" w:name="Medium Grid 3 Accent 4"/>
-    <w:lsdException w:unhideWhenUsed="0" w:uiPriority="70" w:semiHidden="0" w:name="Dark List Accent 4"/>
-    <w:lsdException w:unhideWhenUsed="0" w:uiPriority="71" w:semiHidden="0" w:name="Colorful Shading Accent 4"/>
-    <w:lsdException w:unhideWhenUsed="0" w:uiPriority="72" w:semiHidden="0" w:name="Colorful List Accent 4"/>
-    <w:lsdException w:unhideWhenUsed="0" w:uiPriority="73" w:semiHidden="0" w:name="Colorful Grid Accent 4"/>
-    <w:lsdException w:unhideWhenUsed="0" w:uiPriority="60" w:semiHidden="0" w:name="Light Shading Accent 5"/>
-    <w:lsdException w:unhideWhenUsed="0" w:uiPriority="61" w:semiHidden="0" w:name="Light List Accent 5"/>
-    <w:lsdException w:unhideWhenUsed="0" w:uiPriority="62" w:semiHidden="0" w:name="Light Grid Accent 5"/>
-    <w:lsdException w:unhideWhenUsed="0" w:uiPriority="63" w:semiHidden="0" w:name="Medium Shading 1 Accent 5"/>
-    <w:lsdException w:unhideWhenUsed="0" w:uiPriority="64" w:semiHidden="0" w:name="Medium Shading 2 Accent 5"/>
-    <w:lsdException w:unhideWhenUsed="0" w:uiPriority="65" w:semiHidden="0" w:name="Medium List 1 Accent 5"/>
-    <w:lsdException w:qFormat="1" w:unhideWhenUsed="0" w:uiPriority="66" w:semiHidden="0" w:name="Medium List 2 Accent 5"/>
-    <w:lsdException w:unhideWhenUsed="0" w:uiPriority="67" w:semiHidden="0" w:name="Medium Grid 1 Accent 5"/>
-    <w:lsdException w:unhideWhenUsed="0" w:uiPriority="68" w:semiHidden="0" w:name="Medium Grid 2 Accent 5"/>
-    <w:lsdException w:unhideWhenUsed="0" w:uiPriority="69" w:semiHidden="0" w:name="Medium Grid 3 Accent 5"/>
-    <w:lsdException w:unhideWhenUsed="0" w:uiPriority="70" w:semiHidden="0" w:name="Dark List Accent 5"/>
-    <w:lsdException w:unhideWhenUsed="0" w:uiPriority="71" w:semiHidden="0" w:name="Colorful Shading Accent 5"/>
-    <w:lsdException w:unhideWhenUsed="0" w:uiPriority="72" w:semiHidden="0" w:name="Colorful List Accent 5"/>
-    <w:lsdException w:unhideWhenUsed="0" w:uiPriority="73" w:semiHidden="0" w:name="Colorful Grid Accent 5"/>
-    <w:lsdException w:unhideWhenUsed="0" w:uiPriority="60" w:semiHidden="0" w:name="Light Shading Accent 6"/>
-    <w:lsdException w:unhideWhenUsed="0" w:uiPriority="61" w:semiHidden="0" w:name="Light List Accent 6"/>
-    <w:lsdException w:unhideWhenUsed="0" w:uiPriority="62" w:semiHidden="0" w:name="Light Grid Accent 6"/>
-    <w:lsdException w:unhideWhenUsed="0" w:uiPriority="63" w:semiHidden="0" w:name="Medium Shading 1 Accent 6"/>
-    <w:lsdException w:unhideWhenUsed="0" w:uiPriority="64" w:semiHidden="0" w:name="Medium Shading 2 Accent 6"/>
-    <w:lsdException w:unhideWhenUsed="0" w:uiPriority="65" w:semiHidden="0" w:name="Medium List 1 Accent 6"/>
-    <w:lsdException w:unhideWhenUsed="0" w:uiPriority="66" w:semiHidden="0" w:name="Medium List 2 Accent 6"/>
-    <w:lsdException w:unhideWhenUsed="0" w:uiPriority="67" w:semiHidden="0" w:name="Medium Grid 1 Accent 6"/>
-    <w:lsdException w:unhideWhenUsed="0" w:uiPriority="68" w:semiHidden="0" w:name="Medium Grid 2 Accent 6"/>
-    <w:lsdException w:unhideWhenUsed="0" w:uiPriority="69" w:semiHidden="0" w:name="Medium Grid 3 Accent 6"/>
-    <w:lsdException w:unhideWhenUsed="0" w:uiPriority="70" w:semiHidden="0" w:name="Dark List Accent 6"/>
-    <w:lsdException w:unhideWhenUsed="0" w:uiPriority="71" w:semiHidden="0" w:name="Colorful Shading Accent 6"/>
-    <w:lsdException w:unhideWhenUsed="0" w:uiPriority="72" w:semiHidden="0" w:name="Colorful List Accent 6"/>
-    <w:lsdException w:unhideWhenUsed="0" w:uiPriority="73" w:semiHidden="0" w:name="Colorful Grid Accent 6"/>
+  <w:latentStyles w:defLockedState="0" w:defUIPriority="99" w:defSemiHidden="1" w:defUnhideWhenUsed="1" w:defQFormat="0" w:count="267">
+    <w:lsdException w:name="Normal" w:semiHidden="0" w:uiPriority="0" w:unhideWhenUsed="0" w:qFormat="1"/>
+    <w:lsdException w:name="heading 1" w:semiHidden="0" w:uiPriority="9" w:unhideWhenUsed="0" w:qFormat="1"/>
+    <w:lsdException w:name="heading 2" w:uiPriority="9" w:qFormat="1"/>
+    <w:lsdException w:name="heading 3" w:uiPriority="9" w:qFormat="1"/>
+    <w:lsdException w:name="heading 4" w:uiPriority="9" w:qFormat="1"/>
+    <w:lsdException w:name="heading 5" w:uiPriority="9" w:qFormat="1"/>
+    <w:lsdException w:name="heading 6" w:uiPriority="9" w:qFormat="1"/>
+    <w:lsdException w:name="heading 7" w:uiPriority="9" w:qFormat="1"/>
+    <w:lsdException w:name="heading 8" w:uiPriority="9" w:qFormat="1"/>
+    <w:lsdException w:name="heading 9" w:uiPriority="9" w:qFormat="1"/>
+    <w:lsdException w:name="toc 1" w:uiPriority="39"/>
+    <w:lsdException w:name="toc 2" w:uiPriority="39"/>
+    <w:lsdException w:name="toc 3" w:uiPriority="39"/>
+    <w:lsdException w:name="toc 4" w:uiPriority="39"/>
+    <w:lsdException w:name="toc 5" w:uiPriority="39"/>
+    <w:lsdException w:name="toc 6" w:uiPriority="39"/>
+    <w:lsdException w:name="toc 7" w:uiPriority="39"/>
+    <w:lsdException w:name="toc 8" w:uiPriority="39"/>
+    <w:lsdException w:name="toc 9" w:uiPriority="39"/>
+    <w:lsdException w:name="footnote text" w:qFormat="1"/>
+    <w:lsdException w:name="footer" w:semiHidden="0" w:qFormat="1"/>
+    <w:lsdException w:name="caption" w:uiPriority="35" w:qFormat="1"/>
+    <w:lsdException w:name="Title" w:semiHidden="0" w:uiPriority="10" w:unhideWhenUsed="0" w:qFormat="1"/>
+    <w:lsdException w:name="Default Paragraph Font" w:semiHidden="0" w:uiPriority="1"/>
+    <w:lsdException w:name="Subtitle" w:semiHidden="0" w:uiPriority="11" w:unhideWhenUsed="0" w:qFormat="1"/>
+    <w:lsdException w:name="Hyperlink" w:semiHidden="0" w:qFormat="1"/>
+    <w:lsdException w:name="Strong" w:semiHidden="0" w:uiPriority="22" w:unhideWhenUsed="0" w:qFormat="1"/>
+    <w:lsdException w:name="Emphasis" w:semiHidden="0" w:uiPriority="20" w:unhideWhenUsed="0" w:qFormat="1"/>
+    <w:lsdException w:name="Normal Table" w:qFormat="1"/>
+    <w:lsdException w:name="Table Grid" w:uiPriority="59"/>
+    <w:lsdException w:name="Light Shading" w:semiHidden="0" w:uiPriority="60" w:unhideWhenUsed="0" w:qFormat="1"/>
+    <w:lsdException w:name="Light List" w:semiHidden="0" w:uiPriority="61" w:unhideWhenUsed="0"/>
+    <w:lsdException w:name="Light Grid" w:semiHidden="0" w:uiPriority="62" w:unhideWhenUsed="0"/>
+    <w:lsdException w:name="Medium Shading 1" w:semiHidden="0" w:uiPriority="63" w:unhideWhenUsed="0"/>
+    <w:lsdException w:name="Medium Shading 2" w:semiHidden="0" w:uiPriority="64" w:unhideWhenUsed="0"/>
+    <w:lsdException w:name="Medium List 1" w:semiHidden="0" w:uiPriority="65" w:unhideWhenUsed="0"/>
+    <w:lsdException w:name="Medium List 2" w:semiHidden="0" w:uiPriority="66" w:unhideWhenUsed="0"/>
+    <w:lsdException w:name="Medium Grid 1" w:semiHidden="0" w:uiPriority="67" w:unhideWhenUsed="0"/>
+    <w:lsdException w:name="Medium Grid 2" w:semiHidden="0" w:uiPriority="68" w:unhideWhenUsed="0" w:qFormat="1"/>
+    <w:lsdException w:name="Medium Grid 3" w:semiHidden="0" w:uiPriority="69" w:unhideWhenUsed="0"/>
+    <w:lsdException w:name="Dark List" w:semiHidden="0" w:uiPriority="70" w:unhideWhenUsed="0"/>
+    <w:lsdException w:name="Colorful Shading" w:semiHidden="0" w:uiPriority="71" w:unhideWhenUsed="0"/>
+    <w:lsdException w:name="Colorful List" w:semiHidden="0" w:uiPriority="72" w:unhideWhenUsed="0"/>
+    <w:lsdException w:name="Colorful Grid" w:semiHidden="0" w:uiPriority="73" w:unhideWhenUsed="0"/>
+    <w:lsdException w:name="Light Shading Accent 1" w:semiHidden="0" w:uiPriority="60" w:unhideWhenUsed="0"/>
+    <w:lsdException w:name="Light List Accent 1" w:semiHidden="0" w:uiPriority="61" w:unhideWhenUsed="0"/>
+    <w:lsdException w:name="Light Grid Accent 1" w:semiHidden="0" w:uiPriority="62" w:unhideWhenUsed="0"/>
+    <w:lsdException w:name="Medium Shading 1 Accent 1" w:semiHidden="0" w:uiPriority="63" w:unhideWhenUsed="0"/>
+    <w:lsdException w:name="Medium Shading 2 Accent 1" w:semiHidden="0" w:uiPriority="64" w:unhideWhenUsed="0"/>
+    <w:lsdException w:name="Medium List 1 Accent 1" w:semiHidden="0" w:uiPriority="65" w:unhideWhenUsed="0"/>
+    <w:lsdException w:name="List Paragraph" w:semiHidden="0" w:uiPriority="34" w:unhideWhenUsed="0" w:qFormat="1"/>
+    <w:lsdException w:name="Medium List 2 Accent 1" w:semiHidden="0" w:uiPriority="66" w:unhideWhenUsed="0"/>
+    <w:lsdException w:name="Medium Grid 1 Accent 1" w:semiHidden="0" w:uiPriority="67" w:unhideWhenUsed="0"/>
+    <w:lsdException w:name="Medium Grid 2 Accent 1" w:semiHidden="0" w:uiPriority="68" w:unhideWhenUsed="0" w:qFormat="1"/>
+    <w:lsdException w:name="Medium Grid 3 Accent 1" w:semiHidden="0" w:uiPriority="69" w:unhideWhenUsed="0"/>
+    <w:lsdException w:name="Dark List Accent 1" w:semiHidden="0" w:uiPriority="70" w:unhideWhenUsed="0"/>
+    <w:lsdException w:name="Colorful Shading Accent 1" w:semiHidden="0" w:uiPriority="71" w:unhideWhenUsed="0"/>
+    <w:lsdException w:name="Colorful List Accent 1" w:semiHidden="0" w:uiPriority="72" w:unhideWhenUsed="0"/>
+    <w:lsdException w:name="Colorful Grid Accent 1" w:semiHidden="0" w:uiPriority="73" w:unhideWhenUsed="0"/>
+    <w:lsdException w:name="Light Shading Accent 2" w:semiHidden="0" w:uiPriority="60" w:unhideWhenUsed="0"/>
+    <w:lsdException w:name="Light List Accent 2" w:semiHidden="0" w:uiPriority="61" w:unhideWhenUsed="0"/>
+    <w:lsdException w:name="Light Grid Accent 2" w:semiHidden="0" w:uiPriority="62" w:unhideWhenUsed="0"/>
+    <w:lsdException w:name="Medium Shading 1 Accent 2" w:semiHidden="0" w:uiPriority="63" w:unhideWhenUsed="0"/>
+    <w:lsdException w:name="Medium Shading 2 Accent 2" w:semiHidden="0" w:uiPriority="64" w:unhideWhenUsed="0"/>
+    <w:lsdException w:name="Medium List 1 Accent 2" w:semiHidden="0" w:uiPriority="65" w:unhideWhenUsed="0"/>
+    <w:lsdException w:name="Medium List 2 Accent 2" w:semiHidden="0" w:uiPriority="66" w:unhideWhenUsed="0"/>
+    <w:lsdException w:name="Medium Grid 1 Accent 2" w:semiHidden="0" w:uiPriority="67" w:unhideWhenUsed="0"/>
+    <w:lsdException w:name="Medium Grid 2 Accent 2" w:semiHidden="0" w:uiPriority="68" w:unhideWhenUsed="0"/>
+    <w:lsdException w:name="Medium Grid 3 Accent 2" w:semiHidden="0" w:uiPriority="69" w:unhideWhenUsed="0"/>
+    <w:lsdException w:name="Dark List Accent 2" w:semiHidden="0" w:uiPriority="70" w:unhideWhenUsed="0"/>
+    <w:lsdException w:name="Colorful Shading Accent 2" w:semiHidden="0" w:uiPriority="71" w:unhideWhenUsed="0"/>
+    <w:lsdException w:name="Colorful List Accent 2" w:semiHidden="0" w:uiPriority="72" w:unhideWhenUsed="0"/>
+    <w:lsdException w:name="Colorful Grid Accent 2" w:semiHidden="0" w:uiPriority="73" w:unhideWhenUsed="0"/>
+    <w:lsdException w:name="Light Shading Accent 3" w:semiHidden="0" w:uiPriority="60" w:unhideWhenUsed="0"/>
+    <w:lsdException w:name="Light List Accent 3" w:semiHidden="0" w:uiPriority="61" w:unhideWhenUsed="0"/>
+    <w:lsdException w:name="Light Grid Accent 3" w:semiHidden="0" w:uiPriority="62" w:unhideWhenUsed="0"/>
+    <w:lsdException w:name="Medium Shading 1 Accent 3" w:semiHidden="0" w:uiPriority="63" w:unhideWhenUsed="0"/>
+    <w:lsdException w:name="Medium Shading 2 Accent 3" w:semiHidden="0" w:uiPriority="64" w:unhideWhenUsed="0"/>
+    <w:lsdException w:name="Medium List 1 Accent 3" w:semiHidden="0" w:uiPriority="65" w:unhideWhenUsed="0"/>
+    <w:lsdException w:name="Medium List 2 Accent 3" w:semiHidden="0" w:uiPriority="66" w:unhideWhenUsed="0"/>
+    <w:lsdException w:name="Medium Grid 1 Accent 3" w:semiHidden="0" w:uiPriority="67" w:unhideWhenUsed="0"/>
+    <w:lsdException w:name="Medium Grid 2 Accent 3" w:semiHidden="0" w:uiPriority="68" w:unhideWhenUsed="0"/>
+    <w:lsdException w:name="Medium Grid 3 Accent 3" w:semiHidden="0" w:uiPriority="69" w:unhideWhenUsed="0"/>
+    <w:lsdException w:name="Dark List Accent 3" w:semiHidden="0" w:uiPriority="70" w:unhideWhenUsed="0"/>
+    <w:lsdException w:name="Colorful Shading Accent 3" w:semiHidden="0" w:uiPriority="71" w:unhideWhenUsed="0"/>
+    <w:lsdException w:name="Colorful List Accent 3" w:semiHidden="0" w:uiPriority="72" w:unhideWhenUsed="0"/>
+    <w:lsdException w:name="Colorful Grid Accent 3" w:semiHidden="0" w:uiPriority="73" w:unhideWhenUsed="0"/>
+    <w:lsdException w:name="Light Shading Accent 4" w:semiHidden="0" w:uiPriority="60" w:unhideWhenUsed="0"/>
+    <w:lsdException w:name="Light List Accent 4" w:semiHidden="0" w:uiPriority="61" w:unhideWhenUsed="0"/>
+    <w:lsdException w:name="Light Grid Accent 4" w:semiHidden="0" w:uiPriority="62" w:unhideWhenUsed="0"/>
+    <w:lsdException w:name="Medium Shading 1 Accent 4" w:semiHidden="0" w:uiPriority="63" w:unhideWhenUsed="0"/>
+    <w:lsdException w:name="Medium Shading 2 Accent 4" w:semiHidden="0" w:uiPriority="64" w:unhideWhenUsed="0"/>
+    <w:lsdException w:name="Medium List 1 Accent 4" w:semiHidden="0" w:uiPriority="65" w:unhideWhenUsed="0" w:qFormat="1"/>
+    <w:lsdException w:name="Medium List 2 Accent 4" w:semiHidden="0" w:uiPriority="66" w:unhideWhenUsed="0"/>
+    <w:lsdException w:name="Medium Grid 1 Accent 4" w:semiHidden="0" w:uiPriority="67" w:unhideWhenUsed="0"/>
+    <w:lsdException w:name="Medium Grid 2 Accent 4" w:semiHidden="0" w:uiPriority="68" w:unhideWhenUsed="0"/>
+    <w:lsdException w:name="Medium Grid 3 Accent 4" w:semiHidden="0" w:uiPriority="69" w:unhideWhenUsed="0"/>
+    <w:lsdException w:name="Dark List Accent 4" w:semiHidden="0" w:uiPriority="70" w:unhideWhenUsed="0"/>
+    <w:lsdException w:name="Colorful Shading Accent 4" w:semiHidden="0" w:uiPriority="71" w:unhideWhenUsed="0"/>
+    <w:lsdException w:name="Colorful List Accent 4" w:semiHidden="0" w:uiPriority="72" w:unhideWhenUsed="0"/>
+    <w:lsdException w:name="Colorful Grid Accent 4" w:semiHidden="0" w:uiPriority="73" w:unhideWhenUsed="0"/>
+    <w:lsdException w:name="Light Shading Accent 5" w:semiHidden="0" w:uiPriority="60" w:unhideWhenUsed="0"/>
+    <w:lsdException w:name="Light List Accent 5" w:semiHidden="0" w:uiPriority="61" w:unhideWhenUsed="0"/>
+    <w:lsdException w:name="Light Grid Accent 5" w:semiHidden="0" w:uiPriority="62" w:unhideWhenUsed="0"/>
+    <w:lsdException w:name="Medium Shading 1 Accent 5" w:semiHidden="0" w:uiPriority="63" w:unhideWhenUsed="0"/>
+    <w:lsdException w:name="Medium Shading 2 Accent 5" w:semiHidden="0" w:uiPriority="64" w:unhideWhenUsed="0"/>
+    <w:lsdException w:name="Medium List 1 Accent 5" w:semiHidden="0" w:uiPriority="65" w:unhideWhenUsed="0"/>
+    <w:lsdException w:name="Medium List 2 Accent 5" w:semiHidden="0" w:uiPriority="66" w:unhideWhenUsed="0" w:qFormat="1"/>
+    <w:lsdException w:name="Medium Grid 1 Accent 5" w:semiHidden="0" w:uiPriority="67" w:unhideWhenUsed="0"/>
+    <w:lsdException w:name="Medium Grid 2 Accent 5" w:semiHidden="0" w:uiPriority="68" w:unhideWhenUsed="0"/>
+    <w:lsdException w:name="Medium Grid 3 Accent 5" w:semiHidden="0" w:uiPriority="69" w:unhideWhenUsed="0"/>
+    <w:lsdException w:name="Dark List Accent 5" w:semiHidden="0" w:uiPriority="70" w:unhideWhenUsed="0"/>
+    <w:lsdException w:name="Colorful Shading Accent 5" w:semiHidden="0" w:uiPriority="71" w:unhideWhenUsed="0"/>
+    <w:lsdException w:name="Colorful List Accent 5" w:semiHidden="0" w:uiPriority="72" w:unhideWhenUsed="0"/>
+    <w:lsdException w:name="Colorful Grid Accent 5" w:semiHidden="0" w:uiPriority="73" w:unhideWhenUsed="0"/>
+    <w:lsdException w:name="Light Shading Accent 6" w:semiHidden="0" w:uiPriority="60" w:unhideWhenUsed="0"/>
+    <w:lsdException w:name="Light List Accent 6" w:semiHidden="0" w:uiPriority="61" w:unhideWhenUsed="0"/>
+    <w:lsdException w:name="Light Grid Accent 6" w:semiHidden="0" w:uiPriority="62" w:unhideWhenUsed="0"/>
+    <w:lsdException w:name="Medium Shading 1 Accent 6" w:semiHidden="0" w:uiPriority="63" w:unhideWhenUsed="0"/>
+    <w:lsdException w:name="Medium Shading 2 Accent 6" w:semiHidden="0" w:uiPriority="64" w:unhideWhenUsed="0"/>
+    <w:lsdException w:name="Medium List 1 Accent 6" w:semiHidden="0" w:uiPriority="65" w:unhideWhenUsed="0"/>
+    <w:lsdException w:name="Medium List 2 Accent 6" w:semiHidden="0" w:uiPriority="66" w:unhideWhenUsed="0"/>
+    <w:lsdException w:name="Medium Grid 1 Accent 6" w:semiHidden="0" w:uiPriority="67" w:unhideWhenUsed="0"/>
+    <w:lsdException w:name="Medium Grid 2 Accent 6" w:semiHidden="0" w:uiPriority="68" w:unhideWhenUsed="0"/>
+    <w:lsdException w:name="Medium Grid 3 Accent 6" w:semiHidden="0" w:uiPriority="69" w:unhideWhenUsed="0"/>
+    <w:lsdException w:name="Dark List Accent 6" w:semiHidden="0" w:uiPriority="70" w:unhideWhenUsed="0"/>
+    <w:lsdException w:name="Colorful Shading Accent 6" w:semiHidden="0" w:uiPriority="71" w:unhideWhenUsed="0"/>
+    <w:lsdException w:name="Colorful List Accent 6" w:semiHidden="0" w:uiPriority="72" w:unhideWhenUsed="0"/>
+    <w:lsdException w:name="Colorful Grid Accent 6" w:semiHidden="0" w:uiPriority="73" w:unhideWhenUsed="0"/>
+    <w:lsdException w:name="Subtle Emphasis" w:semiHidden="0" w:uiPriority="19" w:unhideWhenUsed="0" w:qFormat="1"/>
+    <w:lsdException w:name="Intense Emphasis" w:semiHidden="0" w:uiPriority="21" w:unhideWhenUsed="0" w:qFormat="1"/>
+    <w:lsdException w:name="Subtle Reference" w:semiHidden="0" w:uiPriority="31" w:unhideWhenUsed="0" w:qFormat="1"/>
+    <w:lsdException w:name="Intense Reference" w:semiHidden="0" w:uiPriority="32" w:unhideWhenUsed="0" w:qFormat="1"/>
+    <w:lsdException w:name="Book Title" w:semiHidden="0" w:uiPriority="33" w:unhideWhenUsed="0" w:qFormat="1"/>
+    <w:lsdException w:name="Bibliography" w:uiPriority="37"/>
+    <w:lsdException w:name="TOC Heading" w:uiPriority="39" w:qFormat="1"/>
   </w:latentStyles>
-  <w:style w:type="paragraph" w:default="1" w:styleId="1">
+  <w:style w:type="paragraph" w:default="1" w:styleId="a">
     <w:name w:val="Normal"/>
     <w:qFormat/>
-    <w:uiPriority w:val="0"/>
+    <w:rsid w:val="00BA5384"/>
     <w:pPr>
       <w:spacing w:after="200" w:line="360" w:lineRule="auto"/>
       <w:jc w:val="both"/>
     </w:pPr>
     <w:rPr>
-      <w:rFonts w:ascii="Arial" w:hAnsi="Arial" w:eastAsiaTheme="minorEastAsia" w:cstheme="minorBidi"/>
+      <w:rFonts w:ascii="Arial" w:eastAsiaTheme="minorEastAsia" w:hAnsi="Arial" w:cstheme="minorBidi"/>
       <w:sz w:val="28"/>
       <w:szCs w:val="28"/>
-      <w:lang w:val="en-US" w:eastAsia="zh-TW" w:bidi="ar-SA"/>
     </w:rPr>
   </w:style>
-  <w:style w:type="paragraph" w:styleId="2">
+  <w:style w:type="paragraph" w:styleId="1">
     <w:name w:val="heading 1"/>
-    <w:next w:val="1"/>
+    <w:next w:val="a"/>
+    <w:uiPriority w:val="9"/>
     <w:qFormat/>
-    <w:uiPriority w:val="9"/>
+    <w:rsid w:val="00BA5384"/>
     <w:pPr>
       <w:spacing w:beforeAutospacing="1" w:afterAutospacing="1"/>
       <w:outlineLvl w:val="0"/>
     </w:pPr>
     <w:rPr>
-      <w:rFonts w:hint="eastAsia" w:ascii="SimSun" w:hAnsi="SimSun" w:eastAsia="SimSun" w:cs="Times New Roman"/>
+      <w:rFonts w:ascii="SimSun" w:hAnsi="SimSun" w:hint="eastAsia"/>
       <w:b/>
       <w:bCs/>
       <w:kern w:val="44"/>
       <w:sz w:val="48"/>
       <w:szCs w:val="48"/>
-      <w:lang w:val="en-US" w:eastAsia="zh-CN" w:bidi="ar-SA"/>
+      <w:lang w:eastAsia="zh-CN"/>
     </w:rPr>
   </w:style>
-  <w:style w:type="character" w:default="1" w:styleId="3">
+  <w:style w:type="character" w:default="1" w:styleId="a0">
     <w:name w:val="Default Paragraph Font"/>
+    <w:uiPriority w:val="1"/>
     <w:unhideWhenUsed/>
-    <w:uiPriority w:val="1"/>
   </w:style>
-  <w:style w:type="table" w:default="1" w:styleId="4">
+  <w:style w:type="table" w:default="1" w:styleId="a1">
     <w:name w:val="Normal Table"/>
+    <w:uiPriority w:val="99"/>
     <w:semiHidden/>
     <w:unhideWhenUsed/>
     <w:qFormat/>
-    <w:uiPriority w:val="99"/>
     <w:tblPr>
+      <w:tblInd w:w="0" w:type="dxa"/>
       <w:tblCellMar>
         <w:top w:w="0" w:type="dxa"/>
         <w:left w:w="108" w:type="dxa"/>
@@ -7296,13 +9043,20 @@
       </w:tblCellMar>
     </w:tblPr>
   </w:style>
-  <w:style w:type="paragraph" w:styleId="5">
-    <w:name w:val="Balloon Text"/>
-    <w:basedOn w:val="1"/>
-    <w:link w:val="19"/>
+  <w:style w:type="numbering" w:default="1" w:styleId="a2">
+    <w:name w:val="No List"/>
+    <w:uiPriority w:val="99"/>
     <w:semiHidden/>
     <w:unhideWhenUsed/>
+  </w:style>
+  <w:style w:type="paragraph" w:styleId="a3">
+    <w:name w:val="Balloon Text"/>
+    <w:basedOn w:val="a"/>
+    <w:link w:val="a4"/>
     <w:uiPriority w:val="99"/>
+    <w:semiHidden/>
+    <w:unhideWhenUsed/>
+    <w:rsid w:val="00BA5384"/>
     <w:pPr>
       <w:spacing w:after="0" w:line="240" w:lineRule="auto"/>
     </w:pPr>
@@ -7312,13 +9066,14 @@
       <w:szCs w:val="18"/>
     </w:rPr>
   </w:style>
-  <w:style w:type="paragraph" w:styleId="6">
+  <w:style w:type="paragraph" w:styleId="a5">
     <w:name w:val="footer"/>
-    <w:basedOn w:val="1"/>
-    <w:link w:val="13"/>
+    <w:basedOn w:val="a"/>
+    <w:link w:val="a6"/>
+    <w:uiPriority w:val="99"/>
     <w:unhideWhenUsed/>
     <w:qFormat/>
-    <w:uiPriority w:val="99"/>
+    <w:rsid w:val="00BA5384"/>
     <w:pPr>
       <w:tabs>
         <w:tab w:val="center" w:pos="4320"/>
@@ -7331,23 +9086,25 @@
       <w:sz w:val="24"/>
     </w:rPr>
   </w:style>
-  <w:style w:type="character" w:styleId="7">
+  <w:style w:type="character" w:styleId="a7">
     <w:name w:val="footnote reference"/>
-    <w:basedOn w:val="3"/>
+    <w:basedOn w:val="a0"/>
+    <w:uiPriority w:val="99"/>
     <w:semiHidden/>
     <w:unhideWhenUsed/>
-    <w:uiPriority w:val="99"/>
+    <w:rsid w:val="00BA5384"/>
     <w:rPr>
       <w:vertAlign w:val="superscript"/>
     </w:rPr>
   </w:style>
-  <w:style w:type="paragraph" w:styleId="8">
+  <w:style w:type="paragraph" w:styleId="a8">
     <w:name w:val="footnote text"/>
-    <w:basedOn w:val="1"/>
+    <w:basedOn w:val="a"/>
+    <w:uiPriority w:val="99"/>
     <w:semiHidden/>
     <w:unhideWhenUsed/>
     <w:qFormat/>
-    <w:uiPriority w:val="99"/>
+    <w:rsid w:val="00BA5384"/>
     <w:pPr>
       <w:snapToGrid w:val="0"/>
       <w:jc w:val="left"/>
@@ -7357,13 +9114,14 @@
       <w:szCs w:val="18"/>
     </w:rPr>
   </w:style>
-  <w:style w:type="paragraph" w:styleId="9">
+  <w:style w:type="paragraph" w:styleId="a9">
     <w:name w:val="header"/>
-    <w:basedOn w:val="1"/>
-    <w:link w:val="12"/>
+    <w:basedOn w:val="a"/>
+    <w:link w:val="aa"/>
+    <w:uiPriority w:val="99"/>
     <w:semiHidden/>
     <w:unhideWhenUsed/>
-    <w:uiPriority w:val="99"/>
+    <w:rsid w:val="00BA5384"/>
     <w:pPr>
       <w:tabs>
         <w:tab w:val="center" w:pos="4320"/>
@@ -7372,62 +9130,67 @@
       <w:spacing w:after="0" w:line="240" w:lineRule="auto"/>
     </w:pPr>
   </w:style>
-  <w:style w:type="character" w:styleId="10">
+  <w:style w:type="character" w:styleId="ab">
     <w:name w:val="Hyperlink"/>
-    <w:basedOn w:val="3"/>
+    <w:basedOn w:val="a0"/>
+    <w:uiPriority w:val="99"/>
     <w:unhideWhenUsed/>
     <w:qFormat/>
-    <w:uiPriority w:val="99"/>
+    <w:rsid w:val="00BA5384"/>
     <w:rPr>
       <w:color w:val="0000FF" w:themeColor="hyperlink"/>
       <w:u w:val="single"/>
     </w:rPr>
   </w:style>
-  <w:style w:type="character" w:styleId="11">
+  <w:style w:type="character" w:styleId="ac">
     <w:name w:val="line number"/>
-    <w:basedOn w:val="3"/>
+    <w:basedOn w:val="a0"/>
+    <w:uiPriority w:val="99"/>
     <w:semiHidden/>
     <w:unhideWhenUsed/>
-    <w:uiPriority w:val="99"/>
+    <w:rsid w:val="00BA5384"/>
     <w:rPr>
       <w:rFonts w:ascii="Times New Roman" w:hAnsi="Times New Roman"/>
       <w:sz w:val="24"/>
     </w:rPr>
   </w:style>
-  <w:style w:type="character" w:customStyle="1" w:styleId="12">
+  <w:style w:type="character" w:customStyle="1" w:styleId="aa">
     <w:name w:val="頁首 字元"/>
-    <w:basedOn w:val="3"/>
-    <w:link w:val="9"/>
+    <w:basedOn w:val="a0"/>
+    <w:link w:val="a9"/>
+    <w:uiPriority w:val="99"/>
     <w:semiHidden/>
+    <w:rsid w:val="00BA5384"/>
+  </w:style>
+  <w:style w:type="character" w:customStyle="1" w:styleId="a6">
+    <w:name w:val="頁尾 字元"/>
+    <w:basedOn w:val="a0"/>
+    <w:link w:val="a5"/>
     <w:uiPriority w:val="99"/>
-  </w:style>
-  <w:style w:type="character" w:customStyle="1" w:styleId="13">
-    <w:name w:val="頁尾 字元"/>
-    <w:basedOn w:val="3"/>
-    <w:link w:val="6"/>
     <w:qFormat/>
-    <w:uiPriority w:val="99"/>
+    <w:rsid w:val="00BA5384"/>
     <w:rPr>
       <w:rFonts w:ascii="Times New Roman" w:hAnsi="Times New Roman"/>
       <w:sz w:val="24"/>
     </w:rPr>
   </w:style>
-  <w:style w:type="paragraph" w:styleId="14">
+  <w:style w:type="paragraph" w:styleId="ad">
     <w:name w:val="List Paragraph"/>
-    <w:basedOn w:val="1"/>
+    <w:basedOn w:val="a"/>
+    <w:uiPriority w:val="34"/>
     <w:qFormat/>
-    <w:uiPriority w:val="34"/>
+    <w:rsid w:val="00BA5384"/>
     <w:pPr>
       <w:ind w:left="720"/>
       <w:contextualSpacing/>
     </w:pPr>
   </w:style>
-  <w:style w:type="paragraph" w:customStyle="1" w:styleId="15">
+  <w:style w:type="paragraph" w:customStyle="1" w:styleId="EndNoteBibliographyTitle">
     <w:name w:val="EndNote Bibliography Title"/>
-    <w:basedOn w:val="1"/>
-    <w:link w:val="16"/>
+    <w:basedOn w:val="a"/>
+    <w:link w:val="EndNoteBibliographyTitle0"/>
     <w:qFormat/>
-    <w:uiPriority w:val="0"/>
+    <w:rsid w:val="00BA5384"/>
     <w:pPr>
       <w:spacing w:after="0"/>
       <w:jc w:val="center"/>
@@ -7436,24 +9199,24 @@
       <w:rFonts w:cs="Arial"/>
     </w:rPr>
   </w:style>
-  <w:style w:type="character" w:customStyle="1" w:styleId="16">
+  <w:style w:type="character" w:customStyle="1" w:styleId="EndNoteBibliographyTitle0">
     <w:name w:val="EndNote Bibliography Title 字元"/>
-    <w:basedOn w:val="3"/>
-    <w:link w:val="15"/>
+    <w:basedOn w:val="a0"/>
+    <w:link w:val="EndNoteBibliographyTitle"/>
     <w:qFormat/>
-    <w:uiPriority w:val="0"/>
+    <w:rsid w:val="00BA5384"/>
     <w:rPr>
-      <w:rFonts w:ascii="Arial" w:hAnsi="Arial" w:cs="Arial" w:eastAsiaTheme="minorEastAsia"/>
+      <w:rFonts w:ascii="Arial" w:eastAsiaTheme="minorEastAsia" w:hAnsi="Arial" w:cs="Arial"/>
       <w:sz w:val="28"/>
       <w:szCs w:val="28"/>
     </w:rPr>
   </w:style>
-  <w:style w:type="paragraph" w:customStyle="1" w:styleId="17">
+  <w:style w:type="paragraph" w:customStyle="1" w:styleId="EndNoteBibliography">
     <w:name w:val="EndNote Bibliography"/>
-    <w:basedOn w:val="1"/>
-    <w:link w:val="18"/>
+    <w:basedOn w:val="a"/>
+    <w:link w:val="EndNoteBibliography0"/>
     <w:qFormat/>
-    <w:uiPriority w:val="0"/>
+    <w:rsid w:val="00BA5384"/>
     <w:pPr>
       <w:spacing w:line="240" w:lineRule="auto"/>
     </w:pPr>
@@ -7461,25 +9224,26 @@
       <w:rFonts w:cs="Arial"/>
     </w:rPr>
   </w:style>
-  <w:style w:type="character" w:customStyle="1" w:styleId="18">
+  <w:style w:type="character" w:customStyle="1" w:styleId="EndNoteBibliography0">
     <w:name w:val="EndNote Bibliography 字元"/>
-    <w:basedOn w:val="3"/>
-    <w:link w:val="17"/>
+    <w:basedOn w:val="a0"/>
+    <w:link w:val="EndNoteBibliography"/>
     <w:qFormat/>
-    <w:uiPriority w:val="0"/>
+    <w:rsid w:val="00BA5384"/>
     <w:rPr>
-      <w:rFonts w:ascii="Arial" w:hAnsi="Arial" w:cs="Arial" w:eastAsiaTheme="minorEastAsia"/>
+      <w:rFonts w:ascii="Arial" w:eastAsiaTheme="minorEastAsia" w:hAnsi="Arial" w:cs="Arial"/>
       <w:sz w:val="28"/>
       <w:szCs w:val="28"/>
     </w:rPr>
   </w:style>
-  <w:style w:type="character" w:customStyle="1" w:styleId="19">
+  <w:style w:type="character" w:customStyle="1" w:styleId="a4">
     <w:name w:val="註解方塊文字 字元"/>
-    <w:basedOn w:val="3"/>
-    <w:link w:val="5"/>
+    <w:basedOn w:val="a0"/>
+    <w:link w:val="a3"/>
+    <w:uiPriority w:val="99"/>
     <w:semiHidden/>
     <w:qFormat/>
-    <w:uiPriority w:val="99"/>
+    <w:rsid w:val="00BA5384"/>
     <w:rPr>
       <w:rFonts w:ascii="PMingLiU" w:eastAsia="PMingLiU"/>
       <w:sz w:val="18"/>
@@ -7768,6 +9532,7 @@
     </a:fmtScheme>
   </a:themeElements>
   <a:objectDefaults/>
+  <a:extraClrSchemeLst/>
 </a:theme>
 </file>
 
@@ -7776,7 +9541,9 @@
 </file>
 
 <file path=customXml/itemProps1.xml><?xml version="1.0" encoding="utf-8"?>
-<ds:datastoreItem xmlns:ds="http://schemas.openxmlformats.org/officeDocument/2006/customXml" ds:itemID="{E199F8A0-1B88-4ED7-A427-A80CACF2B1EE}">
-  <ds:schemaRefs/>
+<ds:datastoreItem xmlns:ds="http://schemas.openxmlformats.org/officeDocument/2006/customXml" ds:itemID="{13B08DDC-9611-4F47-955E-735C9E503027}">
+  <ds:schemaRefs>
+    <ds:schemaRef ds:uri="http://schemas.openxmlformats.org/officeDocument/2006/bibliography"/>
+  </ds:schemaRefs>
 </ds:datastoreItem>
 </file>
--- a/Submission/New/Manuscript.docx
+++ b/Submission/New/Manuscript.docx
@@ -2218,7 +2218,25 @@
           <w:sz w:val="24"/>
           <w:szCs w:val="24"/>
         </w:rPr>
-        <w:t>(Caut et al., 2009)</w:t>
+        <w:t>(</w:t>
+      </w:r>
+      <w:proofErr w:type="spellStart"/>
+      <w:r>
+        <w:rPr>
+          <w:rFonts w:cs="Arial"/>
+          <w:sz w:val="24"/>
+          <w:szCs w:val="24"/>
+        </w:rPr>
+        <w:t>Caut</w:t>
+      </w:r>
+      <w:proofErr w:type="spellEnd"/>
+      <w:r>
+        <w:rPr>
+          <w:rFonts w:cs="Arial"/>
+          <w:sz w:val="24"/>
+          <w:szCs w:val="24"/>
+        </w:rPr>
+        <w:t xml:space="preserve"> et al., 2009)</w:t>
       </w:r>
       <w:r>
         <w:rPr>
@@ -2880,7 +2898,7 @@
       <w:pPr>
         <w:spacing w:line="480" w:lineRule="auto"/>
         <w:rPr>
-          <w:rFonts w:cs="Arial" w:hint="eastAsia"/>
+          <w:rFonts w:cs="Arial"/>
           <w:sz w:val="24"/>
           <w:szCs w:val="24"/>
         </w:rPr>
@@ -2915,7 +2933,39 @@
           <w:sz w:val="24"/>
           <w:szCs w:val="24"/>
         </w:rPr>
-        <w:t xml:space="preserve">three main stages: (1) the first feeding trial, (2) the second feeding trial, and (3) </w:t>
+        <w:t>three main stages: (1) first feeding trial</w:t>
+      </w:r>
+      <w:r>
+        <w:rPr>
+          <w:rFonts w:cs="Arial" w:hint="eastAsia"/>
+          <w:sz w:val="24"/>
+          <w:szCs w:val="24"/>
+        </w:rPr>
+        <w:t xml:space="preserve"> for stable isotope calibration of focal organisms</w:t>
+      </w:r>
+      <w:r>
+        <w:rPr>
+          <w:rFonts w:cs="Arial" w:hint="eastAsia"/>
+          <w:sz w:val="24"/>
+          <w:szCs w:val="24"/>
+        </w:rPr>
+        <w:t>, (2) second feeding trial</w:t>
+      </w:r>
+      <w:r>
+        <w:rPr>
+          <w:rFonts w:cs="Arial" w:hint="eastAsia"/>
+          <w:sz w:val="24"/>
+          <w:szCs w:val="24"/>
+        </w:rPr>
+        <w:t xml:space="preserve"> for standard IGP curve construction</w:t>
+      </w:r>
+      <w:r>
+        <w:rPr>
+          <w:rFonts w:cs="Arial" w:hint="eastAsia"/>
+          <w:sz w:val="24"/>
+          <w:szCs w:val="24"/>
+        </w:rPr>
+        <w:t xml:space="preserve">, and (3) </w:t>
       </w:r>
       <w:r>
         <w:rPr>
@@ -2931,6 +2981,14 @@
           <w:sz w:val="24"/>
           <w:szCs w:val="24"/>
         </w:rPr>
+        <w:t xml:space="preserve"> for IGP estimation</w:t>
+      </w:r>
+      <w:r>
+        <w:rPr>
+          <w:rFonts w:cs="Arial" w:hint="eastAsia"/>
+          <w:sz w:val="24"/>
+          <w:szCs w:val="24"/>
+        </w:rPr>
         <w:t xml:space="preserve">. </w:t>
       </w:r>
       <w:r>
@@ -2939,7 +2997,7 @@
           <w:sz w:val="24"/>
           <w:szCs w:val="24"/>
         </w:rPr>
-        <w:t xml:space="preserve">Here, I </w:t>
+        <w:t xml:space="preserve">I </w:t>
       </w:r>
       <w:r>
         <w:rPr>
@@ -3119,14 +3177,54 @@
           <w:sz w:val="24"/>
           <w:szCs w:val="24"/>
         </w:rPr>
-        <w:t xml:space="preserve">(Fig. 1a). </w:t>
+        <w:t>(Fig. 1a)</w:t>
+      </w:r>
+      <w:r>
+        <w:rPr>
+          <w:rFonts w:cs="Arial" w:hint="eastAsia"/>
+          <w:sz w:val="24"/>
+          <w:szCs w:val="24"/>
+        </w:rPr>
+        <w:t xml:space="preserve"> i</w:t>
+      </w:r>
+      <w:r>
+        <w:rPr>
+          <w:rFonts w:cs="Arial" w:hint="eastAsia"/>
+          <w:sz w:val="24"/>
+          <w:szCs w:val="24"/>
+        </w:rPr>
+        <w:t xml:space="preserve">n the </w:t>
+      </w:r>
+      <w:r>
+        <w:rPr>
+          <w:rFonts w:cs="Arial" w:hint="eastAsia"/>
+          <w:sz w:val="24"/>
+          <w:szCs w:val="24"/>
+        </w:rPr>
+        <w:t>following</w:t>
+      </w:r>
+      <w:r>
+        <w:rPr>
+          <w:rFonts w:cs="Arial" w:hint="eastAsia"/>
+          <w:sz w:val="24"/>
+          <w:szCs w:val="24"/>
+        </w:rPr>
+        <w:t xml:space="preserve"> paragraphs</w:t>
+      </w:r>
+      <w:r>
+        <w:rPr>
+          <w:rFonts w:cs="Arial"/>
+          <w:sz w:val="24"/>
+          <w:szCs w:val="24"/>
+        </w:rPr>
+        <w:t>.</w:t>
       </w:r>
     </w:p>
     <w:p>
       <w:pPr>
         <w:spacing w:line="480" w:lineRule="auto"/>
         <w:rPr>
-          <w:rFonts w:cs="Arial" w:hint="eastAsia"/>
+          <w:rFonts w:cs="Arial"/>
           <w:sz w:val="24"/>
           <w:szCs w:val="24"/>
         </w:rPr>
@@ -3450,7 +3548,7 @@
       <w:pPr>
         <w:spacing w:line="480" w:lineRule="auto"/>
         <w:rPr>
-          <w:rFonts w:cs="Arial" w:hint="eastAsia"/>
+          <w:rFonts w:cs="Arial"/>
           <w:color w:val="FF0000"/>
           <w:sz w:val="24"/>
           <w:szCs w:val="24"/>
@@ -3532,6 +3630,30 @@
       </w:r>
       <w:r>
         <w:rPr>
+          <w:rFonts w:cs="Arial" w:hint="eastAsia"/>
+          <w:sz w:val="24"/>
+          <w:szCs w:val="24"/>
+        </w:rPr>
+        <w:t xml:space="preserve"> for constructi</w:t>
+      </w:r>
+      <w:r>
+        <w:rPr>
+          <w:rFonts w:cs="Arial" w:hint="eastAsia"/>
+          <w:sz w:val="24"/>
+          <w:szCs w:val="24"/>
+        </w:rPr>
+        <w:t>ng a</w:t>
+      </w:r>
+      <w:r>
+        <w:rPr>
+          <w:rFonts w:cs="Arial" w:hint="eastAsia"/>
+          <w:sz w:val="24"/>
+          <w:szCs w:val="24"/>
+        </w:rPr>
+        <w:t xml:space="preserve"> standard IGP curve</w:t>
+      </w:r>
+      <w:r>
+        <w:rPr>
           <w:rFonts w:cs="Arial"/>
           <w:sz w:val="24"/>
           <w:szCs w:val="24"/>
@@ -3926,7 +4048,16 @@
           <w:sz w:val="24"/>
           <w:szCs w:val="24"/>
         </w:rPr>
-        <w:t xml:space="preserve"> in a sequential fashion instead of all at once. </w:t>
+        <w:t xml:space="preserve"> in a </w:t>
+      </w:r>
+      <w:r>
+        <w:rPr>
+          <w:rFonts w:cs="Arial" w:hint="eastAsia"/>
+          <w:sz w:val="24"/>
+          <w:szCs w:val="24"/>
+        </w:rPr>
+        <w:lastRenderedPageBreak/>
+        <w:t xml:space="preserve">sequential fashion instead of all at once. </w:t>
       </w:r>
       <w:r>
         <w:rPr>
@@ -3949,37 +4080,451 @@
       <w:pPr>
         <w:spacing w:line="480" w:lineRule="auto"/>
         <w:rPr>
-          <w:rFonts w:cs="Arial" w:hint="eastAsia"/>
-          <w:color w:val="FF0000"/>
-          <w:sz w:val="24"/>
-          <w:szCs w:val="24"/>
-        </w:rPr>
-      </w:pPr>
-      <w:r>
-        <w:rPr>
-          <w:rFonts w:cs="Arial"/>
-          <w:color w:val="FF0000"/>
-          <w:sz w:val="24"/>
-          <w:szCs w:val="24"/>
-        </w:rPr>
-        <w:lastRenderedPageBreak/>
+          <w:rFonts w:cs="Arial"/>
+          <w:color w:val="FF0000"/>
+          <w:sz w:val="24"/>
+          <w:szCs w:val="24"/>
+        </w:rPr>
+      </w:pPr>
+      <w:r>
+        <w:rPr>
+          <w:rFonts w:cs="Arial"/>
+          <w:sz w:val="24"/>
+          <w:szCs w:val="24"/>
+        </w:rPr>
         <w:tab/>
-        <w:t>At the end of the second trial, the numbers of shared prey</w:t>
-      </w:r>
-      <w:r>
-        <w:rPr>
-          <w:rFonts w:cs="Arial" w:hint="eastAsia"/>
-          <w:color w:val="FF0000"/>
-          <w:sz w:val="24"/>
-          <w:szCs w:val="24"/>
-        </w:rPr>
-        <w:t xml:space="preserve"> and </w:t>
+      </w:r>
+      <w:r>
+        <w:rPr>
+          <w:rFonts w:cs="Arial"/>
+          <w:sz w:val="24"/>
+          <w:szCs w:val="24"/>
+        </w:rPr>
+        <w:t>At the end of the second trial</w:t>
+      </w:r>
+      <w:r>
+        <w:rPr>
+          <w:rFonts w:cs="Arial" w:hint="eastAsia"/>
+          <w:sz w:val="24"/>
+          <w:szCs w:val="24"/>
+        </w:rPr>
+        <w:t xml:space="preserve"> (same duration as the first feeding trial to allow for the incorporation of prey isotope signatures</w:t>
+      </w:r>
+      <w:r>
+        <w:rPr>
+          <w:rFonts w:cs="Arial" w:hint="eastAsia"/>
+          <w:sz w:val="24"/>
+          <w:szCs w:val="24"/>
+        </w:rPr>
+        <w:t xml:space="preserve"> into predator</w:t>
+      </w:r>
+      <w:r>
+        <w:rPr>
+          <w:rFonts w:cs="Arial"/>
+          <w:sz w:val="24"/>
+          <w:szCs w:val="24"/>
+        </w:rPr>
+        <w:t>’</w:t>
+      </w:r>
+      <w:r>
+        <w:rPr>
+          <w:rFonts w:cs="Arial" w:hint="eastAsia"/>
+          <w:sz w:val="24"/>
+          <w:szCs w:val="24"/>
+        </w:rPr>
+        <w:t>s tissues</w:t>
+      </w:r>
+      <w:r>
+        <w:rPr>
+          <w:rFonts w:cs="Arial" w:hint="eastAsia"/>
+          <w:sz w:val="24"/>
+          <w:szCs w:val="24"/>
+        </w:rPr>
+        <w:t xml:space="preserve">), </w:t>
+      </w:r>
+      <w:r>
+        <w:rPr>
+          <w:rFonts w:cs="Arial"/>
+          <w:sz w:val="24"/>
+          <w:szCs w:val="24"/>
+        </w:rPr>
+        <w:t>the</w:t>
+      </w:r>
+      <w:r>
+        <w:rPr>
+          <w:rFonts w:cs="Arial" w:hint="eastAsia"/>
+          <w:sz w:val="24"/>
+          <w:szCs w:val="24"/>
+        </w:rPr>
+        <w:t xml:space="preserve"> top predator </w:t>
+      </w:r>
+      <w:r>
+        <w:rPr>
+          <w:rFonts w:cs="Arial"/>
+          <w:sz w:val="24"/>
+          <w:szCs w:val="24"/>
+        </w:rPr>
+        <w:t>individual</w:t>
+      </w:r>
+      <w:r>
+        <w:rPr>
+          <w:rFonts w:cs="Arial" w:hint="eastAsia"/>
+          <w:sz w:val="24"/>
+          <w:szCs w:val="24"/>
+        </w:rPr>
+        <w:t>s in each diet treatment as well as the shared prey</w:t>
+      </w:r>
+      <w:r>
+        <w:rPr>
+          <w:rFonts w:cs="Arial"/>
+          <w:sz w:val="24"/>
+          <w:szCs w:val="24"/>
+        </w:rPr>
+        <w:t xml:space="preserve"> </w:t>
+      </w:r>
+      <w:r>
+        <w:rPr>
+          <w:rFonts w:cs="Arial" w:hint="eastAsia"/>
+          <w:sz w:val="24"/>
+          <w:szCs w:val="24"/>
+        </w:rPr>
+        <w:t xml:space="preserve">are prepared for stable isotope analysis to obtain their </w:t>
+      </w:r>
+      <w:r>
+        <w:rPr>
+          <w:rFonts w:cs="Arial"/>
+          <w:sz w:val="24"/>
+          <w:szCs w:val="24"/>
+        </w:rPr>
+        <w:t>δ</w:t>
+      </w:r>
+      <w:r>
+        <w:rPr>
+          <w:rFonts w:cs="Arial"/>
+          <w:sz w:val="24"/>
+          <w:szCs w:val="24"/>
+          <w:vertAlign w:val="superscript"/>
+        </w:rPr>
+        <w:t>15</w:t>
+      </w:r>
+      <w:r>
+        <w:rPr>
+          <w:rFonts w:cs="Arial"/>
+          <w:sz w:val="24"/>
+          <w:szCs w:val="24"/>
+        </w:rPr>
+        <w:t xml:space="preserve">N </w:t>
+      </w:r>
+      <w:r>
+        <w:rPr>
+          <w:rFonts w:cs="Arial" w:hint="eastAsia"/>
+          <w:sz w:val="24"/>
+          <w:szCs w:val="24"/>
+        </w:rPr>
+        <w:t>values</w:t>
+      </w:r>
+      <w:r>
+        <w:rPr>
+          <w:rFonts w:cs="Arial" w:hint="eastAsia"/>
+          <w:sz w:val="24"/>
+          <w:szCs w:val="24"/>
+        </w:rPr>
+        <w:t>.</w:t>
+      </w:r>
+      <w:r>
+        <w:rPr>
+          <w:rFonts w:cs="Arial" w:hint="eastAsia"/>
+          <w:sz w:val="24"/>
+          <w:szCs w:val="24"/>
+        </w:rPr>
+        <w:t xml:space="preserve"> </w:t>
+      </w:r>
+      <w:r>
+        <w:rPr>
+          <w:rFonts w:cs="Arial" w:hint="eastAsia"/>
+          <w:sz w:val="24"/>
+          <w:szCs w:val="24"/>
+        </w:rPr>
+        <w:t>T</w:t>
+      </w:r>
+      <w:r>
+        <w:rPr>
+          <w:rFonts w:cs="Arial"/>
+          <w:sz w:val="24"/>
+          <w:szCs w:val="24"/>
+        </w:rPr>
+        <w:t>he</w:t>
+      </w:r>
+      <w:r>
+        <w:rPr>
+          <w:rFonts w:cs="Arial" w:hint="eastAsia"/>
+          <w:sz w:val="24"/>
+          <w:szCs w:val="24"/>
+        </w:rPr>
+        <w:t xml:space="preserve"> difference</w:t>
+      </w:r>
+      <w:r>
+        <w:rPr>
+          <w:rFonts w:cs="Arial" w:hint="eastAsia"/>
+          <w:sz w:val="24"/>
+          <w:szCs w:val="24"/>
+        </w:rPr>
+        <w:t>s</w:t>
+      </w:r>
+      <w:r>
+        <w:rPr>
+          <w:rFonts w:cs="Arial" w:hint="eastAsia"/>
+          <w:sz w:val="24"/>
+          <w:szCs w:val="24"/>
+        </w:rPr>
+        <w:t xml:space="preserve"> in </w:t>
+      </w:r>
+      <w:r>
+        <w:rPr>
+          <w:rFonts w:cs="Arial"/>
+          <w:sz w:val="24"/>
+          <w:szCs w:val="24"/>
+        </w:rPr>
+        <w:t>δ</w:t>
+      </w:r>
+      <w:r>
+        <w:rPr>
+          <w:rFonts w:cs="Arial"/>
+          <w:sz w:val="24"/>
+          <w:szCs w:val="24"/>
+          <w:vertAlign w:val="superscript"/>
+        </w:rPr>
+        <w:t>15</w:t>
+      </w:r>
+      <w:r>
+        <w:rPr>
+          <w:rFonts w:cs="Arial"/>
+          <w:sz w:val="24"/>
+          <w:szCs w:val="24"/>
+        </w:rPr>
+        <w:t>N</w:t>
+      </w:r>
+      <w:r>
+        <w:rPr>
+          <w:rFonts w:cs="Arial" w:hint="eastAsia"/>
+          <w:sz w:val="24"/>
+          <w:szCs w:val="24"/>
+        </w:rPr>
+        <w:t xml:space="preserve"> between</w:t>
+      </w:r>
+      <w:r>
+        <w:rPr>
+          <w:rFonts w:cs="Arial"/>
+          <w:sz w:val="24"/>
+          <w:szCs w:val="24"/>
+        </w:rPr>
+        <w:t xml:space="preserve"> </w:t>
+      </w:r>
+      <w:r>
+        <w:rPr>
+          <w:rFonts w:cs="Arial" w:hint="eastAsia"/>
+          <w:sz w:val="24"/>
+          <w:szCs w:val="24"/>
+        </w:rPr>
+        <w:t xml:space="preserve">the </w:t>
+      </w:r>
+      <w:r>
+        <w:rPr>
+          <w:rFonts w:cs="Arial"/>
+          <w:sz w:val="24"/>
+          <w:szCs w:val="24"/>
+        </w:rPr>
+        <w:t>top predator an</w:t>
+      </w:r>
+      <w:r>
+        <w:rPr>
+          <w:rFonts w:cs="Arial"/>
+          <w:sz w:val="24"/>
+          <w:szCs w:val="24"/>
+        </w:rPr>
+        <w:t xml:space="preserve">d the shared prey (baseline) </w:t>
+      </w:r>
+      <w:r>
+        <w:rPr>
+          <w:rFonts w:cs="Arial" w:hint="eastAsia"/>
+          <w:sz w:val="24"/>
+          <w:szCs w:val="24"/>
+        </w:rPr>
+        <w:t>is</w:t>
+      </w:r>
+      <w:r>
+        <w:rPr>
+          <w:rFonts w:cs="Arial"/>
+          <w:sz w:val="24"/>
+          <w:szCs w:val="24"/>
+        </w:rPr>
+        <w:t xml:space="preserve"> computed (δ</w:t>
+      </w:r>
+      <w:r>
+        <w:rPr>
+          <w:rFonts w:cs="Arial"/>
+          <w:sz w:val="24"/>
+          <w:szCs w:val="24"/>
+          <w:vertAlign w:val="superscript"/>
+        </w:rPr>
+        <w:t>15</w:t>
+      </w:r>
+      <w:r>
+        <w:rPr>
+          <w:rFonts w:cs="Arial"/>
+          <w:sz w:val="24"/>
+          <w:szCs w:val="24"/>
+        </w:rPr>
+        <w:t>N</w:t>
+      </w:r>
+      <w:r>
+        <w:rPr>
+          <w:rFonts w:cs="Arial"/>
+          <w:i/>
+          <w:sz w:val="24"/>
+          <w:szCs w:val="24"/>
+          <w:vertAlign w:val="subscript"/>
+        </w:rPr>
+        <w:t>predator</w:t>
+      </w:r>
+      <w:r>
+        <w:rPr>
+          <w:rFonts w:cs="Arial"/>
+          <w:sz w:val="24"/>
+          <w:szCs w:val="24"/>
+          <w:vertAlign w:val="subscript"/>
+        </w:rPr>
+        <w:t xml:space="preserve"> </w:t>
+      </w:r>
+      <w:r>
+        <w:rPr>
+          <w:rFonts w:cs="Arial"/>
+          <w:sz w:val="24"/>
+          <w:szCs w:val="24"/>
+        </w:rPr>
+        <w:t>─ δ</w:t>
+      </w:r>
+      <w:r>
+        <w:rPr>
+          <w:rFonts w:cs="Arial"/>
+          <w:sz w:val="24"/>
+          <w:szCs w:val="24"/>
+          <w:vertAlign w:val="superscript"/>
+        </w:rPr>
+        <w:t>15</w:t>
+      </w:r>
+      <w:r>
+        <w:rPr>
+          <w:rFonts w:cs="Arial"/>
+          <w:sz w:val="24"/>
+          <w:szCs w:val="24"/>
+        </w:rPr>
+        <w:t>N</w:t>
+      </w:r>
+      <w:r>
+        <w:rPr>
+          <w:rFonts w:cs="Arial"/>
+          <w:i/>
+          <w:sz w:val="24"/>
+          <w:szCs w:val="24"/>
+          <w:vertAlign w:val="subscript"/>
+        </w:rPr>
+        <w:t>prey</w:t>
+      </w:r>
+      <w:r>
+        <w:rPr>
+          <w:rFonts w:cs="Arial"/>
+          <w:sz w:val="24"/>
+          <w:szCs w:val="24"/>
+        </w:rPr>
+        <w:t>; Δ</w:t>
+      </w:r>
+      <w:r>
+        <w:rPr>
+          <w:rFonts w:cs="Arial"/>
+          <w:sz w:val="24"/>
+          <w:szCs w:val="24"/>
+          <w:vertAlign w:val="superscript"/>
+        </w:rPr>
+        <w:t>15</w:t>
+      </w:r>
+      <w:r>
+        <w:rPr>
+          <w:rFonts w:cs="Arial"/>
+          <w:sz w:val="24"/>
+          <w:szCs w:val="24"/>
+        </w:rPr>
+        <w:t>N)</w:t>
+      </w:r>
+      <w:r>
+        <w:rPr>
+          <w:rFonts w:cs="Arial" w:hint="eastAsia"/>
+          <w:sz w:val="24"/>
+          <w:szCs w:val="24"/>
+        </w:rPr>
+        <w:t>, and</w:t>
+      </w:r>
+      <w:r>
+        <w:rPr>
+          <w:rFonts w:cs="Arial"/>
+          <w:sz w:val="24"/>
+          <w:szCs w:val="24"/>
+        </w:rPr>
+        <w:t xml:space="preserve"> </w:t>
+      </w:r>
+      <w:r>
+        <w:rPr>
+          <w:rFonts w:cs="Arial" w:hint="eastAsia"/>
+          <w:sz w:val="24"/>
+          <w:szCs w:val="24"/>
+        </w:rPr>
+        <w:t>a</w:t>
+      </w:r>
+      <w:r>
+        <w:rPr>
+          <w:rFonts w:cs="Arial"/>
+          <w:sz w:val="24"/>
+          <w:szCs w:val="24"/>
+        </w:rPr>
+        <w:t xml:space="preserve"> standard curve can be constructed by plotting the</w:t>
+      </w:r>
+      <w:r>
+        <w:rPr>
+          <w:rFonts w:cs="Arial" w:hint="eastAsia"/>
+          <w:sz w:val="24"/>
+          <w:szCs w:val="24"/>
+        </w:rPr>
+        <w:t xml:space="preserve"> experimental</w:t>
+      </w:r>
+      <w:r>
+        <w:rPr>
+          <w:rFonts w:cs="Arial"/>
+          <w:sz w:val="24"/>
+          <w:szCs w:val="24"/>
+        </w:rPr>
+        <w:t xml:space="preserve"> Δ</w:t>
+      </w:r>
+      <w:r>
+        <w:rPr>
+          <w:rFonts w:cs="Arial"/>
+          <w:sz w:val="24"/>
+          <w:szCs w:val="24"/>
+          <w:vertAlign w:val="superscript"/>
+        </w:rPr>
+        <w:t>15</w:t>
+      </w:r>
+      <w:r>
+        <w:rPr>
+          <w:rFonts w:cs="Arial"/>
+          <w:sz w:val="24"/>
+          <w:szCs w:val="24"/>
+        </w:rPr>
+        <w:t xml:space="preserve">N against the proportion of </w:t>
       </w:r>
       <w:proofErr w:type="spellStart"/>
       <w:r>
         <w:rPr>
           <w:rFonts w:cs="Arial"/>
-          <w:color w:val="FF0000"/>
           <w:sz w:val="24"/>
           <w:szCs w:val="24"/>
         </w:rPr>
@@ -3988,8 +4533,7 @@
       <w:proofErr w:type="spellEnd"/>
       <w:r>
         <w:rPr>
-          <w:rFonts w:cs="Arial" w:hint="eastAsia"/>
-          <w:color w:val="FF0000"/>
+          <w:rFonts w:cs="Arial"/>
           <w:sz w:val="24"/>
           <w:szCs w:val="24"/>
         </w:rPr>
@@ -3997,17 +4541,55 @@
       </w:r>
       <w:r>
         <w:rPr>
-          <w:rFonts w:cs="Arial"/>
-          <w:color w:val="FF0000"/>
-          <w:sz w:val="24"/>
-          <w:szCs w:val="24"/>
-        </w:rPr>
-        <w:t>consumed by the top predator in each diet treatment are recorded, and the differences in δ</w:t>
-      </w:r>
-      <w:r>
-        <w:rPr>
-          <w:rFonts w:cs="Arial"/>
-          <w:color w:val="FF0000"/>
+          <w:rFonts w:cs="Arial" w:hint="eastAsia"/>
+          <w:sz w:val="24"/>
+          <w:szCs w:val="24"/>
+        </w:rPr>
+        <w:t xml:space="preserve">in the diet </w:t>
+      </w:r>
+      <w:r>
+        <w:rPr>
+          <w:rFonts w:cs="Arial" w:hint="eastAsia"/>
+          <w:sz w:val="24"/>
+          <w:szCs w:val="24"/>
+        </w:rPr>
+        <w:t>treatments</w:t>
+      </w:r>
+      <w:r>
+        <w:rPr>
+          <w:rFonts w:cs="Arial"/>
+          <w:sz w:val="24"/>
+          <w:szCs w:val="24"/>
+        </w:rPr>
+        <w:t xml:space="preserve"> </w:t>
+      </w:r>
+      <w:r>
+        <w:rPr>
+          <w:rFonts w:cs="Arial"/>
+          <w:sz w:val="24"/>
+          <w:szCs w:val="24"/>
+        </w:rPr>
+        <w:t>(Fig. 1d).</w:t>
+      </w:r>
+      <w:r>
+        <w:rPr>
+          <w:rFonts w:cs="Arial" w:hint="eastAsia"/>
+          <w:sz w:val="24"/>
+          <w:szCs w:val="24"/>
+        </w:rPr>
+        <w:t xml:space="preserve"> </w:t>
+      </w:r>
+      <w:r>
+        <w:rPr>
+          <w:rFonts w:cs="Arial"/>
+          <w:sz w:val="24"/>
+          <w:szCs w:val="24"/>
+        </w:rPr>
+        <w:t>Finally, field samples of top predator and shared prey are collected, with their δ</w:t>
+      </w:r>
+      <w:r>
+        <w:rPr>
+          <w:rFonts w:cs="Arial"/>
           <w:sz w:val="24"/>
           <w:szCs w:val="24"/>
           <w:vertAlign w:val="superscript"/>
@@ -4017,16 +4599,14 @@
       <w:r>
         <w:rPr>
           <w:rFonts w:cs="Arial"/>
-          <w:color w:val="FF0000"/>
-          <w:sz w:val="24"/>
-          <w:szCs w:val="24"/>
-        </w:rPr>
-        <w:t>N values between the top predator individuals and the shared prey (baseline) are computed (δ</w:t>
-      </w:r>
-      <w:r>
-        <w:rPr>
-          <w:rFonts w:cs="Arial"/>
-          <w:color w:val="FF0000"/>
+          <w:sz w:val="24"/>
+          <w:szCs w:val="24"/>
+        </w:rPr>
+        <w:t>N analyzed to obtain the empirical Δ</w:t>
+      </w:r>
+      <w:r>
+        <w:rPr>
+          <w:rFonts w:cs="Arial"/>
           <w:sz w:val="24"/>
           <w:szCs w:val="24"/>
           <w:vertAlign w:val="superscript"/>
@@ -4036,156 +4616,68 @@
       <w:r>
         <w:rPr>
           <w:rFonts w:cs="Arial"/>
-          <w:color w:val="FF0000"/>
-          <w:sz w:val="24"/>
-          <w:szCs w:val="24"/>
-        </w:rPr>
-        <w:t>N</w:t>
-      </w:r>
-      <w:r>
-        <w:rPr>
-          <w:rFonts w:cs="Arial"/>
-          <w:i/>
-          <w:color w:val="FF0000"/>
-          <w:sz w:val="24"/>
-          <w:szCs w:val="24"/>
-          <w:vertAlign w:val="subscript"/>
-        </w:rPr>
-        <w:t>predator</w:t>
-      </w:r>
-      <w:r>
-        <w:rPr>
-          <w:rFonts w:cs="Arial"/>
-          <w:color w:val="FF0000"/>
-          <w:sz w:val="24"/>
-          <w:szCs w:val="24"/>
-          <w:vertAlign w:val="subscript"/>
+          <w:sz w:val="24"/>
+          <w:szCs w:val="24"/>
+        </w:rPr>
+        <w:t>N. The degree of IGP in the field can th</w:t>
+      </w:r>
+      <w:r>
+        <w:rPr>
+          <w:rFonts w:cs="Arial" w:hint="eastAsia"/>
+          <w:sz w:val="24"/>
+          <w:szCs w:val="24"/>
+        </w:rPr>
+        <w:t>en</w:t>
+      </w:r>
+      <w:r>
+        <w:rPr>
+          <w:rFonts w:cs="Arial"/>
+          <w:sz w:val="24"/>
+          <w:szCs w:val="24"/>
+        </w:rPr>
+        <w:t xml:space="preserve"> be </w:t>
+      </w:r>
+      <w:r>
+        <w:rPr>
+          <w:rFonts w:cs="Arial" w:hint="eastAsia"/>
+          <w:sz w:val="24"/>
+          <w:szCs w:val="24"/>
+        </w:rPr>
+        <w:t>estimated</w:t>
+      </w:r>
+      <w:r>
+        <w:rPr>
+          <w:rFonts w:cs="Arial"/>
+          <w:sz w:val="24"/>
+          <w:szCs w:val="24"/>
+        </w:rPr>
+        <w:t xml:space="preserve"> by interpolating the empirical Δ</w:t>
+      </w:r>
+      <w:r>
+        <w:rPr>
+          <w:rFonts w:cs="Arial"/>
+          <w:sz w:val="24"/>
+          <w:szCs w:val="24"/>
+          <w:vertAlign w:val="superscript"/>
+        </w:rPr>
+        <w:t>15</w:t>
+      </w:r>
+      <w:r>
+        <w:rPr>
+          <w:rFonts w:cs="Arial"/>
+          <w:sz w:val="24"/>
+          <w:szCs w:val="24"/>
+        </w:rPr>
+        <w:t>N to the standard curve (Fig. 1e).</w:t>
+      </w:r>
+      <w:r>
+        <w:rPr>
+          <w:rFonts w:cs="Arial"/>
+          <w:color w:val="FF0000"/>
+          <w:sz w:val="24"/>
+          <w:szCs w:val="24"/>
         </w:rPr>
         <w:t xml:space="preserve"> </w:t>
-      </w:r>
-      <w:r>
-        <w:rPr>
-          <w:rFonts w:cs="Arial"/>
-          <w:color w:val="FF0000"/>
-          <w:sz w:val="24"/>
-          <w:szCs w:val="24"/>
-        </w:rPr>
-        <w:t>─ δ</w:t>
-      </w:r>
-      <w:r>
-        <w:rPr>
-          <w:rFonts w:cs="Arial"/>
-          <w:color w:val="FF0000"/>
-          <w:sz w:val="24"/>
-          <w:szCs w:val="24"/>
-          <w:vertAlign w:val="superscript"/>
-        </w:rPr>
-        <w:t>15</w:t>
-      </w:r>
-      <w:r>
-        <w:rPr>
-          <w:rFonts w:cs="Arial"/>
-          <w:color w:val="FF0000"/>
-          <w:sz w:val="24"/>
-          <w:szCs w:val="24"/>
-        </w:rPr>
-        <w:t>N</w:t>
-      </w:r>
-      <w:r>
-        <w:rPr>
-          <w:rFonts w:cs="Arial"/>
-          <w:i/>
-          <w:color w:val="FF0000"/>
-          <w:sz w:val="24"/>
-          <w:szCs w:val="24"/>
-          <w:vertAlign w:val="subscript"/>
-        </w:rPr>
-        <w:t>prey</w:t>
-      </w:r>
-      <w:r>
-        <w:rPr>
-          <w:rFonts w:cs="Arial"/>
-          <w:color w:val="FF0000"/>
-          <w:sz w:val="24"/>
-          <w:szCs w:val="24"/>
-        </w:rPr>
-        <w:t>; Δ</w:t>
-      </w:r>
-      <w:r>
-        <w:rPr>
-          <w:rFonts w:cs="Arial"/>
-          <w:color w:val="FF0000"/>
-          <w:sz w:val="24"/>
-          <w:szCs w:val="24"/>
-          <w:vertAlign w:val="superscript"/>
-        </w:rPr>
-        <w:t>15</w:t>
-      </w:r>
-      <w:r>
-        <w:rPr>
-          <w:rFonts w:cs="Arial"/>
-          <w:color w:val="FF0000"/>
-          <w:sz w:val="24"/>
-          <w:szCs w:val="24"/>
-        </w:rPr>
-        <w:t>N). A standard curve can be constructed by plotting the</w:t>
-      </w:r>
-      <w:r>
-        <w:rPr>
-          <w:rFonts w:cs="Arial" w:hint="eastAsia"/>
-          <w:color w:val="FF0000"/>
-          <w:sz w:val="24"/>
-          <w:szCs w:val="24"/>
-        </w:rPr>
-        <w:t xml:space="preserve"> experimental</w:t>
-      </w:r>
-      <w:r>
-        <w:rPr>
-          <w:rFonts w:cs="Arial"/>
-          <w:color w:val="FF0000"/>
-          <w:sz w:val="24"/>
-          <w:szCs w:val="24"/>
-        </w:rPr>
-        <w:t xml:space="preserve"> Δ</w:t>
-      </w:r>
-      <w:r>
-        <w:rPr>
-          <w:rFonts w:cs="Arial"/>
-          <w:color w:val="FF0000"/>
-          <w:sz w:val="24"/>
-          <w:szCs w:val="24"/>
-          <w:vertAlign w:val="superscript"/>
-        </w:rPr>
-        <w:t>15</w:t>
-      </w:r>
-      <w:r>
-        <w:rPr>
-          <w:rFonts w:cs="Arial"/>
-          <w:color w:val="FF0000"/>
-          <w:sz w:val="24"/>
-          <w:szCs w:val="24"/>
-        </w:rPr>
-        <w:t xml:space="preserve">N of top predator against the proportion of </w:t>
-      </w:r>
-      <w:proofErr w:type="spellStart"/>
-      <w:r>
-        <w:rPr>
-          <w:rFonts w:cs="Arial"/>
-          <w:color w:val="FF0000"/>
-          <w:sz w:val="24"/>
-          <w:szCs w:val="24"/>
-        </w:rPr>
-        <w:t>mesopredator</w:t>
-      </w:r>
-      <w:proofErr w:type="spellEnd"/>
-      <w:r>
-        <w:rPr>
-          <w:rFonts w:cs="Arial"/>
-          <w:color w:val="FF0000"/>
-          <w:sz w:val="24"/>
-          <w:szCs w:val="24"/>
-        </w:rPr>
-        <w:t xml:space="preserve"> consumed (Fig. 1d). </w:t>
       </w:r>
     </w:p>
     <w:p>
@@ -4210,16 +4702,166 @@
       <w:r>
         <w:rPr>
           <w:rFonts w:cs="Arial"/>
-          <w:color w:val="FF0000"/>
-          <w:sz w:val="24"/>
-          <w:szCs w:val="24"/>
-        </w:rPr>
-        <w:t>Finally, field samples of top predator and shared prey individuals are collected, with their δ</w:t>
-      </w:r>
-      <w:r>
-        <w:rPr>
-          <w:rFonts w:cs="Arial"/>
-          <w:color w:val="FF0000"/>
+          <w:sz w:val="24"/>
+          <w:szCs w:val="24"/>
+        </w:rPr>
+        <w:t>A hypothet</w:t>
+      </w:r>
+      <w:r>
+        <w:rPr>
+          <w:rFonts w:cs="Arial"/>
+          <w:sz w:val="24"/>
+          <w:szCs w:val="24"/>
+        </w:rPr>
+        <w:t xml:space="preserve">ical example of </w:t>
+      </w:r>
+      <w:r>
+        <w:rPr>
+          <w:rFonts w:cs="Arial" w:hint="eastAsia"/>
+          <w:sz w:val="24"/>
+          <w:szCs w:val="24"/>
+        </w:rPr>
+        <w:t xml:space="preserve">standard IGP curve construction and estimation of IGP with field samples </w:t>
+      </w:r>
+      <w:r>
+        <w:rPr>
+          <w:rFonts w:cs="Arial"/>
+          <w:sz w:val="24"/>
+          <w:szCs w:val="24"/>
+        </w:rPr>
+        <w:t xml:space="preserve">is </w:t>
+      </w:r>
+      <w:r>
+        <w:rPr>
+          <w:rFonts w:cs="Arial" w:hint="eastAsia"/>
+          <w:sz w:val="24"/>
+          <w:szCs w:val="24"/>
+        </w:rPr>
+        <w:t>shown</w:t>
+      </w:r>
+      <w:r>
+        <w:rPr>
+          <w:rFonts w:cs="Arial"/>
+          <w:sz w:val="24"/>
+          <w:szCs w:val="24"/>
+        </w:rPr>
+        <w:t xml:space="preserve"> in Fig</w:t>
+      </w:r>
+      <w:r>
+        <w:rPr>
+          <w:rFonts w:cs="Arial"/>
+          <w:sz w:val="24"/>
+          <w:szCs w:val="24"/>
+        </w:rPr>
+        <w:t>. 2.</w:t>
+      </w:r>
+      <w:r>
+        <w:rPr>
+          <w:rFonts w:cs="Arial" w:hint="eastAsia"/>
+          <w:sz w:val="24"/>
+          <w:szCs w:val="24"/>
+        </w:rPr>
+        <w:t xml:space="preserve"> In this example, </w:t>
+      </w:r>
+      <w:r>
+        <w:rPr>
+          <w:rFonts w:cs="Arial" w:hint="eastAsia"/>
+          <w:sz w:val="24"/>
+          <w:szCs w:val="24"/>
+        </w:rPr>
+        <w:t>there are five</w:t>
+      </w:r>
+      <w:r>
+        <w:rPr>
+          <w:rFonts w:cs="Arial" w:hint="eastAsia"/>
+          <w:sz w:val="24"/>
+          <w:szCs w:val="24"/>
+        </w:rPr>
+        <w:t xml:space="preserve"> top predator</w:t>
+      </w:r>
+      <w:r>
+        <w:rPr>
+          <w:rFonts w:cs="Arial" w:hint="eastAsia"/>
+          <w:sz w:val="24"/>
+          <w:szCs w:val="24"/>
+        </w:rPr>
+        <w:t xml:space="preserve"> </w:t>
+      </w:r>
+      <w:r>
+        <w:rPr>
+          <w:rFonts w:cs="Arial"/>
+          <w:sz w:val="24"/>
+          <w:szCs w:val="24"/>
+        </w:rPr>
+        <w:t>individual</w:t>
+      </w:r>
+      <w:r>
+        <w:rPr>
+          <w:rFonts w:cs="Arial" w:hint="eastAsia"/>
+          <w:sz w:val="24"/>
+          <w:szCs w:val="24"/>
+        </w:rPr>
+        <w:t xml:space="preserve">s in each diet treatment; each predator individual is </w:t>
+      </w:r>
+      <w:r>
+        <w:rPr>
+          <w:rFonts w:cs="Arial" w:hint="eastAsia"/>
+          <w:sz w:val="24"/>
+          <w:szCs w:val="24"/>
+        </w:rPr>
+        <w:t>fed 10 prey item</w:t>
+      </w:r>
+      <w:r>
+        <w:rPr>
+          <w:rFonts w:cs="Arial" w:hint="eastAsia"/>
+          <w:sz w:val="24"/>
+          <w:szCs w:val="24"/>
+        </w:rPr>
+        <w:t>s</w:t>
+      </w:r>
+      <w:r>
+        <w:rPr>
+          <w:rFonts w:cs="Arial" w:hint="eastAsia"/>
+          <w:sz w:val="24"/>
+          <w:szCs w:val="24"/>
+        </w:rPr>
+        <w:t xml:space="preserve"> d</w:t>
+      </w:r>
+      <w:r>
+        <w:rPr>
+          <w:rFonts w:cs="Arial" w:hint="eastAsia"/>
+          <w:sz w:val="24"/>
+          <w:szCs w:val="24"/>
+        </w:rPr>
+        <w:t>uring the experimental period, after which</w:t>
+      </w:r>
+      <w:r>
+        <w:rPr>
+          <w:rFonts w:cs="Arial" w:hint="eastAsia"/>
+          <w:sz w:val="24"/>
+          <w:szCs w:val="24"/>
+        </w:rPr>
+        <w:t xml:space="preserve"> </w:t>
+      </w:r>
+      <w:r>
+        <w:rPr>
+          <w:rFonts w:cs="Arial" w:hint="eastAsia"/>
+          <w:sz w:val="24"/>
+          <w:szCs w:val="24"/>
+        </w:rPr>
+        <w:t xml:space="preserve">the </w:t>
+      </w:r>
+      <w:r>
+        <w:rPr>
+          <w:rFonts w:cs="Arial"/>
+          <w:sz w:val="24"/>
+          <w:szCs w:val="24"/>
+        </w:rPr>
+        <w:t>Δ</w:t>
+      </w:r>
+      <w:r>
+        <w:rPr>
+          <w:rFonts w:cs="Arial"/>
           <w:sz w:val="24"/>
           <w:szCs w:val="24"/>
           <w:vertAlign w:val="superscript"/>
@@ -4229,16 +4871,182 @@
       <w:r>
         <w:rPr>
           <w:rFonts w:cs="Arial"/>
-          <w:color w:val="FF0000"/>
-          <w:sz w:val="24"/>
-          <w:szCs w:val="24"/>
-        </w:rPr>
-        <w:t>N analyzed to obtain the empirical Δ</w:t>
-      </w:r>
-      <w:r>
-        <w:rPr>
-          <w:rFonts w:cs="Arial"/>
-          <w:color w:val="FF0000"/>
+          <w:sz w:val="24"/>
+          <w:szCs w:val="24"/>
+        </w:rPr>
+        <w:t>N</w:t>
+      </w:r>
+      <w:r>
+        <w:rPr>
+          <w:rFonts w:cs="Arial" w:hint="eastAsia"/>
+          <w:sz w:val="24"/>
+          <w:szCs w:val="24"/>
+        </w:rPr>
+        <w:t xml:space="preserve"> values of these predator individuals are obtained</w:t>
+      </w:r>
+      <w:r>
+        <w:rPr>
+          <w:rFonts w:cs="Arial" w:hint="eastAsia"/>
+          <w:sz w:val="24"/>
+          <w:szCs w:val="24"/>
+        </w:rPr>
+        <w:t xml:space="preserve"> to construct a standard IGP curve</w:t>
+      </w:r>
+      <w:r>
+        <w:rPr>
+          <w:rFonts w:cs="Arial" w:hint="eastAsia"/>
+          <w:sz w:val="24"/>
+          <w:szCs w:val="24"/>
+        </w:rPr>
+        <w:t xml:space="preserve"> </w:t>
+      </w:r>
+      <w:r>
+        <w:rPr>
+          <w:rFonts w:cs="Arial" w:hint="eastAsia"/>
+          <w:sz w:val="24"/>
+          <w:szCs w:val="24"/>
+        </w:rPr>
+        <w:t>using</w:t>
+      </w:r>
+      <w:r>
+        <w:rPr>
+          <w:rFonts w:cs="Arial" w:hint="eastAsia"/>
+          <w:sz w:val="24"/>
+          <w:szCs w:val="24"/>
+        </w:rPr>
+        <w:t xml:space="preserve"> non-linear fitting</w:t>
+      </w:r>
+      <w:r>
+        <w:rPr>
+          <w:rFonts w:cs="Arial" w:hint="eastAsia"/>
+          <w:sz w:val="24"/>
+          <w:szCs w:val="24"/>
+        </w:rPr>
+        <w:t xml:space="preserve"> methods</w:t>
+      </w:r>
+      <w:r>
+        <w:rPr>
+          <w:rFonts w:cs="Arial" w:hint="eastAsia"/>
+          <w:sz w:val="24"/>
+          <w:szCs w:val="24"/>
+        </w:rPr>
+        <w:t>. 20 top</w:t>
+      </w:r>
+      <w:r>
+        <w:rPr>
+          <w:rFonts w:cs="Arial" w:hint="eastAsia"/>
+          <w:sz w:val="24"/>
+          <w:szCs w:val="24"/>
+        </w:rPr>
+        <w:t xml:space="preserve"> </w:t>
+      </w:r>
+      <w:r>
+        <w:rPr>
+          <w:rFonts w:cs="Arial" w:hint="eastAsia"/>
+          <w:sz w:val="24"/>
+          <w:szCs w:val="24"/>
+        </w:rPr>
+        <w:t xml:space="preserve">predator and 20 shared prey </w:t>
+      </w:r>
+      <w:r>
+        <w:rPr>
+          <w:rFonts w:cs="Arial" w:hint="eastAsia"/>
+          <w:sz w:val="24"/>
+          <w:szCs w:val="24"/>
+        </w:rPr>
+        <w:t>individuals</w:t>
+      </w:r>
+      <w:r>
+        <w:rPr>
+          <w:rFonts w:cs="Arial" w:hint="eastAsia"/>
+          <w:sz w:val="24"/>
+          <w:szCs w:val="24"/>
+        </w:rPr>
+        <w:t xml:space="preserve"> (pooled to obtain a single baseline</w:t>
+      </w:r>
+      <w:r>
+        <w:rPr>
+          <w:rFonts w:cs="Arial" w:hint="eastAsia"/>
+          <w:sz w:val="24"/>
+          <w:szCs w:val="24"/>
+        </w:rPr>
+        <w:t xml:space="preserve"> reference</w:t>
+      </w:r>
+      <w:r>
+        <w:rPr>
+          <w:rFonts w:cs="Arial" w:hint="eastAsia"/>
+          <w:sz w:val="24"/>
+          <w:szCs w:val="24"/>
+        </w:rPr>
+        <w:t>)</w:t>
+      </w:r>
+      <w:r>
+        <w:rPr>
+          <w:rFonts w:cs="Arial" w:hint="eastAsia"/>
+          <w:sz w:val="24"/>
+          <w:szCs w:val="24"/>
+        </w:rPr>
+        <w:t xml:space="preserve"> are then </w:t>
+      </w:r>
+      <w:r>
+        <w:rPr>
+          <w:rFonts w:cs="Arial"/>
+          <w:sz w:val="24"/>
+          <w:szCs w:val="24"/>
+        </w:rPr>
+        <w:t>collected</w:t>
+      </w:r>
+      <w:r>
+        <w:rPr>
+          <w:rFonts w:cs="Arial" w:hint="eastAsia"/>
+          <w:sz w:val="24"/>
+          <w:szCs w:val="24"/>
+        </w:rPr>
+        <w:t xml:space="preserve"> from the field for stable isotope analysis</w:t>
+      </w:r>
+      <w:r>
+        <w:rPr>
+          <w:rFonts w:cs="Arial" w:hint="eastAsia"/>
+          <w:sz w:val="24"/>
+          <w:szCs w:val="24"/>
+        </w:rPr>
+        <w:t xml:space="preserve"> and </w:t>
+      </w:r>
+      <w:r>
+        <w:rPr>
+          <w:rFonts w:cs="Arial" w:hint="eastAsia"/>
+          <w:sz w:val="24"/>
+          <w:szCs w:val="24"/>
+        </w:rPr>
+        <w:t>determination of</w:t>
+      </w:r>
+      <w:r>
+        <w:rPr>
+          <w:rFonts w:cs="Arial" w:hint="eastAsia"/>
+          <w:sz w:val="24"/>
+          <w:szCs w:val="24"/>
+        </w:rPr>
+        <w:t xml:space="preserve"> empirical</w:t>
+      </w:r>
+      <w:r>
+        <w:rPr>
+          <w:rFonts w:cs="Arial" w:hint="eastAsia"/>
+          <w:sz w:val="24"/>
+          <w:szCs w:val="24"/>
+        </w:rPr>
+        <w:t xml:space="preserve"> </w:t>
+      </w:r>
+      <w:r>
+        <w:rPr>
+          <w:rFonts w:cs="Arial"/>
+          <w:sz w:val="24"/>
+          <w:szCs w:val="24"/>
+        </w:rPr>
+        <w:t>Δ</w:t>
+      </w:r>
+      <w:r>
+        <w:rPr>
+          <w:rFonts w:cs="Arial"/>
           <w:sz w:val="24"/>
           <w:szCs w:val="24"/>
           <w:vertAlign w:val="superscript"/>
@@ -4248,66 +5056,218 @@
       <w:r>
         <w:rPr>
           <w:rFonts w:cs="Arial"/>
-          <w:color w:val="FF0000"/>
-          <w:sz w:val="24"/>
-          <w:szCs w:val="24"/>
-        </w:rPr>
-        <w:t>N. The degree of IGP in the field can th</w:t>
-      </w:r>
-      <w:r>
-        <w:rPr>
-          <w:rFonts w:cs="Arial" w:hint="eastAsia"/>
-          <w:color w:val="FF0000"/>
-          <w:sz w:val="24"/>
-          <w:szCs w:val="24"/>
-        </w:rPr>
-        <w:t>us</w:t>
-      </w:r>
-      <w:r>
-        <w:rPr>
-          <w:rFonts w:cs="Arial"/>
-          <w:color w:val="FF0000"/>
-          <w:sz w:val="24"/>
-          <w:szCs w:val="24"/>
-        </w:rPr>
-        <w:t xml:space="preserve"> be </w:t>
-      </w:r>
-      <w:r>
-        <w:rPr>
-          <w:rFonts w:cs="Arial" w:hint="eastAsia"/>
-          <w:color w:val="FF0000"/>
-          <w:sz w:val="24"/>
-          <w:szCs w:val="24"/>
-        </w:rPr>
-        <w:t>estimated</w:t>
-      </w:r>
-      <w:r>
-        <w:rPr>
-          <w:rFonts w:cs="Arial"/>
-          <w:color w:val="FF0000"/>
-          <w:sz w:val="24"/>
-          <w:szCs w:val="24"/>
-        </w:rPr>
-        <w:t xml:space="preserve"> by interpolating the empirical Δ</w:t>
-      </w:r>
-      <w:r>
-        <w:rPr>
-          <w:rFonts w:cs="Arial"/>
-          <w:color w:val="FF0000"/>
-          <w:sz w:val="24"/>
-          <w:szCs w:val="24"/>
-          <w:vertAlign w:val="superscript"/>
-        </w:rPr>
-        <w:t>15</w:t>
-      </w:r>
-      <w:r>
-        <w:rPr>
-          <w:rFonts w:cs="Arial"/>
-          <w:color w:val="FF0000"/>
-          <w:sz w:val="24"/>
-          <w:szCs w:val="24"/>
-        </w:rPr>
-        <w:t xml:space="preserve">N to the standard curve (Fig. 1e). </w:t>
+          <w:sz w:val="24"/>
+          <w:szCs w:val="24"/>
+        </w:rPr>
+        <w:t>N</w:t>
+      </w:r>
+      <w:r>
+        <w:rPr>
+          <w:rFonts w:cs="Arial" w:hint="eastAsia"/>
+          <w:sz w:val="24"/>
+          <w:szCs w:val="24"/>
+        </w:rPr>
+        <w:t xml:space="preserve"> values</w:t>
+      </w:r>
+      <w:r>
+        <w:rPr>
+          <w:rFonts w:cs="Arial" w:hint="eastAsia"/>
+          <w:sz w:val="24"/>
+          <w:szCs w:val="24"/>
+        </w:rPr>
+        <w:t>, and</w:t>
+      </w:r>
+      <w:r>
+        <w:rPr>
+          <w:rFonts w:cs="Arial" w:hint="eastAsia"/>
+          <w:sz w:val="24"/>
+          <w:szCs w:val="24"/>
+        </w:rPr>
+        <w:t xml:space="preserve"> </w:t>
+      </w:r>
+      <w:r>
+        <w:rPr>
+          <w:rFonts w:cs="Arial" w:hint="eastAsia"/>
+          <w:sz w:val="24"/>
+          <w:szCs w:val="24"/>
+        </w:rPr>
+        <w:t>a</w:t>
+      </w:r>
+      <w:r>
+        <w:rPr>
+          <w:rFonts w:cs="Arial" w:hint="eastAsia"/>
+          <w:sz w:val="24"/>
+          <w:szCs w:val="24"/>
+        </w:rPr>
+        <w:t xml:space="preserve">n IGP estimate </w:t>
+      </w:r>
+      <w:r>
+        <w:rPr>
+          <w:rFonts w:cs="Arial" w:hint="eastAsia"/>
+          <w:sz w:val="24"/>
+          <w:szCs w:val="24"/>
+        </w:rPr>
+        <w:t>is</w:t>
+      </w:r>
+      <w:r>
+        <w:rPr>
+          <w:rFonts w:cs="Arial" w:hint="eastAsia"/>
+          <w:sz w:val="24"/>
+          <w:szCs w:val="24"/>
+        </w:rPr>
+        <w:t xml:space="preserve"> obtained for each top predator individual</w:t>
+      </w:r>
+      <w:r>
+        <w:rPr>
+          <w:rFonts w:cs="Arial" w:hint="eastAsia"/>
+          <w:sz w:val="24"/>
+          <w:szCs w:val="24"/>
+        </w:rPr>
+        <w:t xml:space="preserve"> (i.e., a </w:t>
+      </w:r>
+      <w:r>
+        <w:rPr>
+          <w:rFonts w:cs="Arial"/>
+          <w:sz w:val="24"/>
+          <w:szCs w:val="24"/>
+        </w:rPr>
+        <w:t>total</w:t>
+      </w:r>
+      <w:r>
+        <w:rPr>
+          <w:rFonts w:cs="Arial" w:hint="eastAsia"/>
+          <w:sz w:val="24"/>
+          <w:szCs w:val="24"/>
+        </w:rPr>
+        <w:t xml:space="preserve"> of 20 IGP estimates)</w:t>
+      </w:r>
+      <w:r>
+        <w:rPr>
+          <w:rFonts w:cs="Arial" w:hint="eastAsia"/>
+          <w:sz w:val="24"/>
+          <w:szCs w:val="24"/>
+        </w:rPr>
+        <w:t>.</w:t>
+      </w:r>
+      <w:r>
+        <w:rPr>
+          <w:rFonts w:cs="Arial" w:hint="eastAsia"/>
+          <w:sz w:val="24"/>
+          <w:szCs w:val="24"/>
+        </w:rPr>
+        <w:t xml:space="preserve"> </w:t>
+      </w:r>
+      <w:r>
+        <w:rPr>
+          <w:rFonts w:cs="Arial" w:hint="eastAsia"/>
+          <w:sz w:val="24"/>
+          <w:szCs w:val="24"/>
+        </w:rPr>
+        <w:t>T</w:t>
+      </w:r>
+      <w:r>
+        <w:rPr>
+          <w:rFonts w:cs="Arial" w:hint="eastAsia"/>
+          <w:sz w:val="24"/>
+          <w:szCs w:val="24"/>
+        </w:rPr>
+        <w:t xml:space="preserve">he mean </w:t>
+      </w:r>
+      <w:r>
+        <w:rPr>
+          <w:rFonts w:cs="Arial" w:hint="eastAsia"/>
+          <w:sz w:val="24"/>
+          <w:szCs w:val="24"/>
+        </w:rPr>
+        <w:t xml:space="preserve">of these </w:t>
+      </w:r>
+      <w:r>
+        <w:rPr>
+          <w:rFonts w:cs="Arial" w:hint="eastAsia"/>
+          <w:sz w:val="24"/>
+          <w:szCs w:val="24"/>
+        </w:rPr>
+        <w:t>IGP</w:t>
+      </w:r>
+      <w:r>
+        <w:rPr>
+          <w:rFonts w:cs="Arial" w:hint="eastAsia"/>
+          <w:sz w:val="24"/>
+          <w:szCs w:val="24"/>
+        </w:rPr>
+        <w:t xml:space="preserve"> estimates represents the average </w:t>
+      </w:r>
+      <w:r>
+        <w:rPr>
+          <w:rFonts w:cs="Arial" w:hint="eastAsia"/>
+          <w:sz w:val="24"/>
+          <w:szCs w:val="24"/>
+        </w:rPr>
+        <w:t>degree of IGP in the field</w:t>
+      </w:r>
+      <w:r>
+        <w:rPr>
+          <w:rFonts w:cs="Arial" w:hint="eastAsia"/>
+          <w:sz w:val="24"/>
+          <w:szCs w:val="24"/>
+        </w:rPr>
+        <w:t>, wh</w:t>
+      </w:r>
+      <w:r>
+        <w:rPr>
+          <w:rFonts w:cs="Arial" w:hint="eastAsia"/>
+          <w:sz w:val="24"/>
+          <w:szCs w:val="24"/>
+        </w:rPr>
+        <w:t>ereas</w:t>
+      </w:r>
+      <w:r>
+        <w:rPr>
+          <w:rFonts w:cs="Arial" w:hint="eastAsia"/>
+          <w:sz w:val="24"/>
+          <w:szCs w:val="24"/>
+        </w:rPr>
+        <w:t xml:space="preserve"> the </w:t>
+      </w:r>
+      <w:r>
+        <w:rPr>
+          <w:rFonts w:cs="Arial" w:hint="eastAsia"/>
+          <w:sz w:val="24"/>
+          <w:szCs w:val="24"/>
+        </w:rPr>
+        <w:t>variance of these estimates provides a measure of</w:t>
+      </w:r>
+      <w:r>
+        <w:rPr>
+          <w:rFonts w:cs="Arial" w:hint="eastAsia"/>
+          <w:sz w:val="24"/>
+          <w:szCs w:val="24"/>
+        </w:rPr>
+        <w:t xml:space="preserve"> </w:t>
+      </w:r>
+      <w:r>
+        <w:rPr>
+          <w:rFonts w:cs="Arial" w:hint="eastAsia"/>
+          <w:sz w:val="24"/>
+          <w:szCs w:val="24"/>
+        </w:rPr>
+        <w:t xml:space="preserve">the </w:t>
+      </w:r>
+      <w:r>
+        <w:rPr>
+          <w:rFonts w:cs="Arial" w:hint="eastAsia"/>
+          <w:sz w:val="24"/>
+          <w:szCs w:val="24"/>
+        </w:rPr>
+        <w:t>variation</w:t>
+      </w:r>
+      <w:r>
+        <w:rPr>
+          <w:rFonts w:cs="Arial" w:hint="eastAsia"/>
+          <w:sz w:val="24"/>
+          <w:szCs w:val="24"/>
+        </w:rPr>
+        <w:t xml:space="preserve"> around the mean IGP estimate.</w:t>
       </w:r>
     </w:p>
     <w:p>
@@ -4315,75 +5275,24 @@
         <w:spacing w:line="480" w:lineRule="auto"/>
         <w:rPr>
           <w:rFonts w:cs="Arial"/>
-          <w:color w:val="FF0000"/>
-          <w:sz w:val="24"/>
-          <w:szCs w:val="24"/>
-        </w:rPr>
-      </w:pPr>
-      <w:r>
-        <w:rPr>
-          <w:rFonts w:cs="Arial" w:hint="eastAsia"/>
-          <w:color w:val="FF0000"/>
-          <w:sz w:val="24"/>
-          <w:szCs w:val="24"/>
-        </w:rPr>
-        <w:tab/>
-      </w:r>
-      <w:r>
-        <w:rPr>
-          <w:rFonts w:cs="Arial"/>
-          <w:color w:val="FF0000"/>
-          <w:sz w:val="24"/>
-          <w:szCs w:val="24"/>
-        </w:rPr>
-        <w:t>A hypothetical example of data collection in the second</w:t>
-      </w:r>
-      <w:r>
-        <w:rPr>
-          <w:rFonts w:cs="Arial" w:hint="eastAsia"/>
-          <w:color w:val="FF0000"/>
-          <w:sz w:val="24"/>
-          <w:szCs w:val="24"/>
-        </w:rPr>
-        <w:t xml:space="preserve"> </w:t>
-      </w:r>
-      <w:r>
-        <w:rPr>
-          <w:rFonts w:cs="Arial"/>
-          <w:color w:val="FF0000"/>
-          <w:sz w:val="24"/>
-          <w:szCs w:val="24"/>
-        </w:rPr>
-        <w:t>trial for standard curve construction is provided in Fig. 2.</w:t>
-      </w:r>
-      <w:r>
-        <w:rPr>
-          <w:rFonts w:cs="Arial" w:hint="eastAsia"/>
-          <w:color w:val="FF0000"/>
-          <w:sz w:val="24"/>
-          <w:szCs w:val="24"/>
-        </w:rPr>
-        <w:t xml:space="preserve"> In this example, the top predator is fed 10 prey </w:t>
-      </w:r>
-      <w:proofErr w:type="gramStart"/>
-      <w:r>
-        <w:rPr>
-          <w:rFonts w:cs="Arial" w:hint="eastAsia"/>
-          <w:color w:val="FF0000"/>
-          <w:sz w:val="24"/>
-          <w:szCs w:val="24"/>
-        </w:rPr>
-        <w:t>item</w:t>
-      </w:r>
-      <w:proofErr w:type="gramEnd"/>
-      <w:r>
-        <w:rPr>
-          <w:rFonts w:cs="Arial" w:hint="eastAsia"/>
-          <w:color w:val="FF0000"/>
-          <w:sz w:val="24"/>
-          <w:szCs w:val="24"/>
-        </w:rPr>
-        <w:t xml:space="preserve"> during the experimental period. Field samples of top predators and shared prey are collected and the delta values are plugged into the curve to estimate the intensity of IGP.</w:t>
+          <w:b/>
+          <w:color w:val="FF0000"/>
+          <w:sz w:val="24"/>
+          <w:szCs w:val="24"/>
+        </w:rPr>
+      </w:pPr>
+      <w:bookmarkStart w:id="0" w:name="_GoBack"/>
+      <w:bookmarkEnd w:id="0"/>
+      <w:r>
+        <w:rPr>
+          <w:rFonts w:cs="Arial"/>
+          <w:b/>
+          <w:color w:val="FF0000"/>
+          <w:sz w:val="24"/>
+          <w:szCs w:val="24"/>
+        </w:rPr>
+        <w:lastRenderedPageBreak/>
+        <w:t>Application</w:t>
       </w:r>
     </w:p>
     <w:p>
@@ -4396,274 +5305,215 @@
           <w:szCs w:val="24"/>
         </w:rPr>
       </w:pPr>
+      <w:r>
+        <w:rPr>
+          <w:rFonts w:cs="Arial"/>
+          <w:color w:val="FF0000"/>
+          <w:sz w:val="24"/>
+          <w:szCs w:val="24"/>
+        </w:rPr>
+        <w:tab/>
+        <w:t xml:space="preserve">The proposed framework </w:t>
+      </w:r>
+      <w:r>
+        <w:rPr>
+          <w:rFonts w:cs="Arial" w:hint="eastAsia"/>
+          <w:color w:val="FF0000"/>
+          <w:sz w:val="24"/>
+          <w:szCs w:val="24"/>
+        </w:rPr>
+        <w:t>leverages</w:t>
+      </w:r>
+      <w:r>
+        <w:rPr>
+          <w:rFonts w:cs="Arial"/>
+          <w:color w:val="FF0000"/>
+          <w:sz w:val="24"/>
+          <w:szCs w:val="24"/>
+        </w:rPr>
+        <w:t xml:space="preserve"> the strengths of previous approaches to studying IGP—the controlled feeding trials </w:t>
+      </w:r>
+      <w:r>
+        <w:rPr>
+          <w:rFonts w:cs="Arial" w:hint="eastAsia"/>
+          <w:color w:val="FF0000"/>
+          <w:sz w:val="24"/>
+          <w:szCs w:val="24"/>
+        </w:rPr>
+        <w:t>combined</w:t>
+      </w:r>
+      <w:r>
+        <w:rPr>
+          <w:rFonts w:cs="Arial"/>
+          <w:color w:val="FF0000"/>
+          <w:sz w:val="24"/>
+          <w:szCs w:val="24"/>
+        </w:rPr>
+        <w:t xml:space="preserve"> with stable isotope analysis can yield accurate </w:t>
+      </w:r>
+      <w:r>
+        <w:rPr>
+          <w:rFonts w:cs="Arial" w:hint="eastAsia"/>
+          <w:color w:val="FF0000"/>
+          <w:sz w:val="24"/>
+          <w:szCs w:val="24"/>
+        </w:rPr>
+        <w:t xml:space="preserve">experimental </w:t>
+      </w:r>
+      <w:r>
+        <w:rPr>
+          <w:rFonts w:cs="Arial"/>
+          <w:color w:val="FF0000"/>
+          <w:sz w:val="24"/>
+          <w:szCs w:val="24"/>
+        </w:rPr>
+        <w:t>Δ</w:t>
+      </w:r>
+      <w:r>
+        <w:rPr>
+          <w:rFonts w:cs="Arial"/>
+          <w:color w:val="FF0000"/>
+          <w:sz w:val="24"/>
+          <w:szCs w:val="24"/>
+          <w:vertAlign w:val="superscript"/>
+        </w:rPr>
+        <w:t>15</w:t>
+      </w:r>
+      <w:r>
+        <w:rPr>
+          <w:rFonts w:cs="Arial"/>
+          <w:color w:val="FF0000"/>
+          <w:sz w:val="24"/>
+          <w:szCs w:val="24"/>
+        </w:rPr>
+        <w:t>N to construct a standard curve, whereas the</w:t>
+      </w:r>
+      <w:r>
+        <w:rPr>
+          <w:rFonts w:cs="Arial" w:hint="eastAsia"/>
+          <w:color w:val="FF0000"/>
+          <w:sz w:val="24"/>
+          <w:szCs w:val="24"/>
+        </w:rPr>
+        <w:t xml:space="preserve"> </w:t>
+      </w:r>
+      <w:r>
+        <w:rPr>
+          <w:rFonts w:cs="Arial"/>
+          <w:color w:val="FF0000"/>
+          <w:sz w:val="24"/>
+          <w:szCs w:val="24"/>
+        </w:rPr>
+        <w:t>empirical</w:t>
+      </w:r>
+      <w:r>
+        <w:rPr>
+          <w:rFonts w:cs="Arial" w:hint="eastAsia"/>
+          <w:color w:val="FF0000"/>
+          <w:sz w:val="24"/>
+          <w:szCs w:val="24"/>
+        </w:rPr>
+        <w:t xml:space="preserve"> </w:t>
+      </w:r>
+      <w:r>
+        <w:rPr>
+          <w:rFonts w:cs="Arial"/>
+          <w:color w:val="FF0000"/>
+          <w:sz w:val="24"/>
+          <w:szCs w:val="24"/>
+        </w:rPr>
+        <w:t>Δ</w:t>
+      </w:r>
+      <w:r>
+        <w:rPr>
+          <w:rFonts w:cs="Arial"/>
+          <w:color w:val="FF0000"/>
+          <w:sz w:val="24"/>
+          <w:szCs w:val="24"/>
+          <w:vertAlign w:val="superscript"/>
+        </w:rPr>
+        <w:t>15</w:t>
+      </w:r>
+      <w:r>
+        <w:rPr>
+          <w:rFonts w:cs="Arial"/>
+          <w:color w:val="FF0000"/>
+          <w:sz w:val="24"/>
+          <w:szCs w:val="24"/>
+        </w:rPr>
+        <w:t>N</w:t>
+      </w:r>
+      <w:r>
+        <w:rPr>
+          <w:rFonts w:cs="Arial" w:hint="eastAsia"/>
+          <w:color w:val="FF0000"/>
+          <w:sz w:val="24"/>
+          <w:szCs w:val="24"/>
+        </w:rPr>
+        <w:t xml:space="preserve"> derived</w:t>
+      </w:r>
+      <w:r>
+        <w:rPr>
+          <w:rFonts w:cs="Arial"/>
+          <w:color w:val="FF0000"/>
+          <w:sz w:val="24"/>
+          <w:szCs w:val="24"/>
+        </w:rPr>
+        <w:t xml:space="preserve"> field samples </w:t>
+      </w:r>
+      <w:r>
+        <w:rPr>
+          <w:rFonts w:cs="Arial" w:hint="eastAsia"/>
+          <w:color w:val="FF0000"/>
+          <w:sz w:val="24"/>
+          <w:szCs w:val="24"/>
+        </w:rPr>
+        <w:t>reflects the</w:t>
+      </w:r>
+      <w:r>
+        <w:rPr>
+          <w:rFonts w:cs="Arial"/>
+          <w:color w:val="FF0000"/>
+          <w:sz w:val="24"/>
+          <w:szCs w:val="24"/>
+        </w:rPr>
+        <w:t xml:space="preserve"> </w:t>
+      </w:r>
+      <w:proofErr w:type="spellStart"/>
+      <w:r>
+        <w:rPr>
+          <w:rFonts w:cs="Arial"/>
+          <w:color w:val="FF0000"/>
+          <w:sz w:val="24"/>
+          <w:szCs w:val="24"/>
+        </w:rPr>
+        <w:t>trophic</w:t>
+      </w:r>
+      <w:proofErr w:type="spellEnd"/>
+      <w:r>
+        <w:rPr>
+          <w:rFonts w:cs="Arial"/>
+          <w:color w:val="FF0000"/>
+          <w:sz w:val="24"/>
+          <w:szCs w:val="24"/>
+        </w:rPr>
+        <w:t xml:space="preserve"> interactions under natural settings. Although it is possible that the isotope signatures of predators in the field may represent multiple dietary items over time and space, the framework could still provide a useful tool for assessing IGP in more quantitative and realistic fashion</w:t>
+      </w:r>
+      <w:r>
+        <w:rPr>
+          <w:rFonts w:cs="Arial" w:hint="eastAsia"/>
+          <w:color w:val="FF0000"/>
+          <w:sz w:val="24"/>
+          <w:szCs w:val="24"/>
+        </w:rPr>
+        <w:t>.</w:t>
+      </w:r>
     </w:p>
     <w:p>
       <w:pPr>
-        <w:spacing w:after="0" w:line="240" w:lineRule="auto"/>
-        <w:jc w:val="left"/>
-        <w:rPr>
-          <w:rFonts w:cs="Arial"/>
-          <w:b/>
-          <w:color w:val="FF0000"/>
-          <w:sz w:val="24"/>
-          <w:szCs w:val="24"/>
-        </w:rPr>
-      </w:pPr>
-      <w:bookmarkStart w:id="0" w:name="_GoBack"/>
-      <w:bookmarkEnd w:id="0"/>
-      <w:r>
-        <w:rPr>
-          <w:rFonts w:cs="Arial"/>
-          <w:b/>
-          <w:color w:val="FF0000"/>
-          <w:sz w:val="24"/>
-          <w:szCs w:val="24"/>
-        </w:rPr>
-        <w:br w:type="page"/>
-      </w:r>
-    </w:p>
-    <w:p>
-      <w:pPr>
         <w:spacing w:line="480" w:lineRule="auto"/>
         <w:rPr>
           <w:rFonts w:cs="Arial"/>
-          <w:b/>
-          <w:color w:val="FF0000"/>
-          <w:sz w:val="24"/>
-          <w:szCs w:val="24"/>
-        </w:rPr>
-      </w:pPr>
-      <w:r>
-        <w:rPr>
-          <w:rFonts w:cs="Arial"/>
-          <w:b/>
-          <w:color w:val="FF0000"/>
-          <w:sz w:val="24"/>
-          <w:szCs w:val="24"/>
-        </w:rPr>
-        <w:lastRenderedPageBreak/>
-        <w:t>Application</w:t>
-      </w:r>
-    </w:p>
-    <w:p>
-      <w:pPr>
-        <w:spacing w:line="480" w:lineRule="auto"/>
-        <w:rPr>
-          <w:rFonts w:cs="Arial" w:hint="eastAsia"/>
-          <w:color w:val="FF0000"/>
-          <w:sz w:val="24"/>
-          <w:szCs w:val="24"/>
-        </w:rPr>
-      </w:pPr>
-      <w:r>
-        <w:rPr>
-          <w:rFonts w:cs="Arial"/>
-          <w:color w:val="FF0000"/>
-          <w:sz w:val="24"/>
-          <w:szCs w:val="24"/>
-        </w:rPr>
-        <w:tab/>
-        <w:t xml:space="preserve">The proposed framework </w:t>
-      </w:r>
-      <w:r>
-        <w:rPr>
-          <w:rFonts w:cs="Arial" w:hint="eastAsia"/>
-          <w:color w:val="FF0000"/>
-          <w:sz w:val="24"/>
-          <w:szCs w:val="24"/>
-        </w:rPr>
-        <w:t>leverages</w:t>
-      </w:r>
-      <w:r>
-        <w:rPr>
-          <w:rFonts w:cs="Arial"/>
-          <w:color w:val="FF0000"/>
-          <w:sz w:val="24"/>
-          <w:szCs w:val="24"/>
-        </w:rPr>
-        <w:t xml:space="preserve"> the strengths of previous approaches to studying IGP—the controlled feeding trials </w:t>
-      </w:r>
-      <w:r>
-        <w:rPr>
-          <w:rFonts w:cs="Arial" w:hint="eastAsia"/>
-          <w:color w:val="FF0000"/>
-          <w:sz w:val="24"/>
-          <w:szCs w:val="24"/>
-        </w:rPr>
-        <w:t>combined</w:t>
-      </w:r>
-      <w:r>
-        <w:rPr>
-          <w:rFonts w:cs="Arial"/>
-          <w:color w:val="FF0000"/>
-          <w:sz w:val="24"/>
-          <w:szCs w:val="24"/>
-        </w:rPr>
-        <w:t xml:space="preserve"> with stable isotope analysis can yield accurate </w:t>
-      </w:r>
-      <w:r>
-        <w:rPr>
-          <w:rFonts w:cs="Arial" w:hint="eastAsia"/>
-          <w:color w:val="FF0000"/>
-          <w:sz w:val="24"/>
-          <w:szCs w:val="24"/>
-        </w:rPr>
-        <w:t xml:space="preserve">experimental </w:t>
-      </w:r>
-      <w:r>
-        <w:rPr>
-          <w:rFonts w:cs="Arial"/>
-          <w:color w:val="FF0000"/>
-          <w:sz w:val="24"/>
-          <w:szCs w:val="24"/>
-        </w:rPr>
-        <w:t>Δ</w:t>
-      </w:r>
-      <w:r>
-        <w:rPr>
-          <w:rFonts w:cs="Arial"/>
-          <w:color w:val="FF0000"/>
-          <w:sz w:val="24"/>
-          <w:szCs w:val="24"/>
-          <w:vertAlign w:val="superscript"/>
-        </w:rPr>
-        <w:t>15</w:t>
-      </w:r>
-      <w:r>
-        <w:rPr>
-          <w:rFonts w:cs="Arial"/>
-          <w:color w:val="FF0000"/>
-          <w:sz w:val="24"/>
-          <w:szCs w:val="24"/>
-        </w:rPr>
-        <w:t>N to construct a standard curve, whereas the</w:t>
-      </w:r>
-      <w:r>
-        <w:rPr>
-          <w:rFonts w:cs="Arial" w:hint="eastAsia"/>
-          <w:color w:val="FF0000"/>
-          <w:sz w:val="24"/>
-          <w:szCs w:val="24"/>
-        </w:rPr>
-        <w:t xml:space="preserve"> </w:t>
-      </w:r>
-      <w:r>
-        <w:rPr>
-          <w:rFonts w:cs="Arial"/>
-          <w:color w:val="FF0000"/>
-          <w:sz w:val="24"/>
-          <w:szCs w:val="24"/>
-        </w:rPr>
-        <w:t>empirical</w:t>
-      </w:r>
-      <w:r>
-        <w:rPr>
-          <w:rFonts w:cs="Arial" w:hint="eastAsia"/>
-          <w:color w:val="FF0000"/>
-          <w:sz w:val="24"/>
-          <w:szCs w:val="24"/>
-        </w:rPr>
-        <w:t xml:space="preserve"> </w:t>
-      </w:r>
-      <w:r>
-        <w:rPr>
-          <w:rFonts w:cs="Arial"/>
-          <w:color w:val="FF0000"/>
-          <w:sz w:val="24"/>
-          <w:szCs w:val="24"/>
-        </w:rPr>
-        <w:t>Δ</w:t>
-      </w:r>
-      <w:r>
-        <w:rPr>
-          <w:rFonts w:cs="Arial"/>
-          <w:color w:val="FF0000"/>
-          <w:sz w:val="24"/>
-          <w:szCs w:val="24"/>
-          <w:vertAlign w:val="superscript"/>
-        </w:rPr>
-        <w:t>15</w:t>
-      </w:r>
-      <w:r>
-        <w:rPr>
-          <w:rFonts w:cs="Arial"/>
-          <w:color w:val="FF0000"/>
-          <w:sz w:val="24"/>
-          <w:szCs w:val="24"/>
-        </w:rPr>
-        <w:t>N</w:t>
-      </w:r>
-      <w:r>
-        <w:rPr>
-          <w:rFonts w:cs="Arial" w:hint="eastAsia"/>
-          <w:color w:val="FF0000"/>
-          <w:sz w:val="24"/>
-          <w:szCs w:val="24"/>
-        </w:rPr>
-        <w:t xml:space="preserve"> derived</w:t>
-      </w:r>
-      <w:r>
-        <w:rPr>
-          <w:rFonts w:cs="Arial"/>
-          <w:color w:val="FF0000"/>
-          <w:sz w:val="24"/>
-          <w:szCs w:val="24"/>
-        </w:rPr>
-        <w:t xml:space="preserve"> field samples </w:t>
-      </w:r>
-      <w:r>
-        <w:rPr>
-          <w:rFonts w:cs="Arial" w:hint="eastAsia"/>
-          <w:color w:val="FF0000"/>
-          <w:sz w:val="24"/>
-          <w:szCs w:val="24"/>
-        </w:rPr>
-        <w:t>reflects the</w:t>
-      </w:r>
-      <w:r>
-        <w:rPr>
-          <w:rFonts w:cs="Arial"/>
-          <w:color w:val="FF0000"/>
-          <w:sz w:val="24"/>
-          <w:szCs w:val="24"/>
-        </w:rPr>
-        <w:t xml:space="preserve"> </w:t>
-      </w:r>
-      <w:proofErr w:type="spellStart"/>
-      <w:r>
-        <w:rPr>
-          <w:rFonts w:cs="Arial"/>
-          <w:color w:val="FF0000"/>
-          <w:sz w:val="24"/>
-          <w:szCs w:val="24"/>
-        </w:rPr>
-        <w:t>trophic</w:t>
-      </w:r>
-      <w:proofErr w:type="spellEnd"/>
-      <w:r>
-        <w:rPr>
-          <w:rFonts w:cs="Arial"/>
-          <w:color w:val="FF0000"/>
-          <w:sz w:val="24"/>
-          <w:szCs w:val="24"/>
-        </w:rPr>
-        <w:t xml:space="preserve"> interactions under natural settings. Although it is possible that the isotope signatures of predators in the field may represent multiple dietary items over time and space, the framework could still provide a useful tool for assessing IGP in more quantitative and realistic fashion</w:t>
-      </w:r>
-      <w:r>
-        <w:rPr>
-          <w:rFonts w:cs="Arial" w:hint="eastAsia"/>
-          <w:color w:val="FF0000"/>
-          <w:sz w:val="24"/>
-          <w:szCs w:val="24"/>
-        </w:rPr>
-        <w:t>.</w:t>
-      </w:r>
-    </w:p>
-    <w:p>
-      <w:pPr>
-        <w:spacing w:line="480" w:lineRule="auto"/>
-        <w:rPr>
-          <w:rFonts w:cs="Arial" w:hint="eastAsia"/>
           <w:color w:val="FF0000"/>
           <w:sz w:val="24"/>
           <w:szCs w:val="24"/>
@@ -4679,7 +5529,7 @@
         </w:numPr>
         <w:spacing w:line="480" w:lineRule="auto"/>
         <w:rPr>
-          <w:rFonts w:cs="Arial" w:hint="eastAsia"/>
+          <w:rFonts w:cs="Arial"/>
           <w:color w:val="FF0000"/>
           <w:sz w:val="24"/>
           <w:szCs w:val="24"/>
@@ -4704,7 +5554,7 @@
         </w:numPr>
         <w:spacing w:line="480" w:lineRule="auto"/>
         <w:rPr>
-          <w:rFonts w:cs="Arial" w:hint="eastAsia"/>
+          <w:rFonts w:cs="Arial"/>
           <w:color w:val="FF0000"/>
           <w:sz w:val="24"/>
           <w:szCs w:val="24"/>
@@ -4747,7 +5597,7 @@
         </w:numPr>
         <w:spacing w:line="480" w:lineRule="auto"/>
         <w:rPr>
-          <w:rFonts w:cs="Arial" w:hint="eastAsia"/>
+          <w:rFonts w:cs="Arial"/>
           <w:color w:val="FF0000"/>
           <w:sz w:val="24"/>
           <w:szCs w:val="24"/>
@@ -4840,7 +5690,7 @@
       <w:pPr>
         <w:spacing w:line="480" w:lineRule="auto"/>
         <w:rPr>
-          <w:rFonts w:cs="Arial" w:hint="eastAsia"/>
+          <w:rFonts w:cs="Arial"/>
           <w:color w:val="FF0000"/>
           <w:sz w:val="24"/>
           <w:szCs w:val="24"/>
@@ -5293,7 +6143,7 @@
       <w:pPr>
         <w:spacing w:line="480" w:lineRule="auto"/>
         <w:rPr>
-          <w:rFonts w:cs="Arial" w:hint="eastAsia"/>
+          <w:rFonts w:cs="Arial"/>
           <w:color w:val="FF0000"/>
           <w:sz w:val="24"/>
           <w:szCs w:val="24"/>
@@ -5304,7 +6154,7 @@
       <w:pPr>
         <w:spacing w:line="480" w:lineRule="auto"/>
         <w:rPr>
-          <w:rFonts w:cs="Arial" w:hint="eastAsia"/>
+          <w:rFonts w:cs="Arial"/>
           <w:color w:val="FF0000"/>
           <w:sz w:val="24"/>
           <w:szCs w:val="24"/>
@@ -6234,7 +7084,6 @@
         <w:rPr>
           <w:b/>
           <w:bCs/>
-          <w:color w:val="FF0000"/>
           <w:sz w:val="24"/>
           <w:szCs w:val="24"/>
         </w:rPr>
@@ -6243,7 +7092,6 @@
         <w:rPr>
           <w:b/>
           <w:bCs/>
-          <w:color w:val="FF0000"/>
           <w:sz w:val="24"/>
           <w:szCs w:val="24"/>
         </w:rPr>
@@ -6254,14 +7102,12 @@
       <w:pPr>
         <w:spacing w:line="480" w:lineRule="auto"/>
         <w:rPr>
-          <w:color w:val="FF0000"/>
-          <w:sz w:val="24"/>
-          <w:szCs w:val="24"/>
-        </w:rPr>
-      </w:pPr>
-      <w:r>
-        <w:rPr>
-          <w:color w:val="FF0000"/>
+          <w:sz w:val="24"/>
+          <w:szCs w:val="24"/>
+        </w:rPr>
+      </w:pPr>
+      <w:r>
+        <w:rPr>
           <w:sz w:val="24"/>
           <w:szCs w:val="24"/>
         </w:rPr>
@@ -6270,7 +7116,6 @@
       <w:r>
         <w:rPr>
           <w:rFonts w:hint="eastAsia"/>
-          <w:color w:val="FF0000"/>
           <w:sz w:val="24"/>
           <w:szCs w:val="24"/>
         </w:rPr>
@@ -6281,7 +7126,6 @@
       <w:r>
         <w:rPr>
           <w:rFonts w:hint="eastAsia"/>
-          <w:color w:val="FF0000"/>
           <w:sz w:val="24"/>
           <w:szCs w:val="24"/>
         </w:rPr>
@@ -6290,7 +7134,6 @@
       <w:proofErr w:type="spellEnd"/>
       <w:r>
         <w:rPr>
-          <w:color w:val="FF0000"/>
           <w:sz w:val="24"/>
           <w:szCs w:val="24"/>
         </w:rPr>
@@ -6300,7 +7143,6 @@
       <w:r>
         <w:rPr>
           <w:rFonts w:hint="eastAsia"/>
-          <w:color w:val="FF0000"/>
           <w:sz w:val="24"/>
           <w:szCs w:val="24"/>
         </w:rPr>
@@ -6311,7 +7153,6 @@
       <w:pPr>
         <w:spacing w:line="480" w:lineRule="auto"/>
         <w:rPr>
-          <w:color w:val="FF0000"/>
           <w:sz w:val="24"/>
           <w:szCs w:val="24"/>
         </w:rPr>
@@ -6322,7 +7163,6 @@
         <w:spacing w:line="480" w:lineRule="auto"/>
         <w:rPr>
           <w:b/>
-          <w:color w:val="FF0000"/>
           <w:sz w:val="24"/>
           <w:szCs w:val="24"/>
         </w:rPr>
@@ -6330,7 +7170,6 @@
       <w:r>
         <w:rPr>
           <w:b/>
-          <w:color w:val="FF0000"/>
           <w:sz w:val="24"/>
           <w:szCs w:val="24"/>
         </w:rPr>
@@ -6341,7 +7180,6 @@
       <w:pPr>
         <w:spacing w:line="480" w:lineRule="auto"/>
         <w:rPr>
-          <w:color w:val="FF0000"/>
           <w:sz w:val="24"/>
           <w:szCs w:val="24"/>
         </w:rPr>
@@ -6349,7 +7187,6 @@
       <w:r>
         <w:rPr>
           <w:rFonts w:hint="eastAsia"/>
-          <w:color w:val="FF0000"/>
           <w:sz w:val="24"/>
           <w:szCs w:val="24"/>
         </w:rPr>
@@ -6357,7 +7194,6 @@
       </w:r>
       <w:r>
         <w:rPr>
-          <w:color w:val="FF0000"/>
           <w:sz w:val="24"/>
           <w:szCs w:val="24"/>
         </w:rPr>
@@ -6366,7 +7202,6 @@
       <w:r>
         <w:rPr>
           <w:rFonts w:hint="eastAsia"/>
-          <w:color w:val="FF0000"/>
           <w:sz w:val="24"/>
           <w:szCs w:val="24"/>
         </w:rPr>
@@ -6374,7 +7209,6 @@
       </w:r>
       <w:r>
         <w:rPr>
-          <w:color w:val="FF0000"/>
           <w:sz w:val="24"/>
           <w:szCs w:val="24"/>
         </w:rPr>
@@ -6383,7 +7217,6 @@
       <w:r>
         <w:rPr>
           <w:rFonts w:hint="eastAsia"/>
-          <w:color w:val="FF0000"/>
           <w:sz w:val="24"/>
           <w:szCs w:val="24"/>
         </w:rPr>
@@ -6391,7 +7224,6 @@
       </w:r>
       <w:r>
         <w:rPr>
-          <w:color w:val="FF0000"/>
           <w:sz w:val="24"/>
           <w:szCs w:val="24"/>
         </w:rPr>
@@ -6402,7 +7234,6 @@
       <w:pPr>
         <w:spacing w:line="480" w:lineRule="auto"/>
         <w:rPr>
-          <w:color w:val="FF0000"/>
           <w:sz w:val="24"/>
           <w:szCs w:val="24"/>
         </w:rPr>
@@ -6413,7 +7244,6 @@
         <w:spacing w:line="480" w:lineRule="auto"/>
         <w:rPr>
           <w:b/>
-          <w:color w:val="FF0000"/>
           <w:sz w:val="24"/>
           <w:szCs w:val="24"/>
         </w:rPr>
@@ -6422,7 +7252,6 @@
         <w:rPr>
           <w:b/>
           <w:iCs/>
-          <w:color w:val="FF0000"/>
           <w:sz w:val="24"/>
           <w:szCs w:val="24"/>
         </w:rPr>
@@ -6431,7 +7260,6 @@
       <w:r>
         <w:rPr>
           <w:b/>
-          <w:color w:val="FF0000"/>
           <w:sz w:val="24"/>
           <w:szCs w:val="24"/>
         </w:rPr>
@@ -6442,14 +7270,12 @@
       <w:pPr>
         <w:spacing w:line="480" w:lineRule="auto"/>
         <w:rPr>
-          <w:color w:val="FF0000"/>
-          <w:sz w:val="24"/>
-          <w:szCs w:val="24"/>
-        </w:rPr>
-      </w:pPr>
-      <w:r>
-        <w:rPr>
-          <w:color w:val="FF0000"/>
+          <w:sz w:val="24"/>
+          <w:szCs w:val="24"/>
+        </w:rPr>
+      </w:pPr>
+      <w:r>
+        <w:rPr>
           <w:sz w:val="24"/>
           <w:szCs w:val="24"/>
         </w:rPr>
@@ -6458,7 +7284,6 @@
       <w:r>
         <w:rPr>
           <w:rFonts w:hint="eastAsia"/>
-          <w:color w:val="FF0000"/>
           <w:sz w:val="24"/>
           <w:szCs w:val="24"/>
         </w:rPr>
@@ -6466,7 +7291,6 @@
       </w:r>
       <w:r>
         <w:rPr>
-          <w:color w:val="FF0000"/>
           <w:sz w:val="24"/>
           <w:szCs w:val="24"/>
         </w:rPr>
@@ -6479,7 +7303,6 @@
         <w:spacing w:line="480" w:lineRule="auto"/>
         <w:jc w:val="left"/>
         <w:rPr>
-          <w:color w:val="FF0000"/>
           <w:sz w:val="24"/>
           <w:szCs w:val="24"/>
         </w:rPr>
@@ -6489,32 +7312,17 @@
       <w:pPr>
         <w:pStyle w:val="EndNoteBibliographyTitle"/>
         <w:ind w:left="567" w:hanging="567"/>
-        <w:rPr>
-          <w:color w:val="FF0000"/>
-        </w:rPr>
-      </w:pPr>
-      <w:r>
-        <w:rPr>
-          <w:color w:val="FF0000"/>
-        </w:rPr>
+      </w:pPr>
+      <w:r>
         <w:fldChar w:fldCharType="begin"/>
       </w:r>
       <w:r>
-        <w:rPr>
-          <w:color w:val="FF0000"/>
-        </w:rPr>
         <w:instrText xml:space="preserve"> ADDIN EN.REFLIST </w:instrText>
       </w:r>
       <w:r>
-        <w:rPr>
-          <w:color w:val="FF0000"/>
-        </w:rPr>
         <w:fldChar w:fldCharType="separate"/>
       </w:r>
       <w:r>
-        <w:rPr>
-          <w:color w:val="FF0000"/>
-        </w:rPr>
         <w:t>Reference</w:t>
       </w:r>
     </w:p>
@@ -6522,9 +7330,6 @@
       <w:pPr>
         <w:pStyle w:val="EndNoteBibliographyTitle"/>
         <w:ind w:left="567" w:hanging="567"/>
-        <w:rPr>
-          <w:color w:val="FF0000"/>
-        </w:rPr>
       </w:pPr>
     </w:p>
     <w:p>
@@ -6532,41 +7337,27 @@
         <w:pStyle w:val="EndNoteBibliography"/>
         <w:spacing w:after="0"/>
         <w:ind w:left="567" w:hanging="567"/>
-        <w:rPr>
-          <w:color w:val="FF0000"/>
-        </w:rPr>
-      </w:pPr>
-      <w:r>
-        <w:rPr>
-          <w:color w:val="FF0000"/>
-        </w:rPr>
+      </w:pPr>
+      <w:r>
         <w:lastRenderedPageBreak/>
         <w:t xml:space="preserve">Arim, M. &amp; Marquet, P.A. (2004) Intraguild predation: a widespread interaction related to species biology. </w:t>
       </w:r>
       <w:r>
         <w:rPr>
           <w:i/>
-          <w:color w:val="FF0000"/>
         </w:rPr>
         <w:t>Ecology Letters</w:t>
       </w:r>
       <w:r>
-        <w:rPr>
-          <w:color w:val="FF0000"/>
-        </w:rPr>
         <w:t xml:space="preserve">, </w:t>
       </w:r>
       <w:r>
         <w:rPr>
           <w:b/>
-          <w:color w:val="FF0000"/>
         </w:rPr>
         <w:t>7</w:t>
       </w:r>
       <w:r>
-        <w:rPr>
-          <w:color w:val="FF0000"/>
-        </w:rPr>
         <w:t>, 557-564.</w:t>
       </w:r>
     </w:p>
@@ -6575,56 +7366,54 @@
         <w:pStyle w:val="EndNoteBibliography"/>
         <w:spacing w:after="0"/>
         <w:ind w:left="567" w:hanging="567"/>
-        <w:rPr>
-          <w:color w:val="FF0000"/>
-        </w:rPr>
-      </w:pPr>
-      <w:r>
-        <w:rPr>
-          <w:color w:val="FF0000"/>
-        </w:rPr>
-        <w:t>Birkhofer, K. &amp; Wolters, V. (2012) The global relationship between climate, net primary production and the diet of spiders, Vol. 21, pp. 100-108. Wiley Online Library.</w:t>
-      </w:r>
+      </w:pPr>
+      <w:r>
+        <w:t xml:space="preserve">Birkhofer, K. &amp; Wolters, V. (2012) </w:t>
+      </w:r>
+      <w:proofErr w:type="gramStart"/>
+      <w:r>
+        <w:t>The</w:t>
+      </w:r>
+      <w:proofErr w:type="gramEnd"/>
+      <w:r>
+        <w:t xml:space="preserve"> global relationship between climate, net primary production and the diet of spiders, Vol. 21, pp. 100-108. </w:t>
+      </w:r>
+      <w:proofErr w:type="gramStart"/>
+      <w:r>
+        <w:t>Wiley Online Library.</w:t>
+      </w:r>
+      <w:proofErr w:type="gramEnd"/>
     </w:p>
     <w:p>
       <w:pPr>
         <w:pStyle w:val="EndNoteBibliography"/>
         <w:spacing w:after="0"/>
         <w:ind w:left="567" w:hanging="567"/>
-        <w:rPr>
-          <w:color w:val="FF0000"/>
-        </w:rPr>
-      </w:pPr>
-      <w:r>
-        <w:rPr>
-          <w:color w:val="FF0000"/>
-        </w:rPr>
-        <w:t xml:space="preserve">Caut, S., Angulo, E., &amp; Courchamp, F. (2009) Variation in discrimination factors (Δ15N and Δ13C): the effect of diet isotopic values and applications for diet reconstruction. </w:t>
+      </w:pPr>
+      <w:proofErr w:type="gramStart"/>
+      <w:r>
+        <w:t>Caut, S., Angulo, E., &amp; Courchamp, F. (2009) Variation in discrimination factors (Δ15N and Δ13C): the effect of diet isotopic values and applications for diet reconstruction.</w:t>
+      </w:r>
+      <w:proofErr w:type="gramEnd"/>
+      <w:r>
+        <w:t xml:space="preserve"> </w:t>
       </w:r>
       <w:r>
         <w:rPr>
           <w:i/>
-          <w:color w:val="FF0000"/>
         </w:rPr>
         <w:t>Journal of Applied Ecology</w:t>
       </w:r>
       <w:r>
-        <w:rPr>
-          <w:color w:val="FF0000"/>
-        </w:rPr>
         <w:t xml:space="preserve">, </w:t>
       </w:r>
       <w:r>
         <w:rPr>
           <w:b/>
-          <w:color w:val="FF0000"/>
         </w:rPr>
         <w:t>46</w:t>
       </w:r>
       <w:r>
-        <w:rPr>
-          <w:color w:val="FF0000"/>
-        </w:rPr>
         <w:t>, 443-453.</w:t>
       </w:r>
     </w:p>
@@ -6633,53 +7422,35 @@
         <w:pStyle w:val="EndNoteBibliography"/>
         <w:spacing w:after="0"/>
         <w:ind w:left="567" w:hanging="567"/>
-        <w:rPr>
-          <w:color w:val="FF0000"/>
-        </w:rPr>
-      </w:pPr>
-      <w:r>
-        <w:rPr>
-          <w:color w:val="FF0000"/>
-        </w:rPr>
+      </w:pPr>
+      <w:r>
         <w:t>Denno, R.F., Mitter, M.S., Langellotto, G.A., Gratton, C., &amp; Finke, D.L. (2004) Interactions between a hunting spider and a web</w:t>
       </w:r>
       <w:r>
         <w:rPr>
           <w:rFonts w:ascii="Cambria Math" w:hAnsi="Cambria Math" w:cs="Cambria Math"/>
-          <w:color w:val="FF0000"/>
         </w:rPr>
         <w:t>‐</w:t>
       </w:r>
       <w:r>
-        <w:rPr>
-          <w:color w:val="FF0000"/>
-        </w:rPr>
         <w:t xml:space="preserve">builder: consequences of intraguild predation and cannibalism for prey suppression. </w:t>
       </w:r>
       <w:r>
         <w:rPr>
           <w:i/>
-          <w:color w:val="FF0000"/>
         </w:rPr>
         <w:t>Ecological entomology</w:t>
       </w:r>
       <w:r>
-        <w:rPr>
-          <w:color w:val="FF0000"/>
-        </w:rPr>
         <w:t xml:space="preserve">, </w:t>
       </w:r>
       <w:r>
         <w:rPr>
           <w:b/>
-          <w:color w:val="FF0000"/>
         </w:rPr>
         <w:t>29</w:t>
       </w:r>
       <w:r>
-        <w:rPr>
-          <w:color w:val="FF0000"/>
-        </w:rPr>
         <w:t>, 566-577.</w:t>
       </w:r>
     </w:p>
@@ -6688,40 +7459,34 @@
         <w:pStyle w:val="EndNoteBibliography"/>
         <w:spacing w:after="0"/>
         <w:ind w:left="567" w:hanging="567"/>
-        <w:rPr>
-          <w:color w:val="FF0000"/>
-        </w:rPr>
-      </w:pPr>
-      <w:r>
-        <w:rPr>
-          <w:color w:val="FF0000"/>
-        </w:rPr>
-        <w:t xml:space="preserve">Gagnon, A.-È., Heimpel, G.E., &amp; Brodeur, J. (2011) The ubiquity of intraguild predation among predatory arthropods. </w:t>
+      </w:pPr>
+      <w:r>
+        <w:t xml:space="preserve">Gagnon, A.-È., Heimpel, G.E., &amp; Brodeur, J. (2011) </w:t>
+      </w:r>
+      <w:proofErr w:type="gramStart"/>
+      <w:r>
+        <w:t>The</w:t>
+      </w:r>
+      <w:proofErr w:type="gramEnd"/>
+      <w:r>
+        <w:t xml:space="preserve"> ubiquity of intraguild predation among predatory arthropods. </w:t>
       </w:r>
       <w:r>
         <w:rPr>
           <w:i/>
-          <w:color w:val="FF0000"/>
         </w:rPr>
         <w:t>PLoS One</w:t>
       </w:r>
       <w:r>
-        <w:rPr>
-          <w:color w:val="FF0000"/>
-        </w:rPr>
         <w:t xml:space="preserve">, </w:t>
       </w:r>
       <w:r>
         <w:rPr>
           <w:b/>
-          <w:color w:val="FF0000"/>
         </w:rPr>
         <w:t>6</w:t>
       </w:r>
       <w:r>
-        <w:rPr>
-          <w:color w:val="FF0000"/>
-        </w:rPr>
         <w:t>, e28061.</w:t>
       </w:r>
     </w:p>
@@ -6730,40 +7495,26 @@
         <w:pStyle w:val="EndNoteBibliography"/>
         <w:spacing w:after="0"/>
         <w:ind w:left="567" w:hanging="567"/>
-        <w:rPr>
-          <w:color w:val="FF0000"/>
-        </w:rPr>
-      </w:pPr>
-      <w:r>
-        <w:rPr>
-          <w:color w:val="FF0000"/>
-        </w:rPr>
+      </w:pPr>
+      <w:r>
         <w:t xml:space="preserve">Müller, C.B. &amp; Brodeur, J. (2002) Intraguild predation in biological control and conservation biology. </w:t>
       </w:r>
       <w:r>
         <w:rPr>
           <w:i/>
-          <w:color w:val="FF0000"/>
         </w:rPr>
         <w:t>Biological Control</w:t>
       </w:r>
       <w:r>
-        <w:rPr>
-          <w:color w:val="FF0000"/>
-        </w:rPr>
         <w:t xml:space="preserve">, </w:t>
       </w:r>
       <w:r>
         <w:rPr>
           <w:b/>
-          <w:color w:val="FF0000"/>
         </w:rPr>
         <w:t>25</w:t>
       </w:r>
       <w:r>
-        <w:rPr>
-          <w:color w:val="FF0000"/>
-        </w:rPr>
         <w:t>, 216-223.</w:t>
       </w:r>
     </w:p>
@@ -6772,40 +7523,26 @@
         <w:pStyle w:val="EndNoteBibliography"/>
         <w:spacing w:after="0"/>
         <w:ind w:left="567" w:hanging="567"/>
-        <w:rPr>
-          <w:color w:val="FF0000"/>
-        </w:rPr>
-      </w:pPr>
-      <w:r>
-        <w:rPr>
-          <w:color w:val="FF0000"/>
-        </w:rPr>
+      </w:pPr>
+      <w:r>
         <w:t xml:space="preserve">Nyffeler, M. &amp; Sunderland, K.D. (2003) Composition, abundance and pest control potential of spider communities in agroecosystems: a comparison of European and US studies. </w:t>
       </w:r>
       <w:r>
         <w:rPr>
           <w:i/>
-          <w:color w:val="FF0000"/>
         </w:rPr>
         <w:t>Agriculture, Ecosystems &amp; Environment</w:t>
       </w:r>
       <w:r>
-        <w:rPr>
-          <w:color w:val="FF0000"/>
-        </w:rPr>
         <w:t xml:space="preserve">, </w:t>
       </w:r>
       <w:r>
         <w:rPr>
           <w:b/>
-          <w:color w:val="FF0000"/>
         </w:rPr>
         <w:t>95</w:t>
       </w:r>
       <w:r>
-        <w:rPr>
-          <w:color w:val="FF0000"/>
-        </w:rPr>
         <w:t>, 579-612.</w:t>
       </w:r>
     </w:p>
@@ -6814,69 +7551,47 @@
         <w:pStyle w:val="EndNoteBibliography"/>
         <w:spacing w:after="0"/>
         <w:ind w:left="567" w:hanging="567"/>
-        <w:rPr>
-          <w:color w:val="FF0000"/>
-        </w:rPr>
-      </w:pPr>
-      <w:r>
-        <w:rPr>
-          <w:color w:val="FF0000"/>
-        </w:rPr>
+      </w:pPr>
+      <w:r>
         <w:t xml:space="preserve">Pahl, K.B., Yurkowski, D.J., Lees, K.J., &amp; Hussey, N.E. (2020) Measuring the occurrence and strength of intraguild predation in modern food webs. </w:t>
       </w:r>
+      <w:proofErr w:type="gramStart"/>
       <w:r>
         <w:rPr>
           <w:i/>
-          <w:color w:val="FF0000"/>
         </w:rPr>
         <w:t>Food Webs</w:t>
       </w:r>
       <w:r>
-        <w:rPr>
-          <w:color w:val="FF0000"/>
-        </w:rPr>
         <w:t>, e00165.</w:t>
       </w:r>
+      <w:proofErr w:type="gramEnd"/>
     </w:p>
     <w:p>
       <w:pPr>
         <w:pStyle w:val="EndNoteBibliography"/>
         <w:spacing w:after="0"/>
         <w:ind w:left="567" w:hanging="567"/>
-        <w:rPr>
-          <w:color w:val="FF0000"/>
-        </w:rPr>
-      </w:pPr>
-      <w:r>
-        <w:rPr>
-          <w:color w:val="FF0000"/>
-        </w:rPr>
+      </w:pPr>
+      <w:r>
         <w:t xml:space="preserve">Polis, G.A. &amp; Holt, R.D. (1992) Intraguild predation: the dynamics of complex trophic interactions. </w:t>
       </w:r>
       <w:r>
         <w:rPr>
           <w:i/>
-          <w:color w:val="FF0000"/>
         </w:rPr>
         <w:t>Trends in ecology &amp; evolution</w:t>
       </w:r>
       <w:r>
-        <w:rPr>
-          <w:color w:val="FF0000"/>
-        </w:rPr>
         <w:t xml:space="preserve">, </w:t>
       </w:r>
       <w:r>
         <w:rPr>
           <w:b/>
-          <w:color w:val="FF0000"/>
         </w:rPr>
         <w:t>7</w:t>
       </w:r>
       <w:r>
-        <w:rPr>
-          <w:color w:val="FF0000"/>
-        </w:rPr>
         <w:t>, 151-154.</w:t>
       </w:r>
     </w:p>
@@ -6885,40 +7600,34 @@
         <w:pStyle w:val="EndNoteBibliography"/>
         <w:spacing w:after="0"/>
         <w:ind w:left="567" w:hanging="567"/>
-        <w:rPr>
-          <w:color w:val="FF0000"/>
-        </w:rPr>
-      </w:pPr>
-      <w:r>
-        <w:rPr>
-          <w:color w:val="FF0000"/>
-        </w:rPr>
-        <w:t xml:space="preserve">Polis, G.A., Myers, C.A., &amp; Holt, R.D. (1989) The ecology and evolution of intraguild predation: potential competitors that eat each other. </w:t>
+      </w:pPr>
+      <w:r>
+        <w:t xml:space="preserve">Polis, G.A., Myers, C.A., &amp; Holt, R.D. (1989) </w:t>
+      </w:r>
+      <w:proofErr w:type="gramStart"/>
+      <w:r>
+        <w:t>The</w:t>
+      </w:r>
+      <w:proofErr w:type="gramEnd"/>
+      <w:r>
+        <w:t xml:space="preserve"> ecology and evolution of intraguild predation: potential competitors that eat each other. </w:t>
       </w:r>
       <w:r>
         <w:rPr>
           <w:i/>
-          <w:color w:val="FF0000"/>
         </w:rPr>
         <w:t>Annual review of ecology and systematics</w:t>
       </w:r>
       <w:r>
-        <w:rPr>
-          <w:color w:val="FF0000"/>
-        </w:rPr>
         <w:t xml:space="preserve">, </w:t>
       </w:r>
       <w:r>
         <w:rPr>
           <w:b/>
-          <w:color w:val="FF0000"/>
         </w:rPr>
         <w:t>20</w:t>
       </w:r>
       <w:r>
-        <w:rPr>
-          <w:color w:val="FF0000"/>
-        </w:rPr>
         <w:t>, 297-330.</w:t>
       </w:r>
     </w:p>
@@ -6927,53 +7636,43 @@
         <w:pStyle w:val="EndNoteBibliography"/>
         <w:spacing w:after="0"/>
         <w:ind w:left="567" w:hanging="567"/>
-        <w:rPr>
-          <w:color w:val="FF0000"/>
-        </w:rPr>
-      </w:pPr>
-      <w:r>
-        <w:rPr>
-          <w:color w:val="FF0000"/>
-        </w:rPr>
-        <w:t>Ponsard, S. &amp; Arditi, R. (2000) What can stable isotopes (δ15N and δ13C) tell about the food web of soil macro</w:t>
+      </w:pPr>
+      <w:r>
+        <w:t xml:space="preserve">Ponsard, S. &amp; Arditi, R. (2000) </w:t>
+      </w:r>
+      <w:proofErr w:type="gramStart"/>
+      <w:r>
+        <w:t>What</w:t>
+      </w:r>
+      <w:proofErr w:type="gramEnd"/>
+      <w:r>
+        <w:t xml:space="preserve"> can stable isotopes (δ15N and δ13C) tell about the food web of soil macro</w:t>
       </w:r>
       <w:r>
         <w:rPr>
           <w:rFonts w:ascii="Cambria Math" w:hAnsi="Cambria Math" w:cs="Cambria Math"/>
-          <w:color w:val="FF0000"/>
         </w:rPr>
         <w:t>‐</w:t>
       </w:r>
       <w:r>
-        <w:rPr>
-          <w:color w:val="FF0000"/>
-        </w:rPr>
         <w:t xml:space="preserve">invertebrates? </w:t>
       </w:r>
       <w:r>
         <w:rPr>
           <w:i/>
-          <w:color w:val="FF0000"/>
         </w:rPr>
         <w:t>Ecology</w:t>
       </w:r>
       <w:r>
-        <w:rPr>
-          <w:color w:val="FF0000"/>
-        </w:rPr>
         <w:t xml:space="preserve">, </w:t>
       </w:r>
       <w:r>
         <w:rPr>
           <w:b/>
-          <w:color w:val="FF0000"/>
         </w:rPr>
         <w:t>81</w:t>
       </w:r>
       <w:r>
-        <w:rPr>
-          <w:color w:val="FF0000"/>
-        </w:rPr>
         <w:t>, 852-864.</w:t>
       </w:r>
     </w:p>
@@ -6982,40 +7681,26 @@
         <w:pStyle w:val="EndNoteBibliography"/>
         <w:spacing w:after="0"/>
         <w:ind w:left="567" w:hanging="567"/>
-        <w:rPr>
-          <w:color w:val="FF0000"/>
-        </w:rPr>
-      </w:pPr>
-      <w:r>
-        <w:rPr>
-          <w:color w:val="FF0000"/>
-        </w:rPr>
+      </w:pPr>
+      <w:r>
         <w:t xml:space="preserve">Quinby, B.M., Creighton, J.C., &amp; Flaherty, E.A. (2020) Stable isotope ecology in insects: a review. </w:t>
       </w:r>
       <w:r>
         <w:rPr>
           <w:i/>
-          <w:color w:val="FF0000"/>
         </w:rPr>
         <w:t>Ecological Entomology</w:t>
       </w:r>
       <w:r>
-        <w:rPr>
-          <w:color w:val="FF0000"/>
-        </w:rPr>
         <w:t xml:space="preserve">, </w:t>
       </w:r>
       <w:r>
         <w:rPr>
           <w:b/>
-          <w:color w:val="FF0000"/>
         </w:rPr>
         <w:t>45</w:t>
       </w:r>
       <w:r>
-        <w:rPr>
-          <w:color w:val="FF0000"/>
-        </w:rPr>
         <w:t>, 1231-1246.</w:t>
       </w:r>
     </w:p>
@@ -7024,40 +7709,26 @@
         <w:pStyle w:val="EndNoteBibliography"/>
         <w:spacing w:after="0"/>
         <w:ind w:left="567" w:hanging="567"/>
-        <w:rPr>
-          <w:color w:val="FF0000"/>
-        </w:rPr>
-      </w:pPr>
-      <w:r>
-        <w:rPr>
-          <w:color w:val="FF0000"/>
-        </w:rPr>
+      </w:pPr>
+      <w:r>
         <w:t xml:space="preserve">Raso, L., Sint, D., Mayer, R., Plangg, S., Recheis, T., Brunner, S., Kaufmann, R., &amp; Traugott, M. (2014) Intraguild predation in pioneer predator communities of alpine glacier forelands. </w:t>
       </w:r>
       <w:r>
         <w:rPr>
           <w:i/>
-          <w:color w:val="FF0000"/>
         </w:rPr>
         <w:t>Molecular ecology</w:t>
       </w:r>
       <w:r>
-        <w:rPr>
-          <w:color w:val="FF0000"/>
-        </w:rPr>
         <w:t xml:space="preserve">, </w:t>
       </w:r>
       <w:r>
         <w:rPr>
           <w:b/>
-          <w:color w:val="FF0000"/>
         </w:rPr>
         <w:t>23</w:t>
       </w:r>
       <w:r>
-        <w:rPr>
-          <w:color w:val="FF0000"/>
-        </w:rPr>
         <w:t>, 3744-3754.</w:t>
       </w:r>
     </w:p>
@@ -7066,41 +7737,27 @@
         <w:pStyle w:val="EndNoteBibliography"/>
         <w:spacing w:after="0"/>
         <w:ind w:left="567" w:hanging="567"/>
-        <w:rPr>
-          <w:color w:val="FF0000"/>
-        </w:rPr>
-      </w:pPr>
-      <w:r>
-        <w:rPr>
-          <w:color w:val="FF0000"/>
-        </w:rPr>
+      </w:pPr>
+      <w:r>
         <w:lastRenderedPageBreak/>
         <w:t xml:space="preserve">Rickers, S., Langel, R., &amp; Scheu, S. (2006) Stable isotope analyses document intraguild predation in wolf spiders (Araneae: Lycosidae) and underline beneficial effects of alternative prey and microhabitat structure on intraguild prey survival. </w:t>
       </w:r>
       <w:r>
         <w:rPr>
           <w:i/>
-          <w:color w:val="FF0000"/>
         </w:rPr>
         <w:t>Oikos</w:t>
       </w:r>
       <w:r>
-        <w:rPr>
-          <w:color w:val="FF0000"/>
-        </w:rPr>
         <w:t xml:space="preserve">, </w:t>
       </w:r>
       <w:r>
         <w:rPr>
           <w:b/>
-          <w:color w:val="FF0000"/>
         </w:rPr>
         <w:t>114</w:t>
       </w:r>
       <w:r>
-        <w:rPr>
-          <w:color w:val="FF0000"/>
-        </w:rPr>
         <w:t>, 471-478.</w:t>
       </w:r>
     </w:p>
@@ -7109,82 +7766,56 @@
         <w:pStyle w:val="EndNoteBibliography"/>
         <w:spacing w:after="0"/>
         <w:ind w:left="567" w:hanging="567"/>
-        <w:rPr>
-          <w:color w:val="FF0000"/>
-        </w:rPr>
-      </w:pPr>
-      <w:r>
-        <w:rPr>
-          <w:color w:val="FF0000"/>
-        </w:rPr>
+      </w:pPr>
+      <w:r>
         <w:t xml:space="preserve">Rosenheim, J.A., Kaya, H.K., Ehler, L.E., Marois, J.J., &amp; Jaffee, B.A. (1995) Intraguild predation among biological-control agents: theory and evidence. </w:t>
       </w:r>
+      <w:proofErr w:type="gramStart"/>
       <w:r>
         <w:rPr>
           <w:i/>
-          <w:color w:val="FF0000"/>
         </w:rPr>
         <w:t>Biological control</w:t>
       </w:r>
       <w:r>
-        <w:rPr>
-          <w:color w:val="FF0000"/>
-        </w:rPr>
         <w:t xml:space="preserve">, </w:t>
       </w:r>
       <w:r>
         <w:rPr>
           <w:b/>
-          <w:color w:val="FF0000"/>
         </w:rPr>
         <w:t>5</w:t>
       </w:r>
       <w:r>
-        <w:rPr>
-          <w:color w:val="FF0000"/>
-        </w:rPr>
         <w:t>, 303-335.</w:t>
       </w:r>
+      <w:proofErr w:type="gramEnd"/>
     </w:p>
     <w:p>
       <w:pPr>
         <w:pStyle w:val="EndNoteBibliography"/>
         <w:spacing w:after="0"/>
         <w:ind w:left="567" w:hanging="567"/>
-        <w:rPr>
-          <w:color w:val="FF0000"/>
-        </w:rPr>
-      </w:pPr>
-      <w:r>
-        <w:rPr>
-          <w:color w:val="FF0000"/>
-        </w:rPr>
+      </w:pPr>
+      <w:r>
         <w:t xml:space="preserve">Schneider, F.D., Scheu, S., &amp; Brose, U. (2012) Body mass constraints on feeding rates determine the consequences of predator loss. </w:t>
       </w:r>
       <w:r>
         <w:rPr>
           <w:i/>
-          <w:color w:val="FF0000"/>
         </w:rPr>
         <w:t>Ecology letters</w:t>
       </w:r>
       <w:r>
-        <w:rPr>
-          <w:color w:val="FF0000"/>
-        </w:rPr>
         <w:t xml:space="preserve">, </w:t>
       </w:r>
       <w:r>
         <w:rPr>
           <w:b/>
-          <w:color w:val="FF0000"/>
         </w:rPr>
         <w:t>15</w:t>
       </w:r>
       <w:r>
-        <w:rPr>
-          <w:color w:val="FF0000"/>
-        </w:rPr>
         <w:t>, 436-443.</w:t>
       </w:r>
     </w:p>
@@ -7193,40 +7824,31 @@
         <w:pStyle w:val="EndNoteBibliography"/>
         <w:spacing w:after="0"/>
         <w:ind w:left="567" w:hanging="567"/>
-        <w:rPr>
-          <w:color w:val="FF0000"/>
-        </w:rPr>
-      </w:pPr>
-      <w:r>
-        <w:rPr>
-          <w:color w:val="FF0000"/>
-        </w:rPr>
-        <w:t xml:space="preserve">Svanbäck, R., Quevedo, M., Olsson, J., &amp; Eklöv, P. (2015) Individuals in food webs: the relationships between trophic position, omnivory and among-individual diet variation. </w:t>
+      </w:pPr>
+      <w:proofErr w:type="gramStart"/>
+      <w:r>
+        <w:t>Svanbäck, R., Quevedo, M., Olsson, J., &amp; Eklöv, P. (2015) Individuals in food webs: the relationships between trophic position, omnivory and among-individual diet variation.</w:t>
+      </w:r>
+      <w:proofErr w:type="gramEnd"/>
+      <w:r>
+        <w:t xml:space="preserve"> </w:t>
       </w:r>
       <w:r>
         <w:rPr>
           <w:i/>
-          <w:color w:val="FF0000"/>
         </w:rPr>
         <w:t>Oecologia</w:t>
       </w:r>
       <w:r>
-        <w:rPr>
-          <w:color w:val="FF0000"/>
-        </w:rPr>
         <w:t xml:space="preserve">, </w:t>
       </w:r>
       <w:r>
         <w:rPr>
           <w:b/>
-          <w:color w:val="FF0000"/>
         </w:rPr>
         <w:t>178</w:t>
       </w:r>
       <w:r>
-        <w:rPr>
-          <w:color w:val="FF0000"/>
-        </w:rPr>
         <w:t>, 103-114.</w:t>
       </w:r>
     </w:p>
@@ -7235,40 +7857,26 @@
         <w:pStyle w:val="EndNoteBibliography"/>
         <w:spacing w:after="0"/>
         <w:ind w:left="567" w:hanging="567"/>
-        <w:rPr>
-          <w:color w:val="FF0000"/>
-        </w:rPr>
-      </w:pPr>
-      <w:r>
-        <w:rPr>
-          <w:color w:val="FF0000"/>
-        </w:rPr>
+      </w:pPr>
+      <w:r>
         <w:t xml:space="preserve">Uiterwaal, S.F., Dell, A.I., &amp; DeLong, J.P. (2019) Arena size modulates functional responses via behavioral mechanisms. </w:t>
       </w:r>
       <w:r>
         <w:rPr>
           <w:i/>
-          <w:color w:val="FF0000"/>
         </w:rPr>
         <w:t>Behavioral Ecology</w:t>
       </w:r>
       <w:r>
-        <w:rPr>
-          <w:color w:val="FF0000"/>
-        </w:rPr>
         <w:t xml:space="preserve">, </w:t>
       </w:r>
       <w:r>
         <w:rPr>
           <w:b/>
-          <w:color w:val="FF0000"/>
         </w:rPr>
         <w:t>30</w:t>
       </w:r>
       <w:r>
-        <w:rPr>
-          <w:color w:val="FF0000"/>
-        </w:rPr>
         <w:t>, 483-489.</w:t>
       </w:r>
     </w:p>
@@ -7277,53 +7885,43 @@
         <w:pStyle w:val="EndNoteBibliography"/>
         <w:spacing w:after="0"/>
         <w:ind w:left="567" w:hanging="567"/>
-        <w:rPr>
-          <w:color w:val="FF0000"/>
-        </w:rPr>
-      </w:pPr>
-      <w:r>
-        <w:rPr>
-          <w:color w:val="FF0000"/>
-        </w:rPr>
-        <w:t>Vance-Chalcraft, H.D., Rosenheim, J.A., Vonesh, J.R., Osenberg, C.W., &amp; Sih, A. (2007) The influence of intraguild predation on prey suppression and prey release: a meta</w:t>
+      </w:pPr>
+      <w:r>
+        <w:t xml:space="preserve">Vance-Chalcraft, H.D., Rosenheim, J.A., Vonesh, J.R., Osenberg, C.W., &amp; Sih, A. (2007) </w:t>
+      </w:r>
+      <w:proofErr w:type="gramStart"/>
+      <w:r>
+        <w:t>The</w:t>
+      </w:r>
+      <w:proofErr w:type="gramEnd"/>
+      <w:r>
+        <w:t xml:space="preserve"> influence of intraguild predation on prey suppression and prey release: a meta</w:t>
       </w:r>
       <w:r>
         <w:rPr>
           <w:rFonts w:ascii="Cambria Math" w:hAnsi="Cambria Math" w:cs="Cambria Math"/>
-          <w:color w:val="FF0000"/>
         </w:rPr>
         <w:t>‐</w:t>
       </w:r>
       <w:r>
-        <w:rPr>
-          <w:color w:val="FF0000"/>
-        </w:rPr>
         <w:t xml:space="preserve">analysis. </w:t>
       </w:r>
       <w:r>
         <w:rPr>
           <w:i/>
-          <w:color w:val="FF0000"/>
         </w:rPr>
         <w:t>Ecology</w:t>
       </w:r>
       <w:r>
-        <w:rPr>
-          <w:color w:val="FF0000"/>
-        </w:rPr>
         <w:t xml:space="preserve">, </w:t>
       </w:r>
       <w:r>
         <w:rPr>
           <w:b/>
-          <w:color w:val="FF0000"/>
         </w:rPr>
         <w:t>88</w:t>
       </w:r>
       <w:r>
-        <w:rPr>
-          <w:color w:val="FF0000"/>
-        </w:rPr>
         <w:t>, 2689-2696.</w:t>
       </w:r>
     </w:p>
@@ -7331,40 +7929,26 @@
       <w:pPr>
         <w:pStyle w:val="EndNoteBibliography"/>
         <w:ind w:left="567" w:hanging="567"/>
-        <w:rPr>
-          <w:color w:val="FF0000"/>
-        </w:rPr>
-      </w:pPr>
-      <w:r>
-        <w:rPr>
-          <w:color w:val="FF0000"/>
-        </w:rPr>
+      </w:pPr>
+      <w:r>
         <w:t xml:space="preserve">Wise, D.H., Moldenhauer, D.M., &amp; Halaj, J. (2006) Using stable isotopes to reveal shifts in prey consumption by generalist predators. </w:t>
       </w:r>
       <w:r>
         <w:rPr>
           <w:i/>
-          <w:color w:val="FF0000"/>
         </w:rPr>
         <w:t>Ecological Applications</w:t>
       </w:r>
       <w:r>
-        <w:rPr>
-          <w:color w:val="FF0000"/>
-        </w:rPr>
         <w:t xml:space="preserve">, </w:t>
       </w:r>
       <w:r>
         <w:rPr>
           <w:b/>
-          <w:color w:val="FF0000"/>
         </w:rPr>
         <w:t>16</w:t>
       </w:r>
       <w:r>
-        <w:rPr>
-          <w:color w:val="FF0000"/>
-        </w:rPr>
         <w:t>, 865-876.</w:t>
       </w:r>
     </w:p>
@@ -7374,15 +7958,13 @@
         <w:ind w:left="567" w:hanging="567"/>
         <w:rPr>
           <w:rFonts w:cs="Arial"/>
-          <w:color w:val="FF0000"/>
-          <w:sz w:val="24"/>
-          <w:szCs w:val="24"/>
-        </w:rPr>
-      </w:pPr>
-      <w:r>
-        <w:rPr>
-          <w:rFonts w:cs="Arial"/>
-          <w:color w:val="FF0000"/>
+          <w:sz w:val="24"/>
+          <w:szCs w:val="24"/>
+        </w:rPr>
+      </w:pPr>
+      <w:r>
+        <w:rPr>
+          <w:rFonts w:cs="Arial"/>
           <w:sz w:val="24"/>
           <w:szCs w:val="24"/>
         </w:rPr>
@@ -7391,7 +7973,6 @@
       <w:r>
         <w:rPr>
           <w:rFonts w:cs="Arial"/>
-          <w:color w:val="FF0000"/>
           <w:sz w:val="24"/>
           <w:szCs w:val="24"/>
         </w:rPr>
@@ -8531,7 +9112,7 @@
             <w:noProof/>
             <w:lang w:val="zh-TW"/>
           </w:rPr>
-          <w:t>11</w:t>
+          <w:t>8</w:t>
         </w:r>
         <w:r>
           <w:rPr>
@@ -9541,7 +10122,7 @@
 </file>
 
 <file path=customXml/itemProps1.xml><?xml version="1.0" encoding="utf-8"?>
-<ds:datastoreItem xmlns:ds="http://schemas.openxmlformats.org/officeDocument/2006/customXml" ds:itemID="{13B08DDC-9611-4F47-955E-735C9E503027}">
+<ds:datastoreItem xmlns:ds="http://schemas.openxmlformats.org/officeDocument/2006/customXml" ds:itemID="{FE1681F2-6265-4F23-8509-6FB2E2D2B980}">
   <ds:schemaRefs>
     <ds:schemaRef ds:uri="http://schemas.openxmlformats.org/officeDocument/2006/bibliography"/>
   </ds:schemaRefs>

--- a/Submission/New/Manuscript.docx
+++ b/Submission/New/Manuscript.docx
@@ -2845,8 +2845,8 @@
       <w:pPr>
         <w:spacing w:line="480" w:lineRule="auto"/>
         <w:rPr>
-          <w:rFonts w:cs="Arial"/>
-          <w:color w:val="FF0000"/>
+          <w:rFonts w:cs="Arial" w:hint="eastAsia"/>
+          <w:b/>
           <w:sz w:val="24"/>
           <w:szCs w:val="24"/>
         </w:rPr>
@@ -2854,19 +2854,2438 @@
     </w:p>
     <w:p>
       <w:pPr>
+        <w:spacing w:line="480" w:lineRule="auto"/>
+        <w:rPr>
+          <w:rFonts w:cs="Arial"/>
+          <w:b/>
+          <w:sz w:val="24"/>
+          <w:szCs w:val="24"/>
+        </w:rPr>
+      </w:pPr>
+      <w:r>
+        <w:rPr>
+          <w:rFonts w:cs="Arial"/>
+          <w:b/>
+          <w:sz w:val="24"/>
+          <w:szCs w:val="24"/>
+        </w:rPr>
+        <w:t>The proposed experimental framework</w:t>
+      </w:r>
+    </w:p>
+    <w:p>
+      <w:pPr>
+        <w:spacing w:line="480" w:lineRule="auto"/>
+        <w:rPr>
+          <w:rFonts w:cs="Arial"/>
+          <w:sz w:val="24"/>
+          <w:szCs w:val="24"/>
+        </w:rPr>
+      </w:pPr>
+      <w:r>
+        <w:rPr>
+          <w:rFonts w:cs="Arial" w:hint="eastAsia"/>
+          <w:sz w:val="24"/>
+          <w:szCs w:val="24"/>
+        </w:rPr>
+        <w:t xml:space="preserve">The </w:t>
+      </w:r>
+      <w:r>
+        <w:rPr>
+          <w:rFonts w:cs="Arial"/>
+          <w:sz w:val="24"/>
+          <w:szCs w:val="24"/>
+        </w:rPr>
+        <w:t>proposed experimental framework</w:t>
+      </w:r>
+      <w:r>
+        <w:rPr>
+          <w:rFonts w:cs="Arial" w:hint="eastAsia"/>
+          <w:sz w:val="24"/>
+          <w:szCs w:val="24"/>
+        </w:rPr>
+        <w:t xml:space="preserve"> consists of </w:t>
+      </w:r>
+      <w:r>
+        <w:rPr>
+          <w:rFonts w:cs="Arial" w:hint="eastAsia"/>
+          <w:sz w:val="24"/>
+          <w:szCs w:val="24"/>
+        </w:rPr>
+        <w:t>three main stages: (1) first feeding trial</w:t>
+      </w:r>
+      <w:r>
+        <w:rPr>
+          <w:rFonts w:cs="Arial" w:hint="eastAsia"/>
+          <w:sz w:val="24"/>
+          <w:szCs w:val="24"/>
+        </w:rPr>
+        <w:t xml:space="preserve"> for stable isotope calibration of focal organisms</w:t>
+      </w:r>
+      <w:r>
+        <w:rPr>
+          <w:rFonts w:cs="Arial" w:hint="eastAsia"/>
+          <w:sz w:val="24"/>
+          <w:szCs w:val="24"/>
+        </w:rPr>
+        <w:t>, (2) second feeding trial</w:t>
+      </w:r>
+      <w:r>
+        <w:rPr>
+          <w:rFonts w:cs="Arial" w:hint="eastAsia"/>
+          <w:sz w:val="24"/>
+          <w:szCs w:val="24"/>
+        </w:rPr>
+        <w:t xml:space="preserve"> for standard IGP curve construction</w:t>
+      </w:r>
+      <w:r>
+        <w:rPr>
+          <w:rFonts w:cs="Arial" w:hint="eastAsia"/>
+          <w:sz w:val="24"/>
+          <w:szCs w:val="24"/>
+        </w:rPr>
+        <w:t xml:space="preserve">, and (3) </w:t>
+      </w:r>
+      <w:r>
+        <w:rPr>
+          <w:rFonts w:cs="Arial" w:hint="eastAsia"/>
+          <w:sz w:val="24"/>
+          <w:szCs w:val="24"/>
+        </w:rPr>
+        <w:t>collection of field samples</w:t>
+      </w:r>
+      <w:r>
+        <w:rPr>
+          <w:rFonts w:cs="Arial" w:hint="eastAsia"/>
+          <w:sz w:val="24"/>
+          <w:szCs w:val="24"/>
+        </w:rPr>
+        <w:t xml:space="preserve"> for IGP estimation</w:t>
+      </w:r>
+      <w:r>
+        <w:rPr>
+          <w:rFonts w:cs="Arial" w:hint="eastAsia"/>
+          <w:sz w:val="24"/>
+          <w:szCs w:val="24"/>
+        </w:rPr>
+        <w:t xml:space="preserve">. </w:t>
+      </w:r>
+      <w:r>
+        <w:rPr>
+          <w:rFonts w:cs="Arial"/>
+          <w:sz w:val="24"/>
+          <w:szCs w:val="24"/>
+        </w:rPr>
+        <w:t xml:space="preserve">I </w:t>
+      </w:r>
+      <w:r>
+        <w:rPr>
+          <w:rFonts w:cs="Arial"/>
+          <w:sz w:val="24"/>
+          <w:szCs w:val="24"/>
+        </w:rPr>
+        <w:t>will</w:t>
+      </w:r>
+      <w:r>
+        <w:rPr>
+          <w:rFonts w:cs="Arial" w:hint="eastAsia"/>
+          <w:sz w:val="24"/>
+          <w:szCs w:val="24"/>
+        </w:rPr>
+        <w:t xml:space="preserve"> </w:t>
+      </w:r>
+      <w:r>
+        <w:rPr>
+          <w:rFonts w:cs="Arial"/>
+          <w:sz w:val="24"/>
+          <w:szCs w:val="24"/>
+        </w:rPr>
+        <w:t>illustrate the</w:t>
+      </w:r>
+      <w:r>
+        <w:rPr>
+          <w:rFonts w:cs="Arial" w:hint="eastAsia"/>
+          <w:sz w:val="24"/>
+          <w:szCs w:val="24"/>
+        </w:rPr>
+        <w:t xml:space="preserve"> </w:t>
+      </w:r>
+      <w:r>
+        <w:rPr>
+          <w:rFonts w:cs="Arial"/>
+          <w:sz w:val="24"/>
+          <w:szCs w:val="24"/>
+        </w:rPr>
+        <w:t>framework using an example of a terrestrial</w:t>
+      </w:r>
+      <w:r>
+        <w:rPr>
+          <w:rFonts w:cs="Arial" w:hint="eastAsia"/>
+          <w:sz w:val="24"/>
+          <w:szCs w:val="24"/>
+        </w:rPr>
+        <w:t xml:space="preserve"> arthropod</w:t>
+      </w:r>
+      <w:r>
+        <w:rPr>
+          <w:rFonts w:cs="Arial"/>
+          <w:sz w:val="24"/>
+          <w:szCs w:val="24"/>
+        </w:rPr>
+        <w:t xml:space="preserve"> food web</w:t>
+      </w:r>
+      <w:r>
+        <w:rPr>
+          <w:rFonts w:cs="Arial" w:hint="eastAsia"/>
+          <w:sz w:val="24"/>
+          <w:szCs w:val="24"/>
+        </w:rPr>
+        <w:t xml:space="preserve"> involving a</w:t>
+      </w:r>
+      <w:r>
+        <w:rPr>
+          <w:rFonts w:cs="Arial"/>
+          <w:sz w:val="24"/>
+          <w:szCs w:val="24"/>
+        </w:rPr>
+        <w:t xml:space="preserve"> </w:t>
+      </w:r>
+      <w:r>
+        <w:rPr>
+          <w:rFonts w:cs="Arial" w:hint="eastAsia"/>
+          <w:sz w:val="24"/>
+          <w:szCs w:val="24"/>
+        </w:rPr>
+        <w:t xml:space="preserve">spider </w:t>
+      </w:r>
+      <w:r>
+        <w:rPr>
+          <w:rFonts w:cs="Arial"/>
+          <w:sz w:val="24"/>
+          <w:szCs w:val="24"/>
+        </w:rPr>
+        <w:t>top predator</w:t>
+      </w:r>
+      <w:r>
+        <w:rPr>
+          <w:rFonts w:cs="Arial" w:hint="eastAsia"/>
+          <w:sz w:val="24"/>
+          <w:szCs w:val="24"/>
+        </w:rPr>
+        <w:t>,</w:t>
+      </w:r>
+      <w:r>
+        <w:rPr>
+          <w:rFonts w:cs="Arial"/>
+          <w:sz w:val="24"/>
+          <w:szCs w:val="24"/>
+        </w:rPr>
+        <w:t xml:space="preserve"> a </w:t>
+      </w:r>
+      <w:r>
+        <w:rPr>
+          <w:rFonts w:cs="Arial" w:hint="eastAsia"/>
+          <w:sz w:val="24"/>
+          <w:szCs w:val="24"/>
+        </w:rPr>
+        <w:t xml:space="preserve">spider </w:t>
+      </w:r>
+      <w:proofErr w:type="spellStart"/>
+      <w:r>
+        <w:rPr>
+          <w:rFonts w:cs="Arial"/>
+          <w:sz w:val="24"/>
+          <w:szCs w:val="24"/>
+        </w:rPr>
+        <w:t>mesopredator</w:t>
+      </w:r>
+      <w:proofErr w:type="spellEnd"/>
+      <w:r>
+        <w:rPr>
+          <w:rFonts w:cs="Arial" w:hint="eastAsia"/>
+          <w:sz w:val="24"/>
+          <w:szCs w:val="24"/>
+        </w:rPr>
+        <w:t xml:space="preserve">, and a </w:t>
+      </w:r>
+      <w:proofErr w:type="spellStart"/>
+      <w:r>
+        <w:rPr>
+          <w:rFonts w:cs="Arial" w:hint="eastAsia"/>
+          <w:sz w:val="24"/>
+          <w:szCs w:val="24"/>
+        </w:rPr>
+        <w:t>planthopper</w:t>
+      </w:r>
+      <w:proofErr w:type="spellEnd"/>
+      <w:r>
+        <w:rPr>
+          <w:rFonts w:cs="Arial"/>
+          <w:sz w:val="24"/>
+          <w:szCs w:val="24"/>
+        </w:rPr>
+        <w:t xml:space="preserve"> </w:t>
+      </w:r>
+      <w:r>
+        <w:rPr>
+          <w:rFonts w:cs="Arial" w:hint="eastAsia"/>
+          <w:sz w:val="24"/>
+          <w:szCs w:val="24"/>
+        </w:rPr>
+        <w:t xml:space="preserve">shared </w:t>
+      </w:r>
+      <w:r>
+        <w:rPr>
+          <w:rFonts w:cs="Arial"/>
+          <w:sz w:val="24"/>
+          <w:szCs w:val="24"/>
+        </w:rPr>
+        <w:t>prey</w:t>
+      </w:r>
+      <w:r>
+        <w:rPr>
+          <w:rFonts w:cs="Arial" w:hint="eastAsia"/>
+          <w:sz w:val="24"/>
+          <w:szCs w:val="24"/>
+        </w:rPr>
+        <w:t xml:space="preserve"> </w:t>
+      </w:r>
+      <w:r>
+        <w:rPr>
+          <w:rFonts w:cs="Arial"/>
+          <w:sz w:val="24"/>
+          <w:szCs w:val="24"/>
+        </w:rPr>
+        <w:t>(Fig. 1a)</w:t>
+      </w:r>
+      <w:r>
+        <w:rPr>
+          <w:rFonts w:cs="Arial" w:hint="eastAsia"/>
+          <w:sz w:val="24"/>
+          <w:szCs w:val="24"/>
+        </w:rPr>
+        <w:t xml:space="preserve"> i</w:t>
+      </w:r>
+      <w:r>
+        <w:rPr>
+          <w:rFonts w:cs="Arial" w:hint="eastAsia"/>
+          <w:sz w:val="24"/>
+          <w:szCs w:val="24"/>
+        </w:rPr>
+        <w:t xml:space="preserve">n the </w:t>
+      </w:r>
+      <w:r>
+        <w:rPr>
+          <w:rFonts w:cs="Arial" w:hint="eastAsia"/>
+          <w:sz w:val="24"/>
+          <w:szCs w:val="24"/>
+        </w:rPr>
+        <w:t>following</w:t>
+      </w:r>
+      <w:r>
+        <w:rPr>
+          <w:rFonts w:cs="Arial" w:hint="eastAsia"/>
+          <w:sz w:val="24"/>
+          <w:szCs w:val="24"/>
+        </w:rPr>
+        <w:t xml:space="preserve"> paragraphs</w:t>
+      </w:r>
+      <w:r>
+        <w:rPr>
+          <w:rFonts w:cs="Arial"/>
+          <w:sz w:val="24"/>
+          <w:szCs w:val="24"/>
+        </w:rPr>
+        <w:t>.</w:t>
+      </w:r>
+    </w:p>
+    <w:p>
+      <w:pPr>
+        <w:spacing w:line="480" w:lineRule="auto"/>
+        <w:rPr>
+          <w:rFonts w:cs="Arial"/>
+          <w:sz w:val="24"/>
+          <w:szCs w:val="24"/>
+        </w:rPr>
+      </w:pPr>
+      <w:r>
+        <w:rPr>
+          <w:rFonts w:cs="Arial" w:hint="eastAsia"/>
+          <w:sz w:val="24"/>
+          <w:szCs w:val="24"/>
+        </w:rPr>
+        <w:tab/>
+      </w:r>
+      <w:r>
+        <w:rPr>
+          <w:rFonts w:cs="Arial" w:hint="eastAsia"/>
+          <w:sz w:val="24"/>
+          <w:szCs w:val="24"/>
+        </w:rPr>
+        <w:t>T</w:t>
+      </w:r>
+      <w:r>
+        <w:rPr>
+          <w:rFonts w:cs="Arial"/>
+          <w:sz w:val="24"/>
+          <w:szCs w:val="24"/>
+        </w:rPr>
+        <w:t xml:space="preserve">he first </w:t>
+      </w:r>
+      <w:r>
+        <w:rPr>
+          <w:rFonts w:cs="Arial" w:hint="eastAsia"/>
+          <w:sz w:val="24"/>
+          <w:szCs w:val="24"/>
+        </w:rPr>
+        <w:t xml:space="preserve">feeding </w:t>
+      </w:r>
+      <w:r>
+        <w:rPr>
+          <w:rFonts w:cs="Arial"/>
+          <w:sz w:val="24"/>
+          <w:szCs w:val="24"/>
+        </w:rPr>
+        <w:t>trial</w:t>
+      </w:r>
+      <w:r>
+        <w:rPr>
+          <w:rFonts w:cs="Arial" w:hint="eastAsia"/>
+          <w:sz w:val="24"/>
+          <w:szCs w:val="24"/>
+        </w:rPr>
+        <w:t xml:space="preserve"> is to calibrate the isotope signatures of the focal organisms. In this trial, </w:t>
+      </w:r>
+      <w:r>
+        <w:rPr>
+          <w:rFonts w:cs="Arial"/>
+          <w:sz w:val="24"/>
+          <w:szCs w:val="24"/>
+        </w:rPr>
+        <w:t xml:space="preserve">the top predator and the </w:t>
+      </w:r>
+      <w:proofErr w:type="spellStart"/>
+      <w:r>
+        <w:rPr>
+          <w:rFonts w:cs="Arial"/>
+          <w:sz w:val="24"/>
+          <w:szCs w:val="24"/>
+        </w:rPr>
+        <w:t>mesopredator</w:t>
+      </w:r>
+      <w:proofErr w:type="spellEnd"/>
+      <w:r>
+        <w:rPr>
+          <w:rFonts w:cs="Arial"/>
+          <w:sz w:val="24"/>
+          <w:szCs w:val="24"/>
+        </w:rPr>
+        <w:t xml:space="preserve"> </w:t>
+      </w:r>
+      <w:r>
+        <w:rPr>
+          <w:rFonts w:cs="Arial" w:hint="eastAsia"/>
+          <w:sz w:val="24"/>
+          <w:szCs w:val="24"/>
+        </w:rPr>
+        <w:t>are</w:t>
+      </w:r>
+      <w:r>
+        <w:rPr>
+          <w:rFonts w:cs="Arial"/>
+          <w:sz w:val="24"/>
+          <w:szCs w:val="24"/>
+        </w:rPr>
+        <w:t xml:space="preserve"> fed the shared prey</w:t>
+      </w:r>
+      <w:r>
+        <w:rPr>
+          <w:rFonts w:cs="Arial" w:hint="eastAsia"/>
+          <w:sz w:val="24"/>
+          <w:szCs w:val="24"/>
+        </w:rPr>
+        <w:t xml:space="preserve"> for a period of time</w:t>
+      </w:r>
+      <w:r>
+        <w:rPr>
+          <w:rFonts w:cs="Arial"/>
+          <w:sz w:val="24"/>
+          <w:szCs w:val="24"/>
+        </w:rPr>
+        <w:t xml:space="preserve"> (Fig. 1b). </w:t>
+      </w:r>
+      <w:r>
+        <w:rPr>
+          <w:rFonts w:cs="Arial" w:hint="eastAsia"/>
+          <w:sz w:val="24"/>
+          <w:szCs w:val="24"/>
+        </w:rPr>
+        <w:t xml:space="preserve">The </w:t>
+      </w:r>
+      <w:r>
+        <w:rPr>
+          <w:rFonts w:cs="Arial"/>
+          <w:sz w:val="24"/>
+          <w:szCs w:val="24"/>
+        </w:rPr>
+        <w:t>actual</w:t>
+      </w:r>
+      <w:r>
+        <w:rPr>
+          <w:rFonts w:cs="Arial" w:hint="eastAsia"/>
+          <w:sz w:val="24"/>
+          <w:szCs w:val="24"/>
+        </w:rPr>
+        <w:t xml:space="preserve"> duration</w:t>
+      </w:r>
+      <w:r>
+        <w:rPr>
+          <w:rFonts w:cs="Arial" w:hint="eastAsia"/>
+          <w:sz w:val="24"/>
+          <w:szCs w:val="24"/>
+        </w:rPr>
+        <w:t xml:space="preserve"> of feeding</w:t>
+      </w:r>
+      <w:r>
+        <w:rPr>
+          <w:rFonts w:cs="Arial" w:hint="eastAsia"/>
+          <w:sz w:val="24"/>
+          <w:szCs w:val="24"/>
+        </w:rPr>
+        <w:t xml:space="preserve"> may vary depending on the focal species.</w:t>
+      </w:r>
+      <w:r>
+        <w:rPr>
+          <w:rFonts w:cs="Arial" w:hint="eastAsia"/>
+          <w:sz w:val="24"/>
+          <w:szCs w:val="24"/>
+        </w:rPr>
+        <w:t xml:space="preserve"> For arthropods,</w:t>
+      </w:r>
+      <w:r>
+        <w:rPr>
+          <w:rFonts w:cs="Arial" w:hint="eastAsia"/>
+          <w:sz w:val="24"/>
+          <w:szCs w:val="24"/>
+        </w:rPr>
+        <w:t xml:space="preserve"> a period of </w:t>
+      </w:r>
+      <w:r>
+        <w:rPr>
+          <w:rFonts w:cs="Arial"/>
+          <w:sz w:val="24"/>
+          <w:szCs w:val="24"/>
+        </w:rPr>
+        <w:t>5–10 </w:t>
+      </w:r>
+      <w:r>
+        <w:rPr>
+          <w:rFonts w:cs="Arial" w:hint="eastAsia"/>
+          <w:sz w:val="24"/>
+          <w:szCs w:val="24"/>
+        </w:rPr>
+        <w:t xml:space="preserve">days will allow predators to </w:t>
+      </w:r>
+      <w:r>
+        <w:rPr>
+          <w:rFonts w:cs="Arial"/>
+          <w:sz w:val="24"/>
+          <w:szCs w:val="24"/>
+        </w:rPr>
+        <w:t>incorporat</w:t>
+      </w:r>
+      <w:r>
+        <w:rPr>
+          <w:rFonts w:cs="Arial" w:hint="eastAsia"/>
+          <w:sz w:val="24"/>
+          <w:szCs w:val="24"/>
+        </w:rPr>
+        <w:t>e</w:t>
+      </w:r>
+      <w:r>
+        <w:rPr>
+          <w:rFonts w:cs="Arial"/>
+          <w:sz w:val="24"/>
+          <w:szCs w:val="24"/>
+        </w:rPr>
+        <w:t xml:space="preserve"> isotope</w:t>
+      </w:r>
+      <w:r>
+        <w:rPr>
+          <w:rFonts w:cs="Arial" w:hint="eastAsia"/>
+          <w:sz w:val="24"/>
+          <w:szCs w:val="24"/>
+        </w:rPr>
+        <w:t xml:space="preserve"> signatures</w:t>
+      </w:r>
+      <w:r>
+        <w:rPr>
+          <w:rFonts w:cs="Arial"/>
+          <w:sz w:val="24"/>
+          <w:szCs w:val="24"/>
+        </w:rPr>
+        <w:t xml:space="preserve"> into the</w:t>
+      </w:r>
+      <w:r>
+        <w:rPr>
+          <w:rFonts w:cs="Arial" w:hint="eastAsia"/>
+          <w:sz w:val="24"/>
+          <w:szCs w:val="24"/>
+        </w:rPr>
+        <w:t>ir</w:t>
+      </w:r>
+      <w:r>
+        <w:rPr>
+          <w:rFonts w:cs="Arial"/>
+          <w:sz w:val="24"/>
+          <w:szCs w:val="24"/>
+        </w:rPr>
+        <w:t xml:space="preserve"> tissues</w:t>
+      </w:r>
+      <w:r>
+        <w:rPr>
+          <w:rFonts w:cs="Arial" w:hint="eastAsia"/>
+          <w:sz w:val="24"/>
+          <w:szCs w:val="24"/>
+        </w:rPr>
+        <w:t xml:space="preserve"> and </w:t>
+      </w:r>
+      <w:r>
+        <w:rPr>
+          <w:rFonts w:cs="Arial"/>
+          <w:sz w:val="24"/>
+          <w:szCs w:val="24"/>
+        </w:rPr>
+        <w:t>reach an isotopic equilibrium state with the shared prey</w:t>
+      </w:r>
+      <w:r>
+        <w:rPr>
+          <w:rFonts w:cs="Arial" w:hint="eastAsia"/>
+          <w:sz w:val="24"/>
+          <w:szCs w:val="24"/>
+        </w:rPr>
+        <w:t xml:space="preserve"> </w:t>
+      </w:r>
+      <w:r>
+        <w:rPr>
+          <w:rFonts w:cs="Arial"/>
+          <w:sz w:val="24"/>
+          <w:szCs w:val="24"/>
+        </w:rPr>
+        <w:fldChar w:fldCharType="begin"/>
+      </w:r>
+      <w:r>
+        <w:rPr>
+          <w:rFonts w:cs="Arial"/>
+          <w:sz w:val="24"/>
+          <w:szCs w:val="24"/>
+        </w:rPr>
+        <w:instrText xml:space="preserve"> ADDIN EN.CITE &lt;EndNote&gt;&lt;Cite&gt;&lt;Author&gt;Quinby&lt;/Author&gt;&lt;Year&gt;2020&lt;/Year&gt;&lt;RecNum&gt;32&lt;/RecNum&gt;&lt;DisplayText&gt;(Quinby et al., 2020)&lt;/DisplayText&gt;&lt;record&gt;&lt;rec-number&gt;32&lt;/rec-number&gt;&lt;foreign-keys&gt;&lt;key app="EN" db-id="edrs0tdw6d5p0heeswv5s9eg29easr0wf0ww" timestamp="1646926715"&gt;32&lt;/key&gt;&lt;/foreign-keys&gt;&lt;ref-type name="Journal Article"&gt;17&lt;/ref-type&gt;&lt;contributors&gt;&lt;authors&gt;&lt;author&gt;Quinby, Brandon M&lt;/author&gt;&lt;author&gt;Creighton, J Curtis&lt;/author&gt;&lt;author&gt;Flaherty, Elizabeth A&lt;/author&gt;&lt;/authors&gt;&lt;/contributors&gt;&lt;titles&gt;&lt;title&gt;Stable isotope ecology in insects: a review&lt;/title&gt;&lt;secondary-title&gt;Ecological Entomology&lt;/secondary-title&gt;&lt;/titles&gt;&lt;periodical&gt;&lt;full-title&gt;Ecological Entomology&lt;/full-title&gt;&lt;abbr-1&gt;Ecol. Entomol.&lt;/abbr-1&gt;&lt;abbr-2&gt;Ecol Entomol&lt;/abbr-2&gt;&lt;/periodical&gt;&lt;pages&gt;1231-1246&lt;/pages&gt;&lt;volume&gt;45&lt;/volume&gt;&lt;number&gt;6&lt;/number&gt;&lt;dates&gt;&lt;year&gt;2020&lt;/year&gt;&lt;/dates&gt;&lt;isbn&gt;0307-6946&lt;/isbn&gt;&lt;urls&gt;&lt;/urls&gt;&lt;/record&gt;&lt;/Cite&gt;&lt;/EndNote&gt;</w:instrText>
+      </w:r>
+      <w:r>
+        <w:rPr>
+          <w:rFonts w:cs="Arial"/>
+          <w:sz w:val="24"/>
+          <w:szCs w:val="24"/>
+        </w:rPr>
+        <w:fldChar w:fldCharType="separate"/>
+      </w:r>
+      <w:r>
+        <w:rPr>
+          <w:rFonts w:cs="Arial"/>
+          <w:sz w:val="24"/>
+          <w:szCs w:val="24"/>
+        </w:rPr>
+        <w:t>(Quinby et al., 2020)</w:t>
+      </w:r>
+      <w:r>
+        <w:rPr>
+          <w:rFonts w:cs="Arial"/>
+          <w:sz w:val="24"/>
+          <w:szCs w:val="24"/>
+        </w:rPr>
+        <w:fldChar w:fldCharType="end"/>
+      </w:r>
+      <w:r>
+        <w:rPr>
+          <w:rFonts w:cs="Arial" w:hint="eastAsia"/>
+          <w:sz w:val="24"/>
+          <w:szCs w:val="24"/>
+        </w:rPr>
+        <w:t>.</w:t>
+      </w:r>
+      <w:r>
+        <w:rPr>
+          <w:rFonts w:cs="Arial" w:hint="eastAsia"/>
+          <w:sz w:val="24"/>
+          <w:szCs w:val="24"/>
+        </w:rPr>
+        <w:t xml:space="preserve"> </w:t>
+      </w:r>
+    </w:p>
+    <w:p>
+      <w:pPr>
+        <w:spacing w:line="480" w:lineRule="auto"/>
+        <w:rPr>
+          <w:rFonts w:cs="Arial"/>
+          <w:color w:val="FF0000"/>
+          <w:sz w:val="24"/>
+          <w:szCs w:val="24"/>
+        </w:rPr>
+      </w:pPr>
+      <w:r>
+        <w:rPr>
+          <w:rFonts w:cs="Arial" w:hint="eastAsia"/>
+          <w:sz w:val="24"/>
+          <w:szCs w:val="24"/>
+        </w:rPr>
+        <w:tab/>
+      </w:r>
+      <w:r>
+        <w:rPr>
+          <w:rFonts w:cs="Arial"/>
+          <w:sz w:val="24"/>
+          <w:szCs w:val="24"/>
+        </w:rPr>
+        <w:t xml:space="preserve">The </w:t>
+      </w:r>
+      <w:r>
+        <w:rPr>
+          <w:rFonts w:cs="Arial" w:hint="eastAsia"/>
+          <w:sz w:val="24"/>
+          <w:szCs w:val="24"/>
+        </w:rPr>
+        <w:t>second</w:t>
+      </w:r>
+      <w:r>
+        <w:rPr>
+          <w:rFonts w:cs="Arial"/>
+          <w:sz w:val="24"/>
+          <w:szCs w:val="24"/>
+        </w:rPr>
+        <w:t xml:space="preserve"> </w:t>
+      </w:r>
+      <w:r>
+        <w:rPr>
+          <w:rFonts w:cs="Arial" w:hint="eastAsia"/>
+          <w:sz w:val="24"/>
+          <w:szCs w:val="24"/>
+        </w:rPr>
+        <w:t xml:space="preserve">feeding </w:t>
+      </w:r>
+      <w:r>
+        <w:rPr>
+          <w:rFonts w:cs="Arial"/>
+          <w:sz w:val="24"/>
+          <w:szCs w:val="24"/>
+        </w:rPr>
+        <w:t xml:space="preserve">trial is to simulate </w:t>
+      </w:r>
+      <w:r>
+        <w:rPr>
+          <w:rFonts w:cs="Arial" w:hint="eastAsia"/>
+          <w:sz w:val="24"/>
+          <w:szCs w:val="24"/>
+        </w:rPr>
+        <w:t xml:space="preserve">a full range of </w:t>
+      </w:r>
+      <w:proofErr w:type="spellStart"/>
+      <w:r>
+        <w:rPr>
+          <w:rFonts w:cs="Arial" w:hint="eastAsia"/>
+          <w:sz w:val="24"/>
+          <w:szCs w:val="24"/>
+        </w:rPr>
+        <w:t>omnivory</w:t>
+      </w:r>
+      <w:proofErr w:type="spellEnd"/>
+      <w:r>
+        <w:rPr>
+          <w:rFonts w:cs="Arial" w:hint="eastAsia"/>
+          <w:sz w:val="24"/>
+          <w:szCs w:val="24"/>
+        </w:rPr>
+        <w:t xml:space="preserve"> that the top predator may exhibit in the field</w:t>
+      </w:r>
+      <w:r>
+        <w:rPr>
+          <w:rFonts w:cs="Arial" w:hint="eastAsia"/>
+          <w:sz w:val="24"/>
+          <w:szCs w:val="24"/>
+        </w:rPr>
+        <w:t xml:space="preserve"> for constructi</w:t>
+      </w:r>
+      <w:r>
+        <w:rPr>
+          <w:rFonts w:cs="Arial" w:hint="eastAsia"/>
+          <w:sz w:val="24"/>
+          <w:szCs w:val="24"/>
+        </w:rPr>
+        <w:t>ng a</w:t>
+      </w:r>
+      <w:r>
+        <w:rPr>
+          <w:rFonts w:cs="Arial" w:hint="eastAsia"/>
+          <w:sz w:val="24"/>
+          <w:szCs w:val="24"/>
+        </w:rPr>
+        <w:t xml:space="preserve"> standard IGP curve</w:t>
+      </w:r>
+      <w:r>
+        <w:rPr>
+          <w:rFonts w:cs="Arial"/>
+          <w:sz w:val="24"/>
+          <w:szCs w:val="24"/>
+        </w:rPr>
+        <w:t xml:space="preserve">. </w:t>
+      </w:r>
+      <w:r>
+        <w:rPr>
+          <w:rFonts w:cs="Arial"/>
+          <w:sz w:val="24"/>
+          <w:szCs w:val="24"/>
+        </w:rPr>
+        <w:t xml:space="preserve">In </w:t>
+      </w:r>
+      <w:r>
+        <w:rPr>
+          <w:rFonts w:cs="Arial" w:hint="eastAsia"/>
+          <w:sz w:val="24"/>
+          <w:szCs w:val="24"/>
+        </w:rPr>
+        <w:t>this</w:t>
+      </w:r>
+      <w:r>
+        <w:rPr>
+          <w:rFonts w:cs="Arial" w:hint="eastAsia"/>
+          <w:sz w:val="24"/>
+          <w:szCs w:val="24"/>
+        </w:rPr>
+        <w:t xml:space="preserve"> </w:t>
+      </w:r>
+      <w:r>
+        <w:rPr>
+          <w:rFonts w:cs="Arial"/>
+          <w:sz w:val="24"/>
+          <w:szCs w:val="24"/>
+        </w:rPr>
+        <w:t xml:space="preserve">trial, the top predator </w:t>
+      </w:r>
+      <w:r>
+        <w:rPr>
+          <w:rFonts w:cs="Arial" w:hint="eastAsia"/>
+          <w:sz w:val="24"/>
+          <w:szCs w:val="24"/>
+        </w:rPr>
+        <w:t>is</w:t>
+      </w:r>
+      <w:r>
+        <w:rPr>
+          <w:rFonts w:cs="Arial"/>
+          <w:sz w:val="24"/>
+          <w:szCs w:val="24"/>
+        </w:rPr>
+        <w:t xml:space="preserve"> fed mixed diets with different proportions of </w:t>
+      </w:r>
+      <w:r>
+        <w:rPr>
+          <w:rFonts w:cs="Arial"/>
+          <w:sz w:val="24"/>
+          <w:szCs w:val="24"/>
+        </w:rPr>
+        <w:t>shared prey</w:t>
+      </w:r>
+      <w:r>
+        <w:rPr>
+          <w:rFonts w:cs="Arial" w:hint="eastAsia"/>
+          <w:sz w:val="24"/>
+          <w:szCs w:val="24"/>
+        </w:rPr>
+        <w:t xml:space="preserve"> and </w:t>
+      </w:r>
+      <w:proofErr w:type="spellStart"/>
+      <w:r>
+        <w:rPr>
+          <w:rFonts w:cs="Arial"/>
+          <w:sz w:val="24"/>
+          <w:szCs w:val="24"/>
+        </w:rPr>
+        <w:t>mesopredator</w:t>
+      </w:r>
+      <w:proofErr w:type="spellEnd"/>
+      <w:r>
+        <w:rPr>
+          <w:rFonts w:cs="Arial" w:hint="eastAsia"/>
+          <w:sz w:val="24"/>
+          <w:szCs w:val="24"/>
+        </w:rPr>
+        <w:t xml:space="preserve"> </w:t>
+      </w:r>
+      <w:r>
+        <w:rPr>
+          <w:rFonts w:cs="Arial"/>
+          <w:sz w:val="24"/>
+          <w:szCs w:val="24"/>
+        </w:rPr>
+        <w:t>individuals</w:t>
+      </w:r>
+      <w:r>
+        <w:rPr>
+          <w:rFonts w:cs="Arial"/>
+          <w:sz w:val="24"/>
+          <w:szCs w:val="24"/>
+        </w:rPr>
+        <w:t xml:space="preserve">: (1) </w:t>
+      </w:r>
+      <w:r>
+        <w:rPr>
+          <w:rFonts w:cs="Arial" w:hint="eastAsia"/>
+          <w:sz w:val="24"/>
+          <w:szCs w:val="24"/>
+        </w:rPr>
+        <w:t xml:space="preserve">100% </w:t>
+      </w:r>
+      <w:r>
+        <w:rPr>
+          <w:rFonts w:cs="Arial"/>
+          <w:sz w:val="24"/>
+          <w:szCs w:val="24"/>
+        </w:rPr>
+        <w:t>shared pre</w:t>
+      </w:r>
+      <w:r>
+        <w:rPr>
+          <w:rFonts w:cs="Arial"/>
+          <w:sz w:val="24"/>
+          <w:szCs w:val="24"/>
+        </w:rPr>
+        <w:t>y</w:t>
+      </w:r>
+      <w:r>
+        <w:rPr>
+          <w:rFonts w:cs="Arial"/>
+          <w:sz w:val="24"/>
+          <w:szCs w:val="24"/>
+        </w:rPr>
+        <w:t xml:space="preserve">, (2) 75% of shared prey + 25% of </w:t>
+      </w:r>
+      <w:proofErr w:type="spellStart"/>
+      <w:r>
+        <w:rPr>
+          <w:rFonts w:cs="Arial"/>
+          <w:sz w:val="24"/>
+          <w:szCs w:val="24"/>
+        </w:rPr>
+        <w:t>mesopredator</w:t>
+      </w:r>
+      <w:proofErr w:type="spellEnd"/>
+      <w:r>
+        <w:rPr>
+          <w:rFonts w:cs="Arial"/>
+          <w:sz w:val="24"/>
+          <w:szCs w:val="24"/>
+        </w:rPr>
+        <w:t xml:space="preserve">, (3) 50% of shared prey + 50% of </w:t>
+      </w:r>
+      <w:proofErr w:type="spellStart"/>
+      <w:r>
+        <w:rPr>
+          <w:rFonts w:cs="Arial"/>
+          <w:sz w:val="24"/>
+          <w:szCs w:val="24"/>
+        </w:rPr>
+        <w:t>mesopredator</w:t>
+      </w:r>
+      <w:proofErr w:type="spellEnd"/>
+      <w:r>
+        <w:rPr>
+          <w:rFonts w:cs="Arial"/>
+          <w:sz w:val="24"/>
+          <w:szCs w:val="24"/>
+        </w:rPr>
+        <w:t xml:space="preserve">, (4) 25% of shared prey + 75% of </w:t>
+      </w:r>
+      <w:proofErr w:type="spellStart"/>
+      <w:r>
+        <w:rPr>
+          <w:rFonts w:cs="Arial"/>
+          <w:sz w:val="24"/>
+          <w:szCs w:val="24"/>
+        </w:rPr>
+        <w:t>mesopredator</w:t>
+      </w:r>
+      <w:proofErr w:type="spellEnd"/>
+      <w:r>
+        <w:rPr>
+          <w:rFonts w:cs="Arial"/>
+          <w:sz w:val="24"/>
+          <w:szCs w:val="24"/>
+        </w:rPr>
+        <w:t xml:space="preserve">, and (5) </w:t>
+      </w:r>
+      <w:r>
+        <w:rPr>
+          <w:rFonts w:cs="Arial" w:hint="eastAsia"/>
+          <w:sz w:val="24"/>
+          <w:szCs w:val="24"/>
+        </w:rPr>
+        <w:t xml:space="preserve">100% </w:t>
+      </w:r>
+      <w:proofErr w:type="spellStart"/>
+      <w:r>
+        <w:rPr>
+          <w:rFonts w:cs="Arial"/>
+          <w:sz w:val="24"/>
+          <w:szCs w:val="24"/>
+        </w:rPr>
+        <w:t>mesopredator</w:t>
+      </w:r>
+      <w:proofErr w:type="spellEnd"/>
+      <w:r>
+        <w:rPr>
+          <w:rFonts w:cs="Arial"/>
+          <w:sz w:val="24"/>
+          <w:szCs w:val="24"/>
+        </w:rPr>
+        <w:t xml:space="preserve"> (Fig. 1c).</w:t>
+      </w:r>
+      <w:r>
+        <w:rPr>
+          <w:rFonts w:cs="Arial" w:hint="eastAsia"/>
+          <w:sz w:val="24"/>
+          <w:szCs w:val="24"/>
+        </w:rPr>
+        <w:t xml:space="preserve"> </w:t>
+      </w:r>
+      <w:r>
+        <w:rPr>
+          <w:rFonts w:cs="Arial"/>
+          <w:sz w:val="24"/>
+          <w:szCs w:val="24"/>
+        </w:rPr>
+        <w:t xml:space="preserve">The </w:t>
+      </w:r>
+      <w:r>
+        <w:rPr>
+          <w:rFonts w:cs="Arial" w:hint="eastAsia"/>
+          <w:sz w:val="24"/>
+          <w:szCs w:val="24"/>
+        </w:rPr>
+        <w:t xml:space="preserve">actual </w:t>
+      </w:r>
+      <w:r>
+        <w:rPr>
+          <w:rFonts w:cs="Arial"/>
+          <w:sz w:val="24"/>
+          <w:szCs w:val="24"/>
+        </w:rPr>
+        <w:t xml:space="preserve">numbers of </w:t>
+      </w:r>
+      <w:r>
+        <w:rPr>
+          <w:rFonts w:cs="Arial"/>
+          <w:sz w:val="24"/>
+          <w:szCs w:val="24"/>
+        </w:rPr>
+        <w:lastRenderedPageBreak/>
+        <w:t xml:space="preserve">shared prey </w:t>
+      </w:r>
+      <w:r>
+        <w:rPr>
+          <w:rFonts w:cs="Arial" w:hint="eastAsia"/>
+          <w:sz w:val="24"/>
+          <w:szCs w:val="24"/>
+        </w:rPr>
+        <w:t xml:space="preserve">and </w:t>
+      </w:r>
+      <w:proofErr w:type="spellStart"/>
+      <w:r>
+        <w:rPr>
+          <w:rFonts w:cs="Arial"/>
+          <w:sz w:val="24"/>
+          <w:szCs w:val="24"/>
+        </w:rPr>
+        <w:t>mesopredato</w:t>
+      </w:r>
+      <w:r>
+        <w:rPr>
+          <w:rFonts w:cs="Arial" w:hint="eastAsia"/>
+          <w:sz w:val="24"/>
+          <w:szCs w:val="24"/>
+        </w:rPr>
+        <w:t>r</w:t>
+      </w:r>
+      <w:proofErr w:type="spellEnd"/>
+      <w:r>
+        <w:rPr>
+          <w:rFonts w:cs="Arial"/>
+          <w:sz w:val="24"/>
+          <w:szCs w:val="24"/>
+        </w:rPr>
+        <w:t xml:space="preserve"> </w:t>
+      </w:r>
+      <w:r>
+        <w:rPr>
+          <w:rFonts w:cs="Arial"/>
+          <w:sz w:val="24"/>
+          <w:szCs w:val="24"/>
+        </w:rPr>
+        <w:t>in the</w:t>
+      </w:r>
+      <w:r>
+        <w:rPr>
+          <w:rFonts w:cs="Arial" w:hint="eastAsia"/>
+          <w:sz w:val="24"/>
+          <w:szCs w:val="24"/>
+        </w:rPr>
+        <w:t xml:space="preserve"> supplied</w:t>
+      </w:r>
+      <w:r>
+        <w:rPr>
+          <w:rFonts w:cs="Arial"/>
+          <w:sz w:val="24"/>
+          <w:szCs w:val="24"/>
+        </w:rPr>
+        <w:t xml:space="preserve"> diet can be determined based on their field densities</w:t>
+      </w:r>
+      <w:r>
+        <w:rPr>
+          <w:rFonts w:cs="Arial" w:hint="eastAsia"/>
+          <w:sz w:val="24"/>
+          <w:szCs w:val="24"/>
+        </w:rPr>
+        <w:t xml:space="preserve">. </w:t>
+      </w:r>
+      <w:r>
+        <w:rPr>
+          <w:rFonts w:cs="Arial" w:hint="eastAsia"/>
+          <w:sz w:val="24"/>
+          <w:szCs w:val="24"/>
+        </w:rPr>
+        <w:t>T</w:t>
+      </w:r>
+      <w:r>
+        <w:rPr>
+          <w:rFonts w:cs="Arial" w:hint="eastAsia"/>
+          <w:sz w:val="24"/>
+          <w:szCs w:val="24"/>
+        </w:rPr>
+        <w:t xml:space="preserve">o avoid the potential interfering effects of </w:t>
+      </w:r>
+      <w:proofErr w:type="spellStart"/>
+      <w:r>
+        <w:rPr>
+          <w:rFonts w:cs="Arial" w:hint="eastAsia"/>
+          <w:sz w:val="24"/>
+          <w:szCs w:val="24"/>
+        </w:rPr>
+        <w:t>mesopredator</w:t>
+      </w:r>
+      <w:proofErr w:type="spellEnd"/>
+      <w:r>
+        <w:rPr>
+          <w:rFonts w:cs="Arial" w:hint="eastAsia"/>
+          <w:sz w:val="24"/>
+          <w:szCs w:val="24"/>
+        </w:rPr>
+        <w:t xml:space="preserve"> feeding on the shared prey</w:t>
+      </w:r>
+      <w:r>
+        <w:rPr>
+          <w:rFonts w:cs="Arial" w:hint="eastAsia"/>
+          <w:sz w:val="24"/>
+          <w:szCs w:val="24"/>
+        </w:rPr>
+        <w:t>, t</w:t>
+      </w:r>
+      <w:r>
+        <w:rPr>
+          <w:rFonts w:cs="Arial" w:hint="eastAsia"/>
+          <w:sz w:val="24"/>
+          <w:szCs w:val="24"/>
+        </w:rPr>
+        <w:t xml:space="preserve">he prey items are </w:t>
+      </w:r>
+      <w:r>
+        <w:rPr>
+          <w:rFonts w:cs="Arial" w:hint="eastAsia"/>
+          <w:sz w:val="24"/>
+          <w:szCs w:val="24"/>
+        </w:rPr>
+        <w:t>presented</w:t>
+      </w:r>
+      <w:r>
+        <w:rPr>
+          <w:rFonts w:cs="Arial" w:hint="eastAsia"/>
+          <w:sz w:val="24"/>
+          <w:szCs w:val="24"/>
+        </w:rPr>
+        <w:t xml:space="preserve"> to the top predator</w:t>
+      </w:r>
+      <w:r>
+        <w:rPr>
+          <w:rFonts w:cs="Arial" w:hint="eastAsia"/>
+          <w:sz w:val="24"/>
+          <w:szCs w:val="24"/>
+        </w:rPr>
+        <w:t xml:space="preserve"> one at a time</w:t>
+      </w:r>
+      <w:r>
+        <w:rPr>
+          <w:rFonts w:cs="Arial" w:hint="eastAsia"/>
+          <w:sz w:val="24"/>
+          <w:szCs w:val="24"/>
+        </w:rPr>
+        <w:t xml:space="preserve"> in a sequential fashion instead of all at once. </w:t>
+      </w:r>
+      <w:r>
+        <w:rPr>
+          <w:rFonts w:cs="Arial" w:hint="eastAsia"/>
+          <w:sz w:val="24"/>
+          <w:szCs w:val="24"/>
+        </w:rPr>
+        <w:t>This also allows the researcher to ensure that a prey item is consumed by the top predator before the next item is presented.</w:t>
+      </w:r>
+      <w:r>
+        <w:rPr>
+          <w:rFonts w:cs="Arial" w:hint="eastAsia"/>
+          <w:sz w:val="24"/>
+          <w:szCs w:val="24"/>
+        </w:rPr>
+        <w:t xml:space="preserve"> </w:t>
+      </w:r>
+    </w:p>
+    <w:p>
+      <w:pPr>
+        <w:spacing w:line="480" w:lineRule="auto"/>
+        <w:rPr>
+          <w:rFonts w:cs="Arial"/>
+          <w:color w:val="FF0000"/>
+          <w:sz w:val="24"/>
+          <w:szCs w:val="24"/>
+        </w:rPr>
+      </w:pPr>
+      <w:r>
+        <w:rPr>
+          <w:rFonts w:cs="Arial"/>
+          <w:sz w:val="24"/>
+          <w:szCs w:val="24"/>
+        </w:rPr>
+        <w:tab/>
+      </w:r>
+      <w:r>
+        <w:rPr>
+          <w:rFonts w:cs="Arial"/>
+          <w:sz w:val="24"/>
+          <w:szCs w:val="24"/>
+        </w:rPr>
+        <w:t>At the end of the second trial</w:t>
+      </w:r>
+      <w:r>
+        <w:rPr>
+          <w:rFonts w:cs="Arial" w:hint="eastAsia"/>
+          <w:sz w:val="24"/>
+          <w:szCs w:val="24"/>
+        </w:rPr>
+        <w:t xml:space="preserve"> (same duration as the first feeding trial to allow for the incorporation of prey isotope signatures</w:t>
+      </w:r>
+      <w:r>
+        <w:rPr>
+          <w:rFonts w:cs="Arial" w:hint="eastAsia"/>
+          <w:sz w:val="24"/>
+          <w:szCs w:val="24"/>
+        </w:rPr>
+        <w:t xml:space="preserve"> into predator</w:t>
+      </w:r>
+      <w:r>
+        <w:rPr>
+          <w:rFonts w:cs="Arial"/>
+          <w:sz w:val="24"/>
+          <w:szCs w:val="24"/>
+        </w:rPr>
+        <w:t>’</w:t>
+      </w:r>
+      <w:r>
+        <w:rPr>
+          <w:rFonts w:cs="Arial" w:hint="eastAsia"/>
+          <w:sz w:val="24"/>
+          <w:szCs w:val="24"/>
+        </w:rPr>
+        <w:t>s tissues</w:t>
+      </w:r>
+      <w:r>
+        <w:rPr>
+          <w:rFonts w:cs="Arial" w:hint="eastAsia"/>
+          <w:sz w:val="24"/>
+          <w:szCs w:val="24"/>
+        </w:rPr>
+        <w:t xml:space="preserve">), </w:t>
+      </w:r>
+      <w:r>
+        <w:rPr>
+          <w:rFonts w:cs="Arial"/>
+          <w:sz w:val="24"/>
+          <w:szCs w:val="24"/>
+        </w:rPr>
+        <w:t>the</w:t>
+      </w:r>
+      <w:r>
+        <w:rPr>
+          <w:rFonts w:cs="Arial" w:hint="eastAsia"/>
+          <w:sz w:val="24"/>
+          <w:szCs w:val="24"/>
+        </w:rPr>
+        <w:t xml:space="preserve"> top predator </w:t>
+      </w:r>
+      <w:r>
+        <w:rPr>
+          <w:rFonts w:cs="Arial"/>
+          <w:sz w:val="24"/>
+          <w:szCs w:val="24"/>
+        </w:rPr>
+        <w:t>individual</w:t>
+      </w:r>
+      <w:r>
+        <w:rPr>
+          <w:rFonts w:cs="Arial" w:hint="eastAsia"/>
+          <w:sz w:val="24"/>
+          <w:szCs w:val="24"/>
+        </w:rPr>
+        <w:t>s in each diet treatment as well as the shared prey</w:t>
+      </w:r>
+      <w:r>
+        <w:rPr>
+          <w:rFonts w:cs="Arial"/>
+          <w:sz w:val="24"/>
+          <w:szCs w:val="24"/>
+        </w:rPr>
+        <w:t xml:space="preserve"> </w:t>
+      </w:r>
+      <w:r>
+        <w:rPr>
+          <w:rFonts w:cs="Arial" w:hint="eastAsia"/>
+          <w:sz w:val="24"/>
+          <w:szCs w:val="24"/>
+        </w:rPr>
+        <w:t xml:space="preserve">are prepared for stable isotope analysis to obtain their </w:t>
+      </w:r>
+      <w:r>
+        <w:rPr>
+          <w:rFonts w:cs="Arial"/>
+          <w:sz w:val="24"/>
+          <w:szCs w:val="24"/>
+        </w:rPr>
+        <w:t>δ</w:t>
+      </w:r>
+      <w:r>
+        <w:rPr>
+          <w:rFonts w:cs="Arial"/>
+          <w:sz w:val="24"/>
+          <w:szCs w:val="24"/>
+          <w:vertAlign w:val="superscript"/>
+        </w:rPr>
+        <w:t>15</w:t>
+      </w:r>
+      <w:r>
+        <w:rPr>
+          <w:rFonts w:cs="Arial"/>
+          <w:sz w:val="24"/>
+          <w:szCs w:val="24"/>
+        </w:rPr>
+        <w:t xml:space="preserve">N </w:t>
+      </w:r>
+      <w:r>
+        <w:rPr>
+          <w:rFonts w:cs="Arial" w:hint="eastAsia"/>
+          <w:sz w:val="24"/>
+          <w:szCs w:val="24"/>
+        </w:rPr>
+        <w:t>values</w:t>
+      </w:r>
+      <w:r>
+        <w:rPr>
+          <w:rFonts w:cs="Arial" w:hint="eastAsia"/>
+          <w:sz w:val="24"/>
+          <w:szCs w:val="24"/>
+        </w:rPr>
+        <w:t>.</w:t>
+      </w:r>
+      <w:r>
+        <w:rPr>
+          <w:rFonts w:cs="Arial" w:hint="eastAsia"/>
+          <w:sz w:val="24"/>
+          <w:szCs w:val="24"/>
+        </w:rPr>
+        <w:t xml:space="preserve"> </w:t>
+      </w:r>
+      <w:r>
+        <w:rPr>
+          <w:rFonts w:cs="Arial" w:hint="eastAsia"/>
+          <w:sz w:val="24"/>
+          <w:szCs w:val="24"/>
+        </w:rPr>
+        <w:t>T</w:t>
+      </w:r>
+      <w:r>
+        <w:rPr>
+          <w:rFonts w:cs="Arial"/>
+          <w:sz w:val="24"/>
+          <w:szCs w:val="24"/>
+        </w:rPr>
+        <w:t>he</w:t>
+      </w:r>
+      <w:r>
+        <w:rPr>
+          <w:rFonts w:cs="Arial" w:hint="eastAsia"/>
+          <w:sz w:val="24"/>
+          <w:szCs w:val="24"/>
+        </w:rPr>
+        <w:t xml:space="preserve"> difference</w:t>
+      </w:r>
+      <w:r>
+        <w:rPr>
+          <w:rFonts w:cs="Arial" w:hint="eastAsia"/>
+          <w:sz w:val="24"/>
+          <w:szCs w:val="24"/>
+        </w:rPr>
+        <w:t>s</w:t>
+      </w:r>
+      <w:r>
+        <w:rPr>
+          <w:rFonts w:cs="Arial" w:hint="eastAsia"/>
+          <w:sz w:val="24"/>
+          <w:szCs w:val="24"/>
+        </w:rPr>
+        <w:t xml:space="preserve"> in </w:t>
+      </w:r>
+      <w:r>
+        <w:rPr>
+          <w:rFonts w:cs="Arial"/>
+          <w:sz w:val="24"/>
+          <w:szCs w:val="24"/>
+        </w:rPr>
+        <w:t>δ</w:t>
+      </w:r>
+      <w:r>
+        <w:rPr>
+          <w:rFonts w:cs="Arial"/>
+          <w:sz w:val="24"/>
+          <w:szCs w:val="24"/>
+          <w:vertAlign w:val="superscript"/>
+        </w:rPr>
+        <w:t>15</w:t>
+      </w:r>
+      <w:r>
+        <w:rPr>
+          <w:rFonts w:cs="Arial"/>
+          <w:sz w:val="24"/>
+          <w:szCs w:val="24"/>
+        </w:rPr>
+        <w:t>N</w:t>
+      </w:r>
+      <w:r>
+        <w:rPr>
+          <w:rFonts w:cs="Arial" w:hint="eastAsia"/>
+          <w:sz w:val="24"/>
+          <w:szCs w:val="24"/>
+        </w:rPr>
+        <w:t xml:space="preserve"> between</w:t>
+      </w:r>
+      <w:r>
+        <w:rPr>
+          <w:rFonts w:cs="Arial"/>
+          <w:sz w:val="24"/>
+          <w:szCs w:val="24"/>
+        </w:rPr>
+        <w:t xml:space="preserve"> </w:t>
+      </w:r>
+      <w:r>
+        <w:rPr>
+          <w:rFonts w:cs="Arial" w:hint="eastAsia"/>
+          <w:sz w:val="24"/>
+          <w:szCs w:val="24"/>
+        </w:rPr>
+        <w:t xml:space="preserve">the </w:t>
+      </w:r>
+      <w:r>
+        <w:rPr>
+          <w:rFonts w:cs="Arial"/>
+          <w:sz w:val="24"/>
+          <w:szCs w:val="24"/>
+        </w:rPr>
+        <w:t>top predator an</w:t>
+      </w:r>
+      <w:r>
+        <w:rPr>
+          <w:rFonts w:cs="Arial"/>
+          <w:sz w:val="24"/>
+          <w:szCs w:val="24"/>
+        </w:rPr>
+        <w:t xml:space="preserve">d the shared prey (baseline) </w:t>
+      </w:r>
+      <w:r>
+        <w:rPr>
+          <w:rFonts w:cs="Arial" w:hint="eastAsia"/>
+          <w:sz w:val="24"/>
+          <w:szCs w:val="24"/>
+        </w:rPr>
+        <w:t>is</w:t>
+      </w:r>
+      <w:r>
+        <w:rPr>
+          <w:rFonts w:cs="Arial"/>
+          <w:sz w:val="24"/>
+          <w:szCs w:val="24"/>
+        </w:rPr>
+        <w:t xml:space="preserve"> computed (δ</w:t>
+      </w:r>
+      <w:r>
+        <w:rPr>
+          <w:rFonts w:cs="Arial"/>
+          <w:sz w:val="24"/>
+          <w:szCs w:val="24"/>
+          <w:vertAlign w:val="superscript"/>
+        </w:rPr>
+        <w:t>15</w:t>
+      </w:r>
+      <w:r>
+        <w:rPr>
+          <w:rFonts w:cs="Arial"/>
+          <w:sz w:val="24"/>
+          <w:szCs w:val="24"/>
+        </w:rPr>
+        <w:t>N</w:t>
+      </w:r>
+      <w:r>
+        <w:rPr>
+          <w:rFonts w:cs="Arial"/>
+          <w:i/>
+          <w:sz w:val="24"/>
+          <w:szCs w:val="24"/>
+          <w:vertAlign w:val="subscript"/>
+        </w:rPr>
+        <w:t>predator</w:t>
+      </w:r>
+      <w:r>
+        <w:rPr>
+          <w:rFonts w:cs="Arial"/>
+          <w:sz w:val="24"/>
+          <w:szCs w:val="24"/>
+          <w:vertAlign w:val="subscript"/>
+        </w:rPr>
+        <w:t xml:space="preserve"> </w:t>
+      </w:r>
+      <w:r>
+        <w:rPr>
+          <w:rFonts w:cs="Arial"/>
+          <w:sz w:val="24"/>
+          <w:szCs w:val="24"/>
+        </w:rPr>
+        <w:t>─ δ</w:t>
+      </w:r>
+      <w:r>
+        <w:rPr>
+          <w:rFonts w:cs="Arial"/>
+          <w:sz w:val="24"/>
+          <w:szCs w:val="24"/>
+          <w:vertAlign w:val="superscript"/>
+        </w:rPr>
+        <w:t>15</w:t>
+      </w:r>
+      <w:r>
+        <w:rPr>
+          <w:rFonts w:cs="Arial"/>
+          <w:sz w:val="24"/>
+          <w:szCs w:val="24"/>
+        </w:rPr>
+        <w:t>N</w:t>
+      </w:r>
+      <w:r>
+        <w:rPr>
+          <w:rFonts w:cs="Arial"/>
+          <w:i/>
+          <w:sz w:val="24"/>
+          <w:szCs w:val="24"/>
+          <w:vertAlign w:val="subscript"/>
+        </w:rPr>
+        <w:t>prey</w:t>
+      </w:r>
+      <w:r>
+        <w:rPr>
+          <w:rFonts w:cs="Arial"/>
+          <w:sz w:val="24"/>
+          <w:szCs w:val="24"/>
+        </w:rPr>
+        <w:t>; Δ</w:t>
+      </w:r>
+      <w:r>
+        <w:rPr>
+          <w:rFonts w:cs="Arial"/>
+          <w:sz w:val="24"/>
+          <w:szCs w:val="24"/>
+          <w:vertAlign w:val="superscript"/>
+        </w:rPr>
+        <w:t>15</w:t>
+      </w:r>
+      <w:r>
+        <w:rPr>
+          <w:rFonts w:cs="Arial"/>
+          <w:sz w:val="24"/>
+          <w:szCs w:val="24"/>
+        </w:rPr>
+        <w:t>N)</w:t>
+      </w:r>
+      <w:r>
+        <w:rPr>
+          <w:rFonts w:cs="Arial" w:hint="eastAsia"/>
+          <w:sz w:val="24"/>
+          <w:szCs w:val="24"/>
+        </w:rPr>
+        <w:t>, and</w:t>
+      </w:r>
+      <w:r>
+        <w:rPr>
+          <w:rFonts w:cs="Arial"/>
+          <w:sz w:val="24"/>
+          <w:szCs w:val="24"/>
+        </w:rPr>
+        <w:t xml:space="preserve"> </w:t>
+      </w:r>
+      <w:r>
+        <w:rPr>
+          <w:rFonts w:cs="Arial" w:hint="eastAsia"/>
+          <w:sz w:val="24"/>
+          <w:szCs w:val="24"/>
+        </w:rPr>
+        <w:t>a</w:t>
+      </w:r>
+      <w:r>
+        <w:rPr>
+          <w:rFonts w:cs="Arial"/>
+          <w:sz w:val="24"/>
+          <w:szCs w:val="24"/>
+        </w:rPr>
+        <w:t xml:space="preserve"> standard curve can be constructed by plotting the</w:t>
+      </w:r>
+      <w:r>
+        <w:rPr>
+          <w:rFonts w:cs="Arial" w:hint="eastAsia"/>
+          <w:sz w:val="24"/>
+          <w:szCs w:val="24"/>
+        </w:rPr>
+        <w:t xml:space="preserve"> experimental</w:t>
+      </w:r>
+      <w:r>
+        <w:rPr>
+          <w:rFonts w:cs="Arial"/>
+          <w:sz w:val="24"/>
+          <w:szCs w:val="24"/>
+        </w:rPr>
+        <w:t xml:space="preserve"> Δ</w:t>
+      </w:r>
+      <w:r>
+        <w:rPr>
+          <w:rFonts w:cs="Arial"/>
+          <w:sz w:val="24"/>
+          <w:szCs w:val="24"/>
+          <w:vertAlign w:val="superscript"/>
+        </w:rPr>
+        <w:t>15</w:t>
+      </w:r>
+      <w:r>
+        <w:rPr>
+          <w:rFonts w:cs="Arial"/>
+          <w:sz w:val="24"/>
+          <w:szCs w:val="24"/>
+        </w:rPr>
+        <w:t xml:space="preserve">N against the proportion of </w:t>
+      </w:r>
+      <w:proofErr w:type="spellStart"/>
+      <w:r>
+        <w:rPr>
+          <w:rFonts w:cs="Arial"/>
+          <w:sz w:val="24"/>
+          <w:szCs w:val="24"/>
+        </w:rPr>
+        <w:t>mesopredator</w:t>
+      </w:r>
+      <w:proofErr w:type="spellEnd"/>
+      <w:r>
+        <w:rPr>
+          <w:rFonts w:cs="Arial"/>
+          <w:sz w:val="24"/>
+          <w:szCs w:val="24"/>
+        </w:rPr>
+        <w:t xml:space="preserve"> </w:t>
+      </w:r>
+      <w:r>
+        <w:rPr>
+          <w:rFonts w:cs="Arial" w:hint="eastAsia"/>
+          <w:sz w:val="24"/>
+          <w:szCs w:val="24"/>
+        </w:rPr>
+        <w:t xml:space="preserve">in the diet </w:t>
+      </w:r>
+      <w:r>
+        <w:rPr>
+          <w:rFonts w:cs="Arial" w:hint="eastAsia"/>
+          <w:sz w:val="24"/>
+          <w:szCs w:val="24"/>
+        </w:rPr>
+        <w:t>treatments</w:t>
+      </w:r>
+      <w:r>
+        <w:rPr>
+          <w:rFonts w:cs="Arial"/>
+          <w:sz w:val="24"/>
+          <w:szCs w:val="24"/>
+        </w:rPr>
+        <w:t xml:space="preserve"> </w:t>
+      </w:r>
+      <w:r>
+        <w:rPr>
+          <w:rFonts w:cs="Arial"/>
+          <w:sz w:val="24"/>
+          <w:szCs w:val="24"/>
+        </w:rPr>
+        <w:t>(Fig. 1d).</w:t>
+      </w:r>
+      <w:r>
+        <w:rPr>
+          <w:rFonts w:cs="Arial" w:hint="eastAsia"/>
+          <w:sz w:val="24"/>
+          <w:szCs w:val="24"/>
+        </w:rPr>
+        <w:t xml:space="preserve"> </w:t>
+      </w:r>
+      <w:r>
+        <w:rPr>
+          <w:rFonts w:cs="Arial"/>
+          <w:sz w:val="24"/>
+          <w:szCs w:val="24"/>
+        </w:rPr>
+        <w:t>Finally, field samples of top predator and shared prey are collected, with their δ</w:t>
+      </w:r>
+      <w:r>
+        <w:rPr>
+          <w:rFonts w:cs="Arial"/>
+          <w:sz w:val="24"/>
+          <w:szCs w:val="24"/>
+          <w:vertAlign w:val="superscript"/>
+        </w:rPr>
+        <w:t>15</w:t>
+      </w:r>
+      <w:r>
+        <w:rPr>
+          <w:rFonts w:cs="Arial"/>
+          <w:sz w:val="24"/>
+          <w:szCs w:val="24"/>
+        </w:rPr>
+        <w:t>N analyzed to obtain the empirical Δ</w:t>
+      </w:r>
+      <w:r>
+        <w:rPr>
+          <w:rFonts w:cs="Arial"/>
+          <w:sz w:val="24"/>
+          <w:szCs w:val="24"/>
+          <w:vertAlign w:val="superscript"/>
+        </w:rPr>
+        <w:t>15</w:t>
+      </w:r>
+      <w:r>
+        <w:rPr>
+          <w:rFonts w:cs="Arial"/>
+          <w:sz w:val="24"/>
+          <w:szCs w:val="24"/>
+        </w:rPr>
+        <w:t>N. The degree of IGP in the field can th</w:t>
+      </w:r>
+      <w:r>
+        <w:rPr>
+          <w:rFonts w:cs="Arial" w:hint="eastAsia"/>
+          <w:sz w:val="24"/>
+          <w:szCs w:val="24"/>
+        </w:rPr>
+        <w:t>en</w:t>
+      </w:r>
+      <w:r>
+        <w:rPr>
+          <w:rFonts w:cs="Arial"/>
+          <w:sz w:val="24"/>
+          <w:szCs w:val="24"/>
+        </w:rPr>
+        <w:t xml:space="preserve"> be </w:t>
+      </w:r>
+      <w:r>
+        <w:rPr>
+          <w:rFonts w:cs="Arial" w:hint="eastAsia"/>
+          <w:sz w:val="24"/>
+          <w:szCs w:val="24"/>
+        </w:rPr>
+        <w:t>estimated</w:t>
+      </w:r>
+      <w:r>
+        <w:rPr>
+          <w:rFonts w:cs="Arial"/>
+          <w:sz w:val="24"/>
+          <w:szCs w:val="24"/>
+        </w:rPr>
+        <w:t xml:space="preserve"> by interpolating the empirical Δ</w:t>
+      </w:r>
+      <w:r>
+        <w:rPr>
+          <w:rFonts w:cs="Arial"/>
+          <w:sz w:val="24"/>
+          <w:szCs w:val="24"/>
+          <w:vertAlign w:val="superscript"/>
+        </w:rPr>
+        <w:t>15</w:t>
+      </w:r>
+      <w:r>
+        <w:rPr>
+          <w:rFonts w:cs="Arial"/>
+          <w:sz w:val="24"/>
+          <w:szCs w:val="24"/>
+        </w:rPr>
+        <w:t>N to the standard curve (Fig. 1e).</w:t>
+      </w:r>
+      <w:r>
+        <w:rPr>
+          <w:rFonts w:cs="Arial"/>
+          <w:color w:val="FF0000"/>
+          <w:sz w:val="24"/>
+          <w:szCs w:val="24"/>
+        </w:rPr>
+        <w:t xml:space="preserve"> </w:t>
+      </w:r>
+    </w:p>
+    <w:p>
+      <w:pPr>
+        <w:spacing w:line="480" w:lineRule="auto"/>
+        <w:rPr>
+          <w:rFonts w:cs="Arial" w:hint="eastAsia"/>
+          <w:sz w:val="24"/>
+          <w:szCs w:val="24"/>
+        </w:rPr>
+      </w:pPr>
+      <w:r>
+        <w:rPr>
+          <w:rFonts w:cs="Arial" w:hint="eastAsia"/>
+          <w:color w:val="FF0000"/>
+          <w:sz w:val="24"/>
+          <w:szCs w:val="24"/>
+        </w:rPr>
+        <w:tab/>
+      </w:r>
+      <w:r>
+        <w:rPr>
+          <w:rFonts w:cs="Arial"/>
+          <w:sz w:val="24"/>
+          <w:szCs w:val="24"/>
+        </w:rPr>
+        <w:t>A hypothet</w:t>
+      </w:r>
+      <w:r>
+        <w:rPr>
+          <w:rFonts w:cs="Arial"/>
+          <w:sz w:val="24"/>
+          <w:szCs w:val="24"/>
+        </w:rPr>
+        <w:t xml:space="preserve">ical example of </w:t>
+      </w:r>
+      <w:r>
+        <w:rPr>
+          <w:rFonts w:cs="Arial" w:hint="eastAsia"/>
+          <w:sz w:val="24"/>
+          <w:szCs w:val="24"/>
+        </w:rPr>
+        <w:t xml:space="preserve">standard IGP curve construction and estimation of IGP with field samples </w:t>
+      </w:r>
+      <w:r>
+        <w:rPr>
+          <w:rFonts w:cs="Arial"/>
+          <w:sz w:val="24"/>
+          <w:szCs w:val="24"/>
+        </w:rPr>
+        <w:t xml:space="preserve">is </w:t>
+      </w:r>
+      <w:r>
+        <w:rPr>
+          <w:rFonts w:cs="Arial" w:hint="eastAsia"/>
+          <w:sz w:val="24"/>
+          <w:szCs w:val="24"/>
+        </w:rPr>
+        <w:t>shown</w:t>
+      </w:r>
+      <w:r>
+        <w:rPr>
+          <w:rFonts w:cs="Arial"/>
+          <w:sz w:val="24"/>
+          <w:szCs w:val="24"/>
+        </w:rPr>
+        <w:t xml:space="preserve"> in Fig</w:t>
+      </w:r>
+      <w:r>
+        <w:rPr>
+          <w:rFonts w:cs="Arial"/>
+          <w:sz w:val="24"/>
+          <w:szCs w:val="24"/>
+        </w:rPr>
+        <w:t>. 2.</w:t>
+      </w:r>
+      <w:r>
+        <w:rPr>
+          <w:rFonts w:cs="Arial" w:hint="eastAsia"/>
+          <w:sz w:val="24"/>
+          <w:szCs w:val="24"/>
+        </w:rPr>
+        <w:t xml:space="preserve"> In this example, </w:t>
+      </w:r>
+      <w:r>
+        <w:rPr>
+          <w:rFonts w:cs="Arial" w:hint="eastAsia"/>
+          <w:sz w:val="24"/>
+          <w:szCs w:val="24"/>
+        </w:rPr>
+        <w:t>there are five</w:t>
+      </w:r>
+      <w:r>
+        <w:rPr>
+          <w:rFonts w:cs="Arial" w:hint="eastAsia"/>
+          <w:sz w:val="24"/>
+          <w:szCs w:val="24"/>
+        </w:rPr>
+        <w:t xml:space="preserve"> top predator</w:t>
+      </w:r>
+      <w:r>
+        <w:rPr>
+          <w:rFonts w:cs="Arial" w:hint="eastAsia"/>
+          <w:sz w:val="24"/>
+          <w:szCs w:val="24"/>
+        </w:rPr>
+        <w:t xml:space="preserve"> </w:t>
+      </w:r>
+      <w:r>
+        <w:rPr>
+          <w:rFonts w:cs="Arial"/>
+          <w:sz w:val="24"/>
+          <w:szCs w:val="24"/>
+        </w:rPr>
+        <w:t>individual</w:t>
+      </w:r>
+      <w:r>
+        <w:rPr>
+          <w:rFonts w:cs="Arial" w:hint="eastAsia"/>
+          <w:sz w:val="24"/>
+          <w:szCs w:val="24"/>
+        </w:rPr>
+        <w:t xml:space="preserve">s in each diet treatment; each predator individual is </w:t>
+      </w:r>
+      <w:r>
+        <w:rPr>
+          <w:rFonts w:cs="Arial" w:hint="eastAsia"/>
+          <w:sz w:val="24"/>
+          <w:szCs w:val="24"/>
+        </w:rPr>
+        <w:t>fed 10 prey item</w:t>
+      </w:r>
+      <w:r>
+        <w:rPr>
+          <w:rFonts w:cs="Arial" w:hint="eastAsia"/>
+          <w:sz w:val="24"/>
+          <w:szCs w:val="24"/>
+        </w:rPr>
+        <w:t>s</w:t>
+      </w:r>
+      <w:r>
+        <w:rPr>
+          <w:rFonts w:cs="Arial" w:hint="eastAsia"/>
+          <w:sz w:val="24"/>
+          <w:szCs w:val="24"/>
+        </w:rPr>
+        <w:t xml:space="preserve"> d</w:t>
+      </w:r>
+      <w:r>
+        <w:rPr>
+          <w:rFonts w:cs="Arial" w:hint="eastAsia"/>
+          <w:sz w:val="24"/>
+          <w:szCs w:val="24"/>
+        </w:rPr>
+        <w:t>uring the experimental period, after which</w:t>
+      </w:r>
+      <w:r>
+        <w:rPr>
+          <w:rFonts w:cs="Arial" w:hint="eastAsia"/>
+          <w:sz w:val="24"/>
+          <w:szCs w:val="24"/>
+        </w:rPr>
+        <w:t xml:space="preserve"> </w:t>
+      </w:r>
+      <w:r>
+        <w:rPr>
+          <w:rFonts w:cs="Arial" w:hint="eastAsia"/>
+          <w:sz w:val="24"/>
+          <w:szCs w:val="24"/>
+        </w:rPr>
+        <w:t xml:space="preserve">the </w:t>
+      </w:r>
+      <w:r>
+        <w:rPr>
+          <w:rFonts w:cs="Arial"/>
+          <w:sz w:val="24"/>
+          <w:szCs w:val="24"/>
+        </w:rPr>
+        <w:t>Δ</w:t>
+      </w:r>
+      <w:r>
+        <w:rPr>
+          <w:rFonts w:cs="Arial"/>
+          <w:sz w:val="24"/>
+          <w:szCs w:val="24"/>
+          <w:vertAlign w:val="superscript"/>
+        </w:rPr>
+        <w:t>15</w:t>
+      </w:r>
+      <w:r>
+        <w:rPr>
+          <w:rFonts w:cs="Arial"/>
+          <w:sz w:val="24"/>
+          <w:szCs w:val="24"/>
+        </w:rPr>
+        <w:t>N</w:t>
+      </w:r>
+      <w:r>
+        <w:rPr>
+          <w:rFonts w:cs="Arial" w:hint="eastAsia"/>
+          <w:sz w:val="24"/>
+          <w:szCs w:val="24"/>
+        </w:rPr>
+        <w:t xml:space="preserve"> values of these predator individuals are obtained</w:t>
+      </w:r>
+      <w:r>
+        <w:rPr>
+          <w:rFonts w:cs="Arial" w:hint="eastAsia"/>
+          <w:sz w:val="24"/>
+          <w:szCs w:val="24"/>
+        </w:rPr>
+        <w:t xml:space="preserve"> to construct a standard IGP curve</w:t>
+      </w:r>
+      <w:r>
+        <w:rPr>
+          <w:rFonts w:cs="Arial" w:hint="eastAsia"/>
+          <w:sz w:val="24"/>
+          <w:szCs w:val="24"/>
+        </w:rPr>
+        <w:t xml:space="preserve"> </w:t>
+      </w:r>
+      <w:r>
+        <w:rPr>
+          <w:rFonts w:cs="Arial" w:hint="eastAsia"/>
+          <w:sz w:val="24"/>
+          <w:szCs w:val="24"/>
+        </w:rPr>
+        <w:t>using</w:t>
+      </w:r>
+      <w:r>
+        <w:rPr>
+          <w:rFonts w:cs="Arial" w:hint="eastAsia"/>
+          <w:sz w:val="24"/>
+          <w:szCs w:val="24"/>
+        </w:rPr>
+        <w:t xml:space="preserve"> non-linear fitting</w:t>
+      </w:r>
+      <w:r>
+        <w:rPr>
+          <w:rFonts w:cs="Arial" w:hint="eastAsia"/>
+          <w:sz w:val="24"/>
+          <w:szCs w:val="24"/>
+        </w:rPr>
+        <w:t xml:space="preserve"> methods</w:t>
+      </w:r>
+      <w:r>
+        <w:rPr>
+          <w:rFonts w:cs="Arial" w:hint="eastAsia"/>
+          <w:sz w:val="24"/>
+          <w:szCs w:val="24"/>
+        </w:rPr>
+        <w:t>. 20 top</w:t>
+      </w:r>
+      <w:r>
+        <w:rPr>
+          <w:rFonts w:cs="Arial" w:hint="eastAsia"/>
+          <w:sz w:val="24"/>
+          <w:szCs w:val="24"/>
+        </w:rPr>
+        <w:t xml:space="preserve"> </w:t>
+      </w:r>
+      <w:r>
+        <w:rPr>
+          <w:rFonts w:cs="Arial" w:hint="eastAsia"/>
+          <w:sz w:val="24"/>
+          <w:szCs w:val="24"/>
+        </w:rPr>
+        <w:t xml:space="preserve">predator and 20 shared prey </w:t>
+      </w:r>
+      <w:r>
+        <w:rPr>
+          <w:rFonts w:cs="Arial" w:hint="eastAsia"/>
+          <w:sz w:val="24"/>
+          <w:szCs w:val="24"/>
+        </w:rPr>
+        <w:t>individuals</w:t>
+      </w:r>
+      <w:r>
+        <w:rPr>
+          <w:rFonts w:cs="Arial" w:hint="eastAsia"/>
+          <w:sz w:val="24"/>
+          <w:szCs w:val="24"/>
+        </w:rPr>
+        <w:t xml:space="preserve"> (pooled to obtain a single baseline</w:t>
+      </w:r>
+      <w:r>
+        <w:rPr>
+          <w:rFonts w:cs="Arial" w:hint="eastAsia"/>
+          <w:sz w:val="24"/>
+          <w:szCs w:val="24"/>
+        </w:rPr>
+        <w:t xml:space="preserve"> reference</w:t>
+      </w:r>
+      <w:r>
+        <w:rPr>
+          <w:rFonts w:cs="Arial" w:hint="eastAsia"/>
+          <w:sz w:val="24"/>
+          <w:szCs w:val="24"/>
+        </w:rPr>
+        <w:t>)</w:t>
+      </w:r>
+      <w:r>
+        <w:rPr>
+          <w:rFonts w:cs="Arial" w:hint="eastAsia"/>
+          <w:sz w:val="24"/>
+          <w:szCs w:val="24"/>
+        </w:rPr>
+        <w:t xml:space="preserve"> are then </w:t>
+      </w:r>
+      <w:r>
+        <w:rPr>
+          <w:rFonts w:cs="Arial"/>
+          <w:sz w:val="24"/>
+          <w:szCs w:val="24"/>
+        </w:rPr>
+        <w:t>collected</w:t>
+      </w:r>
+      <w:r>
+        <w:rPr>
+          <w:rFonts w:cs="Arial" w:hint="eastAsia"/>
+          <w:sz w:val="24"/>
+          <w:szCs w:val="24"/>
+        </w:rPr>
+        <w:t xml:space="preserve"> from the field for stable isotope analysis</w:t>
+      </w:r>
+      <w:r>
+        <w:rPr>
+          <w:rFonts w:cs="Arial" w:hint="eastAsia"/>
+          <w:sz w:val="24"/>
+          <w:szCs w:val="24"/>
+        </w:rPr>
+        <w:t xml:space="preserve"> and </w:t>
+      </w:r>
+      <w:r>
+        <w:rPr>
+          <w:rFonts w:cs="Arial" w:hint="eastAsia"/>
+          <w:sz w:val="24"/>
+          <w:szCs w:val="24"/>
+        </w:rPr>
+        <w:t>determination of</w:t>
+      </w:r>
+      <w:r>
+        <w:rPr>
+          <w:rFonts w:cs="Arial" w:hint="eastAsia"/>
+          <w:sz w:val="24"/>
+          <w:szCs w:val="24"/>
+        </w:rPr>
+        <w:t xml:space="preserve"> empirical</w:t>
+      </w:r>
+      <w:r>
+        <w:rPr>
+          <w:rFonts w:cs="Arial" w:hint="eastAsia"/>
+          <w:sz w:val="24"/>
+          <w:szCs w:val="24"/>
+        </w:rPr>
+        <w:t xml:space="preserve"> </w:t>
+      </w:r>
+      <w:r>
+        <w:rPr>
+          <w:rFonts w:cs="Arial"/>
+          <w:sz w:val="24"/>
+          <w:szCs w:val="24"/>
+        </w:rPr>
+        <w:t>Δ</w:t>
+      </w:r>
+      <w:r>
+        <w:rPr>
+          <w:rFonts w:cs="Arial"/>
+          <w:sz w:val="24"/>
+          <w:szCs w:val="24"/>
+          <w:vertAlign w:val="superscript"/>
+        </w:rPr>
+        <w:t>15</w:t>
+      </w:r>
+      <w:r>
+        <w:rPr>
+          <w:rFonts w:cs="Arial"/>
+          <w:sz w:val="24"/>
+          <w:szCs w:val="24"/>
+        </w:rPr>
+        <w:t>N</w:t>
+      </w:r>
+      <w:r>
+        <w:rPr>
+          <w:rFonts w:cs="Arial" w:hint="eastAsia"/>
+          <w:sz w:val="24"/>
+          <w:szCs w:val="24"/>
+        </w:rPr>
+        <w:t xml:space="preserve"> values</w:t>
+      </w:r>
+      <w:r>
+        <w:rPr>
+          <w:rFonts w:cs="Arial" w:hint="eastAsia"/>
+          <w:sz w:val="24"/>
+          <w:szCs w:val="24"/>
+        </w:rPr>
+        <w:t>, and</w:t>
+      </w:r>
+      <w:r>
+        <w:rPr>
+          <w:rFonts w:cs="Arial" w:hint="eastAsia"/>
+          <w:sz w:val="24"/>
+          <w:szCs w:val="24"/>
+        </w:rPr>
+        <w:t xml:space="preserve"> </w:t>
+      </w:r>
+      <w:r>
+        <w:rPr>
+          <w:rFonts w:cs="Arial" w:hint="eastAsia"/>
+          <w:sz w:val="24"/>
+          <w:szCs w:val="24"/>
+        </w:rPr>
+        <w:t>a</w:t>
+      </w:r>
+      <w:r>
+        <w:rPr>
+          <w:rFonts w:cs="Arial" w:hint="eastAsia"/>
+          <w:sz w:val="24"/>
+          <w:szCs w:val="24"/>
+        </w:rPr>
+        <w:t xml:space="preserve">n IGP estimate </w:t>
+      </w:r>
+      <w:r>
+        <w:rPr>
+          <w:rFonts w:cs="Arial" w:hint="eastAsia"/>
+          <w:sz w:val="24"/>
+          <w:szCs w:val="24"/>
+        </w:rPr>
+        <w:t>is</w:t>
+      </w:r>
+      <w:r>
+        <w:rPr>
+          <w:rFonts w:cs="Arial" w:hint="eastAsia"/>
+          <w:sz w:val="24"/>
+          <w:szCs w:val="24"/>
+        </w:rPr>
+        <w:t xml:space="preserve"> obtained for each top predator individual</w:t>
+      </w:r>
+      <w:r>
+        <w:rPr>
+          <w:rFonts w:cs="Arial" w:hint="eastAsia"/>
+          <w:sz w:val="24"/>
+          <w:szCs w:val="24"/>
+        </w:rPr>
+        <w:t xml:space="preserve"> </w:t>
+      </w:r>
+      <w:r>
+        <w:rPr>
+          <w:rFonts w:cs="Arial" w:hint="eastAsia"/>
+          <w:sz w:val="24"/>
+          <w:szCs w:val="24"/>
+        </w:rPr>
+        <w:lastRenderedPageBreak/>
+        <w:t xml:space="preserve">(i.e., a </w:t>
+      </w:r>
+      <w:r>
+        <w:rPr>
+          <w:rFonts w:cs="Arial"/>
+          <w:sz w:val="24"/>
+          <w:szCs w:val="24"/>
+        </w:rPr>
+        <w:t>total</w:t>
+      </w:r>
+      <w:r>
+        <w:rPr>
+          <w:rFonts w:cs="Arial" w:hint="eastAsia"/>
+          <w:sz w:val="24"/>
+          <w:szCs w:val="24"/>
+        </w:rPr>
+        <w:t xml:space="preserve"> of 20 IGP estimates)</w:t>
+      </w:r>
+      <w:r>
+        <w:rPr>
+          <w:rFonts w:cs="Arial" w:hint="eastAsia"/>
+          <w:sz w:val="24"/>
+          <w:szCs w:val="24"/>
+        </w:rPr>
+        <w:t>.</w:t>
+      </w:r>
+      <w:r>
+        <w:rPr>
+          <w:rFonts w:cs="Arial" w:hint="eastAsia"/>
+          <w:sz w:val="24"/>
+          <w:szCs w:val="24"/>
+        </w:rPr>
+        <w:t xml:space="preserve"> </w:t>
+      </w:r>
+      <w:r>
+        <w:rPr>
+          <w:rFonts w:cs="Arial" w:hint="eastAsia"/>
+          <w:sz w:val="24"/>
+          <w:szCs w:val="24"/>
+        </w:rPr>
+        <w:t>T</w:t>
+      </w:r>
+      <w:r>
+        <w:rPr>
+          <w:rFonts w:cs="Arial" w:hint="eastAsia"/>
+          <w:sz w:val="24"/>
+          <w:szCs w:val="24"/>
+        </w:rPr>
+        <w:t xml:space="preserve">he mean </w:t>
+      </w:r>
+      <w:r>
+        <w:rPr>
+          <w:rFonts w:cs="Arial" w:hint="eastAsia"/>
+          <w:sz w:val="24"/>
+          <w:szCs w:val="24"/>
+        </w:rPr>
+        <w:t xml:space="preserve">of these </w:t>
+      </w:r>
+      <w:r>
+        <w:rPr>
+          <w:rFonts w:cs="Arial" w:hint="eastAsia"/>
+          <w:sz w:val="24"/>
+          <w:szCs w:val="24"/>
+        </w:rPr>
+        <w:t>IGP</w:t>
+      </w:r>
+      <w:r>
+        <w:rPr>
+          <w:rFonts w:cs="Arial" w:hint="eastAsia"/>
+          <w:sz w:val="24"/>
+          <w:szCs w:val="24"/>
+        </w:rPr>
+        <w:t xml:space="preserve"> estimates represents the average </w:t>
+      </w:r>
+      <w:r>
+        <w:rPr>
+          <w:rFonts w:cs="Arial" w:hint="eastAsia"/>
+          <w:sz w:val="24"/>
+          <w:szCs w:val="24"/>
+        </w:rPr>
+        <w:t>degree of IGP in the field</w:t>
+      </w:r>
+      <w:r>
+        <w:rPr>
+          <w:rFonts w:cs="Arial" w:hint="eastAsia"/>
+          <w:sz w:val="24"/>
+          <w:szCs w:val="24"/>
+        </w:rPr>
+        <w:t>, wh</w:t>
+      </w:r>
+      <w:r>
+        <w:rPr>
+          <w:rFonts w:cs="Arial" w:hint="eastAsia"/>
+          <w:sz w:val="24"/>
+          <w:szCs w:val="24"/>
+        </w:rPr>
+        <w:t>ereas</w:t>
+      </w:r>
+      <w:r>
+        <w:rPr>
+          <w:rFonts w:cs="Arial" w:hint="eastAsia"/>
+          <w:sz w:val="24"/>
+          <w:szCs w:val="24"/>
+        </w:rPr>
+        <w:t xml:space="preserve"> the </w:t>
+      </w:r>
+      <w:r>
+        <w:rPr>
+          <w:rFonts w:cs="Arial" w:hint="eastAsia"/>
+          <w:sz w:val="24"/>
+          <w:szCs w:val="24"/>
+        </w:rPr>
+        <w:t>variance of these estimates provides a measure of</w:t>
+      </w:r>
+      <w:r>
+        <w:rPr>
+          <w:rFonts w:cs="Arial" w:hint="eastAsia"/>
+          <w:sz w:val="24"/>
+          <w:szCs w:val="24"/>
+        </w:rPr>
+        <w:t xml:space="preserve"> </w:t>
+      </w:r>
+      <w:r>
+        <w:rPr>
+          <w:rFonts w:cs="Arial" w:hint="eastAsia"/>
+          <w:sz w:val="24"/>
+          <w:szCs w:val="24"/>
+        </w:rPr>
+        <w:t xml:space="preserve">the </w:t>
+      </w:r>
+      <w:r>
+        <w:rPr>
+          <w:rFonts w:cs="Arial" w:hint="eastAsia"/>
+          <w:sz w:val="24"/>
+          <w:szCs w:val="24"/>
+        </w:rPr>
+        <w:t>variation</w:t>
+      </w:r>
+      <w:r>
+        <w:rPr>
+          <w:rFonts w:cs="Arial" w:hint="eastAsia"/>
+          <w:sz w:val="24"/>
+          <w:szCs w:val="24"/>
+        </w:rPr>
+        <w:t xml:space="preserve"> around the mean IGP estimate.</w:t>
+      </w:r>
+    </w:p>
+    <w:p>
+      <w:pPr>
+        <w:spacing w:line="480" w:lineRule="auto"/>
+        <w:rPr>
+          <w:rFonts w:cs="Arial" w:hint="eastAsia"/>
+          <w:color w:val="FF0000"/>
+          <w:sz w:val="24"/>
+          <w:szCs w:val="24"/>
+        </w:rPr>
+      </w:pPr>
+    </w:p>
+    <w:p>
+      <w:pPr>
         <w:spacing w:after="0" w:line="240" w:lineRule="auto"/>
         <w:jc w:val="left"/>
         <w:rPr>
           <w:rFonts w:cs="Arial"/>
           <w:b/>
-          <w:sz w:val="24"/>
-          <w:szCs w:val="24"/>
-        </w:rPr>
-      </w:pPr>
+          <w:color w:val="FF0000"/>
+          <w:sz w:val="24"/>
+          <w:szCs w:val="24"/>
+        </w:rPr>
+      </w:pPr>
+      <w:bookmarkStart w:id="0" w:name="_GoBack"/>
+      <w:bookmarkEnd w:id="0"/>
       <w:r>
         <w:rPr>
           <w:rFonts w:cs="Arial"/>
           <w:b/>
+          <w:color w:val="FF0000"/>
           <w:sz w:val="24"/>
           <w:szCs w:val="24"/>
         </w:rPr>
@@ -2879,2410 +5298,11 @@
         <w:rPr>
           <w:rFonts w:cs="Arial"/>
           <w:b/>
-          <w:sz w:val="24"/>
-          <w:szCs w:val="24"/>
-        </w:rPr>
-      </w:pPr>
-      <w:r>
-        <w:rPr>
-          <w:rFonts w:cs="Arial"/>
-          <w:b/>
-          <w:sz w:val="24"/>
-          <w:szCs w:val="24"/>
-        </w:rPr>
-        <w:lastRenderedPageBreak/>
-        <w:t>The proposed experimental framework</w:t>
-      </w:r>
-    </w:p>
-    <w:p>
-      <w:pPr>
-        <w:spacing w:line="480" w:lineRule="auto"/>
-        <w:rPr>
-          <w:rFonts w:cs="Arial"/>
-          <w:sz w:val="24"/>
-          <w:szCs w:val="24"/>
-        </w:rPr>
-      </w:pPr>
-      <w:r>
-        <w:rPr>
-          <w:rFonts w:cs="Arial" w:hint="eastAsia"/>
-          <w:sz w:val="24"/>
-          <w:szCs w:val="24"/>
-        </w:rPr>
-        <w:t xml:space="preserve">The </w:t>
-      </w:r>
-      <w:r>
-        <w:rPr>
-          <w:rFonts w:cs="Arial"/>
-          <w:sz w:val="24"/>
-          <w:szCs w:val="24"/>
-        </w:rPr>
-        <w:t>proposed experimental framework</w:t>
-      </w:r>
-      <w:r>
-        <w:rPr>
-          <w:rFonts w:cs="Arial" w:hint="eastAsia"/>
-          <w:sz w:val="24"/>
-          <w:szCs w:val="24"/>
-        </w:rPr>
-        <w:t xml:space="preserve"> consists of </w:t>
-      </w:r>
-      <w:r>
-        <w:rPr>
-          <w:rFonts w:cs="Arial" w:hint="eastAsia"/>
-          <w:sz w:val="24"/>
-          <w:szCs w:val="24"/>
-        </w:rPr>
-        <w:t>three main stages: (1) first feeding trial</w:t>
-      </w:r>
-      <w:r>
-        <w:rPr>
-          <w:rFonts w:cs="Arial" w:hint="eastAsia"/>
-          <w:sz w:val="24"/>
-          <w:szCs w:val="24"/>
-        </w:rPr>
-        <w:t xml:space="preserve"> for stable isotope calibration of focal organisms</w:t>
-      </w:r>
-      <w:r>
-        <w:rPr>
-          <w:rFonts w:cs="Arial" w:hint="eastAsia"/>
-          <w:sz w:val="24"/>
-          <w:szCs w:val="24"/>
-        </w:rPr>
-        <w:t>, (2) second feeding trial</w:t>
-      </w:r>
-      <w:r>
-        <w:rPr>
-          <w:rFonts w:cs="Arial" w:hint="eastAsia"/>
-          <w:sz w:val="24"/>
-          <w:szCs w:val="24"/>
-        </w:rPr>
-        <w:t xml:space="preserve"> for standard IGP curve construction</w:t>
-      </w:r>
-      <w:r>
-        <w:rPr>
-          <w:rFonts w:cs="Arial" w:hint="eastAsia"/>
-          <w:sz w:val="24"/>
-          <w:szCs w:val="24"/>
-        </w:rPr>
-        <w:t xml:space="preserve">, and (3) </w:t>
-      </w:r>
-      <w:r>
-        <w:rPr>
-          <w:rFonts w:cs="Arial" w:hint="eastAsia"/>
-          <w:sz w:val="24"/>
-          <w:szCs w:val="24"/>
-        </w:rPr>
-        <w:t>collection of field samples</w:t>
-      </w:r>
-      <w:r>
-        <w:rPr>
-          <w:rFonts w:cs="Arial" w:hint="eastAsia"/>
-          <w:sz w:val="24"/>
-          <w:szCs w:val="24"/>
-        </w:rPr>
-        <w:t xml:space="preserve"> for IGP estimation</w:t>
-      </w:r>
-      <w:r>
-        <w:rPr>
-          <w:rFonts w:cs="Arial" w:hint="eastAsia"/>
-          <w:sz w:val="24"/>
-          <w:szCs w:val="24"/>
-        </w:rPr>
-        <w:t xml:space="preserve">. </w:t>
-      </w:r>
-      <w:r>
-        <w:rPr>
-          <w:rFonts w:cs="Arial"/>
-          <w:sz w:val="24"/>
-          <w:szCs w:val="24"/>
-        </w:rPr>
-        <w:t xml:space="preserve">I </w:t>
-      </w:r>
-      <w:r>
-        <w:rPr>
-          <w:rFonts w:cs="Arial"/>
-          <w:sz w:val="24"/>
-          <w:szCs w:val="24"/>
-        </w:rPr>
-        <w:t>will</w:t>
-      </w:r>
-      <w:r>
-        <w:rPr>
-          <w:rFonts w:cs="Arial" w:hint="eastAsia"/>
-          <w:sz w:val="24"/>
-          <w:szCs w:val="24"/>
-        </w:rPr>
-        <w:t xml:space="preserve"> </w:t>
-      </w:r>
-      <w:r>
-        <w:rPr>
-          <w:rFonts w:cs="Arial"/>
-          <w:sz w:val="24"/>
-          <w:szCs w:val="24"/>
-        </w:rPr>
-        <w:t>illustrate the</w:t>
-      </w:r>
-      <w:r>
-        <w:rPr>
-          <w:rFonts w:cs="Arial" w:hint="eastAsia"/>
-          <w:sz w:val="24"/>
-          <w:szCs w:val="24"/>
-        </w:rPr>
-        <w:t xml:space="preserve"> </w:t>
-      </w:r>
-      <w:r>
-        <w:rPr>
-          <w:rFonts w:cs="Arial"/>
-          <w:sz w:val="24"/>
-          <w:szCs w:val="24"/>
-        </w:rPr>
-        <w:t>framework using an example of a terrestrial</w:t>
-      </w:r>
-      <w:r>
-        <w:rPr>
-          <w:rFonts w:cs="Arial" w:hint="eastAsia"/>
-          <w:sz w:val="24"/>
-          <w:szCs w:val="24"/>
-        </w:rPr>
-        <w:t xml:space="preserve"> arthropod</w:t>
-      </w:r>
-      <w:r>
-        <w:rPr>
-          <w:rFonts w:cs="Arial"/>
-          <w:sz w:val="24"/>
-          <w:szCs w:val="24"/>
-        </w:rPr>
-        <w:t xml:space="preserve"> food web</w:t>
-      </w:r>
-      <w:r>
-        <w:rPr>
-          <w:rFonts w:cs="Arial" w:hint="eastAsia"/>
-          <w:sz w:val="24"/>
-          <w:szCs w:val="24"/>
-        </w:rPr>
-        <w:t xml:space="preserve"> involving a</w:t>
-      </w:r>
-      <w:r>
-        <w:rPr>
-          <w:rFonts w:cs="Arial"/>
-          <w:sz w:val="24"/>
-          <w:szCs w:val="24"/>
-        </w:rPr>
-        <w:t xml:space="preserve"> </w:t>
-      </w:r>
-      <w:r>
-        <w:rPr>
-          <w:rFonts w:cs="Arial" w:hint="eastAsia"/>
-          <w:sz w:val="24"/>
-          <w:szCs w:val="24"/>
-        </w:rPr>
-        <w:t xml:space="preserve">spider </w:t>
-      </w:r>
-      <w:r>
-        <w:rPr>
-          <w:rFonts w:cs="Arial"/>
-          <w:sz w:val="24"/>
-          <w:szCs w:val="24"/>
-        </w:rPr>
-        <w:t>top predator</w:t>
-      </w:r>
-      <w:r>
-        <w:rPr>
-          <w:rFonts w:cs="Arial" w:hint="eastAsia"/>
-          <w:sz w:val="24"/>
-          <w:szCs w:val="24"/>
-        </w:rPr>
-        <w:t>,</w:t>
-      </w:r>
-      <w:r>
-        <w:rPr>
-          <w:rFonts w:cs="Arial"/>
-          <w:sz w:val="24"/>
-          <w:szCs w:val="24"/>
-        </w:rPr>
-        <w:t xml:space="preserve"> a </w:t>
-      </w:r>
-      <w:r>
-        <w:rPr>
-          <w:rFonts w:cs="Arial" w:hint="eastAsia"/>
-          <w:sz w:val="24"/>
-          <w:szCs w:val="24"/>
-        </w:rPr>
-        <w:t xml:space="preserve">spider </w:t>
-      </w:r>
-      <w:proofErr w:type="spellStart"/>
-      <w:r>
-        <w:rPr>
-          <w:rFonts w:cs="Arial"/>
-          <w:sz w:val="24"/>
-          <w:szCs w:val="24"/>
-        </w:rPr>
-        <w:t>mesopredator</w:t>
-      </w:r>
-      <w:proofErr w:type="spellEnd"/>
-      <w:r>
-        <w:rPr>
-          <w:rFonts w:cs="Arial" w:hint="eastAsia"/>
-          <w:sz w:val="24"/>
-          <w:szCs w:val="24"/>
-        </w:rPr>
-        <w:t xml:space="preserve">, and a </w:t>
-      </w:r>
-      <w:proofErr w:type="spellStart"/>
-      <w:r>
-        <w:rPr>
-          <w:rFonts w:cs="Arial" w:hint="eastAsia"/>
-          <w:sz w:val="24"/>
-          <w:szCs w:val="24"/>
-        </w:rPr>
-        <w:t>planthopper</w:t>
-      </w:r>
-      <w:proofErr w:type="spellEnd"/>
-      <w:r>
-        <w:rPr>
-          <w:rFonts w:cs="Arial"/>
-          <w:sz w:val="24"/>
-          <w:szCs w:val="24"/>
-        </w:rPr>
-        <w:t xml:space="preserve"> </w:t>
-      </w:r>
-      <w:r>
-        <w:rPr>
-          <w:rFonts w:cs="Arial" w:hint="eastAsia"/>
-          <w:sz w:val="24"/>
-          <w:szCs w:val="24"/>
-        </w:rPr>
-        <w:t xml:space="preserve">shared </w:t>
-      </w:r>
-      <w:r>
-        <w:rPr>
-          <w:rFonts w:cs="Arial"/>
-          <w:sz w:val="24"/>
-          <w:szCs w:val="24"/>
-        </w:rPr>
-        <w:t>prey</w:t>
-      </w:r>
-      <w:r>
-        <w:rPr>
-          <w:rFonts w:cs="Arial" w:hint="eastAsia"/>
-          <w:sz w:val="24"/>
-          <w:szCs w:val="24"/>
-        </w:rPr>
-        <w:t xml:space="preserve"> </w:t>
-      </w:r>
-      <w:r>
-        <w:rPr>
-          <w:rFonts w:cs="Arial"/>
-          <w:sz w:val="24"/>
-          <w:szCs w:val="24"/>
-        </w:rPr>
-        <w:t>(Fig. 1a)</w:t>
-      </w:r>
-      <w:r>
-        <w:rPr>
-          <w:rFonts w:cs="Arial" w:hint="eastAsia"/>
-          <w:sz w:val="24"/>
-          <w:szCs w:val="24"/>
-        </w:rPr>
-        <w:t xml:space="preserve"> i</w:t>
-      </w:r>
-      <w:r>
-        <w:rPr>
-          <w:rFonts w:cs="Arial" w:hint="eastAsia"/>
-          <w:sz w:val="24"/>
-          <w:szCs w:val="24"/>
-        </w:rPr>
-        <w:t xml:space="preserve">n the </w:t>
-      </w:r>
-      <w:r>
-        <w:rPr>
-          <w:rFonts w:cs="Arial" w:hint="eastAsia"/>
-          <w:sz w:val="24"/>
-          <w:szCs w:val="24"/>
-        </w:rPr>
-        <w:t>following</w:t>
-      </w:r>
-      <w:r>
-        <w:rPr>
-          <w:rFonts w:cs="Arial" w:hint="eastAsia"/>
-          <w:sz w:val="24"/>
-          <w:szCs w:val="24"/>
-        </w:rPr>
-        <w:t xml:space="preserve"> paragraphs</w:t>
-      </w:r>
-      <w:r>
-        <w:rPr>
-          <w:rFonts w:cs="Arial"/>
-          <w:sz w:val="24"/>
-          <w:szCs w:val="24"/>
-        </w:rPr>
-        <w:t>.</w:t>
-      </w:r>
-    </w:p>
-    <w:p>
-      <w:pPr>
-        <w:spacing w:line="480" w:lineRule="auto"/>
-        <w:rPr>
-          <w:rFonts w:cs="Arial"/>
-          <w:sz w:val="24"/>
-          <w:szCs w:val="24"/>
-        </w:rPr>
-      </w:pPr>
-      <w:r>
-        <w:rPr>
-          <w:rFonts w:cs="Arial" w:hint="eastAsia"/>
-          <w:sz w:val="24"/>
-          <w:szCs w:val="24"/>
-        </w:rPr>
-        <w:tab/>
-      </w:r>
-      <w:r>
-        <w:rPr>
-          <w:rFonts w:cs="Arial" w:hint="eastAsia"/>
-          <w:sz w:val="24"/>
-          <w:szCs w:val="24"/>
-        </w:rPr>
-        <w:t>T</w:t>
-      </w:r>
-      <w:r>
-        <w:rPr>
-          <w:rFonts w:cs="Arial"/>
-          <w:sz w:val="24"/>
-          <w:szCs w:val="24"/>
-        </w:rPr>
-        <w:t xml:space="preserve">he first </w:t>
-      </w:r>
-      <w:r>
-        <w:rPr>
-          <w:rFonts w:cs="Arial" w:hint="eastAsia"/>
-          <w:sz w:val="24"/>
-          <w:szCs w:val="24"/>
-        </w:rPr>
-        <w:t xml:space="preserve">feeding </w:t>
-      </w:r>
-      <w:r>
-        <w:rPr>
-          <w:rFonts w:cs="Arial"/>
-          <w:sz w:val="24"/>
-          <w:szCs w:val="24"/>
-        </w:rPr>
-        <w:t>trial</w:t>
-      </w:r>
-      <w:r>
-        <w:rPr>
-          <w:rFonts w:cs="Arial" w:hint="eastAsia"/>
-          <w:sz w:val="24"/>
-          <w:szCs w:val="24"/>
-        </w:rPr>
-        <w:t xml:space="preserve"> is to calibrate the isotope signatures of the focal organisms. In this trial, </w:t>
-      </w:r>
-      <w:r>
-        <w:rPr>
-          <w:rFonts w:cs="Arial"/>
-          <w:sz w:val="24"/>
-          <w:szCs w:val="24"/>
-        </w:rPr>
-        <w:t xml:space="preserve">the top predator and the </w:t>
-      </w:r>
-      <w:proofErr w:type="spellStart"/>
-      <w:r>
-        <w:rPr>
-          <w:rFonts w:cs="Arial"/>
-          <w:sz w:val="24"/>
-          <w:szCs w:val="24"/>
-        </w:rPr>
-        <w:t>mesopredator</w:t>
-      </w:r>
-      <w:proofErr w:type="spellEnd"/>
-      <w:r>
-        <w:rPr>
-          <w:rFonts w:cs="Arial"/>
-          <w:sz w:val="24"/>
-          <w:szCs w:val="24"/>
-        </w:rPr>
-        <w:t xml:space="preserve"> </w:t>
-      </w:r>
-      <w:r>
-        <w:rPr>
-          <w:rFonts w:cs="Arial" w:hint="eastAsia"/>
-          <w:sz w:val="24"/>
-          <w:szCs w:val="24"/>
-        </w:rPr>
-        <w:t>are</w:t>
-      </w:r>
-      <w:r>
-        <w:rPr>
-          <w:rFonts w:cs="Arial"/>
-          <w:sz w:val="24"/>
-          <w:szCs w:val="24"/>
-        </w:rPr>
-        <w:t xml:space="preserve"> fed the shared prey</w:t>
-      </w:r>
-      <w:r>
-        <w:rPr>
-          <w:rFonts w:cs="Arial" w:hint="eastAsia"/>
-          <w:sz w:val="24"/>
-          <w:szCs w:val="24"/>
-        </w:rPr>
-        <w:t xml:space="preserve"> for a period of time</w:t>
-      </w:r>
-      <w:r>
-        <w:rPr>
-          <w:rFonts w:cs="Arial"/>
-          <w:sz w:val="24"/>
-          <w:szCs w:val="24"/>
-        </w:rPr>
-        <w:t xml:space="preserve"> (Fig. 1b). </w:t>
-      </w:r>
-      <w:r>
-        <w:rPr>
-          <w:rFonts w:cs="Arial" w:hint="eastAsia"/>
-          <w:sz w:val="24"/>
-          <w:szCs w:val="24"/>
-        </w:rPr>
-        <w:t xml:space="preserve">The </w:t>
-      </w:r>
-      <w:r>
-        <w:rPr>
-          <w:rFonts w:cs="Arial"/>
-          <w:sz w:val="24"/>
-          <w:szCs w:val="24"/>
-        </w:rPr>
-        <w:t>actual</w:t>
-      </w:r>
-      <w:r>
-        <w:rPr>
-          <w:rFonts w:cs="Arial" w:hint="eastAsia"/>
-          <w:sz w:val="24"/>
-          <w:szCs w:val="24"/>
-        </w:rPr>
-        <w:t xml:space="preserve"> duration</w:t>
-      </w:r>
-      <w:r>
-        <w:rPr>
-          <w:rFonts w:cs="Arial" w:hint="eastAsia"/>
-          <w:sz w:val="24"/>
-          <w:szCs w:val="24"/>
-        </w:rPr>
-        <w:t xml:space="preserve"> of feeding</w:t>
-      </w:r>
-      <w:r>
-        <w:rPr>
-          <w:rFonts w:cs="Arial" w:hint="eastAsia"/>
-          <w:sz w:val="24"/>
-          <w:szCs w:val="24"/>
-        </w:rPr>
-        <w:t xml:space="preserve"> may vary depending on the focal species.</w:t>
-      </w:r>
-      <w:r>
-        <w:rPr>
-          <w:rFonts w:cs="Arial" w:hint="eastAsia"/>
-          <w:sz w:val="24"/>
-          <w:szCs w:val="24"/>
-        </w:rPr>
-        <w:t xml:space="preserve"> For arthropods,</w:t>
-      </w:r>
-      <w:r>
-        <w:rPr>
-          <w:rFonts w:cs="Arial" w:hint="eastAsia"/>
-          <w:sz w:val="24"/>
-          <w:szCs w:val="24"/>
-        </w:rPr>
-        <w:t xml:space="preserve"> a period of </w:t>
-      </w:r>
-      <w:r>
-        <w:rPr>
-          <w:rFonts w:cs="Arial"/>
-          <w:sz w:val="24"/>
-          <w:szCs w:val="24"/>
-        </w:rPr>
-        <w:t>5–10 </w:t>
-      </w:r>
-      <w:r>
-        <w:rPr>
-          <w:rFonts w:cs="Arial" w:hint="eastAsia"/>
-          <w:sz w:val="24"/>
-          <w:szCs w:val="24"/>
-        </w:rPr>
-        <w:t xml:space="preserve">days will allow predators to </w:t>
-      </w:r>
-      <w:r>
-        <w:rPr>
-          <w:rFonts w:cs="Arial"/>
-          <w:sz w:val="24"/>
-          <w:szCs w:val="24"/>
-        </w:rPr>
-        <w:t>incorporat</w:t>
-      </w:r>
-      <w:r>
-        <w:rPr>
-          <w:rFonts w:cs="Arial" w:hint="eastAsia"/>
-          <w:sz w:val="24"/>
-          <w:szCs w:val="24"/>
-        </w:rPr>
-        <w:t>e</w:t>
-      </w:r>
-      <w:r>
-        <w:rPr>
-          <w:rFonts w:cs="Arial"/>
-          <w:sz w:val="24"/>
-          <w:szCs w:val="24"/>
-        </w:rPr>
-        <w:t xml:space="preserve"> isotope</w:t>
-      </w:r>
-      <w:r>
-        <w:rPr>
-          <w:rFonts w:cs="Arial" w:hint="eastAsia"/>
-          <w:sz w:val="24"/>
-          <w:szCs w:val="24"/>
-        </w:rPr>
-        <w:t xml:space="preserve"> signatures</w:t>
-      </w:r>
-      <w:r>
-        <w:rPr>
-          <w:rFonts w:cs="Arial"/>
-          <w:sz w:val="24"/>
-          <w:szCs w:val="24"/>
-        </w:rPr>
-        <w:t xml:space="preserve"> into the</w:t>
-      </w:r>
-      <w:r>
-        <w:rPr>
-          <w:rFonts w:cs="Arial" w:hint="eastAsia"/>
-          <w:sz w:val="24"/>
-          <w:szCs w:val="24"/>
-        </w:rPr>
-        <w:t>ir</w:t>
-      </w:r>
-      <w:r>
-        <w:rPr>
-          <w:rFonts w:cs="Arial"/>
-          <w:sz w:val="24"/>
-          <w:szCs w:val="24"/>
-        </w:rPr>
-        <w:t xml:space="preserve"> tissues</w:t>
-      </w:r>
-      <w:r>
-        <w:rPr>
-          <w:rFonts w:cs="Arial" w:hint="eastAsia"/>
-          <w:sz w:val="24"/>
-          <w:szCs w:val="24"/>
-        </w:rPr>
-        <w:t xml:space="preserve"> and </w:t>
-      </w:r>
-      <w:r>
-        <w:rPr>
-          <w:rFonts w:cs="Arial"/>
-          <w:sz w:val="24"/>
-          <w:szCs w:val="24"/>
-        </w:rPr>
-        <w:t>reach an isotopic equilibrium state with the shared prey</w:t>
-      </w:r>
-      <w:r>
-        <w:rPr>
-          <w:rFonts w:cs="Arial" w:hint="eastAsia"/>
-          <w:sz w:val="24"/>
-          <w:szCs w:val="24"/>
-        </w:rPr>
-        <w:t xml:space="preserve"> </w:t>
-      </w:r>
-      <w:r>
-        <w:rPr>
-          <w:rFonts w:cs="Arial"/>
-          <w:sz w:val="24"/>
-          <w:szCs w:val="24"/>
-        </w:rPr>
-        <w:fldChar w:fldCharType="begin"/>
-      </w:r>
-      <w:r>
-        <w:rPr>
-          <w:rFonts w:cs="Arial"/>
-          <w:sz w:val="24"/>
-          <w:szCs w:val="24"/>
-        </w:rPr>
-        <w:instrText xml:space="preserve"> ADDIN EN.CITE &lt;EndNote&gt;&lt;Cite&gt;&lt;Author&gt;Quinby&lt;/Author&gt;&lt;Year&gt;2020&lt;/Year&gt;&lt;RecNum&gt;32&lt;/RecNum&gt;&lt;DisplayText&gt;(Quinby et al., 2020)&lt;/DisplayText&gt;&lt;record&gt;&lt;rec-number&gt;32&lt;/rec-number&gt;&lt;foreign-keys&gt;&lt;key app="EN" db-id="edrs0tdw6d5p0heeswv5s9eg29easr0wf0ww" timestamp="1646926715"&gt;32&lt;/key&gt;&lt;/foreign-keys&gt;&lt;ref-type name="Journal Article"&gt;17&lt;/ref-type&gt;&lt;contributors&gt;&lt;authors&gt;&lt;author&gt;Quinby, Brandon M&lt;/author&gt;&lt;author&gt;Creighton, J Curtis&lt;/author&gt;&lt;author&gt;Flaherty, Elizabeth A&lt;/author&gt;&lt;/authors&gt;&lt;/contributors&gt;&lt;titles&gt;&lt;title&gt;Stable isotope ecology in insects: a review&lt;/title&gt;&lt;secondary-title&gt;Ecological Entomology&lt;/secondary-title&gt;&lt;/titles&gt;&lt;periodical&gt;&lt;full-title&gt;Ecological Entomology&lt;/full-title&gt;&lt;abbr-1&gt;Ecol. Entomol.&lt;/abbr-1&gt;&lt;abbr-2&gt;Ecol Entomol&lt;/abbr-2&gt;&lt;/periodical&gt;&lt;pages&gt;1231-1246&lt;/pages&gt;&lt;volume&gt;45&lt;/volume&gt;&lt;number&gt;6&lt;/number&gt;&lt;dates&gt;&lt;year&gt;2020&lt;/year&gt;&lt;/dates&gt;&lt;isbn&gt;0307-6946&lt;/isbn&gt;&lt;urls&gt;&lt;/urls&gt;&lt;/record&gt;&lt;/Cite&gt;&lt;/EndNote&gt;</w:instrText>
-      </w:r>
-      <w:r>
-        <w:rPr>
-          <w:rFonts w:cs="Arial"/>
-          <w:sz w:val="24"/>
-          <w:szCs w:val="24"/>
-        </w:rPr>
-        <w:fldChar w:fldCharType="separate"/>
-      </w:r>
-      <w:r>
-        <w:rPr>
-          <w:rFonts w:cs="Arial"/>
-          <w:sz w:val="24"/>
-          <w:szCs w:val="24"/>
-        </w:rPr>
-        <w:t>(Quinby et al., 2020)</w:t>
-      </w:r>
-      <w:r>
-        <w:rPr>
-          <w:rFonts w:cs="Arial"/>
-          <w:sz w:val="24"/>
-          <w:szCs w:val="24"/>
-        </w:rPr>
-        <w:fldChar w:fldCharType="end"/>
-      </w:r>
-      <w:r>
-        <w:rPr>
-          <w:rFonts w:cs="Arial" w:hint="eastAsia"/>
-          <w:sz w:val="24"/>
-          <w:szCs w:val="24"/>
-        </w:rPr>
-        <w:t>.</w:t>
-      </w:r>
-      <w:r>
-        <w:rPr>
-          <w:rFonts w:cs="Arial" w:hint="eastAsia"/>
-          <w:sz w:val="24"/>
-          <w:szCs w:val="24"/>
-        </w:rPr>
-        <w:t xml:space="preserve"> </w:t>
-      </w:r>
-    </w:p>
-    <w:p>
-      <w:pPr>
-        <w:spacing w:line="480" w:lineRule="auto"/>
-        <w:rPr>
-          <w:rFonts w:cs="Arial"/>
-          <w:color w:val="FF0000"/>
-          <w:sz w:val="24"/>
-          <w:szCs w:val="24"/>
-        </w:rPr>
-      </w:pPr>
-      <w:r>
-        <w:rPr>
-          <w:rFonts w:cs="Arial" w:hint="eastAsia"/>
-          <w:sz w:val="24"/>
-          <w:szCs w:val="24"/>
-        </w:rPr>
-        <w:tab/>
-      </w:r>
-      <w:r>
-        <w:rPr>
-          <w:rFonts w:cs="Arial"/>
-          <w:sz w:val="24"/>
-          <w:szCs w:val="24"/>
-        </w:rPr>
-        <w:t xml:space="preserve">The </w:t>
-      </w:r>
-      <w:r>
-        <w:rPr>
-          <w:rFonts w:cs="Arial" w:hint="eastAsia"/>
-          <w:sz w:val="24"/>
-          <w:szCs w:val="24"/>
-        </w:rPr>
-        <w:t>second</w:t>
-      </w:r>
-      <w:r>
-        <w:rPr>
-          <w:rFonts w:cs="Arial"/>
-          <w:sz w:val="24"/>
-          <w:szCs w:val="24"/>
-        </w:rPr>
-        <w:t xml:space="preserve"> </w:t>
-      </w:r>
-      <w:r>
-        <w:rPr>
-          <w:rFonts w:cs="Arial" w:hint="eastAsia"/>
-          <w:sz w:val="24"/>
-          <w:szCs w:val="24"/>
-        </w:rPr>
-        <w:t xml:space="preserve">feeding </w:t>
-      </w:r>
-      <w:r>
-        <w:rPr>
-          <w:rFonts w:cs="Arial"/>
-          <w:sz w:val="24"/>
-          <w:szCs w:val="24"/>
-        </w:rPr>
-        <w:t xml:space="preserve">trial is to simulate </w:t>
-      </w:r>
-      <w:r>
-        <w:rPr>
-          <w:rFonts w:cs="Arial" w:hint="eastAsia"/>
-          <w:sz w:val="24"/>
-          <w:szCs w:val="24"/>
-        </w:rPr>
-        <w:t xml:space="preserve">a full range of </w:t>
-      </w:r>
-      <w:proofErr w:type="spellStart"/>
-      <w:r>
-        <w:rPr>
-          <w:rFonts w:cs="Arial" w:hint="eastAsia"/>
-          <w:sz w:val="24"/>
-          <w:szCs w:val="24"/>
-        </w:rPr>
-        <w:t>omnivory</w:t>
-      </w:r>
-      <w:proofErr w:type="spellEnd"/>
-      <w:r>
-        <w:rPr>
-          <w:rFonts w:cs="Arial" w:hint="eastAsia"/>
-          <w:sz w:val="24"/>
-          <w:szCs w:val="24"/>
-        </w:rPr>
-        <w:t xml:space="preserve"> that the top predator may exhibit in the field</w:t>
-      </w:r>
-      <w:r>
-        <w:rPr>
-          <w:rFonts w:cs="Arial" w:hint="eastAsia"/>
-          <w:sz w:val="24"/>
-          <w:szCs w:val="24"/>
-        </w:rPr>
-        <w:t xml:space="preserve"> for constructi</w:t>
-      </w:r>
-      <w:r>
-        <w:rPr>
-          <w:rFonts w:cs="Arial" w:hint="eastAsia"/>
-          <w:sz w:val="24"/>
-          <w:szCs w:val="24"/>
-        </w:rPr>
-        <w:t>ng a</w:t>
-      </w:r>
-      <w:r>
-        <w:rPr>
-          <w:rFonts w:cs="Arial" w:hint="eastAsia"/>
-          <w:sz w:val="24"/>
-          <w:szCs w:val="24"/>
-        </w:rPr>
-        <w:t xml:space="preserve"> standard IGP curve</w:t>
-      </w:r>
-      <w:r>
-        <w:rPr>
-          <w:rFonts w:cs="Arial"/>
-          <w:sz w:val="24"/>
-          <w:szCs w:val="24"/>
-        </w:rPr>
-        <w:t xml:space="preserve">. </w:t>
-      </w:r>
-      <w:r>
-        <w:rPr>
-          <w:rFonts w:cs="Arial"/>
-          <w:sz w:val="24"/>
-          <w:szCs w:val="24"/>
-        </w:rPr>
-        <w:t xml:space="preserve">In </w:t>
-      </w:r>
-      <w:r>
-        <w:rPr>
-          <w:rFonts w:cs="Arial" w:hint="eastAsia"/>
-          <w:sz w:val="24"/>
-          <w:szCs w:val="24"/>
-        </w:rPr>
-        <w:t>this</w:t>
-      </w:r>
-      <w:r>
-        <w:rPr>
-          <w:rFonts w:cs="Arial" w:hint="eastAsia"/>
-          <w:sz w:val="24"/>
-          <w:szCs w:val="24"/>
-        </w:rPr>
-        <w:t xml:space="preserve"> </w:t>
-      </w:r>
-      <w:r>
-        <w:rPr>
-          <w:rFonts w:cs="Arial"/>
-          <w:sz w:val="24"/>
-          <w:szCs w:val="24"/>
-        </w:rPr>
-        <w:t xml:space="preserve">trial, the top predator </w:t>
-      </w:r>
-      <w:r>
-        <w:rPr>
-          <w:rFonts w:cs="Arial" w:hint="eastAsia"/>
-          <w:sz w:val="24"/>
-          <w:szCs w:val="24"/>
-        </w:rPr>
-        <w:t>is</w:t>
-      </w:r>
-      <w:r>
-        <w:rPr>
-          <w:rFonts w:cs="Arial"/>
-          <w:sz w:val="24"/>
-          <w:szCs w:val="24"/>
-        </w:rPr>
-        <w:t xml:space="preserve"> fed mixed diets with different proportions of </w:t>
-      </w:r>
-      <w:r>
-        <w:rPr>
-          <w:rFonts w:cs="Arial"/>
-          <w:sz w:val="24"/>
-          <w:szCs w:val="24"/>
-        </w:rPr>
-        <w:t>shared prey</w:t>
-      </w:r>
-      <w:r>
-        <w:rPr>
-          <w:rFonts w:cs="Arial" w:hint="eastAsia"/>
-          <w:sz w:val="24"/>
-          <w:szCs w:val="24"/>
-        </w:rPr>
-        <w:t xml:space="preserve"> and </w:t>
-      </w:r>
-      <w:proofErr w:type="spellStart"/>
-      <w:r>
-        <w:rPr>
-          <w:rFonts w:cs="Arial"/>
-          <w:sz w:val="24"/>
-          <w:szCs w:val="24"/>
-        </w:rPr>
-        <w:t>mesopredator</w:t>
-      </w:r>
-      <w:proofErr w:type="spellEnd"/>
-      <w:r>
-        <w:rPr>
-          <w:rFonts w:cs="Arial" w:hint="eastAsia"/>
-          <w:sz w:val="24"/>
-          <w:szCs w:val="24"/>
-        </w:rPr>
-        <w:t xml:space="preserve"> </w:t>
-      </w:r>
-      <w:r>
-        <w:rPr>
-          <w:rFonts w:cs="Arial"/>
-          <w:sz w:val="24"/>
-          <w:szCs w:val="24"/>
-        </w:rPr>
-        <w:t>individuals</w:t>
-      </w:r>
-      <w:r>
-        <w:rPr>
-          <w:rFonts w:cs="Arial"/>
-          <w:sz w:val="24"/>
-          <w:szCs w:val="24"/>
-        </w:rPr>
-        <w:t xml:space="preserve">: (1) </w:t>
-      </w:r>
-      <w:r>
-        <w:rPr>
-          <w:rFonts w:cs="Arial" w:hint="eastAsia"/>
-          <w:sz w:val="24"/>
-          <w:szCs w:val="24"/>
-        </w:rPr>
-        <w:t xml:space="preserve">100% </w:t>
-      </w:r>
-      <w:r>
-        <w:rPr>
-          <w:rFonts w:cs="Arial"/>
-          <w:sz w:val="24"/>
-          <w:szCs w:val="24"/>
-        </w:rPr>
-        <w:t>shared pre</w:t>
-      </w:r>
-      <w:r>
-        <w:rPr>
-          <w:rFonts w:cs="Arial"/>
-          <w:sz w:val="24"/>
-          <w:szCs w:val="24"/>
-        </w:rPr>
-        <w:t>y</w:t>
-      </w:r>
-      <w:r>
-        <w:rPr>
-          <w:rFonts w:cs="Arial"/>
-          <w:sz w:val="24"/>
-          <w:szCs w:val="24"/>
-        </w:rPr>
-        <w:t xml:space="preserve">, (2) 75% of shared prey + 25% of </w:t>
-      </w:r>
-      <w:proofErr w:type="spellStart"/>
-      <w:r>
-        <w:rPr>
-          <w:rFonts w:cs="Arial"/>
-          <w:sz w:val="24"/>
-          <w:szCs w:val="24"/>
-        </w:rPr>
-        <w:t>mesopredator</w:t>
-      </w:r>
-      <w:proofErr w:type="spellEnd"/>
-      <w:r>
-        <w:rPr>
-          <w:rFonts w:cs="Arial"/>
-          <w:sz w:val="24"/>
-          <w:szCs w:val="24"/>
-        </w:rPr>
-        <w:t xml:space="preserve">, (3) 50% of shared prey + 50% of </w:t>
-      </w:r>
-      <w:proofErr w:type="spellStart"/>
-      <w:r>
-        <w:rPr>
-          <w:rFonts w:cs="Arial"/>
-          <w:sz w:val="24"/>
-          <w:szCs w:val="24"/>
-        </w:rPr>
-        <w:t>mesopredator</w:t>
-      </w:r>
-      <w:proofErr w:type="spellEnd"/>
-      <w:r>
-        <w:rPr>
-          <w:rFonts w:cs="Arial"/>
-          <w:sz w:val="24"/>
-          <w:szCs w:val="24"/>
-        </w:rPr>
-        <w:t xml:space="preserve">, (4) 25% of shared prey + 75% of </w:t>
-      </w:r>
-      <w:proofErr w:type="spellStart"/>
-      <w:r>
-        <w:rPr>
-          <w:rFonts w:cs="Arial"/>
-          <w:sz w:val="24"/>
-          <w:szCs w:val="24"/>
-        </w:rPr>
-        <w:t>mesopredator</w:t>
-      </w:r>
-      <w:proofErr w:type="spellEnd"/>
-      <w:r>
-        <w:rPr>
-          <w:rFonts w:cs="Arial"/>
-          <w:sz w:val="24"/>
-          <w:szCs w:val="24"/>
-        </w:rPr>
-        <w:t xml:space="preserve">, and (5) </w:t>
-      </w:r>
-      <w:r>
-        <w:rPr>
-          <w:rFonts w:cs="Arial" w:hint="eastAsia"/>
-          <w:sz w:val="24"/>
-          <w:szCs w:val="24"/>
-        </w:rPr>
-        <w:t xml:space="preserve">100% </w:t>
-      </w:r>
-      <w:proofErr w:type="spellStart"/>
-      <w:r>
-        <w:rPr>
-          <w:rFonts w:cs="Arial"/>
-          <w:sz w:val="24"/>
-          <w:szCs w:val="24"/>
-        </w:rPr>
-        <w:t>mesopredator</w:t>
-      </w:r>
-      <w:proofErr w:type="spellEnd"/>
-      <w:r>
-        <w:rPr>
-          <w:rFonts w:cs="Arial"/>
-          <w:sz w:val="24"/>
-          <w:szCs w:val="24"/>
-        </w:rPr>
-        <w:t xml:space="preserve"> (Fig. 1c).</w:t>
-      </w:r>
-      <w:r>
-        <w:rPr>
-          <w:rFonts w:cs="Arial" w:hint="eastAsia"/>
-          <w:sz w:val="24"/>
-          <w:szCs w:val="24"/>
-        </w:rPr>
-        <w:t xml:space="preserve"> </w:t>
-      </w:r>
-      <w:r>
-        <w:rPr>
-          <w:rFonts w:cs="Arial"/>
-          <w:sz w:val="24"/>
-          <w:szCs w:val="24"/>
-        </w:rPr>
-        <w:t xml:space="preserve">The </w:t>
-      </w:r>
-      <w:r>
-        <w:rPr>
-          <w:rFonts w:cs="Arial" w:hint="eastAsia"/>
-          <w:sz w:val="24"/>
-          <w:szCs w:val="24"/>
-        </w:rPr>
-        <w:t xml:space="preserve">actual </w:t>
-      </w:r>
-      <w:r>
-        <w:rPr>
-          <w:rFonts w:cs="Arial"/>
-          <w:sz w:val="24"/>
-          <w:szCs w:val="24"/>
-        </w:rPr>
-        <w:t xml:space="preserve">numbers of shared prey </w:t>
-      </w:r>
-      <w:r>
-        <w:rPr>
-          <w:rFonts w:cs="Arial" w:hint="eastAsia"/>
-          <w:sz w:val="24"/>
-          <w:szCs w:val="24"/>
-        </w:rPr>
-        <w:t xml:space="preserve">and </w:t>
-      </w:r>
-      <w:proofErr w:type="spellStart"/>
-      <w:r>
-        <w:rPr>
-          <w:rFonts w:cs="Arial"/>
-          <w:sz w:val="24"/>
-          <w:szCs w:val="24"/>
-        </w:rPr>
-        <w:t>mesopredato</w:t>
-      </w:r>
-      <w:r>
-        <w:rPr>
-          <w:rFonts w:cs="Arial" w:hint="eastAsia"/>
-          <w:sz w:val="24"/>
-          <w:szCs w:val="24"/>
-        </w:rPr>
-        <w:t>r</w:t>
-      </w:r>
-      <w:proofErr w:type="spellEnd"/>
-      <w:r>
-        <w:rPr>
-          <w:rFonts w:cs="Arial"/>
-          <w:sz w:val="24"/>
-          <w:szCs w:val="24"/>
-        </w:rPr>
-        <w:t xml:space="preserve"> </w:t>
-      </w:r>
-      <w:r>
-        <w:rPr>
-          <w:rFonts w:cs="Arial"/>
-          <w:sz w:val="24"/>
-          <w:szCs w:val="24"/>
-        </w:rPr>
-        <w:t>in the</w:t>
-      </w:r>
-      <w:r>
-        <w:rPr>
-          <w:rFonts w:cs="Arial" w:hint="eastAsia"/>
-          <w:sz w:val="24"/>
-          <w:szCs w:val="24"/>
-        </w:rPr>
-        <w:t xml:space="preserve"> supplied</w:t>
-      </w:r>
-      <w:r>
-        <w:rPr>
-          <w:rFonts w:cs="Arial"/>
-          <w:sz w:val="24"/>
-          <w:szCs w:val="24"/>
-        </w:rPr>
-        <w:t xml:space="preserve"> diet can be determined based on their field densities</w:t>
-      </w:r>
-      <w:r>
-        <w:rPr>
-          <w:rFonts w:cs="Arial" w:hint="eastAsia"/>
-          <w:sz w:val="24"/>
-          <w:szCs w:val="24"/>
-        </w:rPr>
-        <w:t xml:space="preserve">. </w:t>
-      </w:r>
-      <w:r>
-        <w:rPr>
-          <w:rFonts w:cs="Arial" w:hint="eastAsia"/>
-          <w:sz w:val="24"/>
-          <w:szCs w:val="24"/>
-        </w:rPr>
-        <w:t>T</w:t>
-      </w:r>
-      <w:r>
-        <w:rPr>
-          <w:rFonts w:cs="Arial" w:hint="eastAsia"/>
-          <w:sz w:val="24"/>
-          <w:szCs w:val="24"/>
-        </w:rPr>
-        <w:t xml:space="preserve">o avoid the potential interfering effects of </w:t>
-      </w:r>
-      <w:proofErr w:type="spellStart"/>
-      <w:r>
-        <w:rPr>
-          <w:rFonts w:cs="Arial" w:hint="eastAsia"/>
-          <w:sz w:val="24"/>
-          <w:szCs w:val="24"/>
-        </w:rPr>
-        <w:t>mesopredator</w:t>
-      </w:r>
-      <w:proofErr w:type="spellEnd"/>
-      <w:r>
-        <w:rPr>
-          <w:rFonts w:cs="Arial" w:hint="eastAsia"/>
-          <w:sz w:val="24"/>
-          <w:szCs w:val="24"/>
-        </w:rPr>
-        <w:t xml:space="preserve"> feeding on the shared prey</w:t>
-      </w:r>
-      <w:r>
-        <w:rPr>
-          <w:rFonts w:cs="Arial" w:hint="eastAsia"/>
-          <w:sz w:val="24"/>
-          <w:szCs w:val="24"/>
-        </w:rPr>
-        <w:t>, t</w:t>
-      </w:r>
-      <w:r>
-        <w:rPr>
-          <w:rFonts w:cs="Arial" w:hint="eastAsia"/>
-          <w:sz w:val="24"/>
-          <w:szCs w:val="24"/>
-        </w:rPr>
-        <w:t xml:space="preserve">he prey items are </w:t>
-      </w:r>
-      <w:r>
-        <w:rPr>
-          <w:rFonts w:cs="Arial" w:hint="eastAsia"/>
-          <w:sz w:val="24"/>
-          <w:szCs w:val="24"/>
-        </w:rPr>
-        <w:t>presented</w:t>
-      </w:r>
-      <w:r>
-        <w:rPr>
-          <w:rFonts w:cs="Arial" w:hint="eastAsia"/>
-          <w:sz w:val="24"/>
-          <w:szCs w:val="24"/>
-        </w:rPr>
-        <w:t xml:space="preserve"> to the top predator</w:t>
-      </w:r>
-      <w:r>
-        <w:rPr>
-          <w:rFonts w:cs="Arial" w:hint="eastAsia"/>
-          <w:sz w:val="24"/>
-          <w:szCs w:val="24"/>
-        </w:rPr>
-        <w:t xml:space="preserve"> one at a time</w:t>
-      </w:r>
-      <w:r>
-        <w:rPr>
-          <w:rFonts w:cs="Arial" w:hint="eastAsia"/>
-          <w:sz w:val="24"/>
-          <w:szCs w:val="24"/>
-        </w:rPr>
-        <w:t xml:space="preserve"> in a </w:t>
-      </w:r>
-      <w:r>
-        <w:rPr>
-          <w:rFonts w:cs="Arial" w:hint="eastAsia"/>
-          <w:sz w:val="24"/>
-          <w:szCs w:val="24"/>
-        </w:rPr>
-        <w:lastRenderedPageBreak/>
-        <w:t xml:space="preserve">sequential fashion instead of all at once. </w:t>
-      </w:r>
-      <w:r>
-        <w:rPr>
-          <w:rFonts w:cs="Arial" w:hint="eastAsia"/>
-          <w:sz w:val="24"/>
-          <w:szCs w:val="24"/>
-        </w:rPr>
-        <w:t>This also allows the researcher to ensure that a prey item is consumed by the top predator before the next item is presented.</w:t>
-      </w:r>
-      <w:r>
-        <w:rPr>
-          <w:rFonts w:cs="Arial" w:hint="eastAsia"/>
-          <w:sz w:val="24"/>
-          <w:szCs w:val="24"/>
-        </w:rPr>
-        <w:t xml:space="preserve"> </w:t>
-      </w:r>
-    </w:p>
-    <w:p>
-      <w:pPr>
-        <w:spacing w:line="480" w:lineRule="auto"/>
-        <w:rPr>
-          <w:rFonts w:cs="Arial"/>
-          <w:color w:val="FF0000"/>
-          <w:sz w:val="24"/>
-          <w:szCs w:val="24"/>
-        </w:rPr>
-      </w:pPr>
-      <w:r>
-        <w:rPr>
-          <w:rFonts w:cs="Arial"/>
-          <w:sz w:val="24"/>
-          <w:szCs w:val="24"/>
-        </w:rPr>
-        <w:tab/>
-      </w:r>
-      <w:r>
-        <w:rPr>
-          <w:rFonts w:cs="Arial"/>
-          <w:sz w:val="24"/>
-          <w:szCs w:val="24"/>
-        </w:rPr>
-        <w:t>At the end of the second trial</w:t>
-      </w:r>
-      <w:r>
-        <w:rPr>
-          <w:rFonts w:cs="Arial" w:hint="eastAsia"/>
-          <w:sz w:val="24"/>
-          <w:szCs w:val="24"/>
-        </w:rPr>
-        <w:t xml:space="preserve"> (same duration as the first feeding trial to allow for the incorporation of prey isotope signatures</w:t>
-      </w:r>
-      <w:r>
-        <w:rPr>
-          <w:rFonts w:cs="Arial" w:hint="eastAsia"/>
-          <w:sz w:val="24"/>
-          <w:szCs w:val="24"/>
-        </w:rPr>
-        <w:t xml:space="preserve"> into predator</w:t>
-      </w:r>
-      <w:r>
-        <w:rPr>
-          <w:rFonts w:cs="Arial"/>
-          <w:sz w:val="24"/>
-          <w:szCs w:val="24"/>
-        </w:rPr>
-        <w:t>’</w:t>
-      </w:r>
-      <w:r>
-        <w:rPr>
-          <w:rFonts w:cs="Arial" w:hint="eastAsia"/>
-          <w:sz w:val="24"/>
-          <w:szCs w:val="24"/>
-        </w:rPr>
-        <w:t>s tissues</w:t>
-      </w:r>
-      <w:r>
-        <w:rPr>
-          <w:rFonts w:cs="Arial" w:hint="eastAsia"/>
-          <w:sz w:val="24"/>
-          <w:szCs w:val="24"/>
-        </w:rPr>
-        <w:t xml:space="preserve">), </w:t>
-      </w:r>
-      <w:r>
-        <w:rPr>
-          <w:rFonts w:cs="Arial"/>
-          <w:sz w:val="24"/>
-          <w:szCs w:val="24"/>
-        </w:rPr>
-        <w:t>the</w:t>
-      </w:r>
-      <w:r>
-        <w:rPr>
-          <w:rFonts w:cs="Arial" w:hint="eastAsia"/>
-          <w:sz w:val="24"/>
-          <w:szCs w:val="24"/>
-        </w:rPr>
-        <w:t xml:space="preserve"> top predator </w:t>
-      </w:r>
-      <w:r>
-        <w:rPr>
-          <w:rFonts w:cs="Arial"/>
-          <w:sz w:val="24"/>
-          <w:szCs w:val="24"/>
-        </w:rPr>
-        <w:t>individual</w:t>
-      </w:r>
-      <w:r>
-        <w:rPr>
-          <w:rFonts w:cs="Arial" w:hint="eastAsia"/>
-          <w:sz w:val="24"/>
-          <w:szCs w:val="24"/>
-        </w:rPr>
-        <w:t>s in each diet treatment as well as the shared prey</w:t>
-      </w:r>
-      <w:r>
-        <w:rPr>
-          <w:rFonts w:cs="Arial"/>
-          <w:sz w:val="24"/>
-          <w:szCs w:val="24"/>
-        </w:rPr>
-        <w:t xml:space="preserve"> </w:t>
-      </w:r>
-      <w:r>
-        <w:rPr>
-          <w:rFonts w:cs="Arial" w:hint="eastAsia"/>
-          <w:sz w:val="24"/>
-          <w:szCs w:val="24"/>
-        </w:rPr>
-        <w:t xml:space="preserve">are prepared for stable isotope analysis to obtain their </w:t>
-      </w:r>
-      <w:r>
-        <w:rPr>
-          <w:rFonts w:cs="Arial"/>
-          <w:sz w:val="24"/>
-          <w:szCs w:val="24"/>
-        </w:rPr>
-        <w:t>δ</w:t>
-      </w:r>
-      <w:r>
-        <w:rPr>
-          <w:rFonts w:cs="Arial"/>
-          <w:sz w:val="24"/>
-          <w:szCs w:val="24"/>
-          <w:vertAlign w:val="superscript"/>
-        </w:rPr>
-        <w:t>15</w:t>
-      </w:r>
-      <w:r>
-        <w:rPr>
-          <w:rFonts w:cs="Arial"/>
-          <w:sz w:val="24"/>
-          <w:szCs w:val="24"/>
-        </w:rPr>
-        <w:t xml:space="preserve">N </w:t>
-      </w:r>
-      <w:r>
-        <w:rPr>
-          <w:rFonts w:cs="Arial" w:hint="eastAsia"/>
-          <w:sz w:val="24"/>
-          <w:szCs w:val="24"/>
-        </w:rPr>
-        <w:t>values</w:t>
-      </w:r>
-      <w:r>
-        <w:rPr>
-          <w:rFonts w:cs="Arial" w:hint="eastAsia"/>
-          <w:sz w:val="24"/>
-          <w:szCs w:val="24"/>
-        </w:rPr>
-        <w:t>.</w:t>
-      </w:r>
-      <w:r>
-        <w:rPr>
-          <w:rFonts w:cs="Arial" w:hint="eastAsia"/>
-          <w:sz w:val="24"/>
-          <w:szCs w:val="24"/>
-        </w:rPr>
-        <w:t xml:space="preserve"> </w:t>
-      </w:r>
-      <w:r>
-        <w:rPr>
-          <w:rFonts w:cs="Arial" w:hint="eastAsia"/>
-          <w:sz w:val="24"/>
-          <w:szCs w:val="24"/>
-        </w:rPr>
-        <w:t>T</w:t>
-      </w:r>
-      <w:r>
-        <w:rPr>
-          <w:rFonts w:cs="Arial"/>
-          <w:sz w:val="24"/>
-          <w:szCs w:val="24"/>
-        </w:rPr>
-        <w:t>he</w:t>
-      </w:r>
-      <w:r>
-        <w:rPr>
-          <w:rFonts w:cs="Arial" w:hint="eastAsia"/>
-          <w:sz w:val="24"/>
-          <w:szCs w:val="24"/>
-        </w:rPr>
-        <w:t xml:space="preserve"> difference</w:t>
-      </w:r>
-      <w:r>
-        <w:rPr>
-          <w:rFonts w:cs="Arial" w:hint="eastAsia"/>
-          <w:sz w:val="24"/>
-          <w:szCs w:val="24"/>
-        </w:rPr>
-        <w:t>s</w:t>
-      </w:r>
-      <w:r>
-        <w:rPr>
-          <w:rFonts w:cs="Arial" w:hint="eastAsia"/>
-          <w:sz w:val="24"/>
-          <w:szCs w:val="24"/>
-        </w:rPr>
-        <w:t xml:space="preserve"> in </w:t>
-      </w:r>
-      <w:r>
-        <w:rPr>
-          <w:rFonts w:cs="Arial"/>
-          <w:sz w:val="24"/>
-          <w:szCs w:val="24"/>
-        </w:rPr>
-        <w:t>δ</w:t>
-      </w:r>
-      <w:r>
-        <w:rPr>
-          <w:rFonts w:cs="Arial"/>
-          <w:sz w:val="24"/>
-          <w:szCs w:val="24"/>
-          <w:vertAlign w:val="superscript"/>
-        </w:rPr>
-        <w:t>15</w:t>
-      </w:r>
-      <w:r>
-        <w:rPr>
-          <w:rFonts w:cs="Arial"/>
-          <w:sz w:val="24"/>
-          <w:szCs w:val="24"/>
-        </w:rPr>
-        <w:t>N</w:t>
-      </w:r>
-      <w:r>
-        <w:rPr>
-          <w:rFonts w:cs="Arial" w:hint="eastAsia"/>
-          <w:sz w:val="24"/>
-          <w:szCs w:val="24"/>
-        </w:rPr>
-        <w:t xml:space="preserve"> between</w:t>
-      </w:r>
-      <w:r>
-        <w:rPr>
-          <w:rFonts w:cs="Arial"/>
-          <w:sz w:val="24"/>
-          <w:szCs w:val="24"/>
-        </w:rPr>
-        <w:t xml:space="preserve"> </w:t>
-      </w:r>
-      <w:r>
-        <w:rPr>
-          <w:rFonts w:cs="Arial" w:hint="eastAsia"/>
-          <w:sz w:val="24"/>
-          <w:szCs w:val="24"/>
-        </w:rPr>
-        <w:t xml:space="preserve">the </w:t>
-      </w:r>
-      <w:r>
-        <w:rPr>
-          <w:rFonts w:cs="Arial"/>
-          <w:sz w:val="24"/>
-          <w:szCs w:val="24"/>
-        </w:rPr>
-        <w:t>top predator an</w:t>
-      </w:r>
-      <w:r>
-        <w:rPr>
-          <w:rFonts w:cs="Arial"/>
-          <w:sz w:val="24"/>
-          <w:szCs w:val="24"/>
-        </w:rPr>
-        <w:t xml:space="preserve">d the shared prey (baseline) </w:t>
-      </w:r>
-      <w:r>
-        <w:rPr>
-          <w:rFonts w:cs="Arial" w:hint="eastAsia"/>
-          <w:sz w:val="24"/>
-          <w:szCs w:val="24"/>
-        </w:rPr>
-        <w:t>is</w:t>
-      </w:r>
-      <w:r>
-        <w:rPr>
-          <w:rFonts w:cs="Arial"/>
-          <w:sz w:val="24"/>
-          <w:szCs w:val="24"/>
-        </w:rPr>
-        <w:t xml:space="preserve"> computed (δ</w:t>
-      </w:r>
-      <w:r>
-        <w:rPr>
-          <w:rFonts w:cs="Arial"/>
-          <w:sz w:val="24"/>
-          <w:szCs w:val="24"/>
-          <w:vertAlign w:val="superscript"/>
-        </w:rPr>
-        <w:t>15</w:t>
-      </w:r>
-      <w:r>
-        <w:rPr>
-          <w:rFonts w:cs="Arial"/>
-          <w:sz w:val="24"/>
-          <w:szCs w:val="24"/>
-        </w:rPr>
-        <w:t>N</w:t>
-      </w:r>
-      <w:r>
-        <w:rPr>
-          <w:rFonts w:cs="Arial"/>
-          <w:i/>
-          <w:sz w:val="24"/>
-          <w:szCs w:val="24"/>
-          <w:vertAlign w:val="subscript"/>
-        </w:rPr>
-        <w:t>predator</w:t>
-      </w:r>
-      <w:r>
-        <w:rPr>
-          <w:rFonts w:cs="Arial"/>
-          <w:sz w:val="24"/>
-          <w:szCs w:val="24"/>
-          <w:vertAlign w:val="subscript"/>
-        </w:rPr>
-        <w:t xml:space="preserve"> </w:t>
-      </w:r>
-      <w:r>
-        <w:rPr>
-          <w:rFonts w:cs="Arial"/>
-          <w:sz w:val="24"/>
-          <w:szCs w:val="24"/>
-        </w:rPr>
-        <w:t>─ δ</w:t>
-      </w:r>
-      <w:r>
-        <w:rPr>
-          <w:rFonts w:cs="Arial"/>
-          <w:sz w:val="24"/>
-          <w:szCs w:val="24"/>
-          <w:vertAlign w:val="superscript"/>
-        </w:rPr>
-        <w:t>15</w:t>
-      </w:r>
-      <w:r>
-        <w:rPr>
-          <w:rFonts w:cs="Arial"/>
-          <w:sz w:val="24"/>
-          <w:szCs w:val="24"/>
-        </w:rPr>
-        <w:t>N</w:t>
-      </w:r>
-      <w:r>
-        <w:rPr>
-          <w:rFonts w:cs="Arial"/>
-          <w:i/>
-          <w:sz w:val="24"/>
-          <w:szCs w:val="24"/>
-          <w:vertAlign w:val="subscript"/>
-        </w:rPr>
-        <w:t>prey</w:t>
-      </w:r>
-      <w:r>
-        <w:rPr>
-          <w:rFonts w:cs="Arial"/>
-          <w:sz w:val="24"/>
-          <w:szCs w:val="24"/>
-        </w:rPr>
-        <w:t>; Δ</w:t>
-      </w:r>
-      <w:r>
-        <w:rPr>
-          <w:rFonts w:cs="Arial"/>
-          <w:sz w:val="24"/>
-          <w:szCs w:val="24"/>
-          <w:vertAlign w:val="superscript"/>
-        </w:rPr>
-        <w:t>15</w:t>
-      </w:r>
-      <w:r>
-        <w:rPr>
-          <w:rFonts w:cs="Arial"/>
-          <w:sz w:val="24"/>
-          <w:szCs w:val="24"/>
-        </w:rPr>
-        <w:t>N)</w:t>
-      </w:r>
-      <w:r>
-        <w:rPr>
-          <w:rFonts w:cs="Arial" w:hint="eastAsia"/>
-          <w:sz w:val="24"/>
-          <w:szCs w:val="24"/>
-        </w:rPr>
-        <w:t>, and</w:t>
-      </w:r>
-      <w:r>
-        <w:rPr>
-          <w:rFonts w:cs="Arial"/>
-          <w:sz w:val="24"/>
-          <w:szCs w:val="24"/>
-        </w:rPr>
-        <w:t xml:space="preserve"> </w:t>
-      </w:r>
-      <w:r>
-        <w:rPr>
-          <w:rFonts w:cs="Arial" w:hint="eastAsia"/>
-          <w:sz w:val="24"/>
-          <w:szCs w:val="24"/>
-        </w:rPr>
-        <w:t>a</w:t>
-      </w:r>
-      <w:r>
-        <w:rPr>
-          <w:rFonts w:cs="Arial"/>
-          <w:sz w:val="24"/>
-          <w:szCs w:val="24"/>
-        </w:rPr>
-        <w:t xml:space="preserve"> standard curve can be constructed by plotting the</w:t>
-      </w:r>
-      <w:r>
-        <w:rPr>
-          <w:rFonts w:cs="Arial" w:hint="eastAsia"/>
-          <w:sz w:val="24"/>
-          <w:szCs w:val="24"/>
-        </w:rPr>
-        <w:t xml:space="preserve"> experimental</w:t>
-      </w:r>
-      <w:r>
-        <w:rPr>
-          <w:rFonts w:cs="Arial"/>
-          <w:sz w:val="24"/>
-          <w:szCs w:val="24"/>
-        </w:rPr>
-        <w:t xml:space="preserve"> Δ</w:t>
-      </w:r>
-      <w:r>
-        <w:rPr>
-          <w:rFonts w:cs="Arial"/>
-          <w:sz w:val="24"/>
-          <w:szCs w:val="24"/>
-          <w:vertAlign w:val="superscript"/>
-        </w:rPr>
-        <w:t>15</w:t>
-      </w:r>
-      <w:r>
-        <w:rPr>
-          <w:rFonts w:cs="Arial"/>
-          <w:sz w:val="24"/>
-          <w:szCs w:val="24"/>
-        </w:rPr>
-        <w:t xml:space="preserve">N against the proportion of </w:t>
-      </w:r>
-      <w:proofErr w:type="spellStart"/>
-      <w:r>
-        <w:rPr>
-          <w:rFonts w:cs="Arial"/>
-          <w:sz w:val="24"/>
-          <w:szCs w:val="24"/>
-        </w:rPr>
-        <w:t>mesopredator</w:t>
-      </w:r>
-      <w:proofErr w:type="spellEnd"/>
-      <w:r>
-        <w:rPr>
-          <w:rFonts w:cs="Arial"/>
-          <w:sz w:val="24"/>
-          <w:szCs w:val="24"/>
-        </w:rPr>
-        <w:t xml:space="preserve"> </w:t>
-      </w:r>
-      <w:r>
-        <w:rPr>
-          <w:rFonts w:cs="Arial" w:hint="eastAsia"/>
-          <w:sz w:val="24"/>
-          <w:szCs w:val="24"/>
-        </w:rPr>
-        <w:t xml:space="preserve">in the diet </w:t>
-      </w:r>
-      <w:r>
-        <w:rPr>
-          <w:rFonts w:cs="Arial" w:hint="eastAsia"/>
-          <w:sz w:val="24"/>
-          <w:szCs w:val="24"/>
-        </w:rPr>
-        <w:t>treatments</w:t>
-      </w:r>
-      <w:r>
-        <w:rPr>
-          <w:rFonts w:cs="Arial"/>
-          <w:sz w:val="24"/>
-          <w:szCs w:val="24"/>
-        </w:rPr>
-        <w:t xml:space="preserve"> </w:t>
-      </w:r>
-      <w:r>
-        <w:rPr>
-          <w:rFonts w:cs="Arial"/>
-          <w:sz w:val="24"/>
-          <w:szCs w:val="24"/>
-        </w:rPr>
-        <w:t>(Fig. 1d).</w:t>
-      </w:r>
-      <w:r>
-        <w:rPr>
-          <w:rFonts w:cs="Arial" w:hint="eastAsia"/>
-          <w:sz w:val="24"/>
-          <w:szCs w:val="24"/>
-        </w:rPr>
-        <w:t xml:space="preserve"> </w:t>
-      </w:r>
-      <w:r>
-        <w:rPr>
-          <w:rFonts w:cs="Arial"/>
-          <w:sz w:val="24"/>
-          <w:szCs w:val="24"/>
-        </w:rPr>
-        <w:t>Finally, field samples of top predator and shared prey are collected, with their δ</w:t>
-      </w:r>
-      <w:r>
-        <w:rPr>
-          <w:rFonts w:cs="Arial"/>
-          <w:sz w:val="24"/>
-          <w:szCs w:val="24"/>
-          <w:vertAlign w:val="superscript"/>
-        </w:rPr>
-        <w:t>15</w:t>
-      </w:r>
-      <w:r>
-        <w:rPr>
-          <w:rFonts w:cs="Arial"/>
-          <w:sz w:val="24"/>
-          <w:szCs w:val="24"/>
-        </w:rPr>
-        <w:t>N analyzed to obtain the empirical Δ</w:t>
-      </w:r>
-      <w:r>
-        <w:rPr>
-          <w:rFonts w:cs="Arial"/>
-          <w:sz w:val="24"/>
-          <w:szCs w:val="24"/>
-          <w:vertAlign w:val="superscript"/>
-        </w:rPr>
-        <w:t>15</w:t>
-      </w:r>
-      <w:r>
-        <w:rPr>
-          <w:rFonts w:cs="Arial"/>
-          <w:sz w:val="24"/>
-          <w:szCs w:val="24"/>
-        </w:rPr>
-        <w:t>N. The degree of IGP in the field can th</w:t>
-      </w:r>
-      <w:r>
-        <w:rPr>
-          <w:rFonts w:cs="Arial" w:hint="eastAsia"/>
-          <w:sz w:val="24"/>
-          <w:szCs w:val="24"/>
-        </w:rPr>
-        <w:t>en</w:t>
-      </w:r>
-      <w:r>
-        <w:rPr>
-          <w:rFonts w:cs="Arial"/>
-          <w:sz w:val="24"/>
-          <w:szCs w:val="24"/>
-        </w:rPr>
-        <w:t xml:space="preserve"> be </w:t>
-      </w:r>
-      <w:r>
-        <w:rPr>
-          <w:rFonts w:cs="Arial" w:hint="eastAsia"/>
-          <w:sz w:val="24"/>
-          <w:szCs w:val="24"/>
-        </w:rPr>
-        <w:t>estimated</w:t>
-      </w:r>
-      <w:r>
-        <w:rPr>
-          <w:rFonts w:cs="Arial"/>
-          <w:sz w:val="24"/>
-          <w:szCs w:val="24"/>
-        </w:rPr>
-        <w:t xml:space="preserve"> by interpolating the empirical Δ</w:t>
-      </w:r>
-      <w:r>
-        <w:rPr>
-          <w:rFonts w:cs="Arial"/>
-          <w:sz w:val="24"/>
-          <w:szCs w:val="24"/>
-          <w:vertAlign w:val="superscript"/>
-        </w:rPr>
-        <w:t>15</w:t>
-      </w:r>
-      <w:r>
-        <w:rPr>
-          <w:rFonts w:cs="Arial"/>
-          <w:sz w:val="24"/>
-          <w:szCs w:val="24"/>
-        </w:rPr>
-        <w:t>N to the standard curve (Fig. 1e).</w:t>
-      </w:r>
-      <w:r>
-        <w:rPr>
-          <w:rFonts w:cs="Arial"/>
-          <w:color w:val="FF0000"/>
-          <w:sz w:val="24"/>
-          <w:szCs w:val="24"/>
-        </w:rPr>
-        <w:t xml:space="preserve"> </w:t>
-      </w:r>
-    </w:p>
-    <w:p>
-      <w:pPr>
-        <w:spacing w:line="480" w:lineRule="auto"/>
-        <w:rPr>
-          <w:rFonts w:cs="Arial" w:hint="eastAsia"/>
-          <w:color w:val="FF0000"/>
-          <w:sz w:val="24"/>
-          <w:szCs w:val="24"/>
-        </w:rPr>
-      </w:pPr>
-      <w:r>
-        <w:rPr>
-          <w:rFonts w:cs="Arial" w:hint="eastAsia"/>
-          <w:color w:val="FF0000"/>
-          <w:sz w:val="24"/>
-          <w:szCs w:val="24"/>
-        </w:rPr>
-        <w:tab/>
-      </w:r>
-      <w:r>
-        <w:rPr>
-          <w:rFonts w:cs="Arial"/>
-          <w:sz w:val="24"/>
-          <w:szCs w:val="24"/>
-        </w:rPr>
-        <w:t>A hypothet</w:t>
-      </w:r>
-      <w:r>
-        <w:rPr>
-          <w:rFonts w:cs="Arial"/>
-          <w:sz w:val="24"/>
-          <w:szCs w:val="24"/>
-        </w:rPr>
-        <w:t xml:space="preserve">ical example of </w:t>
-      </w:r>
-      <w:r>
-        <w:rPr>
-          <w:rFonts w:cs="Arial" w:hint="eastAsia"/>
-          <w:sz w:val="24"/>
-          <w:szCs w:val="24"/>
-        </w:rPr>
-        <w:t xml:space="preserve">standard IGP curve construction and estimation of IGP with field samples </w:t>
-      </w:r>
-      <w:r>
-        <w:rPr>
-          <w:rFonts w:cs="Arial"/>
-          <w:sz w:val="24"/>
-          <w:szCs w:val="24"/>
-        </w:rPr>
-        <w:t xml:space="preserve">is </w:t>
-      </w:r>
-      <w:r>
-        <w:rPr>
-          <w:rFonts w:cs="Arial" w:hint="eastAsia"/>
-          <w:sz w:val="24"/>
-          <w:szCs w:val="24"/>
-        </w:rPr>
-        <w:t>shown</w:t>
-      </w:r>
-      <w:r>
-        <w:rPr>
-          <w:rFonts w:cs="Arial"/>
-          <w:sz w:val="24"/>
-          <w:szCs w:val="24"/>
-        </w:rPr>
-        <w:t xml:space="preserve"> in Fig</w:t>
-      </w:r>
-      <w:r>
-        <w:rPr>
-          <w:rFonts w:cs="Arial"/>
-          <w:sz w:val="24"/>
-          <w:szCs w:val="24"/>
-        </w:rPr>
-        <w:t>. 2.</w:t>
-      </w:r>
-      <w:r>
-        <w:rPr>
-          <w:rFonts w:cs="Arial" w:hint="eastAsia"/>
-          <w:sz w:val="24"/>
-          <w:szCs w:val="24"/>
-        </w:rPr>
-        <w:t xml:space="preserve"> In this example, </w:t>
-      </w:r>
-      <w:r>
-        <w:rPr>
-          <w:rFonts w:cs="Arial" w:hint="eastAsia"/>
-          <w:sz w:val="24"/>
-          <w:szCs w:val="24"/>
-        </w:rPr>
-        <w:t>there are five</w:t>
-      </w:r>
-      <w:r>
-        <w:rPr>
-          <w:rFonts w:cs="Arial" w:hint="eastAsia"/>
-          <w:sz w:val="24"/>
-          <w:szCs w:val="24"/>
-        </w:rPr>
-        <w:t xml:space="preserve"> top predator</w:t>
-      </w:r>
-      <w:r>
-        <w:rPr>
-          <w:rFonts w:cs="Arial" w:hint="eastAsia"/>
-          <w:sz w:val="24"/>
-          <w:szCs w:val="24"/>
-        </w:rPr>
-        <w:t xml:space="preserve"> </w:t>
-      </w:r>
-      <w:r>
-        <w:rPr>
-          <w:rFonts w:cs="Arial"/>
-          <w:sz w:val="24"/>
-          <w:szCs w:val="24"/>
-        </w:rPr>
-        <w:t>individual</w:t>
-      </w:r>
-      <w:r>
-        <w:rPr>
-          <w:rFonts w:cs="Arial" w:hint="eastAsia"/>
-          <w:sz w:val="24"/>
-          <w:szCs w:val="24"/>
-        </w:rPr>
-        <w:t xml:space="preserve">s in each diet treatment; each predator individual is </w:t>
-      </w:r>
-      <w:r>
-        <w:rPr>
-          <w:rFonts w:cs="Arial" w:hint="eastAsia"/>
-          <w:sz w:val="24"/>
-          <w:szCs w:val="24"/>
-        </w:rPr>
-        <w:t>fed 10 prey item</w:t>
-      </w:r>
-      <w:r>
-        <w:rPr>
-          <w:rFonts w:cs="Arial" w:hint="eastAsia"/>
-          <w:sz w:val="24"/>
-          <w:szCs w:val="24"/>
-        </w:rPr>
-        <w:t>s</w:t>
-      </w:r>
-      <w:r>
-        <w:rPr>
-          <w:rFonts w:cs="Arial" w:hint="eastAsia"/>
-          <w:sz w:val="24"/>
-          <w:szCs w:val="24"/>
-        </w:rPr>
-        <w:t xml:space="preserve"> d</w:t>
-      </w:r>
-      <w:r>
-        <w:rPr>
-          <w:rFonts w:cs="Arial" w:hint="eastAsia"/>
-          <w:sz w:val="24"/>
-          <w:szCs w:val="24"/>
-        </w:rPr>
-        <w:t>uring the experimental period, after which</w:t>
-      </w:r>
-      <w:r>
-        <w:rPr>
-          <w:rFonts w:cs="Arial" w:hint="eastAsia"/>
-          <w:sz w:val="24"/>
-          <w:szCs w:val="24"/>
-        </w:rPr>
-        <w:t xml:space="preserve"> </w:t>
-      </w:r>
-      <w:r>
-        <w:rPr>
-          <w:rFonts w:cs="Arial" w:hint="eastAsia"/>
-          <w:sz w:val="24"/>
-          <w:szCs w:val="24"/>
-        </w:rPr>
-        <w:t xml:space="preserve">the </w:t>
-      </w:r>
-      <w:r>
-        <w:rPr>
-          <w:rFonts w:cs="Arial"/>
-          <w:sz w:val="24"/>
-          <w:szCs w:val="24"/>
-        </w:rPr>
-        <w:t>Δ</w:t>
-      </w:r>
-      <w:r>
-        <w:rPr>
-          <w:rFonts w:cs="Arial"/>
-          <w:sz w:val="24"/>
-          <w:szCs w:val="24"/>
-          <w:vertAlign w:val="superscript"/>
-        </w:rPr>
-        <w:t>15</w:t>
-      </w:r>
-      <w:r>
-        <w:rPr>
-          <w:rFonts w:cs="Arial"/>
-          <w:sz w:val="24"/>
-          <w:szCs w:val="24"/>
-        </w:rPr>
-        <w:t>N</w:t>
-      </w:r>
-      <w:r>
-        <w:rPr>
-          <w:rFonts w:cs="Arial" w:hint="eastAsia"/>
-          <w:sz w:val="24"/>
-          <w:szCs w:val="24"/>
-        </w:rPr>
-        <w:t xml:space="preserve"> values of these predator individuals are obtained</w:t>
-      </w:r>
-      <w:r>
-        <w:rPr>
-          <w:rFonts w:cs="Arial" w:hint="eastAsia"/>
-          <w:sz w:val="24"/>
-          <w:szCs w:val="24"/>
-        </w:rPr>
-        <w:t xml:space="preserve"> to construct a standard IGP curve</w:t>
-      </w:r>
-      <w:r>
-        <w:rPr>
-          <w:rFonts w:cs="Arial" w:hint="eastAsia"/>
-          <w:sz w:val="24"/>
-          <w:szCs w:val="24"/>
-        </w:rPr>
-        <w:t xml:space="preserve"> </w:t>
-      </w:r>
-      <w:r>
-        <w:rPr>
-          <w:rFonts w:cs="Arial" w:hint="eastAsia"/>
-          <w:sz w:val="24"/>
-          <w:szCs w:val="24"/>
-        </w:rPr>
-        <w:t>using</w:t>
-      </w:r>
-      <w:r>
-        <w:rPr>
-          <w:rFonts w:cs="Arial" w:hint="eastAsia"/>
-          <w:sz w:val="24"/>
-          <w:szCs w:val="24"/>
-        </w:rPr>
-        <w:t xml:space="preserve"> non-linear fitting</w:t>
-      </w:r>
-      <w:r>
-        <w:rPr>
-          <w:rFonts w:cs="Arial" w:hint="eastAsia"/>
-          <w:sz w:val="24"/>
-          <w:szCs w:val="24"/>
-        </w:rPr>
-        <w:t xml:space="preserve"> methods</w:t>
-      </w:r>
-      <w:r>
-        <w:rPr>
-          <w:rFonts w:cs="Arial" w:hint="eastAsia"/>
-          <w:sz w:val="24"/>
-          <w:szCs w:val="24"/>
-        </w:rPr>
-        <w:t>. 20 top</w:t>
-      </w:r>
-      <w:r>
-        <w:rPr>
-          <w:rFonts w:cs="Arial" w:hint="eastAsia"/>
-          <w:sz w:val="24"/>
-          <w:szCs w:val="24"/>
-        </w:rPr>
-        <w:t xml:space="preserve"> </w:t>
-      </w:r>
-      <w:r>
-        <w:rPr>
-          <w:rFonts w:cs="Arial" w:hint="eastAsia"/>
-          <w:sz w:val="24"/>
-          <w:szCs w:val="24"/>
-        </w:rPr>
-        <w:t xml:space="preserve">predator and 20 shared prey </w:t>
-      </w:r>
-      <w:r>
-        <w:rPr>
-          <w:rFonts w:cs="Arial" w:hint="eastAsia"/>
-          <w:sz w:val="24"/>
-          <w:szCs w:val="24"/>
-        </w:rPr>
-        <w:t>individuals</w:t>
-      </w:r>
-      <w:r>
-        <w:rPr>
-          <w:rFonts w:cs="Arial" w:hint="eastAsia"/>
-          <w:sz w:val="24"/>
-          <w:szCs w:val="24"/>
-        </w:rPr>
-        <w:t xml:space="preserve"> (pooled to obtain a single baseline</w:t>
-      </w:r>
-      <w:r>
-        <w:rPr>
-          <w:rFonts w:cs="Arial" w:hint="eastAsia"/>
-          <w:sz w:val="24"/>
-          <w:szCs w:val="24"/>
-        </w:rPr>
-        <w:t xml:space="preserve"> reference</w:t>
-      </w:r>
-      <w:r>
-        <w:rPr>
-          <w:rFonts w:cs="Arial" w:hint="eastAsia"/>
-          <w:sz w:val="24"/>
-          <w:szCs w:val="24"/>
-        </w:rPr>
-        <w:t>)</w:t>
-      </w:r>
-      <w:r>
-        <w:rPr>
-          <w:rFonts w:cs="Arial" w:hint="eastAsia"/>
-          <w:sz w:val="24"/>
-          <w:szCs w:val="24"/>
-        </w:rPr>
-        <w:t xml:space="preserve"> are then </w:t>
-      </w:r>
-      <w:r>
-        <w:rPr>
-          <w:rFonts w:cs="Arial"/>
-          <w:sz w:val="24"/>
-          <w:szCs w:val="24"/>
-        </w:rPr>
-        <w:t>collected</w:t>
-      </w:r>
-      <w:r>
-        <w:rPr>
-          <w:rFonts w:cs="Arial" w:hint="eastAsia"/>
-          <w:sz w:val="24"/>
-          <w:szCs w:val="24"/>
-        </w:rPr>
-        <w:t xml:space="preserve"> from the field for stable isotope analysis</w:t>
-      </w:r>
-      <w:r>
-        <w:rPr>
-          <w:rFonts w:cs="Arial" w:hint="eastAsia"/>
-          <w:sz w:val="24"/>
-          <w:szCs w:val="24"/>
-        </w:rPr>
-        <w:t xml:space="preserve"> and </w:t>
-      </w:r>
-      <w:r>
-        <w:rPr>
-          <w:rFonts w:cs="Arial" w:hint="eastAsia"/>
-          <w:sz w:val="24"/>
-          <w:szCs w:val="24"/>
-        </w:rPr>
-        <w:t>determination of</w:t>
-      </w:r>
-      <w:r>
-        <w:rPr>
-          <w:rFonts w:cs="Arial" w:hint="eastAsia"/>
-          <w:sz w:val="24"/>
-          <w:szCs w:val="24"/>
-        </w:rPr>
-        <w:t xml:space="preserve"> empirical</w:t>
-      </w:r>
-      <w:r>
-        <w:rPr>
-          <w:rFonts w:cs="Arial" w:hint="eastAsia"/>
-          <w:sz w:val="24"/>
-          <w:szCs w:val="24"/>
-        </w:rPr>
-        <w:t xml:space="preserve"> </w:t>
-      </w:r>
-      <w:r>
-        <w:rPr>
-          <w:rFonts w:cs="Arial"/>
-          <w:sz w:val="24"/>
-          <w:szCs w:val="24"/>
-        </w:rPr>
-        <w:t>Δ</w:t>
-      </w:r>
-      <w:r>
-        <w:rPr>
-          <w:rFonts w:cs="Arial"/>
-          <w:sz w:val="24"/>
-          <w:szCs w:val="24"/>
-          <w:vertAlign w:val="superscript"/>
-        </w:rPr>
-        <w:t>15</w:t>
-      </w:r>
-      <w:r>
-        <w:rPr>
-          <w:rFonts w:cs="Arial"/>
-          <w:sz w:val="24"/>
-          <w:szCs w:val="24"/>
-        </w:rPr>
-        <w:t>N</w:t>
-      </w:r>
-      <w:r>
-        <w:rPr>
-          <w:rFonts w:cs="Arial" w:hint="eastAsia"/>
-          <w:sz w:val="24"/>
-          <w:szCs w:val="24"/>
-        </w:rPr>
-        <w:t xml:space="preserve"> values</w:t>
-      </w:r>
-      <w:r>
-        <w:rPr>
-          <w:rFonts w:cs="Arial" w:hint="eastAsia"/>
-          <w:sz w:val="24"/>
-          <w:szCs w:val="24"/>
-        </w:rPr>
-        <w:t>, and</w:t>
-      </w:r>
-      <w:r>
-        <w:rPr>
-          <w:rFonts w:cs="Arial" w:hint="eastAsia"/>
-          <w:sz w:val="24"/>
-          <w:szCs w:val="24"/>
-        </w:rPr>
-        <w:t xml:space="preserve"> </w:t>
-      </w:r>
-      <w:r>
-        <w:rPr>
-          <w:rFonts w:cs="Arial" w:hint="eastAsia"/>
-          <w:sz w:val="24"/>
-          <w:szCs w:val="24"/>
-        </w:rPr>
-        <w:t>a</w:t>
-      </w:r>
-      <w:r>
-        <w:rPr>
-          <w:rFonts w:cs="Arial" w:hint="eastAsia"/>
-          <w:sz w:val="24"/>
-          <w:szCs w:val="24"/>
-        </w:rPr>
-        <w:t xml:space="preserve">n IGP estimate </w:t>
-      </w:r>
-      <w:r>
-        <w:rPr>
-          <w:rFonts w:cs="Arial" w:hint="eastAsia"/>
-          <w:sz w:val="24"/>
-          <w:szCs w:val="24"/>
-        </w:rPr>
-        <w:t>is</w:t>
-      </w:r>
-      <w:r>
-        <w:rPr>
-          <w:rFonts w:cs="Arial" w:hint="eastAsia"/>
-          <w:sz w:val="24"/>
-          <w:szCs w:val="24"/>
-        </w:rPr>
-        <w:t xml:space="preserve"> obtained for each top predator individual</w:t>
-      </w:r>
-      <w:r>
-        <w:rPr>
-          <w:rFonts w:cs="Arial" w:hint="eastAsia"/>
-          <w:sz w:val="24"/>
-          <w:szCs w:val="24"/>
-        </w:rPr>
-        <w:t xml:space="preserve"> (i.e., a </w:t>
-      </w:r>
-      <w:r>
-        <w:rPr>
-          <w:rFonts w:cs="Arial"/>
-          <w:sz w:val="24"/>
-          <w:szCs w:val="24"/>
-        </w:rPr>
-        <w:t>total</w:t>
-      </w:r>
-      <w:r>
-        <w:rPr>
-          <w:rFonts w:cs="Arial" w:hint="eastAsia"/>
-          <w:sz w:val="24"/>
-          <w:szCs w:val="24"/>
-        </w:rPr>
-        <w:t xml:space="preserve"> of 20 IGP estimates)</w:t>
-      </w:r>
-      <w:r>
-        <w:rPr>
-          <w:rFonts w:cs="Arial" w:hint="eastAsia"/>
-          <w:sz w:val="24"/>
-          <w:szCs w:val="24"/>
-        </w:rPr>
-        <w:t>.</w:t>
-      </w:r>
-      <w:r>
-        <w:rPr>
-          <w:rFonts w:cs="Arial" w:hint="eastAsia"/>
-          <w:sz w:val="24"/>
-          <w:szCs w:val="24"/>
-        </w:rPr>
-        <w:t xml:space="preserve"> </w:t>
-      </w:r>
-      <w:r>
-        <w:rPr>
-          <w:rFonts w:cs="Arial" w:hint="eastAsia"/>
-          <w:sz w:val="24"/>
-          <w:szCs w:val="24"/>
-        </w:rPr>
-        <w:t>T</w:t>
-      </w:r>
-      <w:r>
-        <w:rPr>
-          <w:rFonts w:cs="Arial" w:hint="eastAsia"/>
-          <w:sz w:val="24"/>
-          <w:szCs w:val="24"/>
-        </w:rPr>
-        <w:t xml:space="preserve">he mean </w:t>
-      </w:r>
-      <w:r>
-        <w:rPr>
-          <w:rFonts w:cs="Arial" w:hint="eastAsia"/>
-          <w:sz w:val="24"/>
-          <w:szCs w:val="24"/>
-        </w:rPr>
-        <w:t xml:space="preserve">of these </w:t>
-      </w:r>
-      <w:r>
-        <w:rPr>
-          <w:rFonts w:cs="Arial" w:hint="eastAsia"/>
-          <w:sz w:val="24"/>
-          <w:szCs w:val="24"/>
-        </w:rPr>
-        <w:t>IGP</w:t>
-      </w:r>
-      <w:r>
-        <w:rPr>
-          <w:rFonts w:cs="Arial" w:hint="eastAsia"/>
-          <w:sz w:val="24"/>
-          <w:szCs w:val="24"/>
-        </w:rPr>
-        <w:t xml:space="preserve"> estimates represents the average </w:t>
-      </w:r>
-      <w:r>
-        <w:rPr>
-          <w:rFonts w:cs="Arial" w:hint="eastAsia"/>
-          <w:sz w:val="24"/>
-          <w:szCs w:val="24"/>
-        </w:rPr>
-        <w:t>degree of IGP in the field</w:t>
-      </w:r>
-      <w:r>
-        <w:rPr>
-          <w:rFonts w:cs="Arial" w:hint="eastAsia"/>
-          <w:sz w:val="24"/>
-          <w:szCs w:val="24"/>
-        </w:rPr>
-        <w:t>, wh</w:t>
-      </w:r>
-      <w:r>
-        <w:rPr>
-          <w:rFonts w:cs="Arial" w:hint="eastAsia"/>
-          <w:sz w:val="24"/>
-          <w:szCs w:val="24"/>
-        </w:rPr>
-        <w:t>ereas</w:t>
-      </w:r>
-      <w:r>
-        <w:rPr>
-          <w:rFonts w:cs="Arial" w:hint="eastAsia"/>
-          <w:sz w:val="24"/>
-          <w:szCs w:val="24"/>
-        </w:rPr>
-        <w:t xml:space="preserve"> the </w:t>
-      </w:r>
-      <w:r>
-        <w:rPr>
-          <w:rFonts w:cs="Arial" w:hint="eastAsia"/>
-          <w:sz w:val="24"/>
-          <w:szCs w:val="24"/>
-        </w:rPr>
-        <w:t>variance of these estimates provides a measure of</w:t>
-      </w:r>
-      <w:r>
-        <w:rPr>
-          <w:rFonts w:cs="Arial" w:hint="eastAsia"/>
-          <w:sz w:val="24"/>
-          <w:szCs w:val="24"/>
-        </w:rPr>
-        <w:t xml:space="preserve"> </w:t>
-      </w:r>
-      <w:r>
-        <w:rPr>
-          <w:rFonts w:cs="Arial" w:hint="eastAsia"/>
-          <w:sz w:val="24"/>
-          <w:szCs w:val="24"/>
-        </w:rPr>
-        <w:t xml:space="preserve">the </w:t>
-      </w:r>
-      <w:r>
-        <w:rPr>
-          <w:rFonts w:cs="Arial" w:hint="eastAsia"/>
-          <w:sz w:val="24"/>
-          <w:szCs w:val="24"/>
-        </w:rPr>
-        <w:t>variation</w:t>
-      </w:r>
-      <w:r>
-        <w:rPr>
-          <w:rFonts w:cs="Arial" w:hint="eastAsia"/>
-          <w:sz w:val="24"/>
-          <w:szCs w:val="24"/>
-        </w:rPr>
-        <w:t xml:space="preserve"> around the mean IGP estimate.</w:t>
-      </w:r>
-    </w:p>
-    <w:p>
-      <w:pPr>
-        <w:spacing w:line="480" w:lineRule="auto"/>
-        <w:rPr>
-          <w:rFonts w:cs="Arial"/>
-          <w:b/>
-          <w:color w:val="FF0000"/>
-          <w:sz w:val="24"/>
-          <w:szCs w:val="24"/>
-        </w:rPr>
-      </w:pPr>
-      <w:bookmarkStart w:id="0" w:name="_GoBack"/>
-      <w:bookmarkEnd w:id="0"/>
+          <w:color w:val="FF0000"/>
+          <w:sz w:val="24"/>
+          <w:szCs w:val="24"/>
+        </w:rPr>
+      </w:pPr>
       <w:r>
         <w:rPr>
           <w:rFonts w:cs="Arial"/>
@@ -7080,7 +7100,8 @@
     </w:p>
     <w:p>
       <w:pPr>
-        <w:spacing w:line="480" w:lineRule="auto"/>
+        <w:spacing w:after="0" w:line="240" w:lineRule="auto"/>
+        <w:jc w:val="left"/>
         <w:rPr>
           <w:b/>
           <w:bCs/>
@@ -7095,6 +7116,27 @@
           <w:sz w:val="24"/>
           <w:szCs w:val="24"/>
         </w:rPr>
+        <w:br w:type="page"/>
+      </w:r>
+    </w:p>
+    <w:p>
+      <w:pPr>
+        <w:spacing w:line="480" w:lineRule="auto"/>
+        <w:rPr>
+          <w:b/>
+          <w:bCs/>
+          <w:sz w:val="24"/>
+          <w:szCs w:val="24"/>
+        </w:rPr>
+      </w:pPr>
+      <w:r>
+        <w:rPr>
+          <w:b/>
+          <w:bCs/>
+          <w:sz w:val="24"/>
+          <w:szCs w:val="24"/>
+        </w:rPr>
+        <w:lastRenderedPageBreak/>
         <w:t>Acknowledgements</w:t>
       </w:r>
     </w:p>
@@ -7339,7 +7381,6 @@
         <w:ind w:left="567" w:hanging="567"/>
       </w:pPr>
       <w:r>
-        <w:lastRenderedPageBreak/>
         <w:t xml:space="preserve">Arim, M. &amp; Marquet, P.A. (2004) Intraguild predation: a widespread interaction related to species biology. </w:t>
       </w:r>
       <w:r>
@@ -7461,6 +7502,7 @@
         <w:ind w:left="567" w:hanging="567"/>
       </w:pPr>
       <w:r>
+        <w:lastRenderedPageBreak/>
         <w:t xml:space="preserve">Gagnon, A.-È., Heimpel, G.E., &amp; Brodeur, J. (2011) </w:t>
       </w:r>
       <w:proofErr w:type="gramStart"/>
@@ -7739,7 +7781,6 @@
         <w:ind w:left="567" w:hanging="567"/>
       </w:pPr>
       <w:r>
-        <w:lastRenderedPageBreak/>
         <w:t xml:space="preserve">Rickers, S., Langel, R., &amp; Scheu, S. (2006) Stable isotope analyses document intraguild predation in wolf spiders (Araneae: Lycosidae) and underline beneficial effects of alternative prey and microhabitat structure on intraguild prey survival. </w:t>
       </w:r>
       <w:r>
@@ -7859,6 +7900,7 @@
         <w:ind w:left="567" w:hanging="567"/>
       </w:pPr>
       <w:r>
+        <w:lastRenderedPageBreak/>
         <w:t xml:space="preserve">Uiterwaal, S.F., Dell, A.I., &amp; DeLong, J.P. (2019) Arena size modulates functional responses via behavioral mechanisms. </w:t>
       </w:r>
       <w:r>
@@ -9112,7 +9154,7 @@
             <w:noProof/>
             <w:lang w:val="zh-TW"/>
           </w:rPr>
-          <w:t>8</w:t>
+          <w:t>12</w:t>
         </w:r>
         <w:r>
           <w:rPr>
@@ -10122,7 +10164,7 @@
 </file>
 
 <file path=customXml/itemProps1.xml><?xml version="1.0" encoding="utf-8"?>
-<ds:datastoreItem xmlns:ds="http://schemas.openxmlformats.org/officeDocument/2006/customXml" ds:itemID="{FE1681F2-6265-4F23-8509-6FB2E2D2B980}">
+<ds:datastoreItem xmlns:ds="http://schemas.openxmlformats.org/officeDocument/2006/customXml" ds:itemID="{189798F1-EBB2-4B76-84A3-369E90CF7B30}">
   <ds:schemaRefs>
     <ds:schemaRef ds:uri="http://schemas.openxmlformats.org/officeDocument/2006/bibliography"/>
   </ds:schemaRefs>
